--- a/git.docx
+++ b/git.docx
@@ -65,12 +65,6 @@
               <w:noProof/>
             </w:rPr>
             <w:instrText xml:space="preserve"> </w:instrText>
-          </w:r>
-          <w:r>
-            <w:rPr>
-              <w:rStyle w:val="a8"/>
-              <w:noProof/>
-            </w:rPr>
           </w:r>
           <w:r>
             <w:rPr>
@@ -3323,16 +3317,14 @@
     </w:sdt>
     <w:p>
       <w:bookmarkStart w:id="2" w:name="1877-1525745876910"/>
-      <w:bookmarkStart w:id="3" w:name="_GoBack"/>
       <w:bookmarkEnd w:id="2"/>
-      <w:bookmarkEnd w:id="3"/>
     </w:p>
     <w:p>
       <w:pPr>
         <w:pStyle w:val="1"/>
         <w:spacing w:before="0" w:after="0" w:line="240" w:lineRule="auto"/>
       </w:pPr>
-      <w:bookmarkStart w:id="4" w:name="_Toc14360687"/>
+      <w:bookmarkStart w:id="3" w:name="_Toc14360687"/>
       <w:r>
         <w:rPr>
           <w:rFonts w:cs="微软雅黑"/>
@@ -3341,14 +3333,14 @@
         <w:lastRenderedPageBreak/>
         <w:t>1 创建版本库</w:t>
       </w:r>
-      <w:bookmarkEnd w:id="4"/>
+      <w:bookmarkEnd w:id="3"/>
     </w:p>
     <w:p>
       <w:pPr>
         <w:pStyle w:val="2"/>
         <w:spacing w:before="0" w:after="0" w:line="240" w:lineRule="auto"/>
       </w:pPr>
-      <w:bookmarkStart w:id="5" w:name="_Toc14360688"/>
+      <w:bookmarkStart w:id="4" w:name="_Toc14360688"/>
       <w:r>
         <w:rPr>
           <w:rFonts w:ascii="微软雅黑" w:eastAsia="微软雅黑" w:hAnsi="微软雅黑" w:cs="微软雅黑"/>
@@ -3356,7 +3348,7 @@
         </w:rPr>
         <w:t>1.1 创建空目录</w:t>
       </w:r>
-      <w:bookmarkEnd w:id="5"/>
+      <w:bookmarkEnd w:id="4"/>
     </w:p>
     <w:p>
       <w:pPr>
@@ -3365,23 +3357,10 @@
           <w:numId w:val="1"/>
         </w:numPr>
       </w:pPr>
-      <w:bookmarkStart w:id="6" w:name="8042-1525746263189"/>
-      <w:bookmarkEnd w:id="6"/>
-      <w:proofErr w:type="spellStart"/>
-      <w:r>
-        <w:t>mkdir</w:t>
-      </w:r>
-      <w:proofErr w:type="spellEnd"/>
-      <w:r>
-        <w:t xml:space="preserve"> </w:t>
-      </w:r>
-      <w:proofErr w:type="spellStart"/>
-      <w:r>
-        <w:t>learngit</w:t>
-      </w:r>
-      <w:proofErr w:type="spellEnd"/>
-      <w:r>
-        <w:t xml:space="preserve">  ---创建目录</w:t>
+      <w:bookmarkStart w:id="5" w:name="8042-1525746263189"/>
+      <w:bookmarkEnd w:id="5"/>
+      <w:r>
+        <w:t>mkdir learngit  ---创建目录</w:t>
       </w:r>
     </w:p>
     <w:p>
@@ -3391,18 +3370,10 @@
           <w:numId w:val="1"/>
         </w:numPr>
       </w:pPr>
-      <w:bookmarkStart w:id="7" w:name="4496-1525746275681"/>
-      <w:bookmarkEnd w:id="7"/>
-      <w:r>
-        <w:t xml:space="preserve">cd </w:t>
-      </w:r>
-      <w:proofErr w:type="spellStart"/>
-      <w:r>
-        <w:t>learngit</w:t>
-      </w:r>
-      <w:proofErr w:type="spellEnd"/>
-      <w:r>
-        <w:t xml:space="preserve">  ---进入目录</w:t>
+      <w:bookmarkStart w:id="6" w:name="4496-1525746275681"/>
+      <w:bookmarkEnd w:id="6"/>
+      <w:r>
+        <w:t>cd learngit  ---进入目录</w:t>
       </w:r>
     </w:p>
     <w:p>
@@ -3412,15 +3383,10 @@
           <w:numId w:val="1"/>
         </w:numPr>
       </w:pPr>
-      <w:bookmarkStart w:id="8" w:name="7313-1525746289165"/>
-      <w:bookmarkEnd w:id="8"/>
-      <w:proofErr w:type="spellStart"/>
-      <w:r>
-        <w:t>pwd</w:t>
-      </w:r>
-      <w:proofErr w:type="spellEnd"/>
-      <w:r>
-        <w:t xml:space="preserve">  ---显示文档当前目录</w:t>
+      <w:bookmarkStart w:id="7" w:name="7313-1525746289165"/>
+      <w:bookmarkEnd w:id="7"/>
+      <w:r>
+        <w:t>pwd  ---显示文档当前目录</w:t>
       </w:r>
     </w:p>
     <w:p>
@@ -3428,31 +3394,15 @@
         <w:pStyle w:val="2"/>
         <w:spacing w:before="0" w:after="0" w:line="240" w:lineRule="auto"/>
       </w:pPr>
-      <w:bookmarkStart w:id="9" w:name="_Toc14360689"/>
+      <w:bookmarkStart w:id="8" w:name="_Toc14360689"/>
       <w:r>
         <w:rPr>
           <w:rFonts w:ascii="微软雅黑" w:eastAsia="微软雅黑" w:hAnsi="微软雅黑" w:cs="微软雅黑"/>
           <w:sz w:val="22"/>
         </w:rPr>
-        <w:t>1.2 将目录变成</w:t>
-      </w:r>
-      <w:proofErr w:type="spellStart"/>
-      <w:r>
-        <w:rPr>
-          <w:rFonts w:ascii="微软雅黑" w:eastAsia="微软雅黑" w:hAnsi="微软雅黑" w:cs="微软雅黑"/>
-          <w:sz w:val="22"/>
-        </w:rPr>
-        <w:t>git</w:t>
-      </w:r>
-      <w:proofErr w:type="spellEnd"/>
-      <w:r>
-        <w:rPr>
-          <w:rFonts w:ascii="微软雅黑" w:eastAsia="微软雅黑" w:hAnsi="微软雅黑" w:cs="微软雅黑"/>
-          <w:sz w:val="22"/>
-        </w:rPr>
-        <w:t>库</w:t>
-      </w:r>
-      <w:bookmarkEnd w:id="9"/>
+        <w:t>1.2 将目录变成git库</w:t>
+      </w:r>
+      <w:bookmarkEnd w:id="8"/>
     </w:p>
     <w:p>
       <w:pPr>
@@ -3461,39 +3411,10 @@
           <w:numId w:val="2"/>
         </w:numPr>
       </w:pPr>
-      <w:bookmarkStart w:id="10" w:name="5075-1525746364696"/>
-      <w:bookmarkEnd w:id="10"/>
-      <w:proofErr w:type="spellStart"/>
-      <w:r>
-        <w:t>git</w:t>
-      </w:r>
-      <w:proofErr w:type="spellEnd"/>
-      <w:r>
-        <w:t xml:space="preserve"> </w:t>
-      </w:r>
-      <w:proofErr w:type="spellStart"/>
-      <w:r>
-        <w:t>init</w:t>
-      </w:r>
-      <w:proofErr w:type="spellEnd"/>
-      <w:r>
-        <w:t xml:space="preserve"> ---初始化</w:t>
-      </w:r>
-      <w:proofErr w:type="spellStart"/>
-      <w:r>
-        <w:t>git</w:t>
-      </w:r>
-      <w:proofErr w:type="spellEnd"/>
-      <w:r>
-        <w:t>仓库，在当前目录生成隐藏的.</w:t>
-      </w:r>
-      <w:proofErr w:type="spellStart"/>
-      <w:r>
-        <w:t>git</w:t>
-      </w:r>
-      <w:proofErr w:type="spellEnd"/>
-      <w:r>
-        <w:t>文件夹</w:t>
+      <w:bookmarkStart w:id="9" w:name="5075-1525746364696"/>
+      <w:bookmarkEnd w:id="9"/>
+      <w:r>
+        <w:t>git init ---初始化git仓库，在当前目录生成隐藏的.git文件夹</w:t>
       </w:r>
     </w:p>
     <w:p>
@@ -3501,7 +3422,7 @@
         <w:pStyle w:val="1"/>
         <w:spacing w:before="0" w:after="0" w:line="240" w:lineRule="auto"/>
       </w:pPr>
-      <w:bookmarkStart w:id="11" w:name="_Toc14360690"/>
+      <w:bookmarkStart w:id="10" w:name="_Toc14360690"/>
       <w:r>
         <w:rPr>
           <w:rFonts w:cs="微软雅黑"/>
@@ -3509,14 +3430,14 @@
         </w:rPr>
         <w:t>2 添加文件</w:t>
       </w:r>
-      <w:bookmarkEnd w:id="11"/>
+      <w:bookmarkEnd w:id="10"/>
     </w:p>
     <w:p>
       <w:pPr>
         <w:pStyle w:val="2"/>
         <w:spacing w:before="0" w:after="0" w:line="240" w:lineRule="auto"/>
       </w:pPr>
-      <w:bookmarkStart w:id="12" w:name="_Toc14360691"/>
+      <w:bookmarkStart w:id="11" w:name="_Toc14360691"/>
       <w:r>
         <w:rPr>
           <w:rFonts w:ascii="微软雅黑" w:eastAsia="微软雅黑" w:hAnsi="微软雅黑" w:cs="微软雅黑"/>
@@ -3524,29 +3445,13 @@
         </w:rPr>
         <w:t>2.1 添加文件</w:t>
       </w:r>
+      <w:bookmarkEnd w:id="11"/>
+    </w:p>
+    <w:p>
+      <w:bookmarkStart w:id="12" w:name="4214-1531719631922"/>
       <w:bookmarkEnd w:id="12"/>
-    </w:p>
-    <w:p>
-      <w:bookmarkStart w:id="13" w:name="4214-1531719631922"/>
-      <w:bookmarkEnd w:id="13"/>
-      <w:r>
-        <w:t>在</w:t>
-      </w:r>
-      <w:proofErr w:type="spellStart"/>
-      <w:r>
-        <w:t>git</w:t>
-      </w:r>
-      <w:proofErr w:type="spellEnd"/>
-      <w:r>
-        <w:t>仓库</w:t>
-      </w:r>
-      <w:proofErr w:type="spellStart"/>
-      <w:r>
-        <w:t>learngit</w:t>
-      </w:r>
-      <w:proofErr w:type="spellEnd"/>
-      <w:r>
-        <w:t>或其子目录下添加readme.txt文件</w:t>
+      <w:r>
+        <w:t>在git仓库learngit或其子目录下添加readme.txt文件</w:t>
       </w:r>
     </w:p>
     <w:p>
@@ -3556,21 +3461,11 @@
           <w:numId w:val="3"/>
         </w:numPr>
       </w:pPr>
-      <w:bookmarkStart w:id="14" w:name="1010-1525746889053"/>
-      <w:bookmarkEnd w:id="14"/>
-      <w:proofErr w:type="spellStart"/>
-      <w:r>
-        <w:t>git</w:t>
-      </w:r>
-      <w:proofErr w:type="spellEnd"/>
-      <w:r>
-        <w:t xml:space="preserve"> add readme.txt---将文件添加到</w:t>
-      </w:r>
-      <w:proofErr w:type="spellStart"/>
-      <w:r>
-        <w:t>git</w:t>
-      </w:r>
-      <w:proofErr w:type="spellEnd"/>
+      <w:bookmarkStart w:id="13" w:name="1010-1525746889053"/>
+      <w:bookmarkEnd w:id="13"/>
+      <w:r>
+        <w:t>git add readme.txt---将文件添加到git</w:t>
+      </w:r>
       <w:r>
         <w:rPr>
           <w:b/>
@@ -3578,15 +3473,7 @@
         <w:t>暂存区</w:t>
       </w:r>
       <w:r>
-        <w:t>，即.</w:t>
-      </w:r>
-      <w:proofErr w:type="spellStart"/>
-      <w:r>
-        <w:t>git</w:t>
-      </w:r>
-      <w:proofErr w:type="spellEnd"/>
-      <w:r>
-        <w:t>里。不存在的文件名，报错did not match any files</w:t>
+        <w:t>，即.git里。不存在的文件名，报错did not match any files</w:t>
       </w:r>
     </w:p>
     <w:p>
@@ -3596,17 +3483,10 @@
           <w:numId w:val="3"/>
         </w:numPr>
       </w:pPr>
-      <w:bookmarkStart w:id="15" w:name="6420-1526889013196"/>
-      <w:bookmarkEnd w:id="15"/>
-      <w:proofErr w:type="spellStart"/>
-      <w:proofErr w:type="gramStart"/>
-      <w:r>
-        <w:t>git</w:t>
-      </w:r>
-      <w:proofErr w:type="spellEnd"/>
-      <w:proofErr w:type="gramEnd"/>
-      <w:r>
-        <w:t xml:space="preserve"> add .  ---添加当前目录所有文件</w:t>
+      <w:bookmarkStart w:id="14" w:name="6420-1526889013196"/>
+      <w:bookmarkEnd w:id="14"/>
+      <w:r>
+        <w:t>git add .  ---添加当前目录所有文件</w:t>
       </w:r>
     </w:p>
     <w:p>
@@ -3616,21 +3496,11 @@
           <w:numId w:val="3"/>
         </w:numPr>
       </w:pPr>
-      <w:bookmarkStart w:id="16" w:name="2300-1525746930232"/>
-      <w:bookmarkEnd w:id="16"/>
-      <w:proofErr w:type="spellStart"/>
-      <w:r>
-        <w:t>git</w:t>
-      </w:r>
-      <w:proofErr w:type="spellEnd"/>
-      <w:r>
-        <w:t xml:space="preserve"> commit -m "this is readme.txt" ---文件提交到</w:t>
-      </w:r>
-      <w:proofErr w:type="spellStart"/>
-      <w:r>
-        <w:t>git</w:t>
-      </w:r>
-      <w:proofErr w:type="spellEnd"/>
+      <w:bookmarkStart w:id="15" w:name="2300-1525746930232"/>
+      <w:bookmarkEnd w:id="15"/>
+      <w:r>
+        <w:t>git commit -m "this is readme.txt" ---文件提交到git</w:t>
+      </w:r>
       <w:r>
         <w:rPr>
           <w:b/>
@@ -3638,15 +3508,7 @@
         <w:t>仓库</w:t>
       </w:r>
       <w:r>
-        <w:t>。</w:t>
-      </w:r>
-      <w:proofErr w:type="spellStart"/>
-      <w:r>
-        <w:t>git</w:t>
-      </w:r>
-      <w:proofErr w:type="spellEnd"/>
-      <w:r>
-        <w:t xml:space="preserve"> commit是提交命令，-m后面是提交说明，说明尽可能清楚明了，以便查看。</w:t>
+        <w:t>。git commit是提交命令，-m后面是提交说明，说明尽可能清楚明了，以便查看。</w:t>
       </w:r>
     </w:p>
     <w:p>
@@ -3656,15 +3518,10 @@
           <w:numId w:val="3"/>
         </w:numPr>
       </w:pPr>
-      <w:bookmarkStart w:id="17" w:name="3880-1525747291429"/>
-      <w:bookmarkEnd w:id="17"/>
-      <w:proofErr w:type="spellStart"/>
-      <w:r>
-        <w:t>git</w:t>
-      </w:r>
-      <w:proofErr w:type="spellEnd"/>
-      <w:r>
-        <w:t xml:space="preserve"> add file1.txt;git add file2.txt;git commit -m "commit two files"  ---可以add多个文件，然后一次性commit。</w:t>
+      <w:bookmarkStart w:id="16" w:name="3880-1525747291429"/>
+      <w:bookmarkEnd w:id="16"/>
+      <w:r>
+        <w:t>git add file1.txt;git add file2.txt;git commit -m "commit two files"  ---可以add多个文件，然后一次性commit。</w:t>
       </w:r>
     </w:p>
     <w:p>
@@ -3672,7 +3529,7 @@
         <w:pStyle w:val="2"/>
         <w:spacing w:before="0" w:after="0" w:line="240" w:lineRule="auto"/>
       </w:pPr>
-      <w:bookmarkStart w:id="18" w:name="_Toc14360692"/>
+      <w:bookmarkStart w:id="17" w:name="_Toc14360692"/>
       <w:r>
         <w:rPr>
           <w:rFonts w:ascii="微软雅黑" w:eastAsia="微软雅黑" w:hAnsi="微软雅黑" w:cs="微软雅黑"/>
@@ -3680,10 +3537,10 @@
         </w:rPr>
         <w:t>2.2 丢弃修改和丢弃文件</w:t>
       </w:r>
-      <w:bookmarkEnd w:id="18"/>
-    </w:p>
-    <w:bookmarkStart w:id="19" w:name="5911-1531719877505"/>
-    <w:bookmarkEnd w:id="19"/>
+      <w:bookmarkEnd w:id="17"/>
+    </w:p>
+    <w:bookmarkStart w:id="18" w:name="5911-1531719877505"/>
+    <w:bookmarkEnd w:id="18"/>
     <w:p>
       <w:r>
         <w:fldChar w:fldCharType="begin"/>
@@ -3710,49 +3567,24 @@
       </w:r>
     </w:p>
     <w:p>
-      <w:bookmarkStart w:id="20" w:name="5573-1531719681167"/>
+      <w:bookmarkStart w:id="19" w:name="5573-1531719681167"/>
+      <w:bookmarkEnd w:id="19"/>
+      <w:r>
+        <w:t>git checkout ---丢弃修改</w:t>
+      </w:r>
+    </w:p>
+    <w:p>
+      <w:bookmarkStart w:id="20" w:name="2650-1533608994507"/>
       <w:bookmarkEnd w:id="20"/>
-      <w:proofErr w:type="spellStart"/>
-      <w:r>
-        <w:t>git</w:t>
-      </w:r>
-      <w:proofErr w:type="spellEnd"/>
-      <w:r>
-        <w:t xml:space="preserve"> checkout ---丢弃修改</w:t>
-      </w:r>
-    </w:p>
-    <w:p>
-      <w:bookmarkStart w:id="21" w:name="2650-1533608994507"/>
+      <w:r>
+        <w:t>git checkout .  ---丢弃修改的所有文件</w:t>
+      </w:r>
+    </w:p>
+    <w:p>
+      <w:bookmarkStart w:id="21" w:name="5733-1531719712974"/>
       <w:bookmarkEnd w:id="21"/>
-      <w:proofErr w:type="spellStart"/>
-      <w:proofErr w:type="gramStart"/>
-      <w:r>
-        <w:t>git</w:t>
-      </w:r>
-      <w:proofErr w:type="spellEnd"/>
-      <w:proofErr w:type="gramEnd"/>
-      <w:r>
-        <w:t xml:space="preserve"> checkout .  ---丢弃修改的所有文件</w:t>
-      </w:r>
-    </w:p>
-    <w:p>
-      <w:bookmarkStart w:id="22" w:name="5733-1531719712974"/>
-      <w:bookmarkEnd w:id="22"/>
-      <w:proofErr w:type="spellStart"/>
-      <w:r>
-        <w:t>git</w:t>
-      </w:r>
-      <w:proofErr w:type="spellEnd"/>
-      <w:r>
-        <w:t xml:space="preserve"> clean -</w:t>
-      </w:r>
-      <w:proofErr w:type="spellStart"/>
-      <w:r>
-        <w:t>df</w:t>
-      </w:r>
-      <w:proofErr w:type="spellEnd"/>
-      <w:r>
-        <w:t xml:space="preserve">  ---丢弃所有文件和文件夹</w:t>
+      <w:r>
+        <w:t>git clean -df  ---丢弃所有文件和文件夹</w:t>
       </w:r>
     </w:p>
     <w:p>
@@ -3760,7 +3592,7 @@
         <w:pStyle w:val="1"/>
         <w:spacing w:before="0" w:after="0" w:line="240" w:lineRule="auto"/>
       </w:pPr>
-      <w:bookmarkStart w:id="23" w:name="_Toc14360693"/>
+      <w:bookmarkStart w:id="22" w:name="_Toc14360693"/>
       <w:r>
         <w:rPr>
           <w:rFonts w:cs="微软雅黑"/>
@@ -3769,11 +3601,11 @@
         <w:lastRenderedPageBreak/>
         <w:t>3 修改文件</w:t>
       </w:r>
+      <w:bookmarkEnd w:id="22"/>
+    </w:p>
+    <w:p>
+      <w:bookmarkStart w:id="23" w:name="1883-1525747726662"/>
       <w:bookmarkEnd w:id="23"/>
-    </w:p>
-    <w:p>
-      <w:bookmarkStart w:id="24" w:name="1883-1525747726662"/>
-      <w:bookmarkEnd w:id="24"/>
       <w:r>
         <w:t>修改readme.txt文件</w:t>
       </w:r>
@@ -3783,7 +3615,7 @@
         <w:pStyle w:val="2"/>
         <w:spacing w:before="0" w:after="0" w:line="240" w:lineRule="auto"/>
       </w:pPr>
-      <w:bookmarkStart w:id="25" w:name="_Toc14360694"/>
+      <w:bookmarkStart w:id="24" w:name="_Toc14360694"/>
       <w:r>
         <w:rPr>
           <w:rFonts w:ascii="微软雅黑" w:eastAsia="微软雅黑" w:hAnsi="微软雅黑" w:cs="微软雅黑"/>
@@ -3791,7 +3623,7 @@
         </w:rPr>
         <w:t>3.1 查看文件是否修改</w:t>
       </w:r>
-      <w:bookmarkEnd w:id="25"/>
+      <w:bookmarkEnd w:id="24"/>
     </w:p>
     <w:p>
       <w:pPr>
@@ -3800,15 +3632,10 @@
           <w:numId w:val="4"/>
         </w:numPr>
       </w:pPr>
-      <w:bookmarkStart w:id="26" w:name="3024-1525747910821"/>
-      <w:bookmarkEnd w:id="26"/>
-      <w:proofErr w:type="spellStart"/>
-      <w:r>
-        <w:t>git</w:t>
-      </w:r>
-      <w:proofErr w:type="spellEnd"/>
-      <w:r>
-        <w:t xml:space="preserve"> status  ---检查仓库当前的状态, modified: readme.txt说明readme.txt已经被修改。提交之后，nothing to commit, working tree clean说明没有被修改的文件，而且工作区是干净的。</w:t>
+      <w:bookmarkStart w:id="25" w:name="3024-1525747910821"/>
+      <w:bookmarkEnd w:id="25"/>
+      <w:r>
+        <w:t>git status  ---检查仓库当前的状态, modified: readme.txt说明readme.txt已经被修改。提交之后，nothing to commit, working tree clean说明没有被修改的文件，而且工作区是干净的。</w:t>
       </w:r>
     </w:p>
     <w:p>
@@ -3818,15 +3645,10 @@
           <w:numId w:val="4"/>
         </w:numPr>
       </w:pPr>
-      <w:bookmarkStart w:id="27" w:name="2620-1525748012762"/>
-      <w:bookmarkEnd w:id="27"/>
-      <w:proofErr w:type="spellStart"/>
-      <w:r>
-        <w:t>git</w:t>
-      </w:r>
-      <w:proofErr w:type="spellEnd"/>
-      <w:r>
-        <w:t xml:space="preserve"> diff readme.txt  ---查看被修改文件的修改部分。-是被修改的部分，+是修改后的部分。</w:t>
+      <w:bookmarkStart w:id="26" w:name="2620-1525748012762"/>
+      <w:bookmarkEnd w:id="26"/>
+      <w:r>
+        <w:t>git diff readme.txt  ---查看被修改文件的修改部分。-是被修改的部分，+是修改后的部分。</w:t>
       </w:r>
     </w:p>
     <w:p>
@@ -3834,7 +3656,7 @@
         <w:pStyle w:val="2"/>
         <w:spacing w:before="0" w:after="0" w:line="240" w:lineRule="auto"/>
       </w:pPr>
-      <w:bookmarkStart w:id="28" w:name="_Toc14360695"/>
+      <w:bookmarkStart w:id="27" w:name="_Toc14360695"/>
       <w:r>
         <w:rPr>
           <w:rFonts w:ascii="微软雅黑" w:eastAsia="微软雅黑" w:hAnsi="微软雅黑" w:cs="微软雅黑"/>
@@ -3842,7 +3664,7 @@
         </w:rPr>
         <w:t>3.2 版本回退</w:t>
       </w:r>
-      <w:bookmarkEnd w:id="28"/>
+      <w:bookmarkEnd w:id="27"/>
     </w:p>
     <w:p>
       <w:pPr>
@@ -3851,15 +3673,10 @@
           <w:numId w:val="5"/>
         </w:numPr>
       </w:pPr>
-      <w:bookmarkStart w:id="29" w:name="6381-1525748714061"/>
-      <w:bookmarkEnd w:id="29"/>
-      <w:proofErr w:type="spellStart"/>
-      <w:r>
-        <w:t>git</w:t>
-      </w:r>
-      <w:proofErr w:type="spellEnd"/>
-      <w:r>
-        <w:t xml:space="preserve"> log  ---查看提交到仓库的版本，倒序排列。HEAD-&gt;master,当前版本和分支。</w:t>
+      <w:bookmarkStart w:id="28" w:name="6381-1525748714061"/>
+      <w:bookmarkEnd w:id="28"/>
+      <w:r>
+        <w:t>git log  ---查看提交到仓库的版本，倒序排列。HEAD-&gt;master,当前版本和分支。</w:t>
       </w:r>
     </w:p>
     <w:p>
@@ -3869,23 +3686,10 @@
           <w:numId w:val="5"/>
         </w:numPr>
       </w:pPr>
-      <w:bookmarkStart w:id="30" w:name="2276-1525748916206"/>
-      <w:bookmarkEnd w:id="30"/>
-      <w:proofErr w:type="spellStart"/>
-      <w:r>
-        <w:t>git</w:t>
-      </w:r>
-      <w:proofErr w:type="spellEnd"/>
-      <w:r>
-        <w:t xml:space="preserve"> log --pretty=</w:t>
-      </w:r>
-      <w:proofErr w:type="spellStart"/>
-      <w:r>
-        <w:t>oneline</w:t>
-      </w:r>
-      <w:proofErr w:type="spellEnd"/>
-      <w:r>
-        <w:t xml:space="preserve">  ---同上，只是这个命令版本只显示单行，易于观看。</w:t>
+      <w:bookmarkStart w:id="29" w:name="2276-1525748916206"/>
+      <w:bookmarkEnd w:id="29"/>
+      <w:r>
+        <w:t>git log --pretty=oneline  ---同上，只是这个命令版本只显示单行，易于观看。</w:t>
       </w:r>
     </w:p>
     <w:p>
@@ -3895,15 +3699,10 @@
           <w:numId w:val="5"/>
         </w:numPr>
       </w:pPr>
-      <w:bookmarkStart w:id="31" w:name="1253-1525749008108"/>
-      <w:bookmarkEnd w:id="31"/>
-      <w:proofErr w:type="spellStart"/>
-      <w:r>
-        <w:t>git</w:t>
-      </w:r>
-      <w:proofErr w:type="spellEnd"/>
-      <w:r>
-        <w:t xml:space="preserve"> reset --hard HEAD^  ---返回上一个版本，HEAD^^上上版本；HEAD~100，往上第100个版本。HEAD是版本的定位。</w:t>
+      <w:bookmarkStart w:id="30" w:name="1253-1525749008108"/>
+      <w:bookmarkEnd w:id="30"/>
+      <w:r>
+        <w:t>git reset --hard HEAD^  ---返回上一个版本，HEAD^^上上版本；HEAD~100，往上第100个版本。HEAD是版本的定位。</w:t>
       </w:r>
     </w:p>
     <w:p>
@@ -3913,8 +3712,8 @@
           <w:numId w:val="5"/>
         </w:numPr>
       </w:pPr>
-      <w:bookmarkStart w:id="32" w:name="3231-1525749528026"/>
-      <w:bookmarkEnd w:id="32"/>
+      <w:bookmarkStart w:id="31" w:name="3231-1525749528026"/>
+      <w:bookmarkEnd w:id="31"/>
       <w:r>
         <w:t>cat readme.txt  ---查看文件内容。</w:t>
       </w:r>
@@ -3926,31 +3725,10 @@
           <w:numId w:val="5"/>
         </w:numPr>
       </w:pPr>
-      <w:bookmarkStart w:id="33" w:name="4920-1525749918286"/>
-      <w:bookmarkEnd w:id="33"/>
-      <w:proofErr w:type="spellStart"/>
-      <w:r>
-        <w:t>git</w:t>
-      </w:r>
-      <w:proofErr w:type="spellEnd"/>
-      <w:r>
-        <w:t xml:space="preserve"> reset --hard 0972312  ---返回指定版本,</w:t>
-      </w:r>
-      <w:proofErr w:type="spellStart"/>
-      <w:r>
-        <w:t>git</w:t>
-      </w:r>
-      <w:proofErr w:type="spellEnd"/>
-      <w:r>
-        <w:t xml:space="preserve"> reset --hard&lt;commit id(版本号)&gt;，0972312是commit id前几位，</w:t>
-      </w:r>
-      <w:proofErr w:type="spellStart"/>
-      <w:r>
-        <w:t>git</w:t>
-      </w:r>
-      <w:proofErr w:type="spellEnd"/>
-      <w:r>
-        <w:t>可以自动查询。版本号可以由log来查询。</w:t>
+      <w:bookmarkStart w:id="32" w:name="4920-1525749918286"/>
+      <w:bookmarkEnd w:id="32"/>
+      <w:r>
+        <w:t>git reset --hard 0972312  ---返回指定版本,git reset --hard&lt;commit id(版本号)&gt;，0972312是commit id前几位，git可以自动查询。版本号可以由log来查询。</w:t>
       </w:r>
     </w:p>
     <w:p>
@@ -3960,23 +3738,10 @@
           <w:numId w:val="5"/>
         </w:numPr>
       </w:pPr>
-      <w:bookmarkStart w:id="34" w:name="0022-1525750285922"/>
-      <w:bookmarkEnd w:id="34"/>
-      <w:proofErr w:type="spellStart"/>
-      <w:r>
-        <w:t>git</w:t>
-      </w:r>
-      <w:proofErr w:type="spellEnd"/>
-      <w:r>
-        <w:t xml:space="preserve"> </w:t>
-      </w:r>
-      <w:proofErr w:type="spellStart"/>
-      <w:r>
-        <w:t>reflog</w:t>
-      </w:r>
-      <w:proofErr w:type="spellEnd"/>
-      <w:r>
-        <w:t xml:space="preserve">  ---记录每一次提交命令以及该次提交的commit id 的前七位。由此可以将文件指定到任意版本。</w:t>
+      <w:bookmarkStart w:id="33" w:name="0022-1525750285922"/>
+      <w:bookmarkEnd w:id="33"/>
+      <w:r>
+        <w:t>git reflog  ---记录每一次提交命令以及该次提交的commit id 的前七位。由此可以将文件指定到任意版本。</w:t>
       </w:r>
     </w:p>
     <w:p>
@@ -3986,8 +3751,8 @@
           <w:numId w:val="5"/>
         </w:numPr>
       </w:pPr>
-      <w:bookmarkStart w:id="35" w:name="4188-1533608642010"/>
-      <w:bookmarkEnd w:id="35"/>
+      <w:bookmarkStart w:id="34" w:name="4188-1533608642010"/>
+      <w:bookmarkEnd w:id="34"/>
       <w:r>
         <w:t>英文状态下按q键  ---退出log</w:t>
       </w:r>
@@ -3997,7 +3762,7 @@
         <w:pStyle w:val="2"/>
         <w:spacing w:before="0" w:after="0" w:line="240" w:lineRule="auto"/>
       </w:pPr>
-      <w:bookmarkStart w:id="36" w:name="_Toc14360696"/>
+      <w:bookmarkStart w:id="35" w:name="_Toc14360696"/>
       <w:r>
         <w:rPr>
           <w:rFonts w:ascii="微软雅黑" w:eastAsia="微软雅黑" w:hAnsi="微软雅黑" w:cs="微软雅黑"/>
@@ -4005,7 +3770,7 @@
         </w:rPr>
         <w:t>3.3 撤销修改</w:t>
       </w:r>
-      <w:bookmarkEnd w:id="36"/>
+      <w:bookmarkEnd w:id="35"/>
     </w:p>
     <w:p>
       <w:pPr>
@@ -4014,15 +3779,10 @@
           <w:numId w:val="6"/>
         </w:numPr>
       </w:pPr>
-      <w:bookmarkStart w:id="37" w:name="6454-1525832200571"/>
-      <w:bookmarkEnd w:id="37"/>
-      <w:proofErr w:type="spellStart"/>
-      <w:r>
-        <w:t>git</w:t>
-      </w:r>
-      <w:proofErr w:type="spellEnd"/>
-      <w:r>
-        <w:t xml:space="preserve"> checkout -- readme.txt  ---撤销工作区的修改，即用仓库的版本代替工作区版本。执行此命令之前status查看：Changes not staged for commit。执行此命令之后</w:t>
+      <w:bookmarkStart w:id="36" w:name="6454-1525832200571"/>
+      <w:bookmarkEnd w:id="36"/>
+      <w:r>
+        <w:t>git checkout -- readme.txt  ---撤销工作区的修改，即用仓库的版本代替工作区版本。执行此命令之前status查看：Changes not staged for commit。执行此命令之后</w:t>
       </w:r>
       <w:r>
         <w:lastRenderedPageBreak/>
@@ -4036,17 +3796,10 @@
           <w:numId w:val="6"/>
         </w:numPr>
       </w:pPr>
-      <w:bookmarkStart w:id="38" w:name="2290-1532678363103"/>
-      <w:bookmarkEnd w:id="38"/>
-      <w:proofErr w:type="spellStart"/>
-      <w:proofErr w:type="gramStart"/>
-      <w:r>
-        <w:t>git</w:t>
-      </w:r>
-      <w:proofErr w:type="spellEnd"/>
-      <w:proofErr w:type="gramEnd"/>
-      <w:r>
-        <w:t xml:space="preserve"> checkout .  ---撤销所有修改</w:t>
+      <w:bookmarkStart w:id="37" w:name="2290-1532678363103"/>
+      <w:bookmarkEnd w:id="37"/>
+      <w:r>
+        <w:t>git checkout .  ---撤销所有修改</w:t>
       </w:r>
     </w:p>
     <w:p>
@@ -4056,15 +3809,10 @@
           <w:numId w:val="6"/>
         </w:numPr>
       </w:pPr>
-      <w:bookmarkStart w:id="39" w:name="3781-1525832418216"/>
-      <w:bookmarkEnd w:id="39"/>
-      <w:proofErr w:type="spellStart"/>
-      <w:r>
-        <w:t>git</w:t>
-      </w:r>
-      <w:proofErr w:type="spellEnd"/>
-      <w:r>
-        <w:t xml:space="preserve"> reset HEAD readme.txt  ---撤销暂存区的修改。执行此命令之前status查看：Changes to be committed，执行此命令之后status查看：Changes not staged for commit。再执行一次上条命令，修改完成。</w:t>
+      <w:bookmarkStart w:id="38" w:name="3781-1525832418216"/>
+      <w:bookmarkEnd w:id="38"/>
+      <w:r>
+        <w:t>git reset HEAD readme.txt  ---撤销暂存区的修改。执行此命令之前status查看：Changes to be committed，执行此命令之后status查看：Changes not staged for commit。再执行一次上条命令，修改完成。</w:t>
       </w:r>
     </w:p>
     <w:p>
@@ -4072,7 +3820,7 @@
         <w:pStyle w:val="2"/>
         <w:spacing w:before="0" w:after="0" w:line="240" w:lineRule="auto"/>
       </w:pPr>
-      <w:bookmarkStart w:id="40" w:name="_Toc14360697"/>
+      <w:bookmarkStart w:id="39" w:name="_Toc14360697"/>
       <w:r>
         <w:rPr>
           <w:rFonts w:ascii="微软雅黑" w:eastAsia="微软雅黑" w:hAnsi="微软雅黑" w:cs="微软雅黑"/>
@@ -4080,37 +3828,13 @@
         </w:rPr>
         <w:t>3.4 删除文件</w:t>
       </w:r>
+      <w:bookmarkEnd w:id="39"/>
+    </w:p>
+    <w:p>
+      <w:bookmarkStart w:id="40" w:name="3113-1525832746720"/>
       <w:bookmarkEnd w:id="40"/>
-    </w:p>
-    <w:p>
-      <w:bookmarkStart w:id="41" w:name="3113-1525832746720"/>
-      <w:bookmarkEnd w:id="41"/>
-      <w:r>
-        <w:t>在</w:t>
-      </w:r>
-      <w:proofErr w:type="spellStart"/>
-      <w:r>
-        <w:t>learngit</w:t>
-      </w:r>
-      <w:proofErr w:type="spellEnd"/>
-      <w:r>
-        <w:t>目录里面加入test.txt文件，并add，</w:t>
-      </w:r>
-      <w:proofErr w:type="spellStart"/>
-      <w:r>
-        <w:t>commint</w:t>
-      </w:r>
-      <w:proofErr w:type="spellEnd"/>
-      <w:r>
-        <w:t>到</w:t>
-      </w:r>
-      <w:proofErr w:type="spellStart"/>
-      <w:r>
-        <w:t>git</w:t>
-      </w:r>
-      <w:proofErr w:type="spellEnd"/>
-      <w:r>
-        <w:t>仓库</w:t>
+      <w:r>
+        <w:t>在learngit目录里面加入test.txt文件，并add，commint到git仓库</w:t>
       </w:r>
     </w:p>
     <w:p>
@@ -4120,23 +3844,10 @@
           <w:numId w:val="7"/>
         </w:numPr>
       </w:pPr>
-      <w:bookmarkStart w:id="42" w:name="9074-1525833594785"/>
-      <w:bookmarkEnd w:id="42"/>
-      <w:proofErr w:type="spellStart"/>
-      <w:r>
-        <w:t>rm</w:t>
-      </w:r>
-      <w:proofErr w:type="spellEnd"/>
-      <w:r>
-        <w:t xml:space="preserve"> test.txt  ---删除工作区文件，和在文件夹中删除文件相同。status查看： deleted:test.txt。如果工作区误删了文件，可以用</w:t>
-      </w:r>
-      <w:proofErr w:type="spellStart"/>
-      <w:r>
-        <w:t>git</w:t>
-      </w:r>
-      <w:proofErr w:type="spellEnd"/>
-      <w:r>
-        <w:t xml:space="preserve"> checkout -- readme.txt恢复。</w:t>
+      <w:bookmarkStart w:id="41" w:name="9074-1525833594785"/>
+      <w:bookmarkEnd w:id="41"/>
+      <w:r>
+        <w:t>rm test.txt  ---删除工作区文件，和在文件夹中删除文件相同。status查看： deleted:test.txt。如果工作区误删了文件，可以用git checkout -- readme.txt恢复。</w:t>
       </w:r>
     </w:p>
     <w:p>
@@ -4146,31 +3857,10 @@
           <w:numId w:val="7"/>
         </w:numPr>
       </w:pPr>
-      <w:bookmarkStart w:id="43" w:name="9075-1525833710763"/>
-      <w:bookmarkEnd w:id="43"/>
-      <w:proofErr w:type="spellStart"/>
-      <w:r>
-        <w:t>git</w:t>
-      </w:r>
-      <w:proofErr w:type="spellEnd"/>
-      <w:r>
-        <w:t xml:space="preserve"> </w:t>
-      </w:r>
-      <w:proofErr w:type="spellStart"/>
-      <w:r>
-        <w:t>rm</w:t>
-      </w:r>
-      <w:proofErr w:type="spellEnd"/>
-      <w:r>
-        <w:t xml:space="preserve"> test.txt  ---删除</w:t>
-      </w:r>
-      <w:proofErr w:type="spellStart"/>
-      <w:r>
-        <w:t>git</w:t>
-      </w:r>
-      <w:proofErr w:type="spellEnd"/>
-      <w:r>
-        <w:t>仓库的文件。</w:t>
+      <w:bookmarkStart w:id="42" w:name="9075-1525833710763"/>
+      <w:bookmarkEnd w:id="42"/>
+      <w:r>
+        <w:t>git rm test.txt  ---删除git仓库的文件。</w:t>
       </w:r>
     </w:p>
     <w:p>
@@ -4178,7 +3868,7 @@
         <w:pStyle w:val="1"/>
         <w:spacing w:before="0" w:after="0" w:line="240" w:lineRule="auto"/>
       </w:pPr>
-      <w:bookmarkStart w:id="44" w:name="_Toc14360698"/>
+      <w:bookmarkStart w:id="43" w:name="_Toc14360698"/>
       <w:r>
         <w:rPr>
           <w:rFonts w:cs="微软雅黑"/>
@@ -4186,72 +3876,33 @@
         </w:rPr>
         <w:t>4 远程仓库</w:t>
       </w:r>
-      <w:bookmarkEnd w:id="44"/>
+      <w:bookmarkEnd w:id="43"/>
     </w:p>
     <w:p>
       <w:pPr>
         <w:pStyle w:val="2"/>
         <w:spacing w:before="0" w:after="0" w:line="240" w:lineRule="auto"/>
       </w:pPr>
-      <w:bookmarkStart w:id="45" w:name="_Toc14360699"/>
+      <w:bookmarkStart w:id="44" w:name="_Toc14360699"/>
       <w:r>
         <w:rPr>
           <w:rFonts w:ascii="微软雅黑" w:eastAsia="微软雅黑" w:hAnsi="微软雅黑" w:cs="微软雅黑"/>
           <w:sz w:val="22"/>
         </w:rPr>
-        <w:t>4.1 设置</w:t>
-      </w:r>
-      <w:proofErr w:type="spellStart"/>
-      <w:r>
-        <w:rPr>
-          <w:rFonts w:ascii="微软雅黑" w:eastAsia="微软雅黑" w:hAnsi="微软雅黑" w:cs="微软雅黑"/>
-          <w:sz w:val="22"/>
-        </w:rPr>
-        <w:t>github</w:t>
-      </w:r>
-      <w:proofErr w:type="spellEnd"/>
-      <w:r>
-        <w:rPr>
-          <w:rFonts w:ascii="微软雅黑" w:eastAsia="微软雅黑" w:hAnsi="微软雅黑" w:cs="微软雅黑"/>
-          <w:sz w:val="22"/>
-        </w:rPr>
-        <w:t xml:space="preserve"> SSH Key</w:t>
-      </w:r>
+        <w:t>4.1 设置github SSH Key</w:t>
+      </w:r>
+      <w:bookmarkEnd w:id="44"/>
+    </w:p>
+    <w:p>
+      <w:bookmarkStart w:id="45" w:name="8264-1525922518211"/>
       <w:bookmarkEnd w:id="45"/>
-    </w:p>
-    <w:p>
-      <w:bookmarkStart w:id="46" w:name="8264-1525922518211"/>
+      <w:r>
+        <w:t>gitbuh账号：1145728724@qq.com或者catsforeset，密码：ly***38</w:t>
+      </w:r>
+    </w:p>
+    <w:p>
+      <w:bookmarkStart w:id="46" w:name="9663-1525922460747"/>
       <w:bookmarkEnd w:id="46"/>
-      <w:proofErr w:type="spellStart"/>
-      <w:r>
-        <w:t>gitbuh</w:t>
-      </w:r>
-      <w:proofErr w:type="spellEnd"/>
-      <w:r>
-        <w:t>账号：1145728724@qq.com或者</w:t>
-      </w:r>
-      <w:proofErr w:type="spellStart"/>
-      <w:r>
-        <w:t>catsforeset</w:t>
-      </w:r>
-      <w:proofErr w:type="spellEnd"/>
-      <w:r>
-        <w:t>，密码：</w:t>
-      </w:r>
-      <w:proofErr w:type="spellStart"/>
-      <w:proofErr w:type="gramStart"/>
-      <w:r>
-        <w:t>ly</w:t>
-      </w:r>
-      <w:proofErr w:type="spellEnd"/>
-      <w:proofErr w:type="gramEnd"/>
-      <w:r>
-        <w:t>***38</w:t>
-      </w:r>
-    </w:p>
-    <w:p>
-      <w:bookmarkStart w:id="47" w:name="9663-1525922460747"/>
-      <w:bookmarkEnd w:id="47"/>
       <w:r>
         <w:t>（1）</w:t>
       </w:r>
@@ -4263,106 +3914,24 @@
           <w:numId w:val="8"/>
         </w:numPr>
       </w:pPr>
-      <w:bookmarkStart w:id="48" w:name="5296-1525834641842"/>
+      <w:bookmarkStart w:id="47" w:name="5296-1525834641842"/>
+      <w:bookmarkEnd w:id="47"/>
+      <w:r>
+        <w:t>ssh-keygen -t rsa -C "1145728724@qq.com"  ---设置ssh key。不用设置key，一路回车。Enter file in which to save the key (/c/Users/Administrator/.ssh/id_rsa)说明id_rsa和id_rsa.pub在目录c/Users/Administrator/.ssh中。</w:t>
+      </w:r>
+    </w:p>
+    <w:p>
+      <w:bookmarkStart w:id="48" w:name="8685-1525922469110"/>
       <w:bookmarkEnd w:id="48"/>
-      <w:proofErr w:type="spellStart"/>
-      <w:r>
-        <w:t>ssh-keygen</w:t>
-      </w:r>
-      <w:proofErr w:type="spellEnd"/>
-      <w:r>
-        <w:t xml:space="preserve"> -t </w:t>
-      </w:r>
-      <w:proofErr w:type="spellStart"/>
-      <w:r>
-        <w:t>rsa</w:t>
-      </w:r>
-      <w:proofErr w:type="spellEnd"/>
-      <w:r>
-        <w:t xml:space="preserve"> -C "1145728724@qq.com"  ---设置</w:t>
-      </w:r>
-      <w:proofErr w:type="spellStart"/>
-      <w:r>
-        <w:t>ssh</w:t>
-      </w:r>
-      <w:proofErr w:type="spellEnd"/>
-      <w:r>
-        <w:t xml:space="preserve"> key。不用设置key，一路回车。Enter file in which to save the key (/c/Users/Administrator/.</w:t>
-      </w:r>
-      <w:proofErr w:type="spellStart"/>
-      <w:r>
-        <w:t>ssh</w:t>
-      </w:r>
-      <w:proofErr w:type="spellEnd"/>
-      <w:r>
-        <w:t>/</w:t>
-      </w:r>
-      <w:proofErr w:type="spellStart"/>
-      <w:r>
-        <w:t>id_rsa</w:t>
-      </w:r>
-      <w:proofErr w:type="spellEnd"/>
-      <w:r>
-        <w:t>)说明</w:t>
-      </w:r>
-      <w:proofErr w:type="spellStart"/>
-      <w:r>
-        <w:t>id_rsa</w:t>
-      </w:r>
-      <w:proofErr w:type="spellEnd"/>
-      <w:r>
-        <w:t>和id_rsa.pub在目录c/Users/Administrator/.</w:t>
-      </w:r>
-      <w:proofErr w:type="spellStart"/>
-      <w:r>
-        <w:t>ssh</w:t>
-      </w:r>
-      <w:proofErr w:type="spellEnd"/>
-      <w:r>
-        <w:t>中。</w:t>
-      </w:r>
-    </w:p>
-    <w:p>
-      <w:bookmarkStart w:id="49" w:name="8685-1525922469110"/>
+      <w:r>
+        <w:t>（2）</w:t>
+      </w:r>
+    </w:p>
+    <w:p>
+      <w:bookmarkStart w:id="49" w:name="9286-1525922268024"/>
       <w:bookmarkEnd w:id="49"/>
       <w:r>
-        <w:t>（2）</w:t>
-      </w:r>
-    </w:p>
-    <w:p>
-      <w:bookmarkStart w:id="50" w:name="9286-1525922268024"/>
-      <w:bookmarkEnd w:id="50"/>
-      <w:proofErr w:type="spellStart"/>
-      <w:r>
-        <w:t>github</w:t>
-      </w:r>
-      <w:proofErr w:type="spellEnd"/>
-      <w:r>
-        <w:t xml:space="preserve">-&gt;setting-&gt;SSH and GPG keys-&gt;new </w:t>
-      </w:r>
-      <w:proofErr w:type="spellStart"/>
-      <w:r>
-        <w:t>ssh</w:t>
-      </w:r>
-      <w:proofErr w:type="spellEnd"/>
-      <w:r>
-        <w:t xml:space="preserve"> key(创建</w:t>
-      </w:r>
-      <w:proofErr w:type="spellStart"/>
-      <w:r>
-        <w:t>ssh</w:t>
-      </w:r>
-      <w:proofErr w:type="spellEnd"/>
-      <w:r>
-        <w:t xml:space="preserve"> key)，随意设</w:t>
-      </w:r>
-      <w:proofErr w:type="spellStart"/>
-      <w:r>
-        <w:t>Ttitle</w:t>
-      </w:r>
-      <w:proofErr w:type="spellEnd"/>
-      <w:r>
-        <w:t>，将id_rsa.pub内容粘贴到Key中。</w:t>
+        <w:t>github-&gt;setting-&gt;SSH and GPG keys-&gt;new ssh key(创建ssh key)，随意设Ttitle，将id_rsa.pub内容粘贴到Key中。</w:t>
       </w:r>
     </w:p>
     <w:p>
@@ -4370,56 +3939,27 @@
         <w:pStyle w:val="2"/>
         <w:spacing w:before="0" w:after="0" w:line="240" w:lineRule="auto"/>
       </w:pPr>
-      <w:bookmarkStart w:id="51" w:name="_Toc14360700"/>
+      <w:bookmarkStart w:id="50" w:name="_Toc14360700"/>
       <w:r>
         <w:rPr>
           <w:rFonts w:ascii="微软雅黑" w:eastAsia="微软雅黑" w:hAnsi="微软雅黑" w:cs="微软雅黑"/>
           <w:sz w:val="22"/>
         </w:rPr>
         <w:lastRenderedPageBreak/>
-        <w:t>4.2 连接</w:t>
-      </w:r>
-      <w:proofErr w:type="spellStart"/>
-      <w:r>
-        <w:rPr>
-          <w:rFonts w:ascii="微软雅黑" w:eastAsia="微软雅黑" w:hAnsi="微软雅黑" w:cs="微软雅黑"/>
-          <w:sz w:val="22"/>
-        </w:rPr>
-        <w:t>github</w:t>
-      </w:r>
-      <w:proofErr w:type="spellEnd"/>
-      <w:r>
-        <w:rPr>
-          <w:rFonts w:ascii="微软雅黑" w:eastAsia="微软雅黑" w:hAnsi="微软雅黑" w:cs="微软雅黑"/>
-          <w:sz w:val="22"/>
-        </w:rPr>
-        <w:t>远程仓库</w:t>
-      </w:r>
+        <w:t>4.2 连接github远程仓库</w:t>
+      </w:r>
+      <w:bookmarkEnd w:id="50"/>
+    </w:p>
+    <w:p>
+      <w:bookmarkStart w:id="51" w:name="9030-1527068048238"/>
       <w:bookmarkEnd w:id="51"/>
-    </w:p>
-    <w:p>
-      <w:bookmarkStart w:id="52" w:name="9030-1527068048238"/>
+      <w:r>
+        <w:t>首先要在github添加一个仓库learngit</w:t>
+      </w:r>
+    </w:p>
+    <w:p>
+      <w:bookmarkStart w:id="52" w:name="8558-1525923478710"/>
       <w:bookmarkEnd w:id="52"/>
-      <w:r>
-        <w:t>首先要在</w:t>
-      </w:r>
-      <w:proofErr w:type="spellStart"/>
-      <w:r>
-        <w:t>github</w:t>
-      </w:r>
-      <w:proofErr w:type="spellEnd"/>
-      <w:r>
-        <w:t>添加一个仓库</w:t>
-      </w:r>
-      <w:proofErr w:type="spellStart"/>
-      <w:r>
-        <w:t>learngit</w:t>
-      </w:r>
-      <w:proofErr w:type="spellEnd"/>
-    </w:p>
-    <w:p>
-      <w:bookmarkStart w:id="53" w:name="8558-1525923478710"/>
-      <w:bookmarkEnd w:id="53"/>
       <w:r>
         <w:t>（1）</w:t>
       </w:r>
@@ -4431,52 +3971,15 @@
           <w:numId w:val="9"/>
         </w:numPr>
       </w:pPr>
-      <w:bookmarkStart w:id="54" w:name="4871-1525922649019"/>
+      <w:bookmarkStart w:id="53" w:name="4871-1525922649019"/>
+      <w:bookmarkEnd w:id="53"/>
+      <w:r>
+        <w:t>git remote add origin git@github.com:catsforeset/learngit.git  ---将现有的仓库加入github。前提是项目已经init，add并commit。</w:t>
+      </w:r>
+    </w:p>
+    <w:p>
+      <w:bookmarkStart w:id="54" w:name="8293-1525923482399"/>
       <w:bookmarkEnd w:id="54"/>
-      <w:proofErr w:type="spellStart"/>
-      <w:r>
-        <w:t>git</w:t>
-      </w:r>
-      <w:proofErr w:type="spellEnd"/>
-      <w:r>
-        <w:t xml:space="preserve"> remote add origin </w:t>
-      </w:r>
-      <w:proofErr w:type="spellStart"/>
-      <w:r>
-        <w:t>git@github.com:catsforeset</w:t>
-      </w:r>
-      <w:proofErr w:type="spellEnd"/>
-      <w:r>
-        <w:t>/</w:t>
-      </w:r>
-      <w:proofErr w:type="spellStart"/>
-      <w:r>
-        <w:t>learngit.git</w:t>
-      </w:r>
-      <w:proofErr w:type="spellEnd"/>
-      <w:r>
-        <w:t xml:space="preserve">  ---将现有的仓库加入</w:t>
-      </w:r>
-      <w:proofErr w:type="spellStart"/>
-      <w:r>
-        <w:t>github</w:t>
-      </w:r>
-      <w:proofErr w:type="spellEnd"/>
-      <w:r>
-        <w:t>。前提是项目已经</w:t>
-      </w:r>
-      <w:proofErr w:type="spellStart"/>
-      <w:r>
-        <w:t>init</w:t>
-      </w:r>
-      <w:proofErr w:type="spellEnd"/>
-      <w:r>
-        <w:t>，add并commit。</w:t>
-      </w:r>
-    </w:p>
-    <w:p>
-      <w:bookmarkStart w:id="55" w:name="8293-1525923482399"/>
-      <w:bookmarkEnd w:id="55"/>
       <w:r>
         <w:t>（2）</w:t>
       </w:r>
@@ -4488,47 +3991,10 @@
           <w:numId w:val="10"/>
         </w:numPr>
       </w:pPr>
-      <w:bookmarkStart w:id="56" w:name="1617-1525923350346"/>
-      <w:bookmarkEnd w:id="56"/>
-      <w:proofErr w:type="spellStart"/>
-      <w:r>
-        <w:t>git</w:t>
-      </w:r>
-      <w:proofErr w:type="spellEnd"/>
-      <w:r>
-        <w:t xml:space="preserve"> push -u origin master  ---将仓库推送到</w:t>
-      </w:r>
-      <w:proofErr w:type="spellStart"/>
-      <w:r>
-        <w:t>github</w:t>
-      </w:r>
-      <w:proofErr w:type="spellEnd"/>
-      <w:r>
-        <w:t>中，</w:t>
-      </w:r>
-      <w:proofErr w:type="spellStart"/>
-      <w:r>
-        <w:t>git</w:t>
-      </w:r>
-      <w:proofErr w:type="spellEnd"/>
-      <w:r>
-        <w:t xml:space="preserve"> push推送，第一次推送master时，加上-u参数。Are you sure you want to continue connecting (yes/no)</w:t>
-      </w:r>
-      <w:proofErr w:type="gramStart"/>
-      <w:r>
-        <w:t>?yes</w:t>
-      </w:r>
-      <w:proofErr w:type="gramEnd"/>
-      <w:r>
-        <w:t>(输入yes)。完成后刷新</w:t>
-      </w:r>
-      <w:proofErr w:type="spellStart"/>
-      <w:r>
-        <w:t>git</w:t>
-      </w:r>
-      <w:proofErr w:type="spellEnd"/>
-      <w:r>
-        <w:t>仓库即可看到上传的文件。</w:t>
+      <w:bookmarkStart w:id="55" w:name="1617-1525923350346"/>
+      <w:bookmarkEnd w:id="55"/>
+      <w:r>
+        <w:t>git push -u origin master  ---将仓库推送到github中，git push推送，第一次推送master时，加上-u参数。Are you sure you want to continue connecting (yes/no)?yes(输入yes)。完成后刷新git仓库即可看到上传的文件。</w:t>
       </w:r>
     </w:p>
     <w:p>
@@ -4538,47 +4004,10 @@
           <w:numId w:val="10"/>
         </w:numPr>
       </w:pPr>
-      <w:bookmarkStart w:id="57" w:name="7315-1525923756602"/>
-      <w:bookmarkEnd w:id="57"/>
-      <w:proofErr w:type="spellStart"/>
-      <w:r>
-        <w:t>git</w:t>
-      </w:r>
-      <w:proofErr w:type="spellEnd"/>
-      <w:r>
-        <w:t xml:space="preserve"> push origin master  ---本地</w:t>
-      </w:r>
-      <w:proofErr w:type="spellStart"/>
-      <w:r>
-        <w:t>git</w:t>
-      </w:r>
-      <w:proofErr w:type="spellEnd"/>
-      <w:r>
-        <w:t>仓库加入</w:t>
-      </w:r>
-      <w:proofErr w:type="spellStart"/>
-      <w:r>
-        <w:t>github</w:t>
-      </w:r>
-      <w:proofErr w:type="spellEnd"/>
-      <w:r>
-        <w:t>仓库后，用此命令推送每次本地修改到</w:t>
-      </w:r>
-      <w:proofErr w:type="spellStart"/>
-      <w:r>
-        <w:t>github</w:t>
-      </w:r>
-      <w:proofErr w:type="spellEnd"/>
-      <w:r>
-        <w:t>仓库。分布式版本库完成。</w:t>
-      </w:r>
-      <w:proofErr w:type="spellStart"/>
-      <w:r>
-        <w:t>github</w:t>
-      </w:r>
-      <w:proofErr w:type="spellEnd"/>
-      <w:r>
-        <w:t>的push速度比较慢。</w:t>
+      <w:bookmarkStart w:id="56" w:name="7315-1525923756602"/>
+      <w:bookmarkEnd w:id="56"/>
+      <w:r>
+        <w:t>git push origin master  ---本地git仓库加入github仓库后，用此命令推送每次本地修改到github仓库。分布式版本库完成。github的push速度比较慢。</w:t>
       </w:r>
     </w:p>
     <w:p>
@@ -4588,15 +4017,10 @@
           <w:numId w:val="10"/>
         </w:numPr>
       </w:pPr>
-      <w:bookmarkStart w:id="58" w:name="6390-1526961567353"/>
-      <w:bookmarkEnd w:id="58"/>
-      <w:proofErr w:type="spellStart"/>
-      <w:r>
-        <w:t>git</w:t>
-      </w:r>
-      <w:proofErr w:type="spellEnd"/>
-      <w:r>
-        <w:t xml:space="preserve"> push  ---推送到当前分支的远程仓库里。</w:t>
+      <w:bookmarkStart w:id="57" w:name="6390-1526961567353"/>
+      <w:bookmarkEnd w:id="57"/>
+      <w:r>
+        <w:t>git push  ---推送到当前分支的远程仓库里。</w:t>
       </w:r>
     </w:p>
     <w:p>
@@ -4604,53 +4028,21 @@
         <w:pStyle w:val="2"/>
         <w:spacing w:before="0" w:after="0" w:line="240" w:lineRule="auto"/>
       </w:pPr>
-      <w:bookmarkStart w:id="59" w:name="_Toc14360701"/>
+      <w:bookmarkStart w:id="58" w:name="_Toc14360701"/>
       <w:r>
         <w:rPr>
           <w:rFonts w:ascii="微软雅黑" w:eastAsia="微软雅黑" w:hAnsi="微软雅黑" w:cs="微软雅黑"/>
           <w:sz w:val="22"/>
         </w:rPr>
-        <w:t>4.3 连接</w:t>
-      </w:r>
-      <w:proofErr w:type="spellStart"/>
-      <w:r>
-        <w:rPr>
-          <w:rFonts w:ascii="微软雅黑" w:eastAsia="微软雅黑" w:hAnsi="微软雅黑" w:cs="微软雅黑"/>
-          <w:sz w:val="22"/>
-        </w:rPr>
-        <w:t>github</w:t>
-      </w:r>
-      <w:proofErr w:type="spellEnd"/>
-      <w:r>
-        <w:rPr>
-          <w:rFonts w:ascii="微软雅黑" w:eastAsia="微软雅黑" w:hAnsi="微软雅黑" w:cs="微软雅黑"/>
-          <w:sz w:val="22"/>
-        </w:rPr>
-        <w:t>远程仓库</w:t>
-      </w:r>
+        <w:t>4.3 连接github远程仓库</w:t>
+      </w:r>
+      <w:bookmarkEnd w:id="58"/>
+    </w:p>
+    <w:p>
+      <w:bookmarkStart w:id="59" w:name="9215-1525942683765"/>
       <w:bookmarkEnd w:id="59"/>
-    </w:p>
-    <w:p>
-      <w:bookmarkStart w:id="60" w:name="9215-1525942683765"/>
-      <w:bookmarkEnd w:id="60"/>
-      <w:r>
-        <w:t>创建一个</w:t>
-      </w:r>
-      <w:proofErr w:type="spellStart"/>
-      <w:r>
-        <w:t>github</w:t>
-      </w:r>
-      <w:proofErr w:type="spellEnd"/>
-      <w:r>
-        <w:t>仓库</w:t>
-      </w:r>
-      <w:proofErr w:type="spellStart"/>
-      <w:r>
-        <w:t>gitskills</w:t>
-      </w:r>
-      <w:proofErr w:type="spellEnd"/>
-      <w:r>
-        <w:t>，选择Initialize this repository with a README选项生成README文件</w:t>
+      <w:r>
+        <w:t>创建一个github仓库gitskills，选择Initialize this repository with a README选项生成README文件</w:t>
       </w:r>
     </w:p>
     <w:p>
@@ -4660,71 +4052,10 @@
           <w:numId w:val="11"/>
         </w:numPr>
       </w:pPr>
-      <w:bookmarkStart w:id="61" w:name="9418-1525942734145"/>
-      <w:bookmarkEnd w:id="61"/>
-      <w:proofErr w:type="spellStart"/>
-      <w:r>
-        <w:t>git</w:t>
-      </w:r>
-      <w:proofErr w:type="spellEnd"/>
-      <w:r>
-        <w:t xml:space="preserve"> clone </w:t>
-      </w:r>
-      <w:proofErr w:type="spellStart"/>
-      <w:r>
-        <w:t>git@github.com:catsforeset</w:t>
-      </w:r>
-      <w:proofErr w:type="spellEnd"/>
-      <w:r>
-        <w:t>/</w:t>
-      </w:r>
-      <w:proofErr w:type="spellStart"/>
-      <w:r>
-        <w:t>gitskills.git</w:t>
-      </w:r>
-      <w:proofErr w:type="spellEnd"/>
-      <w:r>
-        <w:t xml:space="preserve">  ---克隆</w:t>
-      </w:r>
-      <w:proofErr w:type="spellStart"/>
-      <w:r>
-        <w:t>gitskills</w:t>
-      </w:r>
-      <w:proofErr w:type="spellEnd"/>
-      <w:r>
-        <w:t>仓库到本地。成功后在项目中可看到</w:t>
-      </w:r>
-      <w:proofErr w:type="spellStart"/>
-      <w:r>
-        <w:t>gitskills</w:t>
-      </w:r>
-      <w:proofErr w:type="spellEnd"/>
-      <w:r>
-        <w:t xml:space="preserve">和其README.md文件，或者 </w:t>
-      </w:r>
-      <w:proofErr w:type="spellStart"/>
-      <w:r>
-        <w:t>git</w:t>
-      </w:r>
-      <w:proofErr w:type="spellEnd"/>
-      <w:r>
-        <w:t xml:space="preserve"> clone https://github.com/catsForeset/gitskills.git ，https://github.com/catsForeset/gitskills.git是</w:t>
-      </w:r>
-      <w:proofErr w:type="spellStart"/>
-      <w:r>
-        <w:t>git</w:t>
-      </w:r>
-      <w:proofErr w:type="spellEnd"/>
-      <w:r>
-        <w:t>仓库地址，在</w:t>
-      </w:r>
-      <w:proofErr w:type="spellStart"/>
-      <w:r>
-        <w:t>github</w:t>
-      </w:r>
-      <w:proofErr w:type="spellEnd"/>
-      <w:r>
-        <w:t>的Clone and download选项中可以看到。</w:t>
+      <w:bookmarkStart w:id="60" w:name="9418-1525942734145"/>
+      <w:bookmarkEnd w:id="60"/>
+      <w:r>
+        <w:t>git clone git@github.com:catsforeset/gitskills.git  ---克隆gitskills仓库到本地。成功后在项目中可看到gitskills和其README.md文件，或者 git clone https://github.com/catsForeset/gitskills.git ，https://github.com/catsForeset/gitskills.git是git仓库地址，在github的Clone and download选项中可以看到。</w:t>
       </w:r>
     </w:p>
     <w:p>
@@ -4732,7 +4063,7 @@
         <w:pStyle w:val="1"/>
         <w:spacing w:before="0" w:after="0" w:line="240" w:lineRule="auto"/>
       </w:pPr>
-      <w:bookmarkStart w:id="62" w:name="_Toc14360702"/>
+      <w:bookmarkStart w:id="61" w:name="_Toc14360702"/>
       <w:r>
         <w:rPr>
           <w:rFonts w:cs="微软雅黑"/>
@@ -4741,14 +4072,14 @@
         <w:lastRenderedPageBreak/>
         <w:t>5 分支</w:t>
       </w:r>
-      <w:bookmarkEnd w:id="62"/>
+      <w:bookmarkEnd w:id="61"/>
     </w:p>
     <w:p>
       <w:pPr>
         <w:pStyle w:val="2"/>
         <w:spacing w:before="0" w:after="0" w:line="240" w:lineRule="auto"/>
       </w:pPr>
-      <w:bookmarkStart w:id="63" w:name="_Toc14360703"/>
+      <w:bookmarkStart w:id="62" w:name="_Toc14360703"/>
       <w:r>
         <w:rPr>
           <w:rFonts w:ascii="微软雅黑" w:eastAsia="微软雅黑" w:hAnsi="微软雅黑" w:cs="微软雅黑"/>
@@ -4756,7 +4087,7 @@
         </w:rPr>
         <w:t>5.1 创建与合并分支</w:t>
       </w:r>
-      <w:bookmarkEnd w:id="63"/>
+      <w:bookmarkEnd w:id="62"/>
     </w:p>
     <w:p>
       <w:pPr>
@@ -4765,31 +4096,10 @@
           <w:numId w:val="12"/>
         </w:numPr>
       </w:pPr>
-      <w:bookmarkStart w:id="64" w:name="4849-1525943609468"/>
-      <w:bookmarkEnd w:id="64"/>
-      <w:proofErr w:type="spellStart"/>
-      <w:r>
-        <w:t>git</w:t>
-      </w:r>
-      <w:proofErr w:type="spellEnd"/>
-      <w:r>
-        <w:t xml:space="preserve"> checkout -b dev   ---创建新分支dev并切换到改分支。相当于</w:t>
-      </w:r>
-      <w:proofErr w:type="spellStart"/>
-      <w:r>
-        <w:t>git</w:t>
-      </w:r>
-      <w:proofErr w:type="spellEnd"/>
-      <w:r>
-        <w:t xml:space="preserve"> branch </w:t>
-      </w:r>
-      <w:proofErr w:type="spellStart"/>
-      <w:r>
-        <w:t>dev;git</w:t>
-      </w:r>
-      <w:proofErr w:type="spellEnd"/>
-      <w:r>
-        <w:t xml:space="preserve"> checkout dev两个命令的结合。</w:t>
+      <w:bookmarkStart w:id="63" w:name="4849-1525943609468"/>
+      <w:bookmarkEnd w:id="63"/>
+      <w:r>
+        <w:t>git checkout -b dev   ---创建新分支dev并切换到改分支。相当于git branch dev;git checkout dev两个命令的结合。</w:t>
       </w:r>
     </w:p>
     <w:p>
@@ -4799,31 +4109,10 @@
           <w:numId w:val="12"/>
         </w:numPr>
       </w:pPr>
-      <w:bookmarkStart w:id="65" w:name="9661-1540345664310"/>
-      <w:bookmarkEnd w:id="65"/>
-      <w:proofErr w:type="spellStart"/>
-      <w:r>
-        <w:t>git</w:t>
-      </w:r>
-      <w:proofErr w:type="spellEnd"/>
-      <w:r>
-        <w:t xml:space="preserve"> branch --set-upstream-to=origin/</w:t>
-      </w:r>
-      <w:proofErr w:type="spellStart"/>
-      <w:r>
-        <w:t>luoyan_dev</w:t>
-      </w:r>
-      <w:proofErr w:type="spellEnd"/>
-      <w:r>
-        <w:t xml:space="preserve"> </w:t>
-      </w:r>
-      <w:proofErr w:type="spellStart"/>
-      <w:r>
-        <w:t>luoyan_dev</w:t>
-      </w:r>
-      <w:proofErr w:type="spellEnd"/>
-      <w:r>
-        <w:t xml:space="preserve">  ---分支合并到远程分支</w:t>
+      <w:bookmarkStart w:id="64" w:name="9661-1540345664310"/>
+      <w:bookmarkEnd w:id="64"/>
+      <w:r>
+        <w:t>git branch --set-upstream-to=origin/luoyan_dev luoyan_dev  ---分支合并到远程分支</w:t>
       </w:r>
     </w:p>
     <w:p>
@@ -4833,15 +4122,10 @@
           <w:numId w:val="12"/>
         </w:numPr>
       </w:pPr>
-      <w:bookmarkStart w:id="66" w:name="6316-1525943721977"/>
-      <w:bookmarkEnd w:id="66"/>
-      <w:proofErr w:type="spellStart"/>
-      <w:r>
-        <w:t>git</w:t>
-      </w:r>
-      <w:proofErr w:type="spellEnd"/>
-      <w:r>
-        <w:t xml:space="preserve"> branch  ---查看当前分支。</w:t>
+      <w:bookmarkStart w:id="65" w:name="6316-1525943721977"/>
+      <w:bookmarkEnd w:id="65"/>
+      <w:r>
+        <w:t>git branch  ---查看当前分支。</w:t>
       </w:r>
     </w:p>
     <w:p>
@@ -4851,15 +4135,10 @@
           <w:numId w:val="12"/>
         </w:numPr>
       </w:pPr>
-      <w:bookmarkStart w:id="67" w:name="8323-1526003838573"/>
-      <w:bookmarkEnd w:id="67"/>
-      <w:proofErr w:type="spellStart"/>
-      <w:r>
-        <w:t>git</w:t>
-      </w:r>
-      <w:proofErr w:type="spellEnd"/>
-      <w:r>
-        <w:t xml:space="preserve"> branch -a  ---查看所有分支。</w:t>
+      <w:bookmarkStart w:id="66" w:name="8323-1526003838573"/>
+      <w:bookmarkEnd w:id="66"/>
+      <w:r>
+        <w:t>git branch -a  ---查看所有分支。</w:t>
       </w:r>
     </w:p>
     <w:p>
@@ -4869,15 +4148,10 @@
           <w:numId w:val="12"/>
         </w:numPr>
       </w:pPr>
-      <w:bookmarkStart w:id="68" w:name="3557-1526003856330"/>
-      <w:bookmarkEnd w:id="68"/>
-      <w:proofErr w:type="spellStart"/>
-      <w:r>
-        <w:t>git</w:t>
-      </w:r>
-      <w:proofErr w:type="spellEnd"/>
-      <w:r>
-        <w:t xml:space="preserve"> fetch  ---更新分支。</w:t>
+      <w:bookmarkStart w:id="67" w:name="3557-1526003856330"/>
+      <w:bookmarkEnd w:id="67"/>
+      <w:r>
+        <w:t>git fetch  ---更新分支。</w:t>
       </w:r>
     </w:p>
     <w:p>
@@ -4887,15 +4161,10 @@
           <w:numId w:val="12"/>
         </w:numPr>
       </w:pPr>
-      <w:bookmarkStart w:id="69" w:name="0023-1525945099471"/>
-      <w:bookmarkEnd w:id="69"/>
-      <w:proofErr w:type="spellStart"/>
-      <w:r>
-        <w:t>git</w:t>
-      </w:r>
-      <w:proofErr w:type="spellEnd"/>
-      <w:r>
-        <w:t xml:space="preserve"> checkout master  ---切换到master分支。</w:t>
+      <w:bookmarkStart w:id="68" w:name="0023-1525945099471"/>
+      <w:bookmarkEnd w:id="68"/>
+      <w:r>
+        <w:t>git checkout master  ---切换到master分支。</w:t>
       </w:r>
     </w:p>
     <w:p>
@@ -4905,15 +4174,10 @@
           <w:numId w:val="12"/>
         </w:numPr>
       </w:pPr>
-      <w:bookmarkStart w:id="70" w:name="4184-1525945040373"/>
-      <w:bookmarkEnd w:id="70"/>
-      <w:proofErr w:type="spellStart"/>
-      <w:r>
-        <w:t>git</w:t>
-      </w:r>
-      <w:proofErr w:type="spellEnd"/>
-      <w:r>
-        <w:t xml:space="preserve"> merge dev  ---将dev分支合并到master分支（首先切换到master分支）。</w:t>
+      <w:bookmarkStart w:id="69" w:name="4184-1525945040373"/>
+      <w:bookmarkEnd w:id="69"/>
+      <w:r>
+        <w:t>git merge dev  ---将dev分支合并到master分支（首先切换到master分支）。</w:t>
       </w:r>
     </w:p>
     <w:p>
@@ -4923,15 +4187,10 @@
           <w:numId w:val="12"/>
         </w:numPr>
       </w:pPr>
-      <w:bookmarkStart w:id="71" w:name="9910-1525945127774"/>
-      <w:bookmarkEnd w:id="71"/>
-      <w:proofErr w:type="spellStart"/>
-      <w:r>
-        <w:t>git</w:t>
-      </w:r>
-      <w:proofErr w:type="spellEnd"/>
-      <w:r>
-        <w:t xml:space="preserve"> branch -d dev  ---删除dev分支。</w:t>
+      <w:bookmarkStart w:id="70" w:name="9910-1525945127774"/>
+      <w:bookmarkEnd w:id="70"/>
+      <w:r>
+        <w:t>git branch -d dev  ---删除dev分支。</w:t>
       </w:r>
     </w:p>
     <w:p>
@@ -4939,7 +4198,7 @@
         <w:pStyle w:val="2"/>
         <w:spacing w:before="0" w:after="0" w:line="240" w:lineRule="auto"/>
       </w:pPr>
-      <w:bookmarkStart w:id="72" w:name="_Toc14360704"/>
+      <w:bookmarkStart w:id="71" w:name="_Toc14360704"/>
       <w:r>
         <w:rPr>
           <w:rFonts w:ascii="微软雅黑" w:eastAsia="微软雅黑" w:hAnsi="微软雅黑" w:cs="微软雅黑"/>
@@ -4947,132 +4206,111 @@
         </w:rPr>
         <w:t>5.2 解决冲突</w:t>
       </w:r>
+      <w:bookmarkEnd w:id="71"/>
+    </w:p>
+    <w:p>
+      <w:pPr>
+        <w:ind w:firstLine="420"/>
+      </w:pPr>
+      <w:bookmarkStart w:id="72" w:name="7676-1525945192470"/>
       <w:bookmarkEnd w:id="72"/>
+      <w:r>
+        <w:t>创建一个新分支feature1，往readme.txt加入数据并commit提交。切换到master分支，同样往readme.txt加入数据并commit提交，执行git merge feature1出错。</w:t>
+      </w:r>
     </w:p>
     <w:p>
       <w:pPr>
         <w:ind w:firstLine="420"/>
       </w:pPr>
-      <w:bookmarkStart w:id="73" w:name="7676-1525945192470"/>
+      <w:bookmarkStart w:id="73" w:name="4633-1525945824967"/>
       <w:bookmarkEnd w:id="73"/>
       <w:r>
-        <w:t>创建一个新分支feature1，往readme.txt加入数据并commit提交。切换到master分支，同样往readme.txt加入数据并commit提交，执行</w:t>
-      </w:r>
-      <w:proofErr w:type="spellStart"/>
-      <w:r>
-        <w:t>git</w:t>
-      </w:r>
-      <w:proofErr w:type="spellEnd"/>
-      <w:r>
-        <w:t xml:space="preserve"> merge feature1出错。</w:t>
+        <w:t>git status查看，报错Your branch is ahead of 'origin/master' by 2 commits.</w:t>
       </w:r>
     </w:p>
     <w:p>
       <w:pPr>
         <w:ind w:firstLine="420"/>
       </w:pPr>
-      <w:bookmarkStart w:id="74" w:name="4633-1525945824967"/>
+      <w:bookmarkStart w:id="74" w:name="6896-1525945836391"/>
       <w:bookmarkEnd w:id="74"/>
-      <w:proofErr w:type="spellStart"/>
-      <w:r>
-        <w:t>git</w:t>
-      </w:r>
-      <w:proofErr w:type="spellEnd"/>
-      <w:r>
-        <w:t xml:space="preserve"> status查看，报错Your branch is ahead of 'origin/master' by 2 commits.</w:t>
-      </w:r>
-    </w:p>
-    <w:p>
-      <w:pPr>
-        <w:ind w:firstLine="420"/>
-      </w:pPr>
-      <w:bookmarkStart w:id="75" w:name="6896-1525945836391"/>
+      <w:r>
+        <w:t>查看readme.txt文件可查看冲突部分。Git用</w:t>
+      </w:r>
+      <w:r>
+        <w:rPr>
+          <w:rFonts w:ascii="monospace" w:eastAsia="monospace" w:hAnsi="monospace" w:cs="monospace"/>
+        </w:rPr>
+        <w:t>&lt;&lt;&lt;&lt;&lt;&lt;&lt;</w:t>
+      </w:r>
+      <w:r>
+        <w:t>，</w:t>
+      </w:r>
+      <w:r>
+        <w:rPr>
+          <w:rFonts w:ascii="monospace" w:eastAsia="monospace" w:hAnsi="monospace" w:cs="monospace"/>
+        </w:rPr>
+        <w:t>=======</w:t>
+      </w:r>
+      <w:r>
+        <w:t>，</w:t>
+      </w:r>
+      <w:r>
+        <w:rPr>
+          <w:rFonts w:ascii="monospace" w:eastAsia="monospace" w:hAnsi="monospace" w:cs="monospace"/>
+        </w:rPr>
+        <w:t>&gt;&gt;&gt;&gt;&gt;&gt;&gt;</w:t>
+      </w:r>
+      <w:r>
+        <w:t>标记出不同分支的内容。</w:t>
+      </w:r>
+    </w:p>
+    <w:p>
+      <w:pPr>
+        <w:ind w:left="2520"/>
+      </w:pPr>
+      <w:bookmarkStart w:id="75" w:name="9920-1525945923996"/>
       <w:bookmarkEnd w:id="75"/>
-      <w:r>
-        <w:t>查看readme.txt文件可查看冲突部分。</w:t>
-      </w:r>
-      <w:proofErr w:type="spellStart"/>
-      <w:r>
-        <w:t>Git</w:t>
-      </w:r>
-      <w:proofErr w:type="spellEnd"/>
-      <w:r>
-        <w:t>用</w:t>
-      </w:r>
+    </w:p>
+    <w:p>
+      <w:pPr>
+        <w:ind w:left="2520"/>
+      </w:pPr>
+      <w:bookmarkStart w:id="76" w:name="2500-1530091464215"/>
+      <w:bookmarkEnd w:id="76"/>
+    </w:p>
+    <w:p>
+      <w:pPr>
+        <w:ind w:left="2520"/>
+      </w:pPr>
+      <w:bookmarkStart w:id="77" w:name="1079-1530091464908"/>
+      <w:bookmarkEnd w:id="77"/>
       <w:r>
         <w:rPr>
           <w:rFonts w:ascii="monospace" w:eastAsia="monospace" w:hAnsi="monospace" w:cs="monospace"/>
         </w:rPr>
-        <w:t>&lt;&lt;&lt;&lt;&lt;&lt;&lt;</w:t>
-      </w:r>
-      <w:r>
-        <w:t>，</w:t>
-      </w:r>
+        <w:t>&lt;&lt;&lt;&lt;&lt;&lt;&lt;HEAD（当前分支）</w:t>
+      </w:r>
+    </w:p>
+    <w:p>
+      <w:pPr>
+        <w:ind w:left="2520"/>
+      </w:pPr>
+      <w:bookmarkStart w:id="78" w:name="8227-1525945990605"/>
+      <w:bookmarkEnd w:id="78"/>
       <w:r>
         <w:rPr>
           <w:rFonts w:ascii="monospace" w:eastAsia="monospace" w:hAnsi="monospace" w:cs="monospace"/>
         </w:rPr>
-        <w:t>=======</w:t>
-      </w:r>
-      <w:r>
-        <w:t>，</w:t>
-      </w:r>
-      <w:r>
-        <w:rPr>
-          <w:rFonts w:ascii="monospace" w:eastAsia="monospace" w:hAnsi="monospace" w:cs="monospace"/>
-        </w:rPr>
-        <w:t>&gt;&gt;&gt;&gt;&gt;&gt;&gt;</w:t>
-      </w:r>
-      <w:r>
-        <w:t>标记出不同分支的内容。</w:t>
+        <w:t>冲突部分1</w:t>
       </w:r>
     </w:p>
     <w:p>
       <w:pPr>
         <w:ind w:left="2520"/>
       </w:pPr>
-      <w:bookmarkStart w:id="76" w:name="9920-1525945923996"/>
-      <w:bookmarkEnd w:id="76"/>
-    </w:p>
-    <w:p>
-      <w:pPr>
-        <w:ind w:left="2520"/>
-      </w:pPr>
-      <w:bookmarkStart w:id="77" w:name="2500-1530091464215"/>
-      <w:bookmarkEnd w:id="77"/>
-    </w:p>
-    <w:p>
-      <w:pPr>
-        <w:ind w:left="2520"/>
-      </w:pPr>
-      <w:bookmarkStart w:id="78" w:name="1079-1530091464908"/>
-      <w:bookmarkEnd w:id="78"/>
-      <w:r>
-        <w:rPr>
-          <w:rFonts w:ascii="monospace" w:eastAsia="monospace" w:hAnsi="monospace" w:cs="monospace"/>
-        </w:rPr>
-        <w:t>&lt;&lt;&lt;&lt;&lt;&lt;&lt;HEAD（当前分支）</w:t>
-      </w:r>
-    </w:p>
-    <w:p>
-      <w:pPr>
-        <w:ind w:left="2520"/>
-      </w:pPr>
-      <w:bookmarkStart w:id="79" w:name="8227-1525945990605"/>
+      <w:bookmarkStart w:id="79" w:name="5196-1525945928493"/>
       <w:bookmarkEnd w:id="79"/>
-      <w:r>
-        <w:rPr>
-          <w:rFonts w:ascii="monospace" w:eastAsia="monospace" w:hAnsi="monospace" w:cs="monospace"/>
-        </w:rPr>
-        <w:t>冲突部分1</w:t>
-      </w:r>
-    </w:p>
-    <w:p>
-      <w:pPr>
-        <w:ind w:left="2520"/>
-      </w:pPr>
-      <w:bookmarkStart w:id="80" w:name="5196-1525945928493"/>
-      <w:bookmarkEnd w:id="80"/>
       <w:r>
         <w:rPr>
           <w:rFonts w:ascii="monospace" w:eastAsia="monospace" w:hAnsi="monospace" w:cs="monospace"/>
@@ -5085,44 +4323,36 @@
       <w:pPr>
         <w:ind w:left="2520"/>
       </w:pPr>
-      <w:bookmarkStart w:id="81" w:name="4086-1525945996474"/>
+      <w:bookmarkStart w:id="80" w:name="4086-1525945996474"/>
+      <w:bookmarkEnd w:id="80"/>
+      <w:r>
+        <w:rPr>
+          <w:rFonts w:ascii="monospace" w:eastAsia="monospace" w:hAnsi="monospace" w:cs="monospace"/>
+        </w:rPr>
+        <w:t>冲突部分2</w:t>
+      </w:r>
+    </w:p>
+    <w:p>
+      <w:pPr>
+        <w:ind w:left="2520"/>
+      </w:pPr>
+      <w:bookmarkStart w:id="81" w:name="5753-1525945930907"/>
       <w:bookmarkEnd w:id="81"/>
       <w:r>
         <w:rPr>
           <w:rFonts w:ascii="monospace" w:eastAsia="monospace" w:hAnsi="monospace" w:cs="monospace"/>
         </w:rPr>
-        <w:t>冲突部分2</w:t>
-      </w:r>
-    </w:p>
-    <w:p>
-      <w:pPr>
-        <w:ind w:left="2520"/>
-      </w:pPr>
-      <w:bookmarkStart w:id="82" w:name="5753-1525945930907"/>
+        <w:t>&gt;&gt;&gt;&gt;&gt;&gt;&gt;feature1（冲突分支）</w:t>
+      </w:r>
+    </w:p>
+    <w:p>
+      <w:pPr>
+        <w:ind w:firstLine="420"/>
+      </w:pPr>
+      <w:bookmarkStart w:id="82" w:name="1561-1525945155479"/>
       <w:bookmarkEnd w:id="82"/>
       <w:r>
-        <w:rPr>
-          <w:rFonts w:ascii="monospace" w:eastAsia="monospace" w:hAnsi="monospace" w:cs="monospace"/>
-        </w:rPr>
-        <w:t>&gt;&gt;&gt;&gt;&gt;&gt;&gt;feature1（冲突分支）</w:t>
-      </w:r>
-    </w:p>
-    <w:p>
-      <w:pPr>
-        <w:ind w:firstLine="420"/>
-      </w:pPr>
-      <w:bookmarkStart w:id="83" w:name="1561-1525945155479"/>
-      <w:bookmarkEnd w:id="83"/>
-      <w:r>
-        <w:t>手动</w:t>
-      </w:r>
-      <w:proofErr w:type="gramStart"/>
-      <w:r>
-        <w:t>改冲突</w:t>
-      </w:r>
-      <w:proofErr w:type="gramEnd"/>
-      <w:r>
-        <w:t>部分并去掉</w:t>
+        <w:t>手动改冲突部分并去掉</w:t>
       </w:r>
       <w:r>
         <w:rPr>
@@ -5156,23 +4386,10 @@
           <w:numId w:val="13"/>
         </w:numPr>
       </w:pPr>
-      <w:bookmarkStart w:id="84" w:name="9781-1525946450499"/>
-      <w:bookmarkEnd w:id="84"/>
-      <w:proofErr w:type="spellStart"/>
-      <w:r>
-        <w:t>git</w:t>
-      </w:r>
-      <w:proofErr w:type="spellEnd"/>
-      <w:r>
-        <w:t xml:space="preserve"> log --graph --pretty=</w:t>
-      </w:r>
-      <w:proofErr w:type="spellStart"/>
-      <w:r>
-        <w:t>oneline</w:t>
-      </w:r>
-      <w:proofErr w:type="spellEnd"/>
-      <w:r>
-        <w:t xml:space="preserve"> --abbrev-commit  ---查看分支情况。</w:t>
+      <w:bookmarkStart w:id="83" w:name="9781-1525946450499"/>
+      <w:bookmarkEnd w:id="83"/>
+      <w:r>
+        <w:t>git log --graph --pretty=oneline --abbrev-commit  ---查看分支情况。</w:t>
       </w:r>
     </w:p>
     <w:p>
@@ -5180,31 +4397,15 @@
         <w:pStyle w:val="2"/>
         <w:spacing w:before="0" w:after="0" w:line="240" w:lineRule="auto"/>
       </w:pPr>
-      <w:bookmarkStart w:id="85" w:name="_Toc14360705"/>
+      <w:bookmarkStart w:id="84" w:name="_Toc14360705"/>
       <w:r>
         <w:rPr>
           <w:rFonts w:ascii="微软雅黑" w:eastAsia="微软雅黑" w:hAnsi="微软雅黑" w:cs="微软雅黑"/>
           <w:sz w:val="22"/>
         </w:rPr>
-        <w:t>5.3 分支合并--no-</w:t>
-      </w:r>
-      <w:proofErr w:type="spellStart"/>
-      <w:r>
-        <w:rPr>
-          <w:rFonts w:ascii="微软雅黑" w:eastAsia="微软雅黑" w:hAnsi="微软雅黑" w:cs="微软雅黑"/>
-          <w:sz w:val="22"/>
-        </w:rPr>
-        <w:t>ff</w:t>
-      </w:r>
-      <w:proofErr w:type="spellEnd"/>
-      <w:r>
-        <w:rPr>
-          <w:rFonts w:ascii="微软雅黑" w:eastAsia="微软雅黑" w:hAnsi="微软雅黑" w:cs="微软雅黑"/>
-          <w:sz w:val="22"/>
-        </w:rPr>
-        <w:t>模式</w:t>
-      </w:r>
-      <w:bookmarkEnd w:id="85"/>
+        <w:t>5.3 分支合并--no-ff模式</w:t>
+      </w:r>
+      <w:bookmarkEnd w:id="84"/>
     </w:p>
     <w:p>
       <w:pPr>
@@ -5213,23 +4414,10 @@
           <w:numId w:val="14"/>
         </w:numPr>
       </w:pPr>
-      <w:bookmarkStart w:id="86" w:name="9057-1526005075024"/>
-      <w:bookmarkEnd w:id="86"/>
-      <w:proofErr w:type="spellStart"/>
-      <w:r>
-        <w:t>git</w:t>
-      </w:r>
-      <w:proofErr w:type="spellEnd"/>
-      <w:r>
-        <w:t xml:space="preserve"> merge feature1-fast </w:t>
-      </w:r>
-      <w:proofErr w:type="spellStart"/>
-      <w:r>
-        <w:t>forword</w:t>
-      </w:r>
-      <w:proofErr w:type="spellEnd"/>
-      <w:r>
-        <w:t>模式合并分支feature1,看不出来有合并。</w:t>
+      <w:bookmarkStart w:id="85" w:name="9057-1526005075024"/>
+      <w:bookmarkEnd w:id="85"/>
+      <w:r>
+        <w:t>git merge feature1-fast forword模式合并分支feature1,看不出来有合并。</w:t>
       </w:r>
     </w:p>
     <w:p>
@@ -5237,27 +4425,13 @@
         <w:spacing w:line="200" w:lineRule="auto"/>
         <w:ind w:left="1260"/>
       </w:pPr>
-      <w:bookmarkStart w:id="87" w:name="8154-1526005337749"/>
-      <w:bookmarkEnd w:id="87"/>
+      <w:bookmarkStart w:id="86" w:name="8154-1526005337749"/>
+      <w:bookmarkEnd w:id="86"/>
       <w:r>
         <w:rPr>
           <w:sz w:val="18"/>
         </w:rPr>
-        <w:t xml:space="preserve">* 0c98210 </w:t>
-      </w:r>
-      <w:proofErr w:type="spellStart"/>
-      <w:r>
-        <w:rPr>
-          <w:sz w:val="18"/>
-        </w:rPr>
-        <w:t>git</w:t>
-      </w:r>
-      <w:proofErr w:type="spellEnd"/>
-      <w:r>
-        <w:rPr>
-          <w:sz w:val="18"/>
-        </w:rPr>
-        <w:t xml:space="preserve"> merge</w:t>
+        <w:t>* 0c98210 git merge</w:t>
       </w:r>
     </w:p>
     <w:p>
@@ -5265,27 +4439,13 @@
         <w:spacing w:line="200" w:lineRule="auto"/>
         <w:ind w:left="1260"/>
       </w:pPr>
-      <w:bookmarkStart w:id="88" w:name="2118-1526005340552"/>
-      <w:bookmarkEnd w:id="88"/>
+      <w:bookmarkStart w:id="87" w:name="2118-1526005340552"/>
+      <w:bookmarkEnd w:id="87"/>
       <w:r>
         <w:rPr>
           <w:sz w:val="18"/>
         </w:rPr>
-        <w:t xml:space="preserve">* 946246f </w:t>
-      </w:r>
-      <w:proofErr w:type="spellStart"/>
-      <w:r>
-        <w:rPr>
-          <w:sz w:val="18"/>
-        </w:rPr>
-        <w:t>git</w:t>
-      </w:r>
-      <w:proofErr w:type="spellEnd"/>
-      <w:r>
-        <w:rPr>
-          <w:sz w:val="18"/>
-        </w:rPr>
-        <w:t xml:space="preserve"> origin</w:t>
+        <w:t>* 946246f git origin</w:t>
       </w:r>
     </w:p>
     <w:p>
@@ -5293,27 +4453,13 @@
         <w:spacing w:line="200" w:lineRule="auto"/>
         <w:ind w:left="1260"/>
       </w:pPr>
-      <w:bookmarkStart w:id="89" w:name="9982-1526005340552"/>
-      <w:bookmarkEnd w:id="89"/>
+      <w:bookmarkStart w:id="88" w:name="9982-1526005340552"/>
+      <w:bookmarkEnd w:id="88"/>
       <w:r>
         <w:rPr>
           <w:sz w:val="18"/>
         </w:rPr>
-        <w:t xml:space="preserve">* </w:t>
-      </w:r>
-      <w:proofErr w:type="gramStart"/>
-      <w:r>
-        <w:rPr>
-          <w:sz w:val="18"/>
-        </w:rPr>
-        <w:t>dadb1b9</w:t>
-      </w:r>
-      <w:proofErr w:type="gramEnd"/>
-      <w:r>
-        <w:rPr>
-          <w:sz w:val="18"/>
-        </w:rPr>
-        <w:t xml:space="preserve"> add test.txt</w:t>
+        <w:t>* dadb1b9 add test.txt</w:t>
       </w:r>
     </w:p>
     <w:p>
@@ -5321,8 +4467,8 @@
         <w:spacing w:line="200" w:lineRule="auto"/>
         <w:ind w:left="1260"/>
       </w:pPr>
-      <w:bookmarkStart w:id="90" w:name="4175-1526005340552"/>
-      <w:bookmarkEnd w:id="90"/>
+      <w:bookmarkStart w:id="89" w:name="4175-1526005340552"/>
+      <w:bookmarkEnd w:id="89"/>
       <w:r>
         <w:rPr>
           <w:sz w:val="18"/>
@@ -5335,8 +4481,8 @@
         <w:spacing w:line="200" w:lineRule="auto"/>
         <w:ind w:left="1260"/>
       </w:pPr>
-      <w:bookmarkStart w:id="91" w:name="9111-1526005340552"/>
-      <w:bookmarkEnd w:id="91"/>
+      <w:bookmarkStart w:id="90" w:name="9111-1526005340552"/>
+      <w:bookmarkEnd w:id="90"/>
       <w:r>
         <w:rPr>
           <w:sz w:val="18"/>
@@ -5349,18 +4495,18 @@
         <w:spacing w:line="200" w:lineRule="auto"/>
         <w:ind w:left="1260"/>
       </w:pPr>
-      <w:bookmarkStart w:id="92" w:name="6322-1526005340552"/>
+      <w:bookmarkStart w:id="91" w:name="6322-1526005340552"/>
+      <w:bookmarkEnd w:id="91"/>
+      <w:r>
+        <w:rPr>
+          <w:sz w:val="18"/>
+        </w:rPr>
+        <w:t>* 03106fb this is readme.txt</w:t>
+      </w:r>
+    </w:p>
+    <w:p>
+      <w:bookmarkStart w:id="92" w:name="3124-1526005340552"/>
       <w:bookmarkEnd w:id="92"/>
-      <w:r>
-        <w:rPr>
-          <w:sz w:val="18"/>
-        </w:rPr>
-        <w:t>* 03106fb this is readme.txt</w:t>
-      </w:r>
-    </w:p>
-    <w:p>
-      <w:bookmarkStart w:id="93" w:name="3124-1526005340552"/>
-      <w:bookmarkEnd w:id="93"/>
     </w:p>
     <w:p>
       <w:pPr>
@@ -5369,31 +4515,10 @@
           <w:numId w:val="15"/>
         </w:numPr>
       </w:pPr>
-      <w:bookmarkStart w:id="94" w:name="6512-1526005142863"/>
-      <w:bookmarkEnd w:id="94"/>
-      <w:proofErr w:type="spellStart"/>
-      <w:r>
-        <w:t>git</w:t>
-      </w:r>
-      <w:proofErr w:type="spellEnd"/>
-      <w:r>
-        <w:t xml:space="preserve"> merge --no-</w:t>
-      </w:r>
-      <w:proofErr w:type="spellStart"/>
-      <w:r>
-        <w:t>ff</w:t>
-      </w:r>
-      <w:proofErr w:type="spellEnd"/>
-      <w:r>
-        <w:t xml:space="preserve"> -m "merge with --no-</w:t>
-      </w:r>
-      <w:proofErr w:type="spellStart"/>
-      <w:r>
-        <w:t>ff</w:t>
-      </w:r>
-      <w:proofErr w:type="spellEnd"/>
-      <w:r>
-        <w:t>"  ---普通模式合并分支，看得出来合并效果。</w:t>
+      <w:bookmarkStart w:id="93" w:name="6512-1526005142863"/>
+      <w:bookmarkEnd w:id="93"/>
+      <w:r>
+        <w:t>git merge --no-ff -m "merge with --no-ff"  ---普通模式合并分支，看得出来合并效果。</w:t>
       </w:r>
     </w:p>
     <w:p>
@@ -5401,30 +4526,22 @@
         <w:spacing w:line="200" w:lineRule="auto"/>
         <w:ind w:left="1260"/>
       </w:pPr>
-      <w:bookmarkStart w:id="95" w:name="6249-1526005370495"/>
-      <w:bookmarkEnd w:id="95"/>
+      <w:bookmarkStart w:id="94" w:name="6249-1526005370495"/>
+      <w:bookmarkEnd w:id="94"/>
       <w:r>
         <w:rPr>
           <w:sz w:val="18"/>
         </w:rPr>
-        <w:t>*   70c536e merge with --no-</w:t>
-      </w:r>
-      <w:proofErr w:type="spellStart"/>
-      <w:r>
-        <w:rPr>
-          <w:sz w:val="18"/>
-        </w:rPr>
-        <w:t>ff</w:t>
-      </w:r>
-      <w:proofErr w:type="spellEnd"/>
+        <w:t>*   70c536e merge with --no-ff</w:t>
+      </w:r>
     </w:p>
     <w:p>
       <w:pPr>
         <w:spacing w:line="200" w:lineRule="auto"/>
         <w:ind w:left="1260"/>
       </w:pPr>
-      <w:bookmarkStart w:id="96" w:name="2382-1526005370971"/>
-      <w:bookmarkEnd w:id="96"/>
+      <w:bookmarkStart w:id="95" w:name="2382-1526005370971"/>
+      <w:bookmarkEnd w:id="95"/>
       <w:r>
         <w:rPr>
           <w:sz w:val="18"/>
@@ -5437,30 +4554,22 @@
         <w:spacing w:line="200" w:lineRule="auto"/>
         <w:ind w:left="1260"/>
       </w:pPr>
-      <w:bookmarkStart w:id="97" w:name="3025-1526005370971"/>
-      <w:bookmarkEnd w:id="97"/>
+      <w:bookmarkStart w:id="96" w:name="3025-1526005370971"/>
+      <w:bookmarkEnd w:id="96"/>
       <w:r>
         <w:rPr>
           <w:sz w:val="18"/>
         </w:rPr>
-        <w:t>| * cb63bee merge --no-</w:t>
-      </w:r>
-      <w:proofErr w:type="spellStart"/>
-      <w:r>
-        <w:rPr>
-          <w:sz w:val="18"/>
-        </w:rPr>
-        <w:t>ff</w:t>
-      </w:r>
-      <w:proofErr w:type="spellEnd"/>
+        <w:t>| * cb63bee merge --no-ff</w:t>
+      </w:r>
     </w:p>
     <w:p>
       <w:pPr>
         <w:spacing w:line="200" w:lineRule="auto"/>
         <w:ind w:left="1260"/>
       </w:pPr>
-      <w:bookmarkStart w:id="98" w:name="5557-1526005370971"/>
-      <w:bookmarkEnd w:id="98"/>
+      <w:bookmarkStart w:id="97" w:name="5557-1526005370971"/>
+      <w:bookmarkEnd w:id="97"/>
       <w:r>
         <w:rPr>
           <w:sz w:val="18"/>
@@ -5473,27 +4582,13 @@
         <w:spacing w:line="200" w:lineRule="auto"/>
         <w:ind w:left="1260"/>
       </w:pPr>
-      <w:bookmarkStart w:id="99" w:name="1680-1526005370971"/>
-      <w:bookmarkEnd w:id="99"/>
+      <w:bookmarkStart w:id="98" w:name="1680-1526005370971"/>
+      <w:bookmarkEnd w:id="98"/>
       <w:r>
         <w:rPr>
           <w:sz w:val="18"/>
         </w:rPr>
-        <w:t xml:space="preserve">* 0c98210 </w:t>
-      </w:r>
-      <w:proofErr w:type="spellStart"/>
-      <w:r>
-        <w:rPr>
-          <w:sz w:val="18"/>
-        </w:rPr>
-        <w:t>git</w:t>
-      </w:r>
-      <w:proofErr w:type="spellEnd"/>
-      <w:r>
-        <w:rPr>
-          <w:sz w:val="18"/>
-        </w:rPr>
-        <w:t xml:space="preserve"> merge</w:t>
+        <w:t>* 0c98210 git merge</w:t>
       </w:r>
     </w:p>
     <w:p>
@@ -5501,27 +4596,13 @@
         <w:spacing w:line="200" w:lineRule="auto"/>
         <w:ind w:left="1260"/>
       </w:pPr>
-      <w:bookmarkStart w:id="100" w:name="7654-1526005370971"/>
-      <w:bookmarkEnd w:id="100"/>
+      <w:bookmarkStart w:id="99" w:name="7654-1526005370971"/>
+      <w:bookmarkEnd w:id="99"/>
       <w:r>
         <w:rPr>
           <w:sz w:val="18"/>
         </w:rPr>
-        <w:t xml:space="preserve">* 946246f </w:t>
-      </w:r>
-      <w:proofErr w:type="spellStart"/>
-      <w:r>
-        <w:rPr>
-          <w:sz w:val="18"/>
-        </w:rPr>
-        <w:t>git</w:t>
-      </w:r>
-      <w:proofErr w:type="spellEnd"/>
-      <w:r>
-        <w:rPr>
-          <w:sz w:val="18"/>
-        </w:rPr>
-        <w:t xml:space="preserve"> origin</w:t>
+        <w:t>* 946246f git origin</w:t>
       </w:r>
     </w:p>
     <w:p>
@@ -5529,27 +4610,13 @@
         <w:spacing w:line="200" w:lineRule="auto"/>
         <w:ind w:left="1260"/>
       </w:pPr>
-      <w:bookmarkStart w:id="101" w:name="8072-1526005370971"/>
-      <w:bookmarkEnd w:id="101"/>
+      <w:bookmarkStart w:id="100" w:name="8072-1526005370971"/>
+      <w:bookmarkEnd w:id="100"/>
       <w:r>
         <w:rPr>
           <w:sz w:val="18"/>
         </w:rPr>
-        <w:t xml:space="preserve">* </w:t>
-      </w:r>
-      <w:proofErr w:type="gramStart"/>
-      <w:r>
-        <w:rPr>
-          <w:sz w:val="18"/>
-        </w:rPr>
-        <w:t>dadb1b9</w:t>
-      </w:r>
-      <w:proofErr w:type="gramEnd"/>
-      <w:r>
-        <w:rPr>
-          <w:sz w:val="18"/>
-        </w:rPr>
-        <w:t xml:space="preserve"> add test.txt</w:t>
+        <w:t>* dadb1b9 add test.txt</w:t>
       </w:r>
     </w:p>
     <w:p>
@@ -5557,8 +4624,8 @@
         <w:spacing w:line="200" w:lineRule="auto"/>
         <w:ind w:left="1260"/>
       </w:pPr>
-      <w:bookmarkStart w:id="102" w:name="9431-1526005370971"/>
-      <w:bookmarkEnd w:id="102"/>
+      <w:bookmarkStart w:id="101" w:name="9431-1526005370971"/>
+      <w:bookmarkEnd w:id="101"/>
       <w:r>
         <w:rPr>
           <w:sz w:val="18"/>
@@ -5571,8 +4638,8 @@
         <w:spacing w:line="200" w:lineRule="auto"/>
         <w:ind w:left="1260"/>
       </w:pPr>
-      <w:bookmarkStart w:id="103" w:name="5933-1526005370971"/>
-      <w:bookmarkEnd w:id="103"/>
+      <w:bookmarkStart w:id="102" w:name="5933-1526005370971"/>
+      <w:bookmarkEnd w:id="102"/>
       <w:r>
         <w:rPr>
           <w:sz w:val="18"/>
@@ -5585,8 +4652,8 @@
         <w:spacing w:line="200" w:lineRule="auto"/>
         <w:ind w:left="1260"/>
       </w:pPr>
-      <w:bookmarkStart w:id="104" w:name="2723-1526005370971"/>
-      <w:bookmarkEnd w:id="104"/>
+      <w:bookmarkStart w:id="103" w:name="2723-1526005370971"/>
+      <w:bookmarkEnd w:id="103"/>
       <w:r>
         <w:rPr>
           <w:sz w:val="18"/>
@@ -5599,46 +4666,30 @@
         <w:spacing w:line="200" w:lineRule="auto"/>
         <w:ind w:left="1260"/>
       </w:pPr>
-      <w:bookmarkStart w:id="105" w:name="2382-1526005425787"/>
-      <w:bookmarkEnd w:id="105"/>
+      <w:bookmarkStart w:id="104" w:name="2382-1526005425787"/>
+      <w:bookmarkEnd w:id="104"/>
     </w:p>
     <w:p>
       <w:pPr>
         <w:pStyle w:val="2"/>
         <w:spacing w:before="0" w:after="0" w:line="200" w:lineRule="auto"/>
       </w:pPr>
-      <w:bookmarkStart w:id="106" w:name="_Toc14360706"/>
+      <w:bookmarkStart w:id="105" w:name="_Toc14360706"/>
       <w:r>
         <w:rPr>
           <w:rFonts w:ascii="微软雅黑" w:eastAsia="微软雅黑" w:hAnsi="微软雅黑" w:cs="微软雅黑"/>
           <w:sz w:val="22"/>
         </w:rPr>
-        <w:t xml:space="preserve">5.4 </w:t>
-      </w:r>
-      <w:proofErr w:type="spellStart"/>
-      <w:r>
-        <w:rPr>
-          <w:rFonts w:ascii="微软雅黑" w:eastAsia="微软雅黑" w:hAnsi="微软雅黑" w:cs="微软雅黑"/>
-          <w:sz w:val="22"/>
-        </w:rPr>
-        <w:t>git</w:t>
-      </w:r>
-      <w:proofErr w:type="spellEnd"/>
-      <w:r>
-        <w:rPr>
-          <w:rFonts w:ascii="微软雅黑" w:eastAsia="微软雅黑" w:hAnsi="微软雅黑" w:cs="微软雅黑"/>
-          <w:sz w:val="22"/>
-        </w:rPr>
-        <w:t xml:space="preserve"> stash</w:t>
-      </w:r>
+        <w:t>5.4 git stash</w:t>
+      </w:r>
+      <w:bookmarkEnd w:id="105"/>
+    </w:p>
+    <w:p>
+      <w:pPr>
+        <w:spacing w:line="200" w:lineRule="auto"/>
+      </w:pPr>
+      <w:bookmarkStart w:id="106" w:name="1649-1526008715608"/>
       <w:bookmarkEnd w:id="106"/>
-    </w:p>
-    <w:p>
-      <w:pPr>
-        <w:spacing w:line="200" w:lineRule="auto"/>
-      </w:pPr>
-      <w:bookmarkStart w:id="107" w:name="1649-1526008715608"/>
-      <w:bookmarkEnd w:id="107"/>
       <w:r>
         <w:t>feature1进行到一半不能提交，但需要去解决其他问题。用stash来储存feature1的内容，创建issue-101分支解决好问题之后，再返回feature1分支读取stash内容，继续完成未完成的工作。</w:t>
       </w:r>
@@ -5651,16 +4702,11 @@
         </w:numPr>
         <w:spacing w:line="200" w:lineRule="auto"/>
       </w:pPr>
-      <w:bookmarkStart w:id="108" w:name="8823-1526009927110"/>
-      <w:bookmarkEnd w:id="108"/>
-      <w:proofErr w:type="spellStart"/>
+      <w:bookmarkStart w:id="107" w:name="8823-1526009927110"/>
+      <w:bookmarkEnd w:id="107"/>
       <w:r>
         <w:lastRenderedPageBreak/>
-        <w:t>git</w:t>
-      </w:r>
-      <w:proofErr w:type="spellEnd"/>
-      <w:r>
-        <w:t xml:space="preserve"> stash  ---暂存。</w:t>
+        <w:t>git stash  ---暂存。</w:t>
       </w:r>
     </w:p>
     <w:p>
@@ -5671,15 +4717,10 @@
         </w:numPr>
         <w:spacing w:line="200" w:lineRule="auto"/>
       </w:pPr>
-      <w:bookmarkStart w:id="109" w:name="2166-1526010020926"/>
-      <w:bookmarkEnd w:id="109"/>
-      <w:proofErr w:type="spellStart"/>
-      <w:r>
-        <w:t>git</w:t>
-      </w:r>
-      <w:proofErr w:type="spellEnd"/>
-      <w:r>
-        <w:t xml:space="preserve"> stash list  ---查看暂存列表。</w:t>
+      <w:bookmarkStart w:id="108" w:name="2166-1526010020926"/>
+      <w:bookmarkEnd w:id="108"/>
+      <w:r>
+        <w:t>git stash list  ---查看暂存列表。</w:t>
       </w:r>
     </w:p>
     <w:p>
@@ -5690,31 +4731,10 @@
         </w:numPr>
         <w:spacing w:line="200" w:lineRule="auto"/>
       </w:pPr>
-      <w:bookmarkStart w:id="110" w:name="5954-1526010047198"/>
-      <w:bookmarkEnd w:id="110"/>
-      <w:proofErr w:type="spellStart"/>
-      <w:r>
-        <w:t>git</w:t>
-      </w:r>
-      <w:proofErr w:type="spellEnd"/>
-      <w:r>
-        <w:t xml:space="preserve"> stash pop  ---读取暂存内容并删除暂存。等于</w:t>
-      </w:r>
-      <w:proofErr w:type="spellStart"/>
-      <w:r>
-        <w:t>git</w:t>
-      </w:r>
-      <w:proofErr w:type="spellEnd"/>
-      <w:r>
-        <w:t xml:space="preserve"> stash </w:t>
-      </w:r>
-      <w:proofErr w:type="spellStart"/>
-      <w:r>
-        <w:t>apply;git</w:t>
-      </w:r>
-      <w:proofErr w:type="spellEnd"/>
-      <w:r>
-        <w:t xml:space="preserve"> stash drop的结合。</w:t>
+      <w:bookmarkStart w:id="109" w:name="5954-1526010047198"/>
+      <w:bookmarkEnd w:id="109"/>
+      <w:r>
+        <w:t>git stash pop  ---读取暂存内容并删除暂存。等于git stash apply;git stash drop的结合。</w:t>
       </w:r>
     </w:p>
     <w:p>
@@ -5722,7 +4742,7 @@
         <w:pStyle w:val="2"/>
         <w:spacing w:before="0" w:after="0" w:line="240" w:lineRule="auto"/>
       </w:pPr>
-      <w:bookmarkStart w:id="111" w:name="_Toc14360707"/>
+      <w:bookmarkStart w:id="110" w:name="_Toc14360707"/>
       <w:r>
         <w:rPr>
           <w:rFonts w:ascii="微软雅黑" w:eastAsia="微软雅黑" w:hAnsi="微软雅黑" w:cs="微软雅黑"/>
@@ -5730,14 +4750,14 @@
         </w:rPr>
         <w:t>5.5 远程分支</w:t>
       </w:r>
-      <w:bookmarkEnd w:id="111"/>
+      <w:bookmarkEnd w:id="110"/>
     </w:p>
     <w:p>
       <w:pPr>
         <w:pStyle w:val="3"/>
         <w:spacing w:before="0" w:after="0" w:line="240" w:lineRule="auto"/>
       </w:pPr>
-      <w:bookmarkStart w:id="112" w:name="_Toc14360708"/>
+      <w:bookmarkStart w:id="111" w:name="_Toc14360708"/>
       <w:r>
         <w:rPr>
           <w:rFonts w:cs="微软雅黑"/>
@@ -5745,7 +4765,7 @@
         </w:rPr>
         <w:t>5.5.1 创建分支</w:t>
       </w:r>
-      <w:bookmarkEnd w:id="112"/>
+      <w:bookmarkEnd w:id="111"/>
     </w:p>
     <w:p>
       <w:pPr>
@@ -5754,15 +4774,10 @@
           <w:numId w:val="17"/>
         </w:numPr>
       </w:pPr>
-      <w:bookmarkStart w:id="113" w:name="4213-1526011557227"/>
-      <w:bookmarkEnd w:id="113"/>
-      <w:proofErr w:type="spellStart"/>
-      <w:r>
-        <w:t>git</w:t>
-      </w:r>
-      <w:proofErr w:type="spellEnd"/>
-      <w:r>
-        <w:t xml:space="preserve"> remote  ---查看远程仓库</w:t>
+      <w:bookmarkStart w:id="112" w:name="4213-1526011557227"/>
+      <w:bookmarkEnd w:id="112"/>
+      <w:r>
+        <w:t>git remote  ---查看远程仓库</w:t>
       </w:r>
     </w:p>
     <w:p>
@@ -5772,15 +4787,10 @@
           <w:numId w:val="17"/>
         </w:numPr>
       </w:pPr>
-      <w:bookmarkStart w:id="114" w:name="3037-1526011584508"/>
-      <w:bookmarkEnd w:id="114"/>
-      <w:proofErr w:type="spellStart"/>
-      <w:r>
-        <w:t>git</w:t>
-      </w:r>
-      <w:proofErr w:type="spellEnd"/>
-      <w:r>
-        <w:t xml:space="preserve"> remote -v  ---查看远程仓库详情。有fetch和push权限</w:t>
+      <w:bookmarkStart w:id="113" w:name="3037-1526011584508"/>
+      <w:bookmarkEnd w:id="113"/>
+      <w:r>
+        <w:t>git remote -v  ---查看远程仓库详情。有fetch和push权限</w:t>
       </w:r>
     </w:p>
     <w:p>
@@ -5790,47 +4800,10 @@
           <w:numId w:val="17"/>
         </w:numPr>
       </w:pPr>
-      <w:bookmarkStart w:id="115" w:name="9049-1526011408356"/>
-      <w:bookmarkEnd w:id="115"/>
-      <w:proofErr w:type="spellStart"/>
-      <w:r>
-        <w:t>git</w:t>
-      </w:r>
-      <w:proofErr w:type="spellEnd"/>
-      <w:r>
-        <w:t xml:space="preserve"> push origin master  ---推送master分支到远程仓库，邮件是1145728724@qq.com，密码是</w:t>
-      </w:r>
-      <w:proofErr w:type="spellStart"/>
-      <w:r>
-        <w:t>ly</w:t>
-      </w:r>
-      <w:proofErr w:type="spellEnd"/>
-      <w:r>
-        <w:t>***38，</w:t>
-      </w:r>
-      <w:proofErr w:type="spellStart"/>
-      <w:r>
-        <w:t>github</w:t>
-      </w:r>
-      <w:proofErr w:type="spellEnd"/>
-      <w:r>
-        <w:t>账号是</w:t>
-      </w:r>
-      <w:proofErr w:type="spellStart"/>
-      <w:r>
-        <w:t>catsforeset</w:t>
-      </w:r>
-      <w:proofErr w:type="spellEnd"/>
-      <w:r>
-        <w:t>，密码是</w:t>
-      </w:r>
-      <w:proofErr w:type="spellStart"/>
-      <w:r>
-        <w:t>ly</w:t>
-      </w:r>
-      <w:proofErr w:type="spellEnd"/>
-      <w:r>
-        <w:t>***38。在将本地仓库连接到远程仓库时，本地master分支默认推送到远程master分支。</w:t>
+      <w:bookmarkStart w:id="114" w:name="9049-1526011408356"/>
+      <w:bookmarkEnd w:id="114"/>
+      <w:r>
+        <w:t>git push origin master  ---推送master分支到远程仓库，邮件是1145728724@qq.com，密码是ly***38，github账号是catsforeset，密码是ly***38。在将本地仓库连接到远程仓库时，本地master分支默认推送到远程master分支。</w:t>
       </w:r>
     </w:p>
     <w:p>
@@ -5840,23 +4813,10 @@
           <w:numId w:val="17"/>
         </w:numPr>
       </w:pPr>
-      <w:bookmarkStart w:id="116" w:name="9648-1525832418638"/>
-      <w:bookmarkEnd w:id="116"/>
-      <w:proofErr w:type="spellStart"/>
-      <w:r>
-        <w:t>git</w:t>
-      </w:r>
-      <w:proofErr w:type="spellEnd"/>
-      <w:r>
-        <w:t xml:space="preserve"> push origin dev  ---推送dev开发分支。配置同上。完成后</w:t>
-      </w:r>
-      <w:proofErr w:type="spellStart"/>
-      <w:r>
-        <w:t>git</w:t>
-      </w:r>
-      <w:proofErr w:type="spellEnd"/>
-      <w:r>
-        <w:t xml:space="preserve"> branch -a查看，出现remotes/origin/dev，远程分支创建成功。</w:t>
+      <w:bookmarkStart w:id="115" w:name="9648-1525832418638"/>
+      <w:bookmarkEnd w:id="115"/>
+      <w:r>
+        <w:t>git push origin dev  ---推送dev开发分支。配置同上。完成后git branch -a查看，出现remotes/origin/dev，远程分支创建成功。</w:t>
       </w:r>
     </w:p>
     <w:p>
@@ -5864,7 +4824,7 @@
         <w:pStyle w:val="3"/>
         <w:spacing w:before="0" w:after="0" w:line="240" w:lineRule="auto"/>
       </w:pPr>
-      <w:bookmarkStart w:id="117" w:name="_Toc14360709"/>
+      <w:bookmarkStart w:id="116" w:name="_Toc14360709"/>
       <w:r>
         <w:rPr>
           <w:rFonts w:cs="微软雅黑"/>
@@ -5872,7 +4832,7 @@
         </w:rPr>
         <w:t>5.5.2 抓取分支</w:t>
       </w:r>
-      <w:bookmarkEnd w:id="117"/>
+      <w:bookmarkEnd w:id="116"/>
     </w:p>
     <w:p>
       <w:pPr>
@@ -5881,15 +4841,10 @@
           <w:numId w:val="18"/>
         </w:numPr>
       </w:pPr>
-      <w:bookmarkStart w:id="118" w:name="7938-1526021135807"/>
-      <w:bookmarkEnd w:id="118"/>
-      <w:proofErr w:type="spellStart"/>
-      <w:r>
-        <w:t>git</w:t>
-      </w:r>
-      <w:proofErr w:type="spellEnd"/>
-      <w:r>
-        <w:t xml:space="preserve"> checkout -b dev origin/dev  ---抓取远程分支。抓取到远程分支后，可在分支里commit和push工作内容。</w:t>
+      <w:bookmarkStart w:id="117" w:name="7938-1526021135807"/>
+      <w:bookmarkEnd w:id="117"/>
+      <w:r>
+        <w:t>git checkout -b dev origin/dev  ---抓取远程分支。抓取到远程分支后，可在分支里commit和push工作内容。</w:t>
       </w:r>
     </w:p>
     <w:p>
@@ -5899,15 +4854,10 @@
           <w:numId w:val="18"/>
         </w:numPr>
       </w:pPr>
-      <w:bookmarkStart w:id="119" w:name="3141-1526021224480"/>
-      <w:bookmarkEnd w:id="119"/>
-      <w:proofErr w:type="spellStart"/>
-      <w:r>
-        <w:t>git</w:t>
-      </w:r>
-      <w:proofErr w:type="spellEnd"/>
-      <w:r>
-        <w:t xml:space="preserve"> push origin dev  ---将工作内容推送到远程分支。配置如5.5.1。</w:t>
+      <w:bookmarkStart w:id="118" w:name="3141-1526021224480"/>
+      <w:bookmarkEnd w:id="118"/>
+      <w:r>
+        <w:t>git push origin dev  ---将工作内容推送到远程分支。配置如5.5.1。</w:t>
       </w:r>
     </w:p>
     <w:p>
@@ -5917,15 +4867,10 @@
           <w:numId w:val="18"/>
         </w:numPr>
       </w:pPr>
-      <w:bookmarkStart w:id="120" w:name="6050-1526021555384"/>
-      <w:bookmarkEnd w:id="120"/>
-      <w:proofErr w:type="spellStart"/>
-      <w:r>
-        <w:t>git</w:t>
-      </w:r>
-      <w:proofErr w:type="spellEnd"/>
-      <w:r>
-        <w:t xml:space="preserve"> pull  ---从远程拉取分支内容。如果pull失败，说明没有指定本地分支和远程分支的链接，执行如下命令。</w:t>
+      <w:bookmarkStart w:id="119" w:name="6050-1526021555384"/>
+      <w:bookmarkEnd w:id="119"/>
+      <w:r>
+        <w:t>git pull  ---从远程拉取分支内容。如果pull失败，说明没有指定本地分支和远程分支的链接，执行如下命令。</w:t>
       </w:r>
     </w:p>
     <w:p>
@@ -5935,23 +4880,10 @@
           <w:numId w:val="18"/>
         </w:numPr>
       </w:pPr>
-      <w:bookmarkStart w:id="121" w:name="2726-1526021628686"/>
-      <w:bookmarkEnd w:id="121"/>
-      <w:proofErr w:type="spellStart"/>
-      <w:r>
-        <w:t>git</w:t>
-      </w:r>
-      <w:proofErr w:type="spellEnd"/>
-      <w:r>
-        <w:t xml:space="preserve"> branch --set-upstream dev origin/dev  ---设置本地分支dev和远程分支origin/dev的链接。执行成功的话可以执行</w:t>
-      </w:r>
-      <w:proofErr w:type="spellStart"/>
-      <w:r>
-        <w:t>git</w:t>
-      </w:r>
-      <w:proofErr w:type="spellEnd"/>
-      <w:r>
-        <w:t xml:space="preserve"> pull命令。或者如下。</w:t>
+      <w:bookmarkStart w:id="120" w:name="2726-1526021628686"/>
+      <w:bookmarkEnd w:id="120"/>
+      <w:r>
+        <w:t>git branch --set-upstream dev origin/dev  ---设置本地分支dev和远程分支origin/dev的链接。执行成功的话可以执行git pull命令。或者如下。</w:t>
       </w:r>
     </w:p>
     <w:p>
@@ -5961,31 +4893,22 @@
           <w:numId w:val="18"/>
         </w:numPr>
       </w:pPr>
-      <w:bookmarkStart w:id="122" w:name="4357-1533786582767"/>
-      <w:bookmarkEnd w:id="122"/>
-      <w:proofErr w:type="spellStart"/>
-      <w:r>
-        <w:t>git</w:t>
-      </w:r>
-      <w:proofErr w:type="spellEnd"/>
-      <w:r>
-        <w:t xml:space="preserve"> branch --set-upstream-to=origin/716api </w:t>
-      </w:r>
-      <w:proofErr w:type="spellStart"/>
-      <w:r>
-        <w:t>orgin</w:t>
-      </w:r>
-      <w:proofErr w:type="spellEnd"/>
-      <w:r>
-        <w:t xml:space="preserve">/716api  </w:t>
+      <w:bookmarkStart w:id="121" w:name="4357-1533786582767"/>
+      <w:bookmarkEnd w:id="121"/>
+      <w:r>
+        <w:t xml:space="preserve">git branch --set-upstream-to=origin/716api orgin/716api  </w:t>
       </w:r>
     </w:p>
     <w:p>
       <w:pPr>
         <w:pStyle w:val="2"/>
         <w:spacing w:before="0" w:after="0" w:line="240" w:lineRule="auto"/>
-      </w:pPr>
-      <w:bookmarkStart w:id="123" w:name="_Toc14360710"/>
+        <w:rPr>
+          <w:rFonts w:ascii="微软雅黑" w:eastAsia="微软雅黑" w:hAnsi="微软雅黑" w:cs="微软雅黑" w:hint="eastAsia"/>
+          <w:sz w:val="18"/>
+        </w:rPr>
+      </w:pPr>
+      <w:bookmarkStart w:id="122" w:name="_Toc14360710"/>
       <w:r>
         <w:rPr>
           <w:rFonts w:ascii="微软雅黑" w:eastAsia="微软雅黑" w:hAnsi="微软雅黑" w:cs="微软雅黑"/>
@@ -5994,7 +4917,7 @@
         <w:lastRenderedPageBreak/>
         <w:t>5.5.3 删除分支</w:t>
       </w:r>
-      <w:bookmarkEnd w:id="123"/>
+      <w:bookmarkEnd w:id="122"/>
     </w:p>
     <w:p>
       <w:pPr>
@@ -6003,15 +4926,16 @@
           <w:numId w:val="19"/>
         </w:numPr>
       </w:pPr>
-      <w:bookmarkStart w:id="124" w:name="9349-1530254480091"/>
-      <w:bookmarkEnd w:id="124"/>
-      <w:proofErr w:type="spellStart"/>
       <w:r>
         <w:t>git</w:t>
       </w:r>
-      <w:proofErr w:type="spellEnd"/>
-      <w:r>
-        <w:t xml:space="preserve"> branch -r -d dev  ---删除分支dev</w:t>
+      <w:r>
+        <w:t xml:space="preserve"> branch </w:t>
+      </w:r>
+      <w:bookmarkStart w:id="123" w:name="_GoBack"/>
+      <w:bookmarkEnd w:id="123"/>
+      <w:r>
+        <w:t>-d dev  ---删除分支dev</w:t>
       </w:r>
     </w:p>
     <w:p>
@@ -6021,15 +4945,23 @@
           <w:numId w:val="19"/>
         </w:numPr>
       </w:pPr>
+      <w:bookmarkStart w:id="124" w:name="9349-1530254480091"/>
+      <w:bookmarkEnd w:id="124"/>
+      <w:r>
+        <w:t>git branch -r -d dev  ---删除分支dev</w:t>
+      </w:r>
+    </w:p>
+    <w:p>
+      <w:pPr>
+        <w:numPr>
+          <w:ilvl w:val="0"/>
+          <w:numId w:val="19"/>
+        </w:numPr>
+      </w:pPr>
       <w:bookmarkStart w:id="125" w:name="9452-1530254426978"/>
       <w:bookmarkEnd w:id="125"/>
-      <w:proofErr w:type="spellStart"/>
-      <w:r>
-        <w:t>git</w:t>
-      </w:r>
-      <w:proofErr w:type="spellEnd"/>
-      <w:r>
-        <w:t xml:space="preserve"> branch -r -d origin/dev ---删除远程分支dev</w:t>
+      <w:r>
+        <w:t>git branch -r -d origin/dev ---删除远程分支dev</w:t>
       </w:r>
     </w:p>
     <w:p>
@@ -6071,13 +5003,8 @@
       </w:pPr>
       <w:bookmarkStart w:id="128" w:name="7554-1526023443365"/>
       <w:bookmarkEnd w:id="128"/>
-      <w:proofErr w:type="spellStart"/>
-      <w:r>
-        <w:t>git</w:t>
-      </w:r>
-      <w:proofErr w:type="spellEnd"/>
-      <w:r>
-        <w:t xml:space="preserve"> tag v1.0  ---添加标签。首先切换到打标签的分支。默认标签打在最新的commit上。</w:t>
+      <w:r>
+        <w:t>git tag v1.0  ---添加标签。首先切换到打标签的分支。默认标签打在最新的commit上。</w:t>
       </w:r>
     </w:p>
     <w:p>
@@ -6089,13 +5016,8 @@
       </w:pPr>
       <w:bookmarkStart w:id="129" w:name="8876-1526023757956"/>
       <w:bookmarkEnd w:id="129"/>
-      <w:proofErr w:type="spellStart"/>
-      <w:r>
-        <w:t>git</w:t>
-      </w:r>
-      <w:proofErr w:type="spellEnd"/>
-      <w:r>
-        <w:t xml:space="preserve"> tag  ---查看标签。tag按字母排序。</w:t>
+      <w:r>
+        <w:t>git tag  ---查看标签。tag按字母排序。</w:t>
       </w:r>
     </w:p>
     <w:p>
@@ -6107,13 +5029,8 @@
       </w:pPr>
       <w:bookmarkStart w:id="130" w:name="5046-1526023527924"/>
       <w:bookmarkEnd w:id="130"/>
-      <w:proofErr w:type="spellStart"/>
-      <w:r>
-        <w:t>git</w:t>
-      </w:r>
-      <w:proofErr w:type="spellEnd"/>
-      <w:r>
-        <w:t xml:space="preserve"> tag v0.9 6084e53  ---对指定的某一commit加入标签6084e53是commit id的缩写。</w:t>
+      <w:r>
+        <w:t>git tag v0.9 6084e53  ---对指定的某一commit加入标签6084e53是commit id的缩写。</w:t>
       </w:r>
     </w:p>
     <w:p>
@@ -6125,13 +5042,8 @@
       </w:pPr>
       <w:bookmarkStart w:id="131" w:name="1179-1526021725351"/>
       <w:bookmarkEnd w:id="131"/>
-      <w:proofErr w:type="spellStart"/>
-      <w:r>
-        <w:t>git</w:t>
-      </w:r>
-      <w:proofErr w:type="spellEnd"/>
-      <w:r>
-        <w:t xml:space="preserve"> tag -a v0.1 -m "version 0.1 released" 03106fb  ---创建带有说明的标签，用</w:t>
+      <w:r>
+        <w:t>git tag -a v0.1 -m "version 0.1 released" 03106fb  ---创建带有说明的标签，用</w:t>
       </w:r>
       <w:r>
         <w:rPr>
@@ -6161,13 +5073,8 @@
       </w:pPr>
       <w:bookmarkStart w:id="132" w:name="2975-1526024038676"/>
       <w:bookmarkEnd w:id="132"/>
-      <w:proofErr w:type="spellStart"/>
-      <w:r>
-        <w:t>git</w:t>
-      </w:r>
-      <w:proofErr w:type="spellEnd"/>
-      <w:r>
-        <w:t xml:space="preserve"> show v0.1 ---查看tag详情。</w:t>
+      <w:r>
+        <w:t>git show v0.1 ---查看tag详情。</w:t>
       </w:r>
     </w:p>
     <w:p>
@@ -6179,13 +5086,8 @@
       </w:pPr>
       <w:bookmarkStart w:id="133" w:name="3829-1526024187635"/>
       <w:bookmarkEnd w:id="133"/>
-      <w:proofErr w:type="spellStart"/>
-      <w:r>
-        <w:t>git</w:t>
-      </w:r>
-      <w:proofErr w:type="spellEnd"/>
-      <w:r>
-        <w:t xml:space="preserve"> tag v0.2 -m "signed version 0.2 released" 204fce2  ---通过</w:t>
+      <w:r>
+        <w:t>git tag v0.2 -m "signed version 0.2 released" 204fce2  ---通过</w:t>
       </w:r>
       <w:r>
         <w:rPr>
@@ -6194,15 +5096,7 @@
         <w:t>-s</w:t>
       </w:r>
       <w:r>
-        <w:t>用私</w:t>
-      </w:r>
-      <w:proofErr w:type="gramStart"/>
-      <w:r>
-        <w:t>钥</w:t>
-      </w:r>
-      <w:proofErr w:type="gramEnd"/>
-      <w:r>
-        <w:t>签名一个标签。</w:t>
+        <w:t>用私钥签名一个标签。</w:t>
       </w:r>
     </w:p>
     <w:p>
@@ -6229,13 +5123,8 @@
       </w:pPr>
       <w:bookmarkStart w:id="135" w:name="1313-1526024857627"/>
       <w:bookmarkEnd w:id="135"/>
-      <w:proofErr w:type="spellStart"/>
-      <w:r>
-        <w:t>git</w:t>
-      </w:r>
-      <w:proofErr w:type="spellEnd"/>
-      <w:r>
-        <w:t xml:space="preserve"> tag -d v0.1  ---删除标签v0.1。</w:t>
+      <w:r>
+        <w:t>git tag -d v0.1  ---删除标签v0.1。</w:t>
       </w:r>
     </w:p>
     <w:p>
@@ -6247,13 +5136,8 @@
       </w:pPr>
       <w:bookmarkStart w:id="136" w:name="4332-1526025094507"/>
       <w:bookmarkEnd w:id="136"/>
-      <w:proofErr w:type="spellStart"/>
-      <w:r>
-        <w:t>git</w:t>
-      </w:r>
-      <w:proofErr w:type="spellEnd"/>
-      <w:r>
-        <w:t xml:space="preserve"> push origin v1.0  ---推送标签v1.0到远程仓库。</w:t>
+      <w:r>
+        <w:t>git push origin v1.0  ---推送标签v1.0到远程仓库。</w:t>
       </w:r>
     </w:p>
     <w:p>
@@ -6265,13 +5149,8 @@
       </w:pPr>
       <w:bookmarkStart w:id="137" w:name="6037-1526025260193"/>
       <w:bookmarkEnd w:id="137"/>
-      <w:proofErr w:type="spellStart"/>
-      <w:r>
-        <w:t>git</w:t>
-      </w:r>
-      <w:proofErr w:type="spellEnd"/>
-      <w:r>
-        <w:t xml:space="preserve"> push origin --tags  ---推送所有标签到仓库。</w:t>
+      <w:r>
+        <w:t>git push origin --tags  ---推送所有标签到仓库。</w:t>
       </w:r>
     </w:p>
     <w:p>
@@ -6283,21 +5162,8 @@
       </w:pPr>
       <w:bookmarkStart w:id="138" w:name="9228-1526025270849"/>
       <w:bookmarkEnd w:id="138"/>
-      <w:proofErr w:type="spellStart"/>
-      <w:r>
-        <w:t>git</w:t>
-      </w:r>
-      <w:proofErr w:type="spellEnd"/>
-      <w:r>
-        <w:t xml:space="preserve"> push origin :refs/tags/v0.9  ---先删除本地</w:t>
-      </w:r>
-      <w:proofErr w:type="spellStart"/>
-      <w:r>
-        <w:t>git</w:t>
-      </w:r>
-      <w:proofErr w:type="spellEnd"/>
-      <w:r>
-        <w:t xml:space="preserve"> tag -d v0.1，再执行本条命令，删除远程tag v0.9。</w:t>
+      <w:r>
+        <w:t>git push origin :refs/tags/v0.9  ---先删除本地git tag -d v0.1，再执行本条命令，删除远程tag v0.9。</w:t>
       </w:r>
     </w:p>
     <w:p>
@@ -6311,145 +5177,50 @@
           <w:rFonts w:cs="微软雅黑"/>
           <w:sz w:val="24"/>
         </w:rPr>
-        <w:t>7 参与</w:t>
-      </w:r>
-      <w:proofErr w:type="spellStart"/>
+        <w:lastRenderedPageBreak/>
+        <w:t>7 参与github项目</w:t>
+      </w:r>
+      <w:bookmarkEnd w:id="139"/>
+    </w:p>
+    <w:p>
+      <w:bookmarkStart w:id="140" w:name="2736-1526026233288"/>
+      <w:bookmarkEnd w:id="140"/>
+      <w:r>
+        <w:t>进入项目如bootstrap，</w:t>
+      </w:r>
+      <w:hyperlink r:id="rId8">
+        <w:r>
+          <w:rPr>
+            <w:color w:val="003884"/>
+            <w:u w:val="single"/>
+          </w:rPr>
+          <w:t>https://github.com/twbs/bootstrap</w:t>
+        </w:r>
+      </w:hyperlink>
+      <w:r>
+        <w:rPr>
+          <w:color w:val="393939"/>
+        </w:rPr>
+        <w:t>。点击Fork克隆项目到自己的github仓库，再用git clone的方式将自己github仓库的项目克隆到本地。在本地修改并推送代码。如果不fork别人的项目到自己的仓库就clone到本地仓库，则没有推送修改的权限。如果</w:t>
+      </w:r>
+      <w:r>
+        <w:t>希望bootstrap的官方库能接受自己的修改，可以在GitHub上发起一个pull request。是否接受这个request由其官方决定。</w:t>
+      </w:r>
+    </w:p>
+    <w:p>
+      <w:pPr>
+        <w:pStyle w:val="1"/>
+        <w:spacing w:before="0" w:after="0" w:line="240" w:lineRule="auto"/>
+      </w:pPr>
+      <w:bookmarkStart w:id="141" w:name="_Toc14360715"/>
       <w:r>
         <w:rPr>
           <w:rFonts w:cs="微软雅黑"/>
           <w:sz w:val="24"/>
         </w:rPr>
-        <w:t>github</w:t>
-      </w:r>
-      <w:proofErr w:type="spellEnd"/>
-      <w:r>
-        <w:rPr>
-          <w:rFonts w:cs="微软雅黑"/>
-          <w:sz w:val="24"/>
-        </w:rPr>
-        <w:t>项目</w:t>
-      </w:r>
-      <w:bookmarkEnd w:id="139"/>
-    </w:p>
-    <w:p>
-      <w:bookmarkStart w:id="140" w:name="2736-1526026233288"/>
-      <w:bookmarkEnd w:id="140"/>
-      <w:r>
-        <w:t>进入项目如bootstrap，</w:t>
-      </w:r>
-      <w:r>
-        <w:fldChar w:fldCharType="begin"/>
-      </w:r>
-      <w:r>
-        <w:instrText xml:space="preserve"> HYPERLINK "https://github.com/twbs/bootstrap" \h </w:instrText>
-      </w:r>
-      <w:r>
-        <w:fldChar w:fldCharType="separate"/>
-      </w:r>
-      <w:r>
-        <w:rPr>
-          <w:color w:val="003884"/>
-          <w:u w:val="single"/>
-        </w:rPr>
-        <w:t>https://github.com/twbs/bootstrap</w:t>
-      </w:r>
-      <w:r>
-        <w:rPr>
-          <w:color w:val="003884"/>
-          <w:u w:val="single"/>
-        </w:rPr>
-        <w:fldChar w:fldCharType="end"/>
-      </w:r>
-      <w:r>
-        <w:rPr>
-          <w:color w:val="393939"/>
-        </w:rPr>
-        <w:t>。点击Fork克隆项目到自</w:t>
-      </w:r>
-      <w:r>
-        <w:rPr>
-          <w:color w:val="393939"/>
-        </w:rPr>
-        <w:lastRenderedPageBreak/>
-        <w:t>己的</w:t>
-      </w:r>
-      <w:proofErr w:type="spellStart"/>
-      <w:r>
-        <w:rPr>
-          <w:color w:val="393939"/>
-        </w:rPr>
-        <w:t>github</w:t>
-      </w:r>
-      <w:proofErr w:type="spellEnd"/>
-      <w:r>
-        <w:rPr>
-          <w:color w:val="393939"/>
-        </w:rPr>
-        <w:t>仓库，再用</w:t>
-      </w:r>
-      <w:proofErr w:type="spellStart"/>
-      <w:r>
-        <w:rPr>
-          <w:color w:val="393939"/>
-        </w:rPr>
-        <w:t>git</w:t>
-      </w:r>
-      <w:proofErr w:type="spellEnd"/>
-      <w:r>
-        <w:rPr>
-          <w:color w:val="393939"/>
-        </w:rPr>
-        <w:t xml:space="preserve"> clone的方式将自己</w:t>
-      </w:r>
-      <w:proofErr w:type="spellStart"/>
-      <w:r>
-        <w:rPr>
-          <w:color w:val="393939"/>
-        </w:rPr>
-        <w:t>github</w:t>
-      </w:r>
-      <w:proofErr w:type="spellEnd"/>
-      <w:r>
-        <w:rPr>
-          <w:color w:val="393939"/>
-        </w:rPr>
-        <w:t>仓库的项目克隆到本地。在本地修改并推送代码。如果不fork别人的项目到自己的仓库就clone到本地仓库，则没有推送修改的权限。如果</w:t>
-      </w:r>
-      <w:r>
-        <w:t>希望bootstrap的</w:t>
-      </w:r>
-      <w:proofErr w:type="gramStart"/>
-      <w:r>
-        <w:t>官方库能接受</w:t>
-      </w:r>
-      <w:proofErr w:type="gramEnd"/>
-      <w:r>
-        <w:t>自己的修改，可以在GitHub上发起一个pull request。是否接受这个request由其官方决定。</w:t>
-      </w:r>
-    </w:p>
-    <w:p>
-      <w:pPr>
-        <w:pStyle w:val="1"/>
-        <w:spacing w:before="0" w:after="0" w:line="240" w:lineRule="auto"/>
-      </w:pPr>
-      <w:bookmarkStart w:id="141" w:name="_Toc14360715"/>
-      <w:r>
-        <w:rPr>
-          <w:rFonts w:cs="微软雅黑"/>
-          <w:sz w:val="24"/>
-        </w:rPr>
-        <w:t>8 自定义</w:t>
-      </w:r>
-      <w:proofErr w:type="spellStart"/>
-      <w:r>
-        <w:rPr>
-          <w:rFonts w:cs="微软雅黑"/>
-          <w:sz w:val="24"/>
-        </w:rPr>
-        <w:t>git</w:t>
+        <w:t>8 自定义git</w:t>
       </w:r>
       <w:bookmarkEnd w:id="141"/>
-      <w:proofErr w:type="spellEnd"/>
     </w:p>
     <w:p>
       <w:pPr>
@@ -6475,29 +5246,8 @@
       </w:pPr>
       <w:bookmarkStart w:id="143" w:name="6790-1526028770206"/>
       <w:bookmarkEnd w:id="143"/>
-      <w:proofErr w:type="spellStart"/>
-      <w:r>
-        <w:t>git</w:t>
-      </w:r>
-      <w:proofErr w:type="spellEnd"/>
-      <w:r>
-        <w:t xml:space="preserve"> </w:t>
-      </w:r>
-      <w:proofErr w:type="spellStart"/>
-      <w:r>
-        <w:t>config</w:t>
-      </w:r>
-      <w:proofErr w:type="spellEnd"/>
-      <w:r>
-        <w:t xml:space="preserve"> --global alias.st status  ---设置status别名为</w:t>
-      </w:r>
-      <w:proofErr w:type="spellStart"/>
-      <w:r>
-        <w:t>st</w:t>
-      </w:r>
-      <w:proofErr w:type="spellEnd"/>
-      <w:r>
-        <w:t>。其他命令也可以这样设置别名。</w:t>
+      <w:r>
+        <w:t>git config --global alias.st status  ---设置status别名为st。其他命令也可以这样设置别名。</w:t>
       </w:r>
       <w:r>
         <w:rPr>
@@ -6506,15 +5256,7 @@
         <w:t>--global</w:t>
       </w:r>
       <w:r>
-        <w:t>参数是全局参数，也就是这些命令在这台电脑的所有</w:t>
-      </w:r>
-      <w:proofErr w:type="spellStart"/>
-      <w:r>
-        <w:t>Git</w:t>
-      </w:r>
-      <w:proofErr w:type="spellEnd"/>
-      <w:r>
-        <w:t>仓库下都有用。</w:t>
+        <w:t>参数是全局参数，也就是这些命令在这台电脑的所有Git仓库下都有用。</w:t>
       </w:r>
     </w:p>
     <w:p>
@@ -6526,29 +5268,8 @@
       </w:pPr>
       <w:bookmarkStart w:id="144" w:name="9880-1526029741068"/>
       <w:bookmarkEnd w:id="144"/>
-      <w:proofErr w:type="spellStart"/>
-      <w:r>
-        <w:t>git</w:t>
-      </w:r>
-      <w:proofErr w:type="spellEnd"/>
-      <w:r>
-        <w:t xml:space="preserve"> </w:t>
-      </w:r>
-      <w:proofErr w:type="spellStart"/>
-      <w:r>
-        <w:t>config</w:t>
-      </w:r>
-      <w:proofErr w:type="spellEnd"/>
-      <w:r>
-        <w:t xml:space="preserve"> --global </w:t>
-      </w:r>
-      <w:proofErr w:type="spellStart"/>
-      <w:r>
-        <w:t>alias.last</w:t>
-      </w:r>
-      <w:proofErr w:type="spellEnd"/>
-      <w:r>
-        <w:t xml:space="preserve"> 'log -1'   ---设置显示最后一次提交信息。</w:t>
+      <w:r>
+        <w:t>git config --global alias.last 'log -1'   ---设置显示最后一次提交信息。</w:t>
       </w:r>
     </w:p>
     <w:p>
@@ -6560,69 +5281,8 @@
       </w:pPr>
       <w:bookmarkStart w:id="145" w:name="4390-1526029873635"/>
       <w:bookmarkEnd w:id="145"/>
-      <w:proofErr w:type="spellStart"/>
-      <w:r>
-        <w:t>git</w:t>
-      </w:r>
-      <w:proofErr w:type="spellEnd"/>
-      <w:r>
-        <w:t xml:space="preserve"> </w:t>
-      </w:r>
-      <w:proofErr w:type="spellStart"/>
-      <w:r>
-        <w:t>config</w:t>
-      </w:r>
-      <w:proofErr w:type="spellEnd"/>
-      <w:r>
-        <w:t xml:space="preserve"> --global </w:t>
-      </w:r>
-      <w:proofErr w:type="spellStart"/>
-      <w:r>
-        <w:t>alias.lg</w:t>
-      </w:r>
-      <w:proofErr w:type="spellEnd"/>
-      <w:r>
-        <w:t xml:space="preserve"> "log --color --graph --pretty=format:'%</w:t>
-      </w:r>
-      <w:proofErr w:type="spellStart"/>
-      <w:r>
-        <w:t>Cred%h%Creset</w:t>
-      </w:r>
-      <w:proofErr w:type="spellEnd"/>
-      <w:r>
-        <w:t xml:space="preserve"> -%C(yellow)%</w:t>
-      </w:r>
-      <w:proofErr w:type="spellStart"/>
-      <w:r>
-        <w:t>d%Creset</w:t>
-      </w:r>
-      <w:proofErr w:type="spellEnd"/>
-      <w:r>
-        <w:t xml:space="preserve"> %s %</w:t>
-      </w:r>
-      <w:proofErr w:type="spellStart"/>
-      <w:r>
-        <w:t>Cgreen</w:t>
-      </w:r>
-      <w:proofErr w:type="spellEnd"/>
-      <w:r>
-        <w:t>(%</w:t>
-      </w:r>
-      <w:proofErr w:type="spellStart"/>
-      <w:r>
-        <w:t>cr</w:t>
-      </w:r>
-      <w:proofErr w:type="spellEnd"/>
-      <w:r>
-        <w:t>) %C(bold blue)&lt;%an&gt;%</w:t>
-      </w:r>
-      <w:proofErr w:type="spellStart"/>
-      <w:r>
-        <w:t>Creset</w:t>
-      </w:r>
-      <w:proofErr w:type="spellEnd"/>
-      <w:r>
-        <w:t>' --abbrev-commit" ---显示提交</w:t>
+      <w:r>
+        <w:t>git config --global alias.lg "log --color --graph --pretty=format:'%Cred%h%Creset -%C(yellow)%d%Creset %s %Cgreen(%cr) %C(bold blue)&lt;%an&gt;%Creset' --abbrev-commit" ---显示提交</w:t>
       </w:r>
     </w:p>
     <w:p>
@@ -6636,39 +5296,7 @@
           <w:rFonts w:cs="微软雅黑"/>
           <w:sz w:val="24"/>
         </w:rPr>
-        <w:t>9 新浪</w:t>
-      </w:r>
-      <w:proofErr w:type="spellStart"/>
-      <w:r>
-        <w:rPr>
-          <w:rFonts w:cs="微软雅黑"/>
-          <w:sz w:val="24"/>
-        </w:rPr>
-        <w:t>sae</w:t>
-      </w:r>
-      <w:proofErr w:type="spellEnd"/>
-      <w:r>
-        <w:rPr>
-          <w:rFonts w:cs="微软雅黑"/>
-          <w:sz w:val="24"/>
-        </w:rPr>
-        <w:t xml:space="preserve"> </w:t>
-      </w:r>
-      <w:proofErr w:type="spellStart"/>
-      <w:r>
-        <w:rPr>
-          <w:rFonts w:cs="微软雅黑"/>
-          <w:sz w:val="24"/>
-        </w:rPr>
-        <w:t>git</w:t>
-      </w:r>
-      <w:proofErr w:type="spellEnd"/>
-      <w:r>
-        <w:rPr>
-          <w:rFonts w:cs="微软雅黑"/>
-          <w:sz w:val="24"/>
-        </w:rPr>
-        <w:t xml:space="preserve"> 记住提交密码</w:t>
+        <w:t>9 新浪sae git 记住提交密码</w:t>
       </w:r>
       <w:bookmarkEnd w:id="146"/>
     </w:p>
@@ -6684,74 +5312,75 @@
           <w:b w:val="0"/>
           <w:sz w:val="22"/>
         </w:rPr>
-        <w:t>1 使用如下命令,来</w:t>
-      </w:r>
-      <w:proofErr w:type="gramStart"/>
+        <w:t>1 使用如下命令,来储存您的密码凭据</w:t>
+      </w:r>
+      <w:bookmarkEnd w:id="147"/>
+    </w:p>
+    <w:p>
+      <w:pPr>
+        <w:spacing w:line="251" w:lineRule="auto"/>
+      </w:pPr>
+      <w:bookmarkStart w:id="148" w:name="3053-1530177120288"/>
+      <w:bookmarkEnd w:id="148"/>
+      <w:r>
+        <w:rPr>
+          <w:rFonts w:ascii="monospace" w:eastAsia="monospace" w:hAnsi="monospace" w:cs="monospace"/>
+          <w:color w:val="4F4F4F"/>
+          <w:highlight w:val="white"/>
+        </w:rPr>
+        <w:t>$git</w:t>
+      </w:r>
+      <w:r>
+        <w:rPr>
+          <w:rFonts w:ascii="monospace" w:eastAsia="monospace" w:hAnsi="monospace" w:cs="monospace"/>
+          <w:highlight w:val="white"/>
+        </w:rPr>
+        <w:t xml:space="preserve"> config --</w:t>
+      </w:r>
+      <w:r>
+        <w:rPr>
+          <w:rFonts w:ascii="monospace" w:eastAsia="monospace" w:hAnsi="monospace" w:cs="monospace"/>
+          <w:color w:val="000088"/>
+          <w:highlight w:val="white"/>
+        </w:rPr>
+        <w:t>global</w:t>
+      </w:r>
+      <w:r>
+        <w:rPr>
+          <w:rFonts w:ascii="monospace" w:eastAsia="monospace" w:hAnsi="monospace" w:cs="monospace"/>
+          <w:highlight w:val="white"/>
+        </w:rPr>
+        <w:t xml:space="preserve"> credential.helper wincred</w:t>
+      </w:r>
+    </w:p>
+    <w:p>
+      <w:pPr>
+        <w:pStyle w:val="2"/>
+        <w:spacing w:before="0" w:after="0" w:line="240" w:lineRule="auto"/>
+      </w:pPr>
+      <w:bookmarkStart w:id="149" w:name="_Toc14360719"/>
       <w:r>
         <w:rPr>
           <w:rFonts w:ascii="微软雅黑" w:eastAsia="微软雅黑" w:hAnsi="微软雅黑" w:cs="微软雅黑"/>
           <w:b w:val="0"/>
           <w:sz w:val="22"/>
         </w:rPr>
-        <w:t>储存您</w:t>
-      </w:r>
-      <w:proofErr w:type="gramEnd"/>
-      <w:r>
-        <w:rPr>
-          <w:rFonts w:ascii="微软雅黑" w:eastAsia="微软雅黑" w:hAnsi="微软雅黑" w:cs="微软雅黑"/>
-          <w:b w:val="0"/>
-          <w:sz w:val="22"/>
-        </w:rPr>
-        <w:t>的密码凭据</w:t>
-      </w:r>
-      <w:bookmarkEnd w:id="147"/>
+        <w:t>2 配置用户邮箱和名字, 将引号内的内容替换（不需要引号）</w:t>
+      </w:r>
+      <w:bookmarkEnd w:id="149"/>
     </w:p>
     <w:p>
       <w:pPr>
         <w:spacing w:line="251" w:lineRule="auto"/>
       </w:pPr>
-      <w:bookmarkStart w:id="148" w:name="3053-1530177120288"/>
-      <w:bookmarkEnd w:id="148"/>
-      <w:r>
-        <w:rPr>
-          <w:rFonts w:ascii="monospace" w:eastAsia="monospace" w:hAnsi="monospace" w:cs="monospace"/>
-          <w:color w:val="4F4F4F"/>
-          <w:highlight w:val="white"/>
-        </w:rPr>
-        <w:t>$</w:t>
-      </w:r>
-      <w:proofErr w:type="spellStart"/>
-      <w:r>
-        <w:rPr>
-          <w:rFonts w:ascii="monospace" w:eastAsia="monospace" w:hAnsi="monospace" w:cs="monospace"/>
-          <w:color w:val="4F4F4F"/>
-          <w:highlight w:val="white"/>
-        </w:rPr>
-        <w:t>git</w:t>
-      </w:r>
-      <w:proofErr w:type="spellEnd"/>
+      <w:bookmarkStart w:id="150" w:name="1984-1530177120288"/>
+      <w:bookmarkEnd w:id="150"/>
       <w:r>
         <w:rPr>
           <w:rFonts w:ascii="monospace" w:eastAsia="monospace" w:hAnsi="monospace" w:cs="monospace"/>
           <w:highlight w:val="white"/>
         </w:rPr>
-        <w:t xml:space="preserve"> </w:t>
-      </w:r>
-      <w:proofErr w:type="spellStart"/>
-      <w:r>
-        <w:rPr>
-          <w:rFonts w:ascii="monospace" w:eastAsia="monospace" w:hAnsi="monospace" w:cs="monospace"/>
-          <w:highlight w:val="white"/>
-        </w:rPr>
-        <w:t>config</w:t>
-      </w:r>
-      <w:proofErr w:type="spellEnd"/>
-      <w:r>
-        <w:rPr>
-          <w:rFonts w:ascii="monospace" w:eastAsia="monospace" w:hAnsi="monospace" w:cs="monospace"/>
-          <w:highlight w:val="white"/>
-        </w:rPr>
-        <w:t xml:space="preserve"> --</w:t>
+        <w:t>git config --</w:t>
       </w:r>
       <w:r>
         <w:rPr>
@@ -6766,89 +5395,22 @@
           <w:rFonts w:ascii="monospace" w:eastAsia="monospace" w:hAnsi="monospace" w:cs="monospace"/>
           <w:highlight w:val="white"/>
         </w:rPr>
-        <w:t xml:space="preserve"> </w:t>
-      </w:r>
-      <w:proofErr w:type="spellStart"/>
+        <w:t xml:space="preserve"> user.email </w:t>
+      </w:r>
+      <w:r>
+        <w:rPr>
+          <w:rFonts w:ascii="monospace" w:eastAsia="monospace" w:hAnsi="monospace" w:cs="monospace"/>
+          <w:color w:val="009900"/>
+          <w:highlight w:val="white"/>
+        </w:rPr>
+        <w:t>"you@example.com"</w:t>
+      </w:r>
       <w:r>
         <w:rPr>
           <w:rFonts w:ascii="monospace" w:eastAsia="monospace" w:hAnsi="monospace" w:cs="monospace"/>
           <w:highlight w:val="white"/>
         </w:rPr>
-        <w:t>credential.helper</w:t>
-      </w:r>
-      <w:proofErr w:type="spellEnd"/>
-      <w:r>
-        <w:rPr>
-          <w:rFonts w:ascii="monospace" w:eastAsia="monospace" w:hAnsi="monospace" w:cs="monospace"/>
-          <w:highlight w:val="white"/>
-        </w:rPr>
-        <w:t xml:space="preserve"> </w:t>
-      </w:r>
-      <w:proofErr w:type="spellStart"/>
-      <w:r>
-        <w:rPr>
-          <w:rFonts w:ascii="monospace" w:eastAsia="monospace" w:hAnsi="monospace" w:cs="monospace"/>
-          <w:highlight w:val="white"/>
-        </w:rPr>
-        <w:t>wincred</w:t>
-      </w:r>
-      <w:proofErr w:type="spellEnd"/>
-    </w:p>
-    <w:p>
-      <w:pPr>
-        <w:pStyle w:val="2"/>
-        <w:spacing w:before="0" w:after="0" w:line="240" w:lineRule="auto"/>
-      </w:pPr>
-      <w:bookmarkStart w:id="149" w:name="_Toc14360719"/>
-      <w:r>
-        <w:rPr>
-          <w:rFonts w:ascii="微软雅黑" w:eastAsia="微软雅黑" w:hAnsi="微软雅黑" w:cs="微软雅黑"/>
-          <w:b w:val="0"/>
-          <w:sz w:val="22"/>
-        </w:rPr>
-        <w:t>2 配置用户邮箱和名字, 将引号内的内容替换（不需要引号）</w:t>
-      </w:r>
-      <w:bookmarkEnd w:id="149"/>
-    </w:p>
-    <w:p>
-      <w:pPr>
-        <w:spacing w:line="251" w:lineRule="auto"/>
-      </w:pPr>
-      <w:bookmarkStart w:id="150" w:name="1984-1530177120288"/>
-      <w:bookmarkEnd w:id="150"/>
-      <w:proofErr w:type="spellStart"/>
-      <w:proofErr w:type="gramStart"/>
-      <w:r>
-        <w:rPr>
-          <w:rFonts w:ascii="monospace" w:eastAsia="monospace" w:hAnsi="monospace" w:cs="monospace"/>
-          <w:highlight w:val="white"/>
-        </w:rPr>
-        <w:t>git</w:t>
-      </w:r>
-      <w:proofErr w:type="spellEnd"/>
-      <w:proofErr w:type="gramEnd"/>
-      <w:r>
-        <w:rPr>
-          <w:rFonts w:ascii="monospace" w:eastAsia="monospace" w:hAnsi="monospace" w:cs="monospace"/>
-          <w:highlight w:val="white"/>
-        </w:rPr>
-        <w:t xml:space="preserve"> </w:t>
-      </w:r>
-      <w:proofErr w:type="spellStart"/>
-      <w:r>
-        <w:rPr>
-          <w:rFonts w:ascii="monospace" w:eastAsia="monospace" w:hAnsi="monospace" w:cs="monospace"/>
-          <w:highlight w:val="white"/>
-        </w:rPr>
-        <w:t>config</w:t>
-      </w:r>
-      <w:proofErr w:type="spellEnd"/>
-      <w:r>
-        <w:rPr>
-          <w:rFonts w:ascii="monospace" w:eastAsia="monospace" w:hAnsi="monospace" w:cs="monospace"/>
-          <w:highlight w:val="white"/>
-        </w:rPr>
-        <w:t xml:space="preserve"> --</w:t>
+        <w:t>git config --</w:t>
       </w:r>
       <w:r>
         <w:rPr>
@@ -6863,23 +5425,7 @@
           <w:rFonts w:ascii="monospace" w:eastAsia="monospace" w:hAnsi="monospace" w:cs="monospace"/>
           <w:highlight w:val="white"/>
         </w:rPr>
-        <w:t xml:space="preserve"> </w:t>
-      </w:r>
-      <w:proofErr w:type="spellStart"/>
-      <w:r>
-        <w:rPr>
-          <w:rFonts w:ascii="monospace" w:eastAsia="monospace" w:hAnsi="monospace" w:cs="monospace"/>
-          <w:highlight w:val="white"/>
-        </w:rPr>
-        <w:t>user.email</w:t>
-      </w:r>
-      <w:proofErr w:type="spellEnd"/>
-      <w:r>
-        <w:rPr>
-          <w:rFonts w:ascii="monospace" w:eastAsia="monospace" w:hAnsi="monospace" w:cs="monospace"/>
-          <w:highlight w:val="white"/>
-        </w:rPr>
-        <w:t xml:space="preserve"> </w:t>
+        <w:t xml:space="preserve"> user.name </w:t>
       </w:r>
       <w:r>
         <w:rPr>
@@ -6887,69 +5433,6 @@
           <w:color w:val="009900"/>
           <w:highlight w:val="white"/>
         </w:rPr>
-        <w:t>"</w:t>
-      </w:r>
-      <w:proofErr w:type="spellStart"/>
-      <w:r>
-        <w:rPr>
-          <w:rFonts w:ascii="monospace" w:eastAsia="monospace" w:hAnsi="monospace" w:cs="monospace"/>
-          <w:color w:val="009900"/>
-          <w:highlight w:val="white"/>
-        </w:rPr>
-        <w:t>you@example.com"</w:t>
-      </w:r>
-      <w:r>
-        <w:rPr>
-          <w:rFonts w:ascii="monospace" w:eastAsia="monospace" w:hAnsi="monospace" w:cs="monospace"/>
-          <w:highlight w:val="white"/>
-        </w:rPr>
-        <w:t>git</w:t>
-      </w:r>
-      <w:proofErr w:type="spellEnd"/>
-      <w:r>
-        <w:rPr>
-          <w:rFonts w:ascii="monospace" w:eastAsia="monospace" w:hAnsi="monospace" w:cs="monospace"/>
-          <w:highlight w:val="white"/>
-        </w:rPr>
-        <w:t xml:space="preserve"> </w:t>
-      </w:r>
-      <w:proofErr w:type="spellStart"/>
-      <w:r>
-        <w:rPr>
-          <w:rFonts w:ascii="monospace" w:eastAsia="monospace" w:hAnsi="monospace" w:cs="monospace"/>
-          <w:highlight w:val="white"/>
-        </w:rPr>
-        <w:t>config</w:t>
-      </w:r>
-      <w:proofErr w:type="spellEnd"/>
-      <w:r>
-        <w:rPr>
-          <w:rFonts w:ascii="monospace" w:eastAsia="monospace" w:hAnsi="monospace" w:cs="monospace"/>
-          <w:highlight w:val="white"/>
-        </w:rPr>
-        <w:t xml:space="preserve"> --</w:t>
-      </w:r>
-      <w:r>
-        <w:rPr>
-          <w:rFonts w:ascii="monospace" w:eastAsia="monospace" w:hAnsi="monospace" w:cs="monospace"/>
-          <w:color w:val="000088"/>
-          <w:highlight w:val="white"/>
-        </w:rPr>
-        <w:t>global</w:t>
-      </w:r>
-      <w:r>
-        <w:rPr>
-          <w:rFonts w:ascii="monospace" w:eastAsia="monospace" w:hAnsi="monospace" w:cs="monospace"/>
-          <w:highlight w:val="white"/>
-        </w:rPr>
-        <w:t xml:space="preserve"> user.name </w:t>
-      </w:r>
-      <w:r>
-        <w:rPr>
-          <w:rFonts w:ascii="monospace" w:eastAsia="monospace" w:hAnsi="monospace" w:cs="monospace"/>
-          <w:color w:val="009900"/>
-          <w:highlight w:val="white"/>
-        </w:rPr>
         <w:t>"Your Name"</w:t>
       </w:r>
     </w:p>
@@ -6972,7 +5455,7 @@
         <w:pStyle w:val="1"/>
         <w:spacing w:before="0" w:after="0" w:line="240" w:lineRule="auto"/>
         <w:rPr>
-          <w:rFonts w:cs="微软雅黑" w:hint="eastAsia"/>
+          <w:rFonts w:cs="微软雅黑"/>
           <w:sz w:val="24"/>
         </w:rPr>
       </w:pPr>
@@ -6999,76 +5482,96 @@
     <w:p>
       <w:pPr>
         <w:pStyle w:val="2"/>
+      </w:pPr>
+      <w:bookmarkStart w:id="154" w:name="_Toc14360721"/>
+      <w:r>
         <w:rPr>
           <w:rFonts w:hint="eastAsia"/>
         </w:rPr>
-      </w:pPr>
-      <w:bookmarkStart w:id="154" w:name="_Toc14360721"/>
+        <w:t>比较</w:t>
+      </w:r>
+      <w:bookmarkEnd w:id="154"/>
+    </w:p>
+    <w:p>
       <w:r>
         <w:rPr>
           <w:rFonts w:hint="eastAsia"/>
         </w:rPr>
         <w:t>比较</w:t>
       </w:r>
-      <w:bookmarkEnd w:id="154"/>
-    </w:p>
-    <w:p>
-      <w:pPr>
+      <w:r>
         <w:rPr>
           <w:rFonts w:hint="eastAsia"/>
         </w:rPr>
-      </w:pPr>
+        <w:t>两个版本之间改变的文件</w:t>
+      </w:r>
+    </w:p>
+    <w:p>
+      <w:r>
+        <w:t xml:space="preserve">git diff </w:t>
+      </w:r>
+      <w:r>
+        <w:t>OLD_COMMIT_ID_HERE</w:t>
+      </w:r>
       <w:r>
         <w:rPr>
           <w:rFonts w:hint="eastAsia"/>
         </w:rPr>
-        <w:t>比较</w:t>
-      </w:r>
+        <w:t xml:space="preserve"> </w:t>
+      </w:r>
+      <w:r>
+        <w:t xml:space="preserve"> </w:t>
+      </w:r>
+      <w:r>
+        <w:t>NEW_COMMIT_ID_HERE</w:t>
+      </w:r>
+    </w:p>
+    <w:p>
       <w:r>
         <w:rPr>
           <w:rFonts w:hint="eastAsia"/>
         </w:rPr>
-        <w:t>两个版本之间改变的文件</w:t>
-      </w:r>
-    </w:p>
-    <w:p>
-      <w:pPr>
+        <w:t>如：</w:t>
+      </w:r>
+    </w:p>
+    <w:p>
+      <w:r>
+        <w:t>git diff 12c1607 f69298e --name-only</w:t>
+      </w:r>
+    </w:p>
+    <w:p>
+      <w:pPr>
+        <w:pStyle w:val="2"/>
+      </w:pPr>
+      <w:bookmarkStart w:id="155" w:name="_Toc14360722"/>
+      <w:r>
         <w:rPr>
           <w:rFonts w:hint="eastAsia"/>
         </w:rPr>
-      </w:pPr>
-      <w:proofErr w:type="spellStart"/>
-      <w:proofErr w:type="gramStart"/>
-      <w:r>
-        <w:t>git</w:t>
-      </w:r>
-      <w:proofErr w:type="spellEnd"/>
-      <w:proofErr w:type="gramEnd"/>
-      <w:r>
-        <w:t xml:space="preserve"> diff </w:t>
-      </w:r>
-      <w:r>
-        <w:t>OLD_COMMIT_ID_HERE</w:t>
-      </w:r>
+        <w:t>获取</w:t>
+      </w:r>
+      <w:bookmarkEnd w:id="155"/>
+    </w:p>
+    <w:p>
       <w:r>
         <w:rPr>
           <w:rFonts w:hint="eastAsia"/>
         </w:rPr>
-        <w:t xml:space="preserve"> </w:t>
-      </w:r>
-      <w:r>
-        <w:t xml:space="preserve"> </w:t>
-      </w:r>
-      <w:r>
-        <w:t>NEW_COMMIT_ID_HERE</w:t>
-      </w:r>
-    </w:p>
-    <w:p>
-      <w:pPr>
+        <w:t>获取</w:t>
+      </w:r>
+      <w:r>
         <w:rPr>
           <w:rFonts w:hint="eastAsia"/>
         </w:rPr>
-      </w:pPr>
+        <w:t>两个文件提交之间的文件</w:t>
+      </w:r>
+    </w:p>
+    <w:p>
+      <w:r>
+        <w:t xml:space="preserve">git archive -o ../latest.zip NEW_COMMIT_ID_HERE $(git diff --name-only OLD_COMMIT_ID_HERE NEW_COMMIT_ID_HERE) </w:t>
+      </w:r>
+    </w:p>
+    <w:p>
       <w:r>
         <w:rPr>
           <w:rFonts w:hint="eastAsia"/>
@@ -7077,189 +5580,35 @@
       </w:r>
     </w:p>
     <w:p>
-      <w:pPr>
+      <w:r>
+        <w:t>git archive -o ../latest.zip e7dd56f7b22b094cc325680748c3eafa1b22caf9 $(git diff --name-only 80654b6fc43166057d266ac9b8e3d23fb0a13883 e7dd56f7b22b094cc325680748c3eafa1b22caf9)</w:t>
+      </w:r>
+    </w:p>
+    <w:p>
+      <w:r>
         <w:rPr>
           <w:rFonts w:hint="eastAsia"/>
         </w:rPr>
-      </w:pPr>
-      <w:proofErr w:type="spellStart"/>
-      <w:proofErr w:type="gramStart"/>
-      <w:r>
-        <w:t>git</w:t>
-      </w:r>
-      <w:proofErr w:type="spellEnd"/>
-      <w:proofErr w:type="gramEnd"/>
-      <w:r>
-        <w:t xml:space="preserve"> diff 12c1607 f69298e --name-only</w:t>
-      </w:r>
-    </w:p>
-    <w:p>
-      <w:pPr>
-        <w:pStyle w:val="2"/>
-        <w:rPr>
-          <w:rFonts w:hint="eastAsia"/>
-        </w:rPr>
-      </w:pPr>
-      <w:bookmarkStart w:id="155" w:name="_Toc14360722"/>
-      <w:r>
-        <w:rPr>
-          <w:rFonts w:hint="eastAsia"/>
-        </w:rPr>
-        <w:t>获取</w:t>
-      </w:r>
-      <w:bookmarkEnd w:id="155"/>
-    </w:p>
-    <w:p>
-      <w:r>
-        <w:rPr>
-          <w:rFonts w:hint="eastAsia"/>
-        </w:rPr>
-        <w:t>获取</w:t>
-      </w:r>
-      <w:r>
-        <w:rPr>
-          <w:rFonts w:hint="eastAsia"/>
-        </w:rPr>
-        <w:t>两个文件提交之间的文件</w:t>
-      </w:r>
-    </w:p>
-    <w:p>
-      <w:proofErr w:type="spellStart"/>
-      <w:proofErr w:type="gramStart"/>
-      <w:r>
-        <w:t>git</w:t>
-      </w:r>
-      <w:proofErr w:type="spellEnd"/>
-      <w:proofErr w:type="gramEnd"/>
-      <w:r>
-        <w:t xml:space="preserve"> archive -o ../latest.zip NEW_COMMIT_ID_HERE $(</w:t>
-      </w:r>
-      <w:proofErr w:type="spellStart"/>
-      <w:r>
-        <w:t>git</w:t>
-      </w:r>
-      <w:proofErr w:type="spellEnd"/>
-      <w:r>
-        <w:t xml:space="preserve"> diff --name-only OLD_COMMIT_ID_HERE NEW_COMMIT_ID_HERE) </w:t>
-      </w:r>
-    </w:p>
-    <w:p>
-      <w:r>
-        <w:rPr>
-          <w:rFonts w:hint="eastAsia"/>
-        </w:rPr>
-        <w:t>如：</w:t>
-      </w:r>
-    </w:p>
-    <w:p>
-      <w:pPr>
-        <w:rPr>
-          <w:rFonts w:hint="eastAsia"/>
-        </w:rPr>
-      </w:pPr>
-      <w:proofErr w:type="spellStart"/>
-      <w:proofErr w:type="gramStart"/>
-      <w:r>
-        <w:t>git</w:t>
-      </w:r>
-      <w:proofErr w:type="spellEnd"/>
-      <w:proofErr w:type="gramEnd"/>
-      <w:r>
-        <w:t xml:space="preserve"> archive -o ../latest.zip e7dd56f7b22b094cc325680748c3eafa1b22caf9 $(</w:t>
-      </w:r>
-      <w:proofErr w:type="spellStart"/>
-      <w:r>
-        <w:t>git</w:t>
-      </w:r>
-      <w:proofErr w:type="spellEnd"/>
-      <w:r>
-        <w:t xml:space="preserve"> diff --name-only 80654b6fc43166057d266ac9b8e3d23fb0a13883 e7dd56f7b22b094cc325680748c3eafa1b22caf9)</w:t>
-      </w:r>
-    </w:p>
-    <w:p>
-      <w:pPr>
-        <w:rPr>
-          <w:rFonts w:hint="eastAsia"/>
-        </w:rPr>
-      </w:pPr>
-      <w:r>
-        <w:rPr>
-          <w:rFonts w:hint="eastAsia"/>
-        </w:rPr>
         <w:t>或者：</w:t>
       </w:r>
     </w:p>
     <w:p>
-      <w:proofErr w:type="spellStart"/>
-      <w:proofErr w:type="gramStart"/>
-      <w:r>
-        <w:t>git</w:t>
-      </w:r>
-      <w:proofErr w:type="spellEnd"/>
-      <w:proofErr w:type="gramEnd"/>
-      <w:r>
-        <w:t xml:space="preserve"> archive -o ../v0718.zip </w:t>
-      </w:r>
-      <w:proofErr w:type="gramStart"/>
-      <w:r>
-        <w:t>f69298e  $</w:t>
-      </w:r>
-      <w:proofErr w:type="gramEnd"/>
-      <w:r>
-        <w:t>(</w:t>
-      </w:r>
-      <w:proofErr w:type="spellStart"/>
-      <w:r>
-        <w:t>git</w:t>
-      </w:r>
-      <w:proofErr w:type="spellEnd"/>
-      <w:r>
-        <w:t xml:space="preserve"> diff --name-only 12c1607 f69298e)</w:t>
+      <w:r>
+        <w:t>git archive -o ../v0718.zip f69298e  $(git diff --name-only 12c1607 f69298e)</w:t>
       </w:r>
     </w:p>
     <w:p>
       <w:bookmarkStart w:id="156" w:name="3714-1531375608357"/>
       <w:bookmarkEnd w:id="156"/>
       <w:r>
-        <w:t>10 查看</w:t>
-      </w:r>
-      <w:proofErr w:type="spellStart"/>
-      <w:r>
-        <w:t>git</w:t>
-      </w:r>
-      <w:proofErr w:type="spellEnd"/>
-      <w:r>
-        <w:t>的</w:t>
-      </w:r>
-      <w:proofErr w:type="spellStart"/>
-      <w:r>
-        <w:t>config</w:t>
-      </w:r>
-      <w:proofErr w:type="spellEnd"/>
-      <w:r>
-        <w:t>文件（包括用户和邮箱等）</w:t>
+        <w:t>10 查看git的config文件（包括用户和邮箱等）</w:t>
       </w:r>
     </w:p>
     <w:p>
       <w:bookmarkStart w:id="157" w:name="3673-1531375631772"/>
       <w:bookmarkEnd w:id="157"/>
-      <w:proofErr w:type="spellStart"/>
-      <w:proofErr w:type="gramStart"/>
-      <w:r>
-        <w:t>git</w:t>
-      </w:r>
-      <w:proofErr w:type="spellEnd"/>
-      <w:proofErr w:type="gramEnd"/>
-      <w:r>
-        <w:t xml:space="preserve"> </w:t>
-      </w:r>
-      <w:proofErr w:type="spellStart"/>
-      <w:r>
-        <w:t>config</w:t>
-      </w:r>
-      <w:proofErr w:type="spellEnd"/>
-      <w:r>
-        <w:t xml:space="preserve"> --list</w:t>
+      <w:r>
+        <w:t>git config --list</w:t>
       </w:r>
     </w:p>
     <w:p>
@@ -7278,30 +5627,14 @@
       <w:bookmarkEnd w:id="160"/>
       <w:r>
         <w:lastRenderedPageBreak/>
-        <w:t>如果文件没有被追踪过，则直接在.</w:t>
-      </w:r>
-      <w:proofErr w:type="spellStart"/>
-      <w:r>
-        <w:t>gitignore</w:t>
-      </w:r>
-      <w:proofErr w:type="spellEnd"/>
-      <w:r>
-        <w:t>里面下入这个文件/文件夹；如果文件以及被追踪过，则：</w:t>
+        <w:t>如果文件没有被追踪过，则直接在.gitignore里面下入这个文件/文件夹；如果文件以及被追踪过，则：</w:t>
       </w:r>
     </w:p>
     <w:p>
       <w:bookmarkStart w:id="161" w:name="4247-1532678064325"/>
       <w:bookmarkEnd w:id="161"/>
       <w:r>
-        <w:t>（1）.</w:t>
-      </w:r>
-      <w:proofErr w:type="spellStart"/>
-      <w:r>
-        <w:t>gitignore</w:t>
-      </w:r>
-      <w:proofErr w:type="spellEnd"/>
-      <w:r>
-        <w:t>设置这个文件，</w:t>
+        <w:t>（1）.gitignore设置这个文件，</w:t>
       </w:r>
     </w:p>
     <w:p>
@@ -7315,23 +5648,7 @@
       <w:bookmarkStart w:id="163" w:name="3061-1532678080282"/>
       <w:bookmarkEnd w:id="163"/>
       <w:r>
-        <w:t>（3）</w:t>
-      </w:r>
-      <w:proofErr w:type="gramStart"/>
-      <w:r>
-        <w:t>删除此</w:t>
-      </w:r>
-      <w:proofErr w:type="gramEnd"/>
-      <w:r>
-        <w:t>文件并上传到远程，然后把备份文件加入到项目中。此时文件再修改也不会被</w:t>
-      </w:r>
-      <w:proofErr w:type="spellStart"/>
-      <w:r>
-        <w:t>git</w:t>
-      </w:r>
-      <w:proofErr w:type="spellEnd"/>
-      <w:r>
-        <w:t>追踪。</w:t>
+        <w:t>（3）删除此文件并上传到远程，然后把备份文件加入到项目中。此时文件再修改也不会被git追踪。</w:t>
       </w:r>
     </w:p>
     <w:p>
@@ -7343,7 +5660,7 @@
         </w:rPr>
         <w:t>参考：</w:t>
       </w:r>
-      <w:hyperlink r:id="rId8">
+      <w:hyperlink r:id="rId9">
         <w:r>
           <w:rPr>
             <w:color w:val="003884"/>
@@ -7383,295 +5700,120 @@
           <w:rFonts w:ascii="微软雅黑" w:eastAsia="微软雅黑" w:hAnsi="微软雅黑" w:cs="微软雅黑"/>
           <w:sz w:val="22"/>
         </w:rPr>
-        <w:t>n.1 本地项目加入</w:t>
-      </w:r>
-      <w:proofErr w:type="spellStart"/>
+        <w:t>n.1 本地项目加入sourcetree中报错没有加入ssh</w:t>
+      </w:r>
+      <w:bookmarkEnd w:id="167"/>
+    </w:p>
+    <w:p>
+      <w:bookmarkStart w:id="168" w:name="6830-1530177135900"/>
+      <w:bookmarkEnd w:id="168"/>
+      <w:r>
+        <w:t>解决：sourcetree-&gt;工具-&gt;选项-&gt;ssh客户端，设置为OpenSSH。此时SSH秘钥自动选择4.1设置好并生成的id_rsa文件（一定要将4.1配置好）。点击确定，错误解决。</w:t>
+      </w:r>
+    </w:p>
+    <w:p>
+      <w:bookmarkStart w:id="169" w:name="4752-1530253440402"/>
+      <w:bookmarkEnd w:id="169"/>
+    </w:p>
+    <w:p>
+      <w:pPr>
+        <w:pStyle w:val="2"/>
+        <w:spacing w:before="0" w:after="0" w:line="240" w:lineRule="auto"/>
+      </w:pPr>
+      <w:bookmarkStart w:id="170" w:name="_Toc14360725"/>
       <w:r>
         <w:rPr>
           <w:rFonts w:ascii="微软雅黑" w:eastAsia="微软雅黑" w:hAnsi="微软雅黑" w:cs="微软雅黑"/>
           <w:sz w:val="22"/>
         </w:rPr>
-        <w:t>sourcetree</w:t>
-      </w:r>
-      <w:proofErr w:type="spellEnd"/>
-      <w:r>
-        <w:rPr>
-          <w:rFonts w:ascii="微软雅黑" w:eastAsia="微软雅黑" w:hAnsi="微软雅黑" w:cs="微软雅黑"/>
-          <w:sz w:val="22"/>
-        </w:rPr>
-        <w:t>中报错没有加入</w:t>
-      </w:r>
-      <w:proofErr w:type="spellStart"/>
-      <w:r>
-        <w:rPr>
-          <w:rFonts w:ascii="微软雅黑" w:eastAsia="微软雅黑" w:hAnsi="微软雅黑" w:cs="微软雅黑"/>
-          <w:sz w:val="22"/>
-        </w:rPr>
-        <w:t>ssh</w:t>
-      </w:r>
-      <w:bookmarkEnd w:id="167"/>
-      <w:proofErr w:type="spellEnd"/>
-    </w:p>
-    <w:p>
-      <w:bookmarkStart w:id="168" w:name="6830-1530177135900"/>
-      <w:bookmarkEnd w:id="168"/>
-      <w:r>
-        <w:t>解决：</w:t>
-      </w:r>
-      <w:proofErr w:type="spellStart"/>
-      <w:r>
-        <w:t>sourcetree</w:t>
-      </w:r>
-      <w:proofErr w:type="spellEnd"/>
-      <w:r>
-        <w:t>-&gt;工具-&gt;选项-&gt;</w:t>
-      </w:r>
-      <w:proofErr w:type="spellStart"/>
-      <w:r>
-        <w:t>ssh</w:t>
-      </w:r>
-      <w:proofErr w:type="spellEnd"/>
-      <w:r>
-        <w:t>客户端，设置为</w:t>
-      </w:r>
-      <w:proofErr w:type="spellStart"/>
-      <w:r>
-        <w:t>OpenSSH</w:t>
-      </w:r>
-      <w:proofErr w:type="spellEnd"/>
-      <w:r>
-        <w:t>。此时SSH秘</w:t>
-      </w:r>
-      <w:proofErr w:type="gramStart"/>
-      <w:r>
-        <w:t>钥</w:t>
-      </w:r>
-      <w:proofErr w:type="gramEnd"/>
-      <w:r>
-        <w:t>自动选择4.1设置好并生成的</w:t>
-      </w:r>
-      <w:proofErr w:type="spellStart"/>
-      <w:r>
-        <w:t>id_rsa</w:t>
-      </w:r>
-      <w:proofErr w:type="spellEnd"/>
-      <w:r>
-        <w:t>文件（一定要将4.1配置好）。点击确定，错误解决。</w:t>
-      </w:r>
-    </w:p>
-    <w:p>
-      <w:bookmarkStart w:id="169" w:name="4752-1530253440402"/>
-      <w:bookmarkEnd w:id="169"/>
-    </w:p>
-    <w:p>
-      <w:pPr>
-        <w:pStyle w:val="2"/>
-        <w:spacing w:before="0" w:after="0" w:line="240" w:lineRule="auto"/>
-      </w:pPr>
-      <w:bookmarkStart w:id="170" w:name="_Toc14360725"/>
-      <w:r>
-        <w:rPr>
-          <w:rFonts w:ascii="微软雅黑" w:eastAsia="微软雅黑" w:hAnsi="微软雅黑" w:cs="微软雅黑"/>
-          <w:sz w:val="22"/>
-        </w:rPr>
-        <w:t>n.2 代码库文件覆盖本地文件(</w:t>
-      </w:r>
-      <w:proofErr w:type="spellStart"/>
-      <w:r>
-        <w:rPr>
-          <w:rFonts w:ascii="微软雅黑" w:eastAsia="微软雅黑" w:hAnsi="微软雅黑" w:cs="微软雅黑"/>
-          <w:sz w:val="22"/>
-        </w:rPr>
-        <w:t>xshell</w:t>
-      </w:r>
-      <w:proofErr w:type="spellEnd"/>
-      <w:r>
-        <w:rPr>
-          <w:rFonts w:ascii="微软雅黑" w:eastAsia="微软雅黑" w:hAnsi="微软雅黑" w:cs="微软雅黑"/>
-          <w:sz w:val="22"/>
-        </w:rPr>
-        <w:t>)</w:t>
+        <w:t>n.2 代码库文件覆盖本地文件(xshell)</w:t>
       </w:r>
       <w:bookmarkEnd w:id="170"/>
     </w:p>
     <w:p>
       <w:bookmarkStart w:id="171" w:name="1595-1530253450175"/>
       <w:bookmarkEnd w:id="171"/>
-      <w:proofErr w:type="gramStart"/>
       <w:r>
         <w:rPr>
           <w:rFonts w:cs="微软雅黑"/>
           <w:color w:val="FF0000"/>
           <w:sz w:val="22"/>
         </w:rPr>
-        <w:t>error</w:t>
-      </w:r>
-      <w:proofErr w:type="gramEnd"/>
+        <w:t>error: Your local changes to the following files would be overwritten by merge:         protected/config/main.php Please, commit your changes or stash them before you can merge.</w:t>
+      </w:r>
+    </w:p>
+    <w:p>
+      <w:bookmarkStart w:id="172" w:name="5185-1530253450633"/>
+      <w:bookmarkEnd w:id="172"/>
+      <w:r>
+        <w:t>解决：</w:t>
+      </w:r>
+    </w:p>
+    <w:p>
+      <w:bookmarkStart w:id="173" w:name="6227-1530254102046"/>
+      <w:bookmarkEnd w:id="173"/>
+      <w:r>
+        <w:rPr>
+          <w:rFonts w:cs="微软雅黑"/>
+          <w:sz w:val="22"/>
+        </w:rPr>
+        <w:t>代码库文件覆盖本地文件</w:t>
+      </w:r>
+    </w:p>
+    <w:p>
+      <w:bookmarkStart w:id="174" w:name="4068-1530253450633"/>
+      <w:bookmarkEnd w:id="174"/>
+      <w:r>
+        <w:rPr>
+          <w:rFonts w:ascii="宋体" w:eastAsia="宋体" w:hAnsi="宋体" w:cs="宋体"/>
+          <w:sz w:val="24"/>
+        </w:rPr>
+        <w:t>git reset --hard</w:t>
+      </w:r>
+    </w:p>
+    <w:p>
+      <w:bookmarkStart w:id="175" w:name="6680-1530253450633"/>
+      <w:bookmarkEnd w:id="175"/>
+      <w:r>
+        <w:rPr>
+          <w:rFonts w:ascii="宋体" w:eastAsia="宋体" w:hAnsi="宋体" w:cs="宋体"/>
+          <w:sz w:val="24"/>
+        </w:rPr>
+        <w:t>git pull</w:t>
+      </w:r>
+    </w:p>
+    <w:p>
+      <w:pPr>
+        <w:pStyle w:val="2"/>
+        <w:spacing w:before="0" w:after="0" w:line="240" w:lineRule="auto"/>
+      </w:pPr>
+      <w:bookmarkStart w:id="176" w:name="_Toc14360726"/>
+      <w:r>
+        <w:rPr>
+          <w:rFonts w:ascii="微软雅黑" w:eastAsia="微软雅黑" w:hAnsi="微软雅黑" w:cs="微软雅黑"/>
+          <w:sz w:val="22"/>
+        </w:rPr>
+        <w:t>n.3 清空多余文件（xshell）</w:t>
+      </w:r>
+      <w:bookmarkEnd w:id="176"/>
+    </w:p>
+    <w:p>
+      <w:bookmarkStart w:id="177" w:name="6527-1530253999135"/>
+      <w:bookmarkEnd w:id="177"/>
       <w:r>
         <w:rPr>
           <w:rFonts w:cs="微软雅黑"/>
           <w:color w:val="FF0000"/>
           <w:sz w:val="22"/>
         </w:rPr>
-        <w:t>: Your local changes to the following files would be overwritten by merge:         protected/</w:t>
-      </w:r>
-      <w:proofErr w:type="spellStart"/>
+        <w:t xml:space="preserve">error: The following untracked working tree files would be overwritten by </w:t>
+      </w:r>
       <w:r>
         <w:rPr>
           <w:rFonts w:cs="微软雅黑"/>
           <w:color w:val="FF0000"/>
           <w:sz w:val="22"/>
         </w:rPr>
-        <w:t>config</w:t>
-      </w:r>
-      <w:proofErr w:type="spellEnd"/>
-      <w:r>
-        <w:rPr>
-          <w:rFonts w:cs="微软雅黑"/>
-          <w:color w:val="FF0000"/>
-          <w:sz w:val="22"/>
-        </w:rPr>
-        <w:t>/</w:t>
-      </w:r>
-      <w:proofErr w:type="spellStart"/>
-      <w:r>
-        <w:rPr>
-          <w:rFonts w:cs="微软雅黑"/>
-          <w:color w:val="FF0000"/>
-          <w:sz w:val="22"/>
-        </w:rPr>
-        <w:t>main.php</w:t>
-      </w:r>
-      <w:proofErr w:type="spellEnd"/>
-      <w:r>
-        <w:rPr>
-          <w:rFonts w:cs="微软雅黑"/>
-          <w:color w:val="FF0000"/>
-          <w:sz w:val="22"/>
-        </w:rPr>
-        <w:t xml:space="preserve"> Please, commit your changes or stash them before you can merge.</w:t>
-      </w:r>
-    </w:p>
-    <w:p>
-      <w:bookmarkStart w:id="172" w:name="5185-1530253450633"/>
-      <w:bookmarkEnd w:id="172"/>
-      <w:r>
-        <w:t>解决：</w:t>
-      </w:r>
-    </w:p>
-    <w:p>
-      <w:bookmarkStart w:id="173" w:name="6227-1530254102046"/>
-      <w:bookmarkEnd w:id="173"/>
-      <w:r>
-        <w:rPr>
-          <w:rFonts w:cs="微软雅黑"/>
-          <w:sz w:val="22"/>
-        </w:rPr>
-        <w:t>代码库文件覆盖本地文件</w:t>
-      </w:r>
-    </w:p>
-    <w:p>
-      <w:bookmarkStart w:id="174" w:name="4068-1530253450633"/>
-      <w:bookmarkEnd w:id="174"/>
-      <w:proofErr w:type="spellStart"/>
-      <w:proofErr w:type="gramStart"/>
-      <w:r>
-        <w:rPr>
-          <w:rFonts w:ascii="宋体" w:eastAsia="宋体" w:hAnsi="宋体" w:cs="宋体"/>
-          <w:sz w:val="24"/>
-        </w:rPr>
-        <w:t>git</w:t>
-      </w:r>
-      <w:proofErr w:type="spellEnd"/>
-      <w:proofErr w:type="gramEnd"/>
-      <w:r>
-        <w:rPr>
-          <w:rFonts w:ascii="宋体" w:eastAsia="宋体" w:hAnsi="宋体" w:cs="宋体"/>
-          <w:sz w:val="24"/>
-        </w:rPr>
-        <w:t xml:space="preserve"> reset --hard</w:t>
-      </w:r>
-    </w:p>
-    <w:p>
-      <w:bookmarkStart w:id="175" w:name="6680-1530253450633"/>
-      <w:bookmarkEnd w:id="175"/>
-      <w:proofErr w:type="spellStart"/>
-      <w:proofErr w:type="gramStart"/>
-      <w:r>
-        <w:rPr>
-          <w:rFonts w:ascii="宋体" w:eastAsia="宋体" w:hAnsi="宋体" w:cs="宋体"/>
-          <w:sz w:val="24"/>
-        </w:rPr>
-        <w:t>git</w:t>
-      </w:r>
-      <w:proofErr w:type="spellEnd"/>
-      <w:proofErr w:type="gramEnd"/>
-      <w:r>
-        <w:rPr>
-          <w:rFonts w:ascii="宋体" w:eastAsia="宋体" w:hAnsi="宋体" w:cs="宋体"/>
-          <w:sz w:val="24"/>
-        </w:rPr>
-        <w:t xml:space="preserve"> pull</w:t>
-      </w:r>
-    </w:p>
-    <w:p>
-      <w:pPr>
-        <w:pStyle w:val="2"/>
-        <w:spacing w:before="0" w:after="0" w:line="240" w:lineRule="auto"/>
-      </w:pPr>
-      <w:bookmarkStart w:id="176" w:name="_Toc14360726"/>
-      <w:r>
-        <w:rPr>
-          <w:rFonts w:ascii="微软雅黑" w:eastAsia="微软雅黑" w:hAnsi="微软雅黑" w:cs="微软雅黑"/>
-          <w:sz w:val="22"/>
-        </w:rPr>
-        <w:t>n.3 清空多余文件（</w:t>
-      </w:r>
-      <w:proofErr w:type="spellStart"/>
-      <w:r>
-        <w:rPr>
-          <w:rFonts w:ascii="微软雅黑" w:eastAsia="微软雅黑" w:hAnsi="微软雅黑" w:cs="微软雅黑"/>
-          <w:sz w:val="22"/>
-        </w:rPr>
-        <w:t>xshell</w:t>
-      </w:r>
-      <w:proofErr w:type="spellEnd"/>
-      <w:r>
-        <w:rPr>
-          <w:rFonts w:ascii="微软雅黑" w:eastAsia="微软雅黑" w:hAnsi="微软雅黑" w:cs="微软雅黑"/>
-          <w:sz w:val="22"/>
-        </w:rPr>
-        <w:t>）</w:t>
-      </w:r>
-      <w:bookmarkEnd w:id="176"/>
-    </w:p>
-    <w:p>
-      <w:bookmarkStart w:id="177" w:name="6527-1530253999135"/>
-      <w:bookmarkEnd w:id="177"/>
-      <w:proofErr w:type="gramStart"/>
-      <w:r>
-        <w:rPr>
-          <w:rFonts w:cs="微软雅黑"/>
-          <w:color w:val="FF0000"/>
-          <w:sz w:val="22"/>
-        </w:rPr>
-        <w:t>error</w:t>
-      </w:r>
-      <w:proofErr w:type="gramEnd"/>
-      <w:r>
-        <w:rPr>
-          <w:rFonts w:cs="微软雅黑"/>
-          <w:color w:val="FF0000"/>
-          <w:sz w:val="22"/>
-        </w:rPr>
-        <w:t xml:space="preserve">: The following untracked working tree files would be overwritten by </w:t>
-      </w:r>
-      <w:r>
-        <w:rPr>
-          <w:rFonts w:cs="微软雅黑"/>
-          <w:color w:val="FF0000"/>
-          <w:sz w:val="22"/>
-        </w:rPr>
         <w:lastRenderedPageBreak/>
         <w:t>checkout:</w:t>
       </w:r>
@@ -7686,104 +5828,45 @@
     <w:p>
       <w:bookmarkStart w:id="179" w:name="1592-1530254093315"/>
       <w:bookmarkEnd w:id="179"/>
-      <w:proofErr w:type="spellStart"/>
-      <w:proofErr w:type="gramStart"/>
       <w:r>
         <w:rPr>
           <w:color w:val="333333"/>
           <w:highlight w:val="white"/>
         </w:rPr>
-        <w:t>git</w:t>
-      </w:r>
-      <w:proofErr w:type="spellEnd"/>
-      <w:proofErr w:type="gramEnd"/>
+        <w:t>git clean  -d  -fx ""</w:t>
+      </w:r>
+    </w:p>
+    <w:p>
+      <w:bookmarkStart w:id="180" w:name="8250-1530254000164"/>
+      <w:bookmarkEnd w:id="180"/>
       <w:r>
         <w:rPr>
           <w:color w:val="333333"/>
           <w:highlight w:val="white"/>
         </w:rPr>
-        <w:t xml:space="preserve"> clean  -d  -</w:t>
-      </w:r>
-      <w:proofErr w:type="spellStart"/>
+        <w:t>其中 </w:t>
+      </w:r>
+    </w:p>
+    <w:p>
+      <w:bookmarkStart w:id="181" w:name="1524-1530254000164"/>
+      <w:bookmarkEnd w:id="181"/>
       <w:r>
         <w:rPr>
           <w:color w:val="333333"/>
           <w:highlight w:val="white"/>
         </w:rPr>
-        <w:t>fx</w:t>
-      </w:r>
-      <w:proofErr w:type="spellEnd"/>
+        <w:t>x  -----删除忽略文件已经对git来说不识别的文件</w:t>
+      </w:r>
+    </w:p>
+    <w:p>
+      <w:bookmarkStart w:id="182" w:name="2375-1530254000164"/>
+      <w:bookmarkEnd w:id="182"/>
       <w:r>
         <w:rPr>
           <w:color w:val="333333"/>
           <w:highlight w:val="white"/>
         </w:rPr>
-        <w:t xml:space="preserve"> ""</w:t>
-      </w:r>
-    </w:p>
-    <w:p>
-      <w:bookmarkStart w:id="180" w:name="8250-1530254000164"/>
-      <w:bookmarkEnd w:id="180"/>
-      <w:r>
-        <w:rPr>
-          <w:color w:val="333333"/>
-          <w:highlight w:val="white"/>
-        </w:rPr>
-        <w:t>其中 </w:t>
-      </w:r>
-    </w:p>
-    <w:p>
-      <w:bookmarkStart w:id="181" w:name="1524-1530254000164"/>
-      <w:bookmarkEnd w:id="181"/>
-      <w:r>
-        <w:rPr>
-          <w:color w:val="333333"/>
-          <w:highlight w:val="white"/>
-        </w:rPr>
-        <w:t>x  -----删除忽略文件已经对</w:t>
-      </w:r>
-      <w:proofErr w:type="spellStart"/>
-      <w:r>
-        <w:rPr>
-          <w:color w:val="333333"/>
-          <w:highlight w:val="white"/>
-        </w:rPr>
-        <w:t>git</w:t>
-      </w:r>
-      <w:proofErr w:type="spellEnd"/>
-      <w:r>
-        <w:rPr>
-          <w:color w:val="333333"/>
-          <w:highlight w:val="white"/>
-        </w:rPr>
-        <w:t>来说不识别的文件</w:t>
-      </w:r>
-    </w:p>
-    <w:p>
-      <w:bookmarkStart w:id="182" w:name="2375-1530254000164"/>
-      <w:bookmarkEnd w:id="182"/>
-      <w:r>
-        <w:rPr>
-          <w:color w:val="333333"/>
-          <w:highlight w:val="white"/>
-        </w:rPr>
-        <w:t>d  -----删除未被添加到</w:t>
-      </w:r>
-      <w:proofErr w:type="spellStart"/>
-      <w:r>
-        <w:rPr>
-          <w:color w:val="333333"/>
-          <w:highlight w:val="white"/>
-        </w:rPr>
-        <w:t>git</w:t>
-      </w:r>
-      <w:proofErr w:type="spellEnd"/>
-      <w:r>
-        <w:rPr>
-          <w:color w:val="333333"/>
-          <w:highlight w:val="white"/>
-        </w:rPr>
-        <w:t>的路径中的文件</w:t>
+        <w:t>d  -----删除未被添加到git的路径中的文件</w:t>
       </w:r>
     </w:p>
     <w:p>
@@ -7815,7 +5898,7 @@
         </w:rPr>
         <w:t xml:space="preserve">n.4 </w:t>
       </w:r>
-      <w:hyperlink r:id="rId9">
+      <w:hyperlink r:id="rId10">
         <w:r>
           <w:rPr>
             <w:color w:val="003884"/>
@@ -7837,21 +5920,12 @@
     <w:p>
       <w:bookmarkStart w:id="186" w:name="5951-1535529329891"/>
       <w:bookmarkEnd w:id="186"/>
-      <w:proofErr w:type="gramStart"/>
       <w:r>
         <w:rPr>
           <w:color w:val="393939"/>
           <w:highlight w:val="white"/>
         </w:rPr>
-        <w:t>n.5</w:t>
-      </w:r>
-      <w:proofErr w:type="gramEnd"/>
-      <w:r>
-        <w:rPr>
-          <w:color w:val="393939"/>
-          <w:highlight w:val="white"/>
-        </w:rPr>
-        <w:t xml:space="preserve"> </w:t>
+        <w:t xml:space="preserve">n.5 </w:t>
       </w:r>
       <w:r>
         <w:rPr>
@@ -7872,15 +5946,8 @@
     <w:p>
       <w:bookmarkStart w:id="188" w:name="8010-1535529355710"/>
       <w:bookmarkEnd w:id="188"/>
-      <w:proofErr w:type="spellStart"/>
-      <w:proofErr w:type="gramStart"/>
-      <w:r>
-        <w:t>git</w:t>
-      </w:r>
-      <w:proofErr w:type="spellEnd"/>
-      <w:proofErr w:type="gramEnd"/>
-      <w:r>
-        <w:t xml:space="preserve"> pull origin master --allow-unrelated-histories</w:t>
+      <w:r>
+        <w:t>git pull origin master --allow-unrelated-histories</w:t>
       </w:r>
     </w:p>
     <w:p>
@@ -7890,13 +5957,8 @@
     <w:p>
       <w:bookmarkStart w:id="190" w:name="8329-1535529465626"/>
       <w:bookmarkEnd w:id="190"/>
-      <w:proofErr w:type="gramStart"/>
-      <w:r>
-        <w:t>n.6</w:t>
-      </w:r>
-      <w:proofErr w:type="gramEnd"/>
-      <w:r>
-        <w:t xml:space="preserve"> </w:t>
+      <w:r>
+        <w:t xml:space="preserve">n.6 </w:t>
       </w:r>
       <w:r>
         <w:rPr>
@@ -7922,88 +5984,40 @@
           <w:color w:val="333333"/>
           <w:highlight w:val="white"/>
         </w:rPr>
-        <w:t xml:space="preserve">1.按键盘字母 </w:t>
-      </w:r>
-      <w:proofErr w:type="spellStart"/>
+        <w:t>1.按键盘字母 i 进入insert模式</w:t>
+      </w:r>
+    </w:p>
+    <w:p>
+      <w:bookmarkStart w:id="193" w:name="3924-1535529481563"/>
+      <w:bookmarkEnd w:id="193"/>
       <w:r>
         <w:rPr>
           <w:color w:val="333333"/>
           <w:highlight w:val="white"/>
         </w:rPr>
-        <w:t>i</w:t>
-      </w:r>
-      <w:proofErr w:type="spellEnd"/>
+        <w:t>2.修改最上面那行黄色合并信息,可以不修改</w:t>
+      </w:r>
+    </w:p>
+    <w:p>
+      <w:bookmarkStart w:id="194" w:name="8628-1535529481563"/>
+      <w:bookmarkEnd w:id="194"/>
       <w:r>
         <w:rPr>
           <w:color w:val="333333"/>
           <w:highlight w:val="white"/>
         </w:rPr>
-        <w:t xml:space="preserve"> 进入insert模式</w:t>
-      </w:r>
-    </w:p>
-    <w:p>
-      <w:bookmarkStart w:id="193" w:name="3924-1535529481563"/>
-      <w:bookmarkEnd w:id="193"/>
+        <w:t>3.按键盘左上角"Esc"</w:t>
+      </w:r>
+    </w:p>
+    <w:p>
+      <w:bookmarkStart w:id="195" w:name="3079-1535529481563"/>
+      <w:bookmarkEnd w:id="195"/>
       <w:r>
         <w:rPr>
           <w:color w:val="333333"/>
           <w:highlight w:val="white"/>
         </w:rPr>
-        <w:t>2.修改最上面那行黄色合并信息,可以不修改</w:t>
-      </w:r>
-    </w:p>
-    <w:p>
-      <w:bookmarkStart w:id="194" w:name="8628-1535529481563"/>
-      <w:bookmarkEnd w:id="194"/>
-      <w:r>
-        <w:rPr>
-          <w:color w:val="333333"/>
-          <w:highlight w:val="white"/>
-        </w:rPr>
-        <w:t>3.按键盘左上角"Esc"</w:t>
-      </w:r>
-    </w:p>
-    <w:p>
-      <w:bookmarkStart w:id="195" w:name="3079-1535529481563"/>
-      <w:bookmarkEnd w:id="195"/>
-      <w:r>
-        <w:rPr>
-          <w:color w:val="333333"/>
-          <w:highlight w:val="white"/>
-        </w:rPr>
-        <w:t>4.输入":</w:t>
-      </w:r>
-      <w:proofErr w:type="spellStart"/>
-      <w:r>
-        <w:rPr>
-          <w:color w:val="333333"/>
-          <w:highlight w:val="white"/>
-        </w:rPr>
-        <w:t>wq</w:t>
-      </w:r>
-      <w:proofErr w:type="spellEnd"/>
-      <w:r>
-        <w:rPr>
-          <w:color w:val="333333"/>
-          <w:highlight w:val="white"/>
-        </w:rPr>
-        <w:t>",注意是冒号+</w:t>
-      </w:r>
-      <w:proofErr w:type="spellStart"/>
-      <w:r>
-        <w:rPr>
-          <w:color w:val="333333"/>
-          <w:highlight w:val="white"/>
-        </w:rPr>
-        <w:t>wq</w:t>
-      </w:r>
-      <w:proofErr w:type="spellEnd"/>
-      <w:r>
-        <w:rPr>
-          <w:color w:val="333333"/>
-          <w:highlight w:val="white"/>
-        </w:rPr>
-        <w:t>,按回车键即可</w:t>
+        <w:t>4.输入":wq",注意是冒号+wq,按回车键即可</w:t>
       </w:r>
     </w:p>
     <w:p>

--- a/git.docx
+++ b/git.docx
@@ -3359,8 +3359,21 @@
       </w:pPr>
       <w:bookmarkStart w:id="5" w:name="8042-1525746263189"/>
       <w:bookmarkEnd w:id="5"/>
-      <w:r>
-        <w:t>mkdir learngit  ---创建目录</w:t>
+      <w:proofErr w:type="spellStart"/>
+      <w:r>
+        <w:t>mkdir</w:t>
+      </w:r>
+      <w:proofErr w:type="spellEnd"/>
+      <w:r>
+        <w:t xml:space="preserve"> </w:t>
+      </w:r>
+      <w:proofErr w:type="spellStart"/>
+      <w:r>
+        <w:t>learngit</w:t>
+      </w:r>
+      <w:proofErr w:type="spellEnd"/>
+      <w:r>
+        <w:t xml:space="preserve">  ---创建目录</w:t>
       </w:r>
     </w:p>
     <w:p>
@@ -3373,7 +3386,15 @@
       <w:bookmarkStart w:id="6" w:name="4496-1525746275681"/>
       <w:bookmarkEnd w:id="6"/>
       <w:r>
-        <w:t>cd learngit  ---进入目录</w:t>
+        <w:t xml:space="preserve">cd </w:t>
+      </w:r>
+      <w:proofErr w:type="spellStart"/>
+      <w:r>
+        <w:t>learngit</w:t>
+      </w:r>
+      <w:proofErr w:type="spellEnd"/>
+      <w:r>
+        <w:t xml:space="preserve">  ---进入目录</w:t>
       </w:r>
     </w:p>
     <w:p>
@@ -3385,8 +3406,13 @@
       </w:pPr>
       <w:bookmarkStart w:id="7" w:name="7313-1525746289165"/>
       <w:bookmarkEnd w:id="7"/>
-      <w:r>
-        <w:t>pwd  ---显示文档当前目录</w:t>
+      <w:proofErr w:type="spellStart"/>
+      <w:r>
+        <w:t>pwd</w:t>
+      </w:r>
+      <w:proofErr w:type="spellEnd"/>
+      <w:r>
+        <w:t xml:space="preserve">  ---显示文档当前目录</w:t>
       </w:r>
     </w:p>
     <w:p>
@@ -3400,7 +3426,23 @@
           <w:rFonts w:ascii="微软雅黑" w:eastAsia="微软雅黑" w:hAnsi="微软雅黑" w:cs="微软雅黑"/>
           <w:sz w:val="22"/>
         </w:rPr>
-        <w:t>1.2 将目录变成git库</w:t>
+        <w:t>1.2 将目录变成</w:t>
+      </w:r>
+      <w:proofErr w:type="spellStart"/>
+      <w:r>
+        <w:rPr>
+          <w:rFonts w:ascii="微软雅黑" w:eastAsia="微软雅黑" w:hAnsi="微软雅黑" w:cs="微软雅黑"/>
+          <w:sz w:val="22"/>
+        </w:rPr>
+        <w:t>git</w:t>
+      </w:r>
+      <w:proofErr w:type="spellEnd"/>
+      <w:r>
+        <w:rPr>
+          <w:rFonts w:ascii="微软雅黑" w:eastAsia="微软雅黑" w:hAnsi="微软雅黑" w:cs="微软雅黑"/>
+          <w:sz w:val="22"/>
+        </w:rPr>
+        <w:t>库</w:t>
       </w:r>
       <w:bookmarkEnd w:id="8"/>
     </w:p>
@@ -3413,8 +3455,37 @@
       </w:pPr>
       <w:bookmarkStart w:id="9" w:name="5075-1525746364696"/>
       <w:bookmarkEnd w:id="9"/>
-      <w:r>
-        <w:t>git init ---初始化git仓库，在当前目录生成隐藏的.git文件夹</w:t>
+      <w:proofErr w:type="spellStart"/>
+      <w:r>
+        <w:t>git</w:t>
+      </w:r>
+      <w:proofErr w:type="spellEnd"/>
+      <w:r>
+        <w:t xml:space="preserve"> </w:t>
+      </w:r>
+      <w:proofErr w:type="spellStart"/>
+      <w:r>
+        <w:t>init</w:t>
+      </w:r>
+      <w:proofErr w:type="spellEnd"/>
+      <w:r>
+        <w:t xml:space="preserve"> ---初始化</w:t>
+      </w:r>
+      <w:proofErr w:type="spellStart"/>
+      <w:r>
+        <w:t>git</w:t>
+      </w:r>
+      <w:proofErr w:type="spellEnd"/>
+      <w:r>
+        <w:t>仓库，在当前目录生成隐藏的.</w:t>
+      </w:r>
+      <w:proofErr w:type="spellStart"/>
+      <w:r>
+        <w:t>git</w:t>
+      </w:r>
+      <w:proofErr w:type="spellEnd"/>
+      <w:r>
+        <w:t>文件夹</w:t>
       </w:r>
     </w:p>
     <w:p>
@@ -3451,7 +3522,23 @@
       <w:bookmarkStart w:id="12" w:name="4214-1531719631922"/>
       <w:bookmarkEnd w:id="12"/>
       <w:r>
-        <w:t>在git仓库learngit或其子目录下添加readme.txt文件</w:t>
+        <w:t>在</w:t>
+      </w:r>
+      <w:proofErr w:type="spellStart"/>
+      <w:r>
+        <w:t>git</w:t>
+      </w:r>
+      <w:proofErr w:type="spellEnd"/>
+      <w:r>
+        <w:t>仓库</w:t>
+      </w:r>
+      <w:proofErr w:type="spellStart"/>
+      <w:r>
+        <w:t>learngit</w:t>
+      </w:r>
+      <w:proofErr w:type="spellEnd"/>
+      <w:r>
+        <w:t>或其子目录下添加readme.txt文件</w:t>
       </w:r>
     </w:p>
     <w:p>
@@ -3463,9 +3550,19 @@
       </w:pPr>
       <w:bookmarkStart w:id="13" w:name="1010-1525746889053"/>
       <w:bookmarkEnd w:id="13"/>
-      <w:r>
-        <w:t>git add readme.txt---将文件添加到git</w:t>
-      </w:r>
+      <w:proofErr w:type="spellStart"/>
+      <w:r>
+        <w:t>git</w:t>
+      </w:r>
+      <w:proofErr w:type="spellEnd"/>
+      <w:r>
+        <w:t xml:space="preserve"> add readme.txt---将文件添加到</w:t>
+      </w:r>
+      <w:proofErr w:type="spellStart"/>
+      <w:r>
+        <w:t>git</w:t>
+      </w:r>
+      <w:proofErr w:type="spellEnd"/>
       <w:r>
         <w:rPr>
           <w:b/>
@@ -3473,7 +3570,15 @@
         <w:t>暂存区</w:t>
       </w:r>
       <w:r>
-        <w:t>，即.git里。不存在的文件名，报错did not match any files</w:t>
+        <w:t>，即.</w:t>
+      </w:r>
+      <w:proofErr w:type="spellStart"/>
+      <w:r>
+        <w:t>git</w:t>
+      </w:r>
+      <w:proofErr w:type="spellEnd"/>
+      <w:r>
+        <w:t>里。不存在的文件名，报错did not match any files</w:t>
       </w:r>
     </w:p>
     <w:p>
@@ -3485,8 +3590,15 @@
       </w:pPr>
       <w:bookmarkStart w:id="14" w:name="6420-1526889013196"/>
       <w:bookmarkEnd w:id="14"/>
-      <w:r>
-        <w:t>git add .  ---添加当前目录所有文件</w:t>
+      <w:proofErr w:type="spellStart"/>
+      <w:proofErr w:type="gramStart"/>
+      <w:r>
+        <w:t>git</w:t>
+      </w:r>
+      <w:proofErr w:type="spellEnd"/>
+      <w:proofErr w:type="gramEnd"/>
+      <w:r>
+        <w:t xml:space="preserve"> add .  ---添加当前目录所有文件</w:t>
       </w:r>
     </w:p>
     <w:p>
@@ -3498,9 +3610,19 @@
       </w:pPr>
       <w:bookmarkStart w:id="15" w:name="2300-1525746930232"/>
       <w:bookmarkEnd w:id="15"/>
-      <w:r>
-        <w:t>git commit -m "this is readme.txt" ---文件提交到git</w:t>
-      </w:r>
+      <w:proofErr w:type="spellStart"/>
+      <w:r>
+        <w:t>git</w:t>
+      </w:r>
+      <w:proofErr w:type="spellEnd"/>
+      <w:r>
+        <w:t xml:space="preserve"> commit -m "this is readme.txt" ---文件提交到</w:t>
+      </w:r>
+      <w:proofErr w:type="spellStart"/>
+      <w:r>
+        <w:t>git</w:t>
+      </w:r>
+      <w:proofErr w:type="spellEnd"/>
       <w:r>
         <w:rPr>
           <w:b/>
@@ -3508,7 +3630,15 @@
         <w:t>仓库</w:t>
       </w:r>
       <w:r>
-        <w:t>。git commit是提交命令，-m后面是提交说明，说明尽可能清楚明了，以便查看。</w:t>
+        <w:t>。</w:t>
+      </w:r>
+      <w:proofErr w:type="spellStart"/>
+      <w:r>
+        <w:t>git</w:t>
+      </w:r>
+      <w:proofErr w:type="spellEnd"/>
+      <w:r>
+        <w:t xml:space="preserve"> commit是提交命令，-m后面是提交说明，说明尽可能清楚明了，以便查看。</w:t>
       </w:r>
     </w:p>
     <w:p>
@@ -3520,8 +3650,13 @@
       </w:pPr>
       <w:bookmarkStart w:id="16" w:name="3880-1525747291429"/>
       <w:bookmarkEnd w:id="16"/>
-      <w:r>
-        <w:t>git add file1.txt;git add file2.txt;git commit -m "commit two files"  ---可以add多个文件，然后一次性commit。</w:t>
+      <w:proofErr w:type="spellStart"/>
+      <w:r>
+        <w:t>git</w:t>
+      </w:r>
+      <w:proofErr w:type="spellEnd"/>
+      <w:r>
+        <w:t xml:space="preserve"> add file1.txt;git add file2.txt;git commit -m "commit two files"  ---可以add多个文件，然后一次性commit。</w:t>
       </w:r>
     </w:p>
     <w:p>
@@ -3569,22 +3704,47 @@
     <w:p>
       <w:bookmarkStart w:id="19" w:name="5573-1531719681167"/>
       <w:bookmarkEnd w:id="19"/>
-      <w:r>
-        <w:t>git checkout ---丢弃修改</w:t>
+      <w:proofErr w:type="spellStart"/>
+      <w:r>
+        <w:t>git</w:t>
+      </w:r>
+      <w:proofErr w:type="spellEnd"/>
+      <w:r>
+        <w:t xml:space="preserve"> checkout ---丢弃修改</w:t>
       </w:r>
     </w:p>
     <w:p>
       <w:bookmarkStart w:id="20" w:name="2650-1533608994507"/>
       <w:bookmarkEnd w:id="20"/>
-      <w:r>
-        <w:t>git checkout .  ---丢弃修改的所有文件</w:t>
+      <w:proofErr w:type="spellStart"/>
+      <w:proofErr w:type="gramStart"/>
+      <w:r>
+        <w:t>git</w:t>
+      </w:r>
+      <w:proofErr w:type="spellEnd"/>
+      <w:proofErr w:type="gramEnd"/>
+      <w:r>
+        <w:t xml:space="preserve"> checkout .  ---丢弃修改的所有文件</w:t>
       </w:r>
     </w:p>
     <w:p>
       <w:bookmarkStart w:id="21" w:name="5733-1531719712974"/>
       <w:bookmarkEnd w:id="21"/>
-      <w:r>
-        <w:t>git clean -df  ---丢弃所有文件和文件夹</w:t>
+      <w:proofErr w:type="spellStart"/>
+      <w:r>
+        <w:t>git</w:t>
+      </w:r>
+      <w:proofErr w:type="spellEnd"/>
+      <w:r>
+        <w:t xml:space="preserve"> clean -</w:t>
+      </w:r>
+      <w:proofErr w:type="spellStart"/>
+      <w:r>
+        <w:t>df</w:t>
+      </w:r>
+      <w:proofErr w:type="spellEnd"/>
+      <w:r>
+        <w:t xml:space="preserve">  ---丢弃所有文件和文件夹</w:t>
       </w:r>
     </w:p>
     <w:p>
@@ -3634,8 +3794,13 @@
       </w:pPr>
       <w:bookmarkStart w:id="25" w:name="3024-1525747910821"/>
       <w:bookmarkEnd w:id="25"/>
-      <w:r>
-        <w:t>git status  ---检查仓库当前的状态, modified: readme.txt说明readme.txt已经被修改。提交之后，nothing to commit, working tree clean说明没有被修改的文件，而且工作区是干净的。</w:t>
+      <w:proofErr w:type="spellStart"/>
+      <w:r>
+        <w:t>git</w:t>
+      </w:r>
+      <w:proofErr w:type="spellEnd"/>
+      <w:r>
+        <w:t xml:space="preserve"> status  ---检查仓库当前的状态, modified: readme.txt说明readme.txt已经被修改。提交之后，nothing to commit, working tree clean说明没有被修改的文件，而且工作区是干净的。</w:t>
       </w:r>
     </w:p>
     <w:p>
@@ -3647,8 +3812,13 @@
       </w:pPr>
       <w:bookmarkStart w:id="26" w:name="2620-1525748012762"/>
       <w:bookmarkEnd w:id="26"/>
-      <w:r>
-        <w:t>git diff readme.txt  ---查看被修改文件的修改部分。-是被修改的部分，+是修改后的部分。</w:t>
+      <w:proofErr w:type="spellStart"/>
+      <w:r>
+        <w:t>git</w:t>
+      </w:r>
+      <w:proofErr w:type="spellEnd"/>
+      <w:r>
+        <w:t xml:space="preserve"> diff readme.txt  ---查看被修改文件的修改部分。-是被修改的部分，+是修改后的部分。</w:t>
       </w:r>
     </w:p>
     <w:p>
@@ -3675,8 +3845,13 @@
       </w:pPr>
       <w:bookmarkStart w:id="28" w:name="6381-1525748714061"/>
       <w:bookmarkEnd w:id="28"/>
-      <w:r>
-        <w:t>git log  ---查看提交到仓库的版本，倒序排列。HEAD-&gt;master,当前版本和分支。</w:t>
+      <w:proofErr w:type="spellStart"/>
+      <w:r>
+        <w:t>git</w:t>
+      </w:r>
+      <w:proofErr w:type="spellEnd"/>
+      <w:r>
+        <w:t xml:space="preserve"> log  ---查看提交到仓库的版本，倒序排列。HEAD-&gt;master,当前版本和分支。</w:t>
       </w:r>
     </w:p>
     <w:p>
@@ -3688,8 +3863,21 @@
       </w:pPr>
       <w:bookmarkStart w:id="29" w:name="2276-1525748916206"/>
       <w:bookmarkEnd w:id="29"/>
-      <w:r>
-        <w:t>git log --pretty=oneline  ---同上，只是这个命令版本只显示单行，易于观看。</w:t>
+      <w:proofErr w:type="spellStart"/>
+      <w:r>
+        <w:t>git</w:t>
+      </w:r>
+      <w:proofErr w:type="spellEnd"/>
+      <w:r>
+        <w:t xml:space="preserve"> log --pretty=</w:t>
+      </w:r>
+      <w:proofErr w:type="spellStart"/>
+      <w:r>
+        <w:t>oneline</w:t>
+      </w:r>
+      <w:proofErr w:type="spellEnd"/>
+      <w:r>
+        <w:t xml:space="preserve">  ---同上，只是这个命令版本只显示单行，易于观看。</w:t>
       </w:r>
     </w:p>
     <w:p>
@@ -3701,8 +3889,13 @@
       </w:pPr>
       <w:bookmarkStart w:id="30" w:name="1253-1525749008108"/>
       <w:bookmarkEnd w:id="30"/>
-      <w:r>
-        <w:t>git reset --hard HEAD^  ---返回上一个版本，HEAD^^上上版本；HEAD~100，往上第100个版本。HEAD是版本的定位。</w:t>
+      <w:proofErr w:type="spellStart"/>
+      <w:r>
+        <w:t>git</w:t>
+      </w:r>
+      <w:proofErr w:type="spellEnd"/>
+      <w:r>
+        <w:t xml:space="preserve"> reset --hard HEAD^  ---返回上一个版本，HEAD^^上上版本；HEAD~100，往上第100个版本。HEAD是版本的定位。</w:t>
       </w:r>
     </w:p>
     <w:p>
@@ -3724,11 +3917,35 @@
           <w:ilvl w:val="0"/>
           <w:numId w:val="5"/>
         </w:numPr>
+        <w:rPr>
+          <w:rFonts w:hint="eastAsia"/>
+        </w:rPr>
       </w:pPr>
       <w:bookmarkStart w:id="32" w:name="4920-1525749918286"/>
       <w:bookmarkEnd w:id="32"/>
-      <w:r>
-        <w:t>git reset --hard 0972312  ---返回指定版本,git reset --hard&lt;commit id(版本号)&gt;，0972312是commit id前几位，git可以自动查询。版本号可以由log来查询。</w:t>
+      <w:proofErr w:type="spellStart"/>
+      <w:r>
+        <w:t>git</w:t>
+      </w:r>
+      <w:proofErr w:type="spellEnd"/>
+      <w:r>
+        <w:t xml:space="preserve"> reset --hard 0972312  ---返回指定版本,</w:t>
+      </w:r>
+      <w:proofErr w:type="spellStart"/>
+      <w:r>
+        <w:t>git</w:t>
+      </w:r>
+      <w:proofErr w:type="spellEnd"/>
+      <w:r>
+        <w:t xml:space="preserve"> reset --hard&lt;commit id(版本号)&gt;，0972312是commit id前几位，</w:t>
+      </w:r>
+      <w:proofErr w:type="spellStart"/>
+      <w:r>
+        <w:t>git</w:t>
+      </w:r>
+      <w:proofErr w:type="spellEnd"/>
+      <w:r>
+        <w:t>可以自动查询。版本号可以由log来查询。</w:t>
       </w:r>
     </w:p>
     <w:p>
@@ -3737,11 +3954,46 @@
           <w:ilvl w:val="0"/>
           <w:numId w:val="5"/>
         </w:numPr>
-      </w:pPr>
-      <w:bookmarkStart w:id="33" w:name="0022-1525750285922"/>
-      <w:bookmarkEnd w:id="33"/>
-      <w:r>
-        <w:t>git reflog  ---记录每一次提交命令以及该次提交的commit id 的前七位。由此可以将文件指定到任意版本。</w:t>
+        <w:rPr>
+          <w:rFonts w:hint="eastAsia"/>
+        </w:rPr>
+      </w:pPr>
+      <w:proofErr w:type="spellStart"/>
+      <w:r>
+        <w:t>git</w:t>
+      </w:r>
+      <w:proofErr w:type="spellEnd"/>
+      <w:r>
+        <w:t xml:space="preserve"> reset --hard origin/</w:t>
+      </w:r>
+      <w:proofErr w:type="spellStart"/>
+      <w:r>
+        <w:rPr>
+          <w:rFonts w:hint="eastAsia"/>
+        </w:rPr>
+        <w:t>branch_name</w:t>
+      </w:r>
+      <w:proofErr w:type="spellEnd"/>
+      <w:r>
+        <w:rPr>
+          <w:rFonts w:hint="eastAsia"/>
+        </w:rPr>
+        <w:t xml:space="preserve">  ---放弃已经add但未commit的提交。回到当前分支的远程最新节点。</w:t>
+      </w:r>
+      <w:r>
+        <w:rPr>
+          <w:rFonts w:hint="eastAsia"/>
+        </w:rPr>
+        <w:t>丢弃</w:t>
+      </w:r>
+      <w:r>
+        <w:t>add修改的信息</w:t>
+      </w:r>
+      <w:r>
+        <w:rPr>
+          <w:rFonts w:hint="eastAsia"/>
+        </w:rPr>
+        <w:t>。</w:t>
       </w:r>
     </w:p>
     <w:p>
@@ -3751,8 +4003,155 @@
           <w:numId w:val="5"/>
         </w:numPr>
       </w:pPr>
-      <w:bookmarkStart w:id="34" w:name="4188-1533608642010"/>
+      <w:proofErr w:type="spellStart"/>
+      <w:r>
+        <w:t>git</w:t>
+      </w:r>
+      <w:proofErr w:type="spellEnd"/>
+      <w:r>
+        <w:t xml:space="preserve"> reset --</w:t>
+      </w:r>
+      <w:r>
+        <w:rPr>
+          <w:rFonts w:hint="eastAsia"/>
+        </w:rPr>
+        <w:t>soft</w:t>
+      </w:r>
+      <w:r>
+        <w:t xml:space="preserve"> origin/</w:t>
+      </w:r>
+      <w:proofErr w:type="spellStart"/>
+      <w:r>
+        <w:rPr>
+          <w:rFonts w:hint="eastAsia"/>
+        </w:rPr>
+        <w:t>branch_name</w:t>
+      </w:r>
+      <w:proofErr w:type="spellEnd"/>
+      <w:r>
+        <w:rPr>
+          <w:rFonts w:hint="eastAsia"/>
+        </w:rPr>
+        <w:t xml:space="preserve">  ---放弃已经add但未commit的提交。回到当前分支的远程最新节点。</w:t>
+      </w:r>
+      <w:r>
+        <w:rPr>
+          <w:rFonts w:hint="eastAsia"/>
+        </w:rPr>
+        <w:t>不</w:t>
+      </w:r>
+      <w:r>
+        <w:rPr>
+          <w:rFonts w:hint="eastAsia"/>
+        </w:rPr>
+        <w:t>丢弃</w:t>
+      </w:r>
+      <w:r>
+        <w:t>add修改的信息</w:t>
+      </w:r>
+      <w:r>
+        <w:rPr>
+          <w:rFonts w:hint="eastAsia"/>
+        </w:rPr>
+        <w:t>，如需提交，则再commit即可</w:t>
+      </w:r>
+      <w:r>
+        <w:rPr>
+          <w:rFonts w:hint="eastAsia"/>
+        </w:rPr>
+        <w:t>。如</w:t>
+      </w:r>
+      <w:proofErr w:type="gramStart"/>
+      <w:r>
+        <w:rPr>
+          <w:rFonts w:hint="eastAsia"/>
+        </w:rPr>
+        <w:t>需放弃</w:t>
+      </w:r>
+      <w:proofErr w:type="gramEnd"/>
+      <w:r>
+        <w:rPr>
+          <w:rFonts w:hint="eastAsia"/>
+        </w:rPr>
+        <w:t>add</w:t>
+      </w:r>
+      <w:r>
+        <w:rPr>
+          <w:rFonts w:hint="eastAsia"/>
+        </w:rPr>
+        <w:t>，则用</w:t>
+      </w:r>
+      <w:r>
+        <w:t>"</w:t>
+      </w:r>
+      <w:proofErr w:type="spellStart"/>
+      <w:r>
+        <w:t>git</w:t>
+      </w:r>
+      <w:proofErr w:type="spellEnd"/>
+      <w:r>
+        <w:t xml:space="preserve"> r</w:t>
+      </w:r>
+      <w:r>
+        <w:t xml:space="preserve">eset HEAD &lt;file&gt;..." </w:t>
+      </w:r>
+      <w:r>
+        <w:rPr>
+          <w:rFonts w:hint="eastAsia"/>
+        </w:rPr>
+        <w:t>，如果丢弃单个文件，&lt;file&gt;是文件名；如果丢弃所有文件&lt;file&gt;为“.”。</w:t>
+      </w:r>
+      <w:r>
+        <w:rPr>
+          <w:rFonts w:hint="eastAsia"/>
+        </w:rPr>
+        <w:t>放弃add之后，文件承修改状态，可以再次</w:t>
+      </w:r>
+      <w:r>
+        <w:rPr>
+          <w:rFonts w:hint="eastAsia"/>
+        </w:rPr>
+        <w:lastRenderedPageBreak/>
+        <w:t>add或者checkout丢弃。</w:t>
+      </w:r>
+      <w:bookmarkStart w:id="33" w:name="_GoBack"/>
+      <w:bookmarkEnd w:id="33"/>
+    </w:p>
+    <w:p>
+      <w:pPr>
+        <w:numPr>
+          <w:ilvl w:val="0"/>
+          <w:numId w:val="5"/>
+        </w:numPr>
+      </w:pPr>
+      <w:bookmarkStart w:id="34" w:name="0022-1525750285922"/>
       <w:bookmarkEnd w:id="34"/>
+      <w:proofErr w:type="spellStart"/>
+      <w:r>
+        <w:t>git</w:t>
+      </w:r>
+      <w:proofErr w:type="spellEnd"/>
+      <w:r>
+        <w:t xml:space="preserve"> </w:t>
+      </w:r>
+      <w:proofErr w:type="spellStart"/>
+      <w:r>
+        <w:t>reflog</w:t>
+      </w:r>
+      <w:proofErr w:type="spellEnd"/>
+      <w:r>
+        <w:t xml:space="preserve">  ---记录每一次提交命令以及该次提交的commit id 的前七位。由此可以将文件指定到任意版本。</w:t>
+      </w:r>
+    </w:p>
+    <w:p>
+      <w:pPr>
+        <w:numPr>
+          <w:ilvl w:val="0"/>
+          <w:numId w:val="5"/>
+        </w:numPr>
+      </w:pPr>
+      <w:bookmarkStart w:id="35" w:name="4188-1533608642010"/>
+      <w:bookmarkEnd w:id="35"/>
       <w:r>
         <w:t>英文状态下按q键  ---退出log</w:t>
       </w:r>
@@ -3762,7 +4161,7 @@
         <w:pStyle w:val="2"/>
         <w:spacing w:before="0" w:after="0" w:line="240" w:lineRule="auto"/>
       </w:pPr>
-      <w:bookmarkStart w:id="35" w:name="_Toc14360696"/>
+      <w:bookmarkStart w:id="36" w:name="_Toc14360696"/>
       <w:r>
         <w:rPr>
           <w:rFonts w:ascii="微软雅黑" w:eastAsia="微软雅黑" w:hAnsi="微软雅黑" w:cs="微软雅黑"/>
@@ -3770,7 +4169,7 @@
         </w:rPr>
         <w:t>3.3 撤销修改</w:t>
       </w:r>
-      <w:bookmarkEnd w:id="35"/>
+      <w:bookmarkEnd w:id="36"/>
     </w:p>
     <w:p>
       <w:pPr>
@@ -3779,14 +4178,15 @@
           <w:numId w:val="6"/>
         </w:numPr>
       </w:pPr>
-      <w:bookmarkStart w:id="36" w:name="6454-1525832200571"/>
-      <w:bookmarkEnd w:id="36"/>
-      <w:r>
-        <w:t>git checkout -- readme.txt  ---撤销工作区的修改，即用仓库的版本代替工作区版本。执行此命令之前status查看：Changes not staged for commit。执行此命令之后</w:t>
-      </w:r>
-      <w:r>
-        <w:lastRenderedPageBreak/>
-        <w:t>status查看：nothing to commit, working tree clean</w:t>
+      <w:bookmarkStart w:id="37" w:name="6454-1525832200571"/>
+      <w:bookmarkEnd w:id="37"/>
+      <w:proofErr w:type="spellStart"/>
+      <w:r>
+        <w:t>git</w:t>
+      </w:r>
+      <w:proofErr w:type="spellEnd"/>
+      <w:r>
+        <w:t xml:space="preserve"> checkout -- readme.txt  ---撤销工作区的修改，即用仓库的版本代替工作区版本。执行此命令之前status查看：Changes not staged for commit。执行此命令之后status查看：nothing to commit, working tree clean</w:t>
       </w:r>
     </w:p>
     <w:p>
@@ -3796,10 +4196,17 @@
           <w:numId w:val="6"/>
         </w:numPr>
       </w:pPr>
-      <w:bookmarkStart w:id="37" w:name="2290-1532678363103"/>
-      <w:bookmarkEnd w:id="37"/>
-      <w:r>
-        <w:t>git checkout .  ---撤销所有修改</w:t>
+      <w:bookmarkStart w:id="38" w:name="2290-1532678363103"/>
+      <w:bookmarkEnd w:id="38"/>
+      <w:proofErr w:type="spellStart"/>
+      <w:proofErr w:type="gramStart"/>
+      <w:r>
+        <w:t>git</w:t>
+      </w:r>
+      <w:proofErr w:type="spellEnd"/>
+      <w:proofErr w:type="gramEnd"/>
+      <w:r>
+        <w:t xml:space="preserve"> checkout .  ---撤销所有修改</w:t>
       </w:r>
     </w:p>
     <w:p>
@@ -3809,10 +4216,15 @@
           <w:numId w:val="6"/>
         </w:numPr>
       </w:pPr>
-      <w:bookmarkStart w:id="38" w:name="3781-1525832418216"/>
-      <w:bookmarkEnd w:id="38"/>
-      <w:r>
-        <w:t>git reset HEAD readme.txt  ---撤销暂存区的修改。执行此命令之前status查看：Changes to be committed，执行此命令之后status查看：Changes not staged for commit。再执行一次上条命令，修改完成。</w:t>
+      <w:bookmarkStart w:id="39" w:name="3781-1525832418216"/>
+      <w:bookmarkEnd w:id="39"/>
+      <w:proofErr w:type="spellStart"/>
+      <w:r>
+        <w:t>git</w:t>
+      </w:r>
+      <w:proofErr w:type="spellEnd"/>
+      <w:r>
+        <w:t xml:space="preserve"> reset HEAD readme.txt  ---撤销暂存区的修改。执行此命令之前status查看：Changes to be committed，执行此命令之后status查看：Changes not staged for commit。再执行一次上条命令，修改完成。</w:t>
       </w:r>
     </w:p>
     <w:p>
@@ -3820,7 +4232,7 @@
         <w:pStyle w:val="2"/>
         <w:spacing w:before="0" w:after="0" w:line="240" w:lineRule="auto"/>
       </w:pPr>
-      <w:bookmarkStart w:id="39" w:name="_Toc14360697"/>
+      <w:bookmarkStart w:id="40" w:name="_Toc14360697"/>
       <w:r>
         <w:rPr>
           <w:rFonts w:ascii="微软雅黑" w:eastAsia="微软雅黑" w:hAnsi="微软雅黑" w:cs="微软雅黑"/>
@@ -3828,13 +4240,37 @@
         </w:rPr>
         <w:t>3.4 删除文件</w:t>
       </w:r>
-      <w:bookmarkEnd w:id="39"/>
-    </w:p>
-    <w:p>
-      <w:bookmarkStart w:id="40" w:name="3113-1525832746720"/>
       <w:bookmarkEnd w:id="40"/>
-      <w:r>
-        <w:t>在learngit目录里面加入test.txt文件，并add，commint到git仓库</w:t>
+    </w:p>
+    <w:p>
+      <w:bookmarkStart w:id="41" w:name="3113-1525832746720"/>
+      <w:bookmarkEnd w:id="41"/>
+      <w:r>
+        <w:t>在</w:t>
+      </w:r>
+      <w:proofErr w:type="spellStart"/>
+      <w:r>
+        <w:t>learngit</w:t>
+      </w:r>
+      <w:proofErr w:type="spellEnd"/>
+      <w:r>
+        <w:t>目录里面加入test.txt文件，并add，</w:t>
+      </w:r>
+      <w:proofErr w:type="spellStart"/>
+      <w:r>
+        <w:t>commint</w:t>
+      </w:r>
+      <w:proofErr w:type="spellEnd"/>
+      <w:r>
+        <w:t>到</w:t>
+      </w:r>
+      <w:proofErr w:type="spellStart"/>
+      <w:r>
+        <w:t>git</w:t>
+      </w:r>
+      <w:proofErr w:type="spellEnd"/>
+      <w:r>
+        <w:t>仓库</w:t>
       </w:r>
     </w:p>
     <w:p>
@@ -3844,10 +4280,23 @@
           <w:numId w:val="7"/>
         </w:numPr>
       </w:pPr>
-      <w:bookmarkStart w:id="41" w:name="9074-1525833594785"/>
-      <w:bookmarkEnd w:id="41"/>
-      <w:r>
-        <w:t>rm test.txt  ---删除工作区文件，和在文件夹中删除文件相同。status查看： deleted:test.txt。如果工作区误删了文件，可以用git checkout -- readme.txt恢复。</w:t>
+      <w:bookmarkStart w:id="42" w:name="9074-1525833594785"/>
+      <w:bookmarkEnd w:id="42"/>
+      <w:proofErr w:type="spellStart"/>
+      <w:r>
+        <w:t>rm</w:t>
+      </w:r>
+      <w:proofErr w:type="spellEnd"/>
+      <w:r>
+        <w:t xml:space="preserve"> test.txt  ---删除工作区文件，和在文件夹中删除文件相同。status查看： deleted:test.txt。如果工作区误删了文件，可以用</w:t>
+      </w:r>
+      <w:proofErr w:type="spellStart"/>
+      <w:r>
+        <w:t>git</w:t>
+      </w:r>
+      <w:proofErr w:type="spellEnd"/>
+      <w:r>
+        <w:t xml:space="preserve"> checkout -- readme.txt恢复。</w:t>
       </w:r>
     </w:p>
     <w:p>
@@ -3857,10 +4306,31 @@
           <w:numId w:val="7"/>
         </w:numPr>
       </w:pPr>
-      <w:bookmarkStart w:id="42" w:name="9075-1525833710763"/>
-      <w:bookmarkEnd w:id="42"/>
-      <w:r>
-        <w:t>git rm test.txt  ---删除git仓库的文件。</w:t>
+      <w:bookmarkStart w:id="43" w:name="9075-1525833710763"/>
+      <w:bookmarkEnd w:id="43"/>
+      <w:proofErr w:type="spellStart"/>
+      <w:r>
+        <w:t>git</w:t>
+      </w:r>
+      <w:proofErr w:type="spellEnd"/>
+      <w:r>
+        <w:t xml:space="preserve"> </w:t>
+      </w:r>
+      <w:proofErr w:type="spellStart"/>
+      <w:r>
+        <w:t>rm</w:t>
+      </w:r>
+      <w:proofErr w:type="spellEnd"/>
+      <w:r>
+        <w:t xml:space="preserve"> test.txt  ---删除</w:t>
+      </w:r>
+      <w:proofErr w:type="spellStart"/>
+      <w:r>
+        <w:t>git</w:t>
+      </w:r>
+      <w:proofErr w:type="spellEnd"/>
+      <w:r>
+        <w:t>仓库的文件。</w:t>
       </w:r>
     </w:p>
     <w:p>
@@ -3868,7 +4338,7 @@
         <w:pStyle w:val="1"/>
         <w:spacing w:before="0" w:after="0" w:line="240" w:lineRule="auto"/>
       </w:pPr>
-      <w:bookmarkStart w:id="43" w:name="_Toc14360698"/>
+      <w:bookmarkStart w:id="44" w:name="_Toc14360698"/>
       <w:r>
         <w:rPr>
           <w:rFonts w:cs="微软雅黑"/>
@@ -3876,33 +4346,72 @@
         </w:rPr>
         <w:t>4 远程仓库</w:t>
       </w:r>
-      <w:bookmarkEnd w:id="43"/>
+      <w:bookmarkEnd w:id="44"/>
     </w:p>
     <w:p>
       <w:pPr>
         <w:pStyle w:val="2"/>
         <w:spacing w:before="0" w:after="0" w:line="240" w:lineRule="auto"/>
       </w:pPr>
-      <w:bookmarkStart w:id="44" w:name="_Toc14360699"/>
+      <w:bookmarkStart w:id="45" w:name="_Toc14360699"/>
       <w:r>
         <w:rPr>
           <w:rFonts w:ascii="微软雅黑" w:eastAsia="微软雅黑" w:hAnsi="微软雅黑" w:cs="微软雅黑"/>
           <w:sz w:val="22"/>
         </w:rPr>
-        <w:t>4.1 设置github SSH Key</w:t>
-      </w:r>
-      <w:bookmarkEnd w:id="44"/>
-    </w:p>
-    <w:p>
-      <w:bookmarkStart w:id="45" w:name="8264-1525922518211"/>
+        <w:t>4.1 设置</w:t>
+      </w:r>
+      <w:proofErr w:type="spellStart"/>
+      <w:r>
+        <w:rPr>
+          <w:rFonts w:ascii="微软雅黑" w:eastAsia="微软雅黑" w:hAnsi="微软雅黑" w:cs="微软雅黑"/>
+          <w:sz w:val="22"/>
+        </w:rPr>
+        <w:t>github</w:t>
+      </w:r>
+      <w:proofErr w:type="spellEnd"/>
+      <w:r>
+        <w:rPr>
+          <w:rFonts w:ascii="微软雅黑" w:eastAsia="微软雅黑" w:hAnsi="微软雅黑" w:cs="微软雅黑"/>
+          <w:sz w:val="22"/>
+        </w:rPr>
+        <w:t xml:space="preserve"> SSH Key</w:t>
+      </w:r>
       <w:bookmarkEnd w:id="45"/>
-      <w:r>
-        <w:t>gitbuh账号：1145728724@qq.com或者catsforeset，密码：ly***38</w:t>
-      </w:r>
-    </w:p>
-    <w:p>
-      <w:bookmarkStart w:id="46" w:name="9663-1525922460747"/>
+    </w:p>
+    <w:p>
+      <w:bookmarkStart w:id="46" w:name="8264-1525922518211"/>
       <w:bookmarkEnd w:id="46"/>
+      <w:proofErr w:type="spellStart"/>
+      <w:r>
+        <w:t>gitbuh</w:t>
+      </w:r>
+      <w:proofErr w:type="spellEnd"/>
+      <w:r>
+        <w:t>账号：1145728724@qq.com或者</w:t>
+      </w:r>
+      <w:proofErr w:type="spellStart"/>
+      <w:r>
+        <w:t>catsforeset</w:t>
+      </w:r>
+      <w:proofErr w:type="spellEnd"/>
+      <w:r>
+        <w:t>，密码：</w:t>
+      </w:r>
+      <w:proofErr w:type="spellStart"/>
+      <w:proofErr w:type="gramStart"/>
+      <w:r>
+        <w:t>ly</w:t>
+      </w:r>
+      <w:proofErr w:type="spellEnd"/>
+      <w:proofErr w:type="gramEnd"/>
+      <w:r>
+        <w:t>***38</w:t>
+      </w:r>
+    </w:p>
+    <w:p>
+      <w:bookmarkStart w:id="47" w:name="9663-1525922460747"/>
+      <w:bookmarkEnd w:id="47"/>
       <w:r>
         <w:t>（1）</w:t>
       </w:r>
@@ -3914,24 +4423,110 @@
           <w:numId w:val="8"/>
         </w:numPr>
       </w:pPr>
-      <w:bookmarkStart w:id="47" w:name="5296-1525834641842"/>
-      <w:bookmarkEnd w:id="47"/>
-      <w:r>
-        <w:t>ssh-keygen -t rsa -C "1145728724@qq.com"  ---设置ssh key。不用设置key，一路回车。Enter file in which to save the key (/c/Users/Administrator/.ssh/id_rsa)说明id_rsa和id_rsa.pub在目录c/Users/Administrator/.ssh中。</w:t>
-      </w:r>
-    </w:p>
-    <w:p>
-      <w:bookmarkStart w:id="48" w:name="8685-1525922469110"/>
+      <w:bookmarkStart w:id="48" w:name="5296-1525834641842"/>
       <w:bookmarkEnd w:id="48"/>
+      <w:proofErr w:type="spellStart"/>
+      <w:r>
+        <w:t>ssh-keygen</w:t>
+      </w:r>
+      <w:proofErr w:type="spellEnd"/>
+      <w:r>
+        <w:t xml:space="preserve"> -t </w:t>
+      </w:r>
+      <w:proofErr w:type="spellStart"/>
+      <w:r>
+        <w:t>rsa</w:t>
+      </w:r>
+      <w:proofErr w:type="spellEnd"/>
+      <w:r>
+        <w:t xml:space="preserve"> -C "1145728724@qq.com"  ---设置</w:t>
+      </w:r>
+      <w:proofErr w:type="spellStart"/>
+      <w:r>
+        <w:t>ssh</w:t>
+      </w:r>
+      <w:proofErr w:type="spellEnd"/>
+      <w:r>
+        <w:t xml:space="preserve"> key。不用设置key，</w:t>
+      </w:r>
+      <w:r>
+        <w:lastRenderedPageBreak/>
+        <w:t>一路回车。Enter file in which to save the key (/c/Users/Administrator/.</w:t>
+      </w:r>
+      <w:proofErr w:type="spellStart"/>
+      <w:r>
+        <w:t>ssh</w:t>
+      </w:r>
+      <w:proofErr w:type="spellEnd"/>
+      <w:r>
+        <w:t>/</w:t>
+      </w:r>
+      <w:proofErr w:type="spellStart"/>
+      <w:r>
+        <w:t>id_rsa</w:t>
+      </w:r>
+      <w:proofErr w:type="spellEnd"/>
+      <w:r>
+        <w:t>)说明</w:t>
+      </w:r>
+      <w:proofErr w:type="spellStart"/>
+      <w:r>
+        <w:t>id_rsa</w:t>
+      </w:r>
+      <w:proofErr w:type="spellEnd"/>
+      <w:r>
+        <w:t>和id_rsa.pub在目录c/Users/Administrator/.</w:t>
+      </w:r>
+      <w:proofErr w:type="spellStart"/>
+      <w:r>
+        <w:t>ssh</w:t>
+      </w:r>
+      <w:proofErr w:type="spellEnd"/>
+      <w:r>
+        <w:t>中。</w:t>
+      </w:r>
+    </w:p>
+    <w:p>
+      <w:bookmarkStart w:id="49" w:name="8685-1525922469110"/>
+      <w:bookmarkEnd w:id="49"/>
       <w:r>
         <w:t>（2）</w:t>
       </w:r>
     </w:p>
     <w:p>
-      <w:bookmarkStart w:id="49" w:name="9286-1525922268024"/>
-      <w:bookmarkEnd w:id="49"/>
-      <w:r>
-        <w:t>github-&gt;setting-&gt;SSH and GPG keys-&gt;new ssh key(创建ssh key)，随意设Ttitle，将id_rsa.pub内容粘贴到Key中。</w:t>
+      <w:bookmarkStart w:id="50" w:name="9286-1525922268024"/>
+      <w:bookmarkEnd w:id="50"/>
+      <w:proofErr w:type="spellStart"/>
+      <w:r>
+        <w:t>github</w:t>
+      </w:r>
+      <w:proofErr w:type="spellEnd"/>
+      <w:r>
+        <w:t xml:space="preserve">-&gt;setting-&gt;SSH and GPG keys-&gt;new </w:t>
+      </w:r>
+      <w:proofErr w:type="spellStart"/>
+      <w:r>
+        <w:t>ssh</w:t>
+      </w:r>
+      <w:proofErr w:type="spellEnd"/>
+      <w:r>
+        <w:t xml:space="preserve"> key(创建</w:t>
+      </w:r>
+      <w:proofErr w:type="spellStart"/>
+      <w:r>
+        <w:t>ssh</w:t>
+      </w:r>
+      <w:proofErr w:type="spellEnd"/>
+      <w:r>
+        <w:t xml:space="preserve"> key)，随意设</w:t>
+      </w:r>
+      <w:proofErr w:type="spellStart"/>
+      <w:r>
+        <w:t>Ttitle</w:t>
+      </w:r>
+      <w:proofErr w:type="spellEnd"/>
+      <w:r>
+        <w:t>，将id_rsa.pub内容粘贴到Key中。</w:t>
       </w:r>
     </w:p>
     <w:p>
@@ -3939,27 +4534,55 @@
         <w:pStyle w:val="2"/>
         <w:spacing w:before="0" w:after="0" w:line="240" w:lineRule="auto"/>
       </w:pPr>
-      <w:bookmarkStart w:id="50" w:name="_Toc14360700"/>
+      <w:bookmarkStart w:id="51" w:name="_Toc14360700"/>
       <w:r>
         <w:rPr>
           <w:rFonts w:ascii="微软雅黑" w:eastAsia="微软雅黑" w:hAnsi="微软雅黑" w:cs="微软雅黑"/>
           <w:sz w:val="22"/>
         </w:rPr>
-        <w:lastRenderedPageBreak/>
-        <w:t>4.2 连接github远程仓库</w:t>
-      </w:r>
-      <w:bookmarkEnd w:id="50"/>
-    </w:p>
-    <w:p>
-      <w:bookmarkStart w:id="51" w:name="9030-1527068048238"/>
+        <w:t>4.2 连接</w:t>
+      </w:r>
+      <w:proofErr w:type="spellStart"/>
+      <w:r>
+        <w:rPr>
+          <w:rFonts w:ascii="微软雅黑" w:eastAsia="微软雅黑" w:hAnsi="微软雅黑" w:cs="微软雅黑"/>
+          <w:sz w:val="22"/>
+        </w:rPr>
+        <w:t>github</w:t>
+      </w:r>
+      <w:proofErr w:type="spellEnd"/>
+      <w:r>
+        <w:rPr>
+          <w:rFonts w:ascii="微软雅黑" w:eastAsia="微软雅黑" w:hAnsi="微软雅黑" w:cs="微软雅黑"/>
+          <w:sz w:val="22"/>
+        </w:rPr>
+        <w:t>远程仓库</w:t>
+      </w:r>
       <w:bookmarkEnd w:id="51"/>
-      <w:r>
-        <w:t>首先要在github添加一个仓库learngit</w:t>
-      </w:r>
-    </w:p>
-    <w:p>
-      <w:bookmarkStart w:id="52" w:name="8558-1525923478710"/>
+    </w:p>
+    <w:p>
+      <w:bookmarkStart w:id="52" w:name="9030-1527068048238"/>
       <w:bookmarkEnd w:id="52"/>
+      <w:r>
+        <w:t>首先要在</w:t>
+      </w:r>
+      <w:proofErr w:type="spellStart"/>
+      <w:r>
+        <w:t>github</w:t>
+      </w:r>
+      <w:proofErr w:type="spellEnd"/>
+      <w:r>
+        <w:t>添加一个仓库</w:t>
+      </w:r>
+      <w:proofErr w:type="spellStart"/>
+      <w:r>
+        <w:t>learngit</w:t>
+      </w:r>
+      <w:proofErr w:type="spellEnd"/>
+    </w:p>
+    <w:p>
+      <w:bookmarkStart w:id="53" w:name="8558-1525923478710"/>
+      <w:bookmarkEnd w:id="53"/>
       <w:r>
         <w:t>（1）</w:t>
       </w:r>
@@ -3971,15 +4594,52 @@
           <w:numId w:val="9"/>
         </w:numPr>
       </w:pPr>
-      <w:bookmarkStart w:id="53" w:name="4871-1525922649019"/>
-      <w:bookmarkEnd w:id="53"/>
-      <w:r>
-        <w:t>git remote add origin git@github.com:catsforeset/learngit.git  ---将现有的仓库加入github。前提是项目已经init，add并commit。</w:t>
-      </w:r>
-    </w:p>
-    <w:p>
-      <w:bookmarkStart w:id="54" w:name="8293-1525923482399"/>
+      <w:bookmarkStart w:id="54" w:name="4871-1525922649019"/>
       <w:bookmarkEnd w:id="54"/>
+      <w:proofErr w:type="spellStart"/>
+      <w:r>
+        <w:t>git</w:t>
+      </w:r>
+      <w:proofErr w:type="spellEnd"/>
+      <w:r>
+        <w:t xml:space="preserve"> remote add origin </w:t>
+      </w:r>
+      <w:proofErr w:type="spellStart"/>
+      <w:r>
+        <w:t>git@github.com:catsforeset</w:t>
+      </w:r>
+      <w:proofErr w:type="spellEnd"/>
+      <w:r>
+        <w:t>/</w:t>
+      </w:r>
+      <w:proofErr w:type="spellStart"/>
+      <w:r>
+        <w:t>learngit.git</w:t>
+      </w:r>
+      <w:proofErr w:type="spellEnd"/>
+      <w:r>
+        <w:t xml:space="preserve">  ---将现有的仓库加入</w:t>
+      </w:r>
+      <w:proofErr w:type="spellStart"/>
+      <w:r>
+        <w:t>github</w:t>
+      </w:r>
+      <w:proofErr w:type="spellEnd"/>
+      <w:r>
+        <w:t>。前提是项目已经</w:t>
+      </w:r>
+      <w:proofErr w:type="spellStart"/>
+      <w:r>
+        <w:t>init</w:t>
+      </w:r>
+      <w:proofErr w:type="spellEnd"/>
+      <w:r>
+        <w:t>，add并commit。</w:t>
+      </w:r>
+    </w:p>
+    <w:p>
+      <w:bookmarkStart w:id="55" w:name="8293-1525923482399"/>
+      <w:bookmarkEnd w:id="55"/>
       <w:r>
         <w:t>（2）</w:t>
       </w:r>
@@ -3991,10 +4651,47 @@
           <w:numId w:val="10"/>
         </w:numPr>
       </w:pPr>
-      <w:bookmarkStart w:id="55" w:name="1617-1525923350346"/>
-      <w:bookmarkEnd w:id="55"/>
-      <w:r>
-        <w:t>git push -u origin master  ---将仓库推送到github中，git push推送，第一次推送master时，加上-u参数。Are you sure you want to continue connecting (yes/no)?yes(输入yes)。完成后刷新git仓库即可看到上传的文件。</w:t>
+      <w:bookmarkStart w:id="56" w:name="1617-1525923350346"/>
+      <w:bookmarkEnd w:id="56"/>
+      <w:proofErr w:type="spellStart"/>
+      <w:r>
+        <w:t>git</w:t>
+      </w:r>
+      <w:proofErr w:type="spellEnd"/>
+      <w:r>
+        <w:t xml:space="preserve"> push -u origin master  ---将仓库推送到</w:t>
+      </w:r>
+      <w:proofErr w:type="spellStart"/>
+      <w:r>
+        <w:t>github</w:t>
+      </w:r>
+      <w:proofErr w:type="spellEnd"/>
+      <w:r>
+        <w:t>中，</w:t>
+      </w:r>
+      <w:proofErr w:type="spellStart"/>
+      <w:r>
+        <w:t>git</w:t>
+      </w:r>
+      <w:proofErr w:type="spellEnd"/>
+      <w:r>
+        <w:t xml:space="preserve"> push推送，第一次推送master时，加上-u参数。Are you sure you want to continue connecting (yes/no)</w:t>
+      </w:r>
+      <w:proofErr w:type="gramStart"/>
+      <w:r>
+        <w:t>?yes</w:t>
+      </w:r>
+      <w:proofErr w:type="gramEnd"/>
+      <w:r>
+        <w:t>(输入yes)。完成后刷新</w:t>
+      </w:r>
+      <w:proofErr w:type="spellStart"/>
+      <w:r>
+        <w:t>git</w:t>
+      </w:r>
+      <w:proofErr w:type="spellEnd"/>
+      <w:r>
+        <w:t>仓库即可看到上传的文件。</w:t>
       </w:r>
     </w:p>
     <w:p>
@@ -4004,10 +4701,47 @@
           <w:numId w:val="10"/>
         </w:numPr>
       </w:pPr>
-      <w:bookmarkStart w:id="56" w:name="7315-1525923756602"/>
-      <w:bookmarkEnd w:id="56"/>
-      <w:r>
-        <w:t>git push origin master  ---本地git仓库加入github仓库后，用此命令推送每次本地修改到github仓库。分布式版本库完成。github的push速度比较慢。</w:t>
+      <w:bookmarkStart w:id="57" w:name="7315-1525923756602"/>
+      <w:bookmarkEnd w:id="57"/>
+      <w:proofErr w:type="spellStart"/>
+      <w:r>
+        <w:t>git</w:t>
+      </w:r>
+      <w:proofErr w:type="spellEnd"/>
+      <w:r>
+        <w:t xml:space="preserve"> push origin master  ---本地</w:t>
+      </w:r>
+      <w:proofErr w:type="spellStart"/>
+      <w:r>
+        <w:t>git</w:t>
+      </w:r>
+      <w:proofErr w:type="spellEnd"/>
+      <w:r>
+        <w:t>仓库加入</w:t>
+      </w:r>
+      <w:proofErr w:type="spellStart"/>
+      <w:r>
+        <w:t>github</w:t>
+      </w:r>
+      <w:proofErr w:type="spellEnd"/>
+      <w:r>
+        <w:t>仓库后，用此命令推送每次本地修改到</w:t>
+      </w:r>
+      <w:proofErr w:type="spellStart"/>
+      <w:r>
+        <w:t>github</w:t>
+      </w:r>
+      <w:proofErr w:type="spellEnd"/>
+      <w:r>
+        <w:t>仓库。分布式版本库完成。</w:t>
+      </w:r>
+      <w:proofErr w:type="spellStart"/>
+      <w:r>
+        <w:t>github</w:t>
+      </w:r>
+      <w:proofErr w:type="spellEnd"/>
+      <w:r>
+        <w:t>的push速度比较慢。</w:t>
       </w:r>
     </w:p>
     <w:p>
@@ -4017,10 +4751,15 @@
           <w:numId w:val="10"/>
         </w:numPr>
       </w:pPr>
-      <w:bookmarkStart w:id="57" w:name="6390-1526961567353"/>
-      <w:bookmarkEnd w:id="57"/>
-      <w:r>
-        <w:t>git push  ---推送到当前分支的远程仓库里。</w:t>
+      <w:bookmarkStart w:id="58" w:name="6390-1526961567353"/>
+      <w:bookmarkEnd w:id="58"/>
+      <w:proofErr w:type="spellStart"/>
+      <w:r>
+        <w:t>git</w:t>
+      </w:r>
+      <w:proofErr w:type="spellEnd"/>
+      <w:r>
+        <w:t xml:space="preserve"> push  ---推送到当前分支的远程仓库里。</w:t>
       </w:r>
     </w:p>
     <w:p>
@@ -4028,21 +4767,53 @@
         <w:pStyle w:val="2"/>
         <w:spacing w:before="0" w:after="0" w:line="240" w:lineRule="auto"/>
       </w:pPr>
-      <w:bookmarkStart w:id="58" w:name="_Toc14360701"/>
+      <w:bookmarkStart w:id="59" w:name="_Toc14360701"/>
       <w:r>
         <w:rPr>
           <w:rFonts w:ascii="微软雅黑" w:eastAsia="微软雅黑" w:hAnsi="微软雅黑" w:cs="微软雅黑"/>
           <w:sz w:val="22"/>
         </w:rPr>
-        <w:t>4.3 连接github远程仓库</w:t>
-      </w:r>
-      <w:bookmarkEnd w:id="58"/>
-    </w:p>
-    <w:p>
-      <w:bookmarkStart w:id="59" w:name="9215-1525942683765"/>
+        <w:t>4.3 连接</w:t>
+      </w:r>
+      <w:proofErr w:type="spellStart"/>
+      <w:r>
+        <w:rPr>
+          <w:rFonts w:ascii="微软雅黑" w:eastAsia="微软雅黑" w:hAnsi="微软雅黑" w:cs="微软雅黑"/>
+          <w:sz w:val="22"/>
+        </w:rPr>
+        <w:t>github</w:t>
+      </w:r>
+      <w:proofErr w:type="spellEnd"/>
+      <w:r>
+        <w:rPr>
+          <w:rFonts w:ascii="微软雅黑" w:eastAsia="微软雅黑" w:hAnsi="微软雅黑" w:cs="微软雅黑"/>
+          <w:sz w:val="22"/>
+        </w:rPr>
+        <w:t>远程仓库</w:t>
+      </w:r>
       <w:bookmarkEnd w:id="59"/>
-      <w:r>
-        <w:t>创建一个github仓库gitskills，选择Initialize this repository with a README选项生成README文件</w:t>
+    </w:p>
+    <w:p>
+      <w:bookmarkStart w:id="60" w:name="9215-1525942683765"/>
+      <w:bookmarkEnd w:id="60"/>
+      <w:r>
+        <w:t>创建一个</w:t>
+      </w:r>
+      <w:proofErr w:type="spellStart"/>
+      <w:r>
+        <w:t>github</w:t>
+      </w:r>
+      <w:proofErr w:type="spellEnd"/>
+      <w:r>
+        <w:t>仓库</w:t>
+      </w:r>
+      <w:proofErr w:type="spellStart"/>
+      <w:r>
+        <w:t>gitskills</w:t>
+      </w:r>
+      <w:proofErr w:type="spellEnd"/>
+      <w:r>
+        <w:t>，选择Initialize this repository with a README选项生成README文件</w:t>
       </w:r>
     </w:p>
     <w:p>
@@ -4052,10 +4823,75 @@
           <w:numId w:val="11"/>
         </w:numPr>
       </w:pPr>
-      <w:bookmarkStart w:id="60" w:name="9418-1525942734145"/>
-      <w:bookmarkEnd w:id="60"/>
-      <w:r>
-        <w:t>git clone git@github.com:catsforeset/gitskills.git  ---克隆gitskills仓库到本地。成功后在项目中可看到gitskills和其README.md文件，或者 git clone https://github.com/catsForeset/gitskills.git ，https://github.com/catsForeset/gitskills.git是git仓库地址，在github的Clone and download选项中可以看到。</w:t>
+      <w:bookmarkStart w:id="61" w:name="9418-1525942734145"/>
+      <w:bookmarkEnd w:id="61"/>
+      <w:proofErr w:type="spellStart"/>
+      <w:r>
+        <w:t>git</w:t>
+      </w:r>
+      <w:proofErr w:type="spellEnd"/>
+      <w:r>
+        <w:t xml:space="preserve"> clone </w:t>
+      </w:r>
+      <w:proofErr w:type="spellStart"/>
+      <w:r>
+        <w:t>git@github.com:catsforeset</w:t>
+      </w:r>
+      <w:proofErr w:type="spellEnd"/>
+      <w:r>
+        <w:t>/</w:t>
+      </w:r>
+      <w:proofErr w:type="spellStart"/>
+      <w:r>
+        <w:t>gitskills.git</w:t>
+      </w:r>
+      <w:proofErr w:type="spellEnd"/>
+      <w:r>
+        <w:t xml:space="preserve">  ---克隆</w:t>
+      </w:r>
+      <w:proofErr w:type="spellStart"/>
+      <w:r>
+        <w:t>gitskills</w:t>
+      </w:r>
+      <w:proofErr w:type="spellEnd"/>
+      <w:r>
+        <w:t>仓库到本地。</w:t>
+      </w:r>
+      <w:r>
+        <w:lastRenderedPageBreak/>
+        <w:t>成功后在项目中可看到</w:t>
+      </w:r>
+      <w:proofErr w:type="spellStart"/>
+      <w:r>
+        <w:t>gitskills</w:t>
+      </w:r>
+      <w:proofErr w:type="spellEnd"/>
+      <w:r>
+        <w:t xml:space="preserve">和其README.md文件，或者 </w:t>
+      </w:r>
+      <w:proofErr w:type="spellStart"/>
+      <w:r>
+        <w:t>git</w:t>
+      </w:r>
+      <w:proofErr w:type="spellEnd"/>
+      <w:r>
+        <w:t xml:space="preserve"> clone https://github.com/catsForeset/gitskills.git ，https://github.com/catsForeset/gitskills.git是</w:t>
+      </w:r>
+      <w:proofErr w:type="spellStart"/>
+      <w:r>
+        <w:t>git</w:t>
+      </w:r>
+      <w:proofErr w:type="spellEnd"/>
+      <w:r>
+        <w:t>仓库地址，在</w:t>
+      </w:r>
+      <w:proofErr w:type="spellStart"/>
+      <w:r>
+        <w:t>github</w:t>
+      </w:r>
+      <w:proofErr w:type="spellEnd"/>
+      <w:r>
+        <w:t>的Clone and download选项中可以看到。</w:t>
       </w:r>
     </w:p>
     <w:p>
@@ -4063,23 +4899,22 @@
         <w:pStyle w:val="1"/>
         <w:spacing w:before="0" w:after="0" w:line="240" w:lineRule="auto"/>
       </w:pPr>
-      <w:bookmarkStart w:id="61" w:name="_Toc14360702"/>
+      <w:bookmarkStart w:id="62" w:name="_Toc14360702"/>
       <w:r>
         <w:rPr>
           <w:rFonts w:cs="微软雅黑"/>
           <w:sz w:val="24"/>
         </w:rPr>
-        <w:lastRenderedPageBreak/>
         <w:t>5 分支</w:t>
       </w:r>
-      <w:bookmarkEnd w:id="61"/>
+      <w:bookmarkEnd w:id="62"/>
     </w:p>
     <w:p>
       <w:pPr>
         <w:pStyle w:val="2"/>
         <w:spacing w:before="0" w:after="0" w:line="240" w:lineRule="auto"/>
       </w:pPr>
-      <w:bookmarkStart w:id="62" w:name="_Toc14360703"/>
+      <w:bookmarkStart w:id="63" w:name="_Toc14360703"/>
       <w:r>
         <w:rPr>
           <w:rFonts w:ascii="微软雅黑" w:eastAsia="微软雅黑" w:hAnsi="微软雅黑" w:cs="微软雅黑"/>
@@ -4087,7 +4922,7 @@
         </w:rPr>
         <w:t>5.1 创建与合并分支</w:t>
       </w:r>
-      <w:bookmarkEnd w:id="62"/>
+      <w:bookmarkEnd w:id="63"/>
     </w:p>
     <w:p>
       <w:pPr>
@@ -4096,10 +4931,31 @@
           <w:numId w:val="12"/>
         </w:numPr>
       </w:pPr>
-      <w:bookmarkStart w:id="63" w:name="4849-1525943609468"/>
-      <w:bookmarkEnd w:id="63"/>
-      <w:r>
-        <w:t>git checkout -b dev   ---创建新分支dev并切换到改分支。相当于git branch dev;git checkout dev两个命令的结合。</w:t>
+      <w:bookmarkStart w:id="64" w:name="4849-1525943609468"/>
+      <w:bookmarkEnd w:id="64"/>
+      <w:proofErr w:type="spellStart"/>
+      <w:r>
+        <w:t>git</w:t>
+      </w:r>
+      <w:proofErr w:type="spellEnd"/>
+      <w:r>
+        <w:t xml:space="preserve"> checkout -b dev   ---创建新分支dev并切换到改分支。相当于</w:t>
+      </w:r>
+      <w:proofErr w:type="spellStart"/>
+      <w:r>
+        <w:t>git</w:t>
+      </w:r>
+      <w:proofErr w:type="spellEnd"/>
+      <w:r>
+        <w:t xml:space="preserve"> branch </w:t>
+      </w:r>
+      <w:proofErr w:type="spellStart"/>
+      <w:r>
+        <w:t>dev;git</w:t>
+      </w:r>
+      <w:proofErr w:type="spellEnd"/>
+      <w:r>
+        <w:t xml:space="preserve"> checkout dev两个命令的结合。</w:t>
       </w:r>
     </w:p>
     <w:p>
@@ -4109,10 +4965,31 @@
           <w:numId w:val="12"/>
         </w:numPr>
       </w:pPr>
-      <w:bookmarkStart w:id="64" w:name="9661-1540345664310"/>
-      <w:bookmarkEnd w:id="64"/>
-      <w:r>
-        <w:t>git branch --set-upstream-to=origin/luoyan_dev luoyan_dev  ---分支合并到远程分支</w:t>
+      <w:bookmarkStart w:id="65" w:name="9661-1540345664310"/>
+      <w:bookmarkEnd w:id="65"/>
+      <w:proofErr w:type="spellStart"/>
+      <w:r>
+        <w:t>git</w:t>
+      </w:r>
+      <w:proofErr w:type="spellEnd"/>
+      <w:r>
+        <w:t xml:space="preserve"> branch --set-upstream-to=origin/</w:t>
+      </w:r>
+      <w:proofErr w:type="spellStart"/>
+      <w:r>
+        <w:t>luoyan_dev</w:t>
+      </w:r>
+      <w:proofErr w:type="spellEnd"/>
+      <w:r>
+        <w:t xml:space="preserve"> </w:t>
+      </w:r>
+      <w:proofErr w:type="spellStart"/>
+      <w:r>
+        <w:t>luoyan_dev</w:t>
+      </w:r>
+      <w:proofErr w:type="spellEnd"/>
+      <w:r>
+        <w:t xml:space="preserve">  ---分支合并到远程分支</w:t>
       </w:r>
     </w:p>
     <w:p>
@@ -4122,10 +4999,15 @@
           <w:numId w:val="12"/>
         </w:numPr>
       </w:pPr>
-      <w:bookmarkStart w:id="65" w:name="6316-1525943721977"/>
-      <w:bookmarkEnd w:id="65"/>
-      <w:r>
-        <w:t>git branch  ---查看当前分支。</w:t>
+      <w:bookmarkStart w:id="66" w:name="6316-1525943721977"/>
+      <w:bookmarkEnd w:id="66"/>
+      <w:proofErr w:type="spellStart"/>
+      <w:r>
+        <w:t>git</w:t>
+      </w:r>
+      <w:proofErr w:type="spellEnd"/>
+      <w:r>
+        <w:t xml:space="preserve"> branch  ---查看当前分支。</w:t>
       </w:r>
     </w:p>
     <w:p>
@@ -4135,10 +5017,15 @@
           <w:numId w:val="12"/>
         </w:numPr>
       </w:pPr>
-      <w:bookmarkStart w:id="66" w:name="8323-1526003838573"/>
-      <w:bookmarkEnd w:id="66"/>
-      <w:r>
-        <w:t>git branch -a  ---查看所有分支。</w:t>
+      <w:bookmarkStart w:id="67" w:name="8323-1526003838573"/>
+      <w:bookmarkEnd w:id="67"/>
+      <w:proofErr w:type="spellStart"/>
+      <w:r>
+        <w:t>git</w:t>
+      </w:r>
+      <w:proofErr w:type="spellEnd"/>
+      <w:r>
+        <w:t xml:space="preserve"> branch -a  ---查看所有分支。</w:t>
       </w:r>
     </w:p>
     <w:p>
@@ -4148,10 +5035,15 @@
           <w:numId w:val="12"/>
         </w:numPr>
       </w:pPr>
-      <w:bookmarkStart w:id="67" w:name="3557-1526003856330"/>
-      <w:bookmarkEnd w:id="67"/>
-      <w:r>
-        <w:t>git fetch  ---更新分支。</w:t>
+      <w:bookmarkStart w:id="68" w:name="3557-1526003856330"/>
+      <w:bookmarkEnd w:id="68"/>
+      <w:proofErr w:type="spellStart"/>
+      <w:r>
+        <w:t>git</w:t>
+      </w:r>
+      <w:proofErr w:type="spellEnd"/>
+      <w:r>
+        <w:t xml:space="preserve"> fetch  ---更新分支。</w:t>
       </w:r>
     </w:p>
     <w:p>
@@ -4161,10 +5053,15 @@
           <w:numId w:val="12"/>
         </w:numPr>
       </w:pPr>
-      <w:bookmarkStart w:id="68" w:name="0023-1525945099471"/>
-      <w:bookmarkEnd w:id="68"/>
-      <w:r>
-        <w:t>git checkout master  ---切换到master分支。</w:t>
+      <w:bookmarkStart w:id="69" w:name="0023-1525945099471"/>
+      <w:bookmarkEnd w:id="69"/>
+      <w:proofErr w:type="spellStart"/>
+      <w:r>
+        <w:t>git</w:t>
+      </w:r>
+      <w:proofErr w:type="spellEnd"/>
+      <w:r>
+        <w:t xml:space="preserve"> checkout master  ---切换到master分支。</w:t>
       </w:r>
     </w:p>
     <w:p>
@@ -4174,10 +5071,15 @@
           <w:numId w:val="12"/>
         </w:numPr>
       </w:pPr>
-      <w:bookmarkStart w:id="69" w:name="4184-1525945040373"/>
-      <w:bookmarkEnd w:id="69"/>
-      <w:r>
-        <w:t>git merge dev  ---将dev分支合并到master分支（首先切换到master分支）。</w:t>
+      <w:bookmarkStart w:id="70" w:name="4184-1525945040373"/>
+      <w:bookmarkEnd w:id="70"/>
+      <w:proofErr w:type="spellStart"/>
+      <w:r>
+        <w:t>git</w:t>
+      </w:r>
+      <w:proofErr w:type="spellEnd"/>
+      <w:r>
+        <w:t xml:space="preserve"> merge dev  ---将dev分支合并到master分支（首先切换到master分支）。</w:t>
       </w:r>
     </w:p>
     <w:p>
@@ -4187,10 +5089,15 @@
           <w:numId w:val="12"/>
         </w:numPr>
       </w:pPr>
-      <w:bookmarkStart w:id="70" w:name="9910-1525945127774"/>
-      <w:bookmarkEnd w:id="70"/>
-      <w:r>
-        <w:t>git branch -d dev  ---删除dev分支。</w:t>
+      <w:bookmarkStart w:id="71" w:name="9910-1525945127774"/>
+      <w:bookmarkEnd w:id="71"/>
+      <w:proofErr w:type="spellStart"/>
+      <w:r>
+        <w:t>git</w:t>
+      </w:r>
+      <w:proofErr w:type="spellEnd"/>
+      <w:r>
+        <w:t xml:space="preserve"> branch -d dev  ---删除dev分支。</w:t>
       </w:r>
     </w:p>
     <w:p>
@@ -4198,7 +5105,7 @@
         <w:pStyle w:val="2"/>
         <w:spacing w:before="0" w:after="0" w:line="240" w:lineRule="auto"/>
       </w:pPr>
-      <w:bookmarkStart w:id="71" w:name="_Toc14360704"/>
+      <w:bookmarkStart w:id="72" w:name="_Toc14360704"/>
       <w:r>
         <w:rPr>
           <w:rFonts w:ascii="微软雅黑" w:eastAsia="微软雅黑" w:hAnsi="微软雅黑" w:cs="微软雅黑"/>
@@ -4206,36 +5113,57 @@
         </w:rPr>
         <w:t>5.2 解决冲突</w:t>
       </w:r>
-      <w:bookmarkEnd w:id="71"/>
+      <w:bookmarkEnd w:id="72"/>
     </w:p>
     <w:p>
       <w:pPr>
         <w:ind w:firstLine="420"/>
       </w:pPr>
-      <w:bookmarkStart w:id="72" w:name="7676-1525945192470"/>
-      <w:bookmarkEnd w:id="72"/>
-      <w:r>
-        <w:t>创建一个新分支feature1，往readme.txt加入数据并commit提交。切换到master分支，同样往readme.txt加入数据并commit提交，执行git merge feature1出错。</w:t>
+      <w:bookmarkStart w:id="73" w:name="7676-1525945192470"/>
+      <w:bookmarkEnd w:id="73"/>
+      <w:r>
+        <w:t>创建一个新分支feature1，往readme.txt加入数据并commit提交。切换到master分支，同样往readme.txt加入数据并commit提交，执行</w:t>
+      </w:r>
+      <w:proofErr w:type="spellStart"/>
+      <w:r>
+        <w:t>git</w:t>
+      </w:r>
+      <w:proofErr w:type="spellEnd"/>
+      <w:r>
+        <w:t xml:space="preserve"> merge feature1出错。</w:t>
       </w:r>
     </w:p>
     <w:p>
       <w:pPr>
         <w:ind w:firstLine="420"/>
       </w:pPr>
-      <w:bookmarkStart w:id="73" w:name="4633-1525945824967"/>
-      <w:bookmarkEnd w:id="73"/>
-      <w:r>
-        <w:t>git status查看，报错Your branch is ahead of 'origin/master' by 2 commits.</w:t>
+      <w:bookmarkStart w:id="74" w:name="4633-1525945824967"/>
+      <w:bookmarkEnd w:id="74"/>
+      <w:proofErr w:type="spellStart"/>
+      <w:r>
+        <w:t>git</w:t>
+      </w:r>
+      <w:proofErr w:type="spellEnd"/>
+      <w:r>
+        <w:t xml:space="preserve"> status查看，报错Your branch is ahead of 'origin/master' by 2 commits.</w:t>
       </w:r>
     </w:p>
     <w:p>
       <w:pPr>
         <w:ind w:firstLine="420"/>
       </w:pPr>
-      <w:bookmarkStart w:id="74" w:name="6896-1525945836391"/>
-      <w:bookmarkEnd w:id="74"/>
-      <w:r>
-        <w:t>查看readme.txt文件可查看冲突部分。Git用</w:t>
+      <w:bookmarkStart w:id="75" w:name="6896-1525945836391"/>
+      <w:bookmarkEnd w:id="75"/>
+      <w:r>
+        <w:t>查看readme.txt文件可查看冲突部分。</w:t>
+      </w:r>
+      <w:proofErr w:type="spellStart"/>
+      <w:r>
+        <w:t>Git</w:t>
+      </w:r>
+      <w:proofErr w:type="spellEnd"/>
+      <w:r>
+        <w:t>用</w:t>
       </w:r>
       <w:r>
         <w:rPr>
@@ -4262,29 +5190,33 @@
         <w:t>&gt;&gt;&gt;&gt;&gt;&gt;&gt;</w:t>
       </w:r>
       <w:r>
-        <w:t>标记出不同分支的内容。</w:t>
+        <w:t>标记出</w:t>
+      </w:r>
+      <w:r>
+        <w:lastRenderedPageBreak/>
+        <w:t>不同分支的内容。</w:t>
       </w:r>
     </w:p>
     <w:p>
       <w:pPr>
         <w:ind w:left="2520"/>
       </w:pPr>
-      <w:bookmarkStart w:id="75" w:name="9920-1525945923996"/>
-      <w:bookmarkEnd w:id="75"/>
+      <w:bookmarkStart w:id="76" w:name="9920-1525945923996"/>
+      <w:bookmarkEnd w:id="76"/>
     </w:p>
     <w:p>
       <w:pPr>
         <w:ind w:left="2520"/>
       </w:pPr>
-      <w:bookmarkStart w:id="76" w:name="2500-1530091464215"/>
-      <w:bookmarkEnd w:id="76"/>
+      <w:bookmarkStart w:id="77" w:name="2500-1530091464215"/>
+      <w:bookmarkEnd w:id="77"/>
     </w:p>
     <w:p>
       <w:pPr>
         <w:ind w:left="2520"/>
       </w:pPr>
-      <w:bookmarkStart w:id="77" w:name="1079-1530091464908"/>
-      <w:bookmarkEnd w:id="77"/>
+      <w:bookmarkStart w:id="78" w:name="1079-1530091464908"/>
+      <w:bookmarkEnd w:id="78"/>
       <w:r>
         <w:rPr>
           <w:rFonts w:ascii="monospace" w:eastAsia="monospace" w:hAnsi="monospace" w:cs="monospace"/>
@@ -4296,8 +5228,8 @@
       <w:pPr>
         <w:ind w:left="2520"/>
       </w:pPr>
-      <w:bookmarkStart w:id="78" w:name="8227-1525945990605"/>
-      <w:bookmarkEnd w:id="78"/>
+      <w:bookmarkStart w:id="79" w:name="8227-1525945990605"/>
+      <w:bookmarkEnd w:id="79"/>
       <w:r>
         <w:rPr>
           <w:rFonts w:ascii="monospace" w:eastAsia="monospace" w:hAnsi="monospace" w:cs="monospace"/>
@@ -4309,13 +5241,12 @@
       <w:pPr>
         <w:ind w:left="2520"/>
       </w:pPr>
-      <w:bookmarkStart w:id="79" w:name="5196-1525945928493"/>
-      <w:bookmarkEnd w:id="79"/>
+      <w:bookmarkStart w:id="80" w:name="5196-1525945928493"/>
+      <w:bookmarkEnd w:id="80"/>
       <w:r>
         <w:rPr>
           <w:rFonts w:ascii="monospace" w:eastAsia="monospace" w:hAnsi="monospace" w:cs="monospace"/>
         </w:rPr>
-        <w:lastRenderedPageBreak/>
         <w:t>=======</w:t>
       </w:r>
     </w:p>
@@ -4323,8 +5254,8 @@
       <w:pPr>
         <w:ind w:left="2520"/>
       </w:pPr>
-      <w:bookmarkStart w:id="80" w:name="4086-1525945996474"/>
-      <w:bookmarkEnd w:id="80"/>
+      <w:bookmarkStart w:id="81" w:name="4086-1525945996474"/>
+      <w:bookmarkEnd w:id="81"/>
       <w:r>
         <w:rPr>
           <w:rFonts w:ascii="monospace" w:eastAsia="monospace" w:hAnsi="monospace" w:cs="monospace"/>
@@ -4336,8 +5267,8 @@
       <w:pPr>
         <w:ind w:left="2520"/>
       </w:pPr>
-      <w:bookmarkStart w:id="81" w:name="5753-1525945930907"/>
-      <w:bookmarkEnd w:id="81"/>
+      <w:bookmarkStart w:id="82" w:name="5753-1525945930907"/>
+      <w:bookmarkEnd w:id="82"/>
       <w:r>
         <w:rPr>
           <w:rFonts w:ascii="monospace" w:eastAsia="monospace" w:hAnsi="monospace" w:cs="monospace"/>
@@ -4349,10 +5280,18 @@
       <w:pPr>
         <w:ind w:firstLine="420"/>
       </w:pPr>
-      <w:bookmarkStart w:id="82" w:name="1561-1525945155479"/>
-      <w:bookmarkEnd w:id="82"/>
-      <w:r>
-        <w:t>手动改冲突部分并去掉</w:t>
+      <w:bookmarkStart w:id="83" w:name="1561-1525945155479"/>
+      <w:bookmarkEnd w:id="83"/>
+      <w:r>
+        <w:t>手动</w:t>
+      </w:r>
+      <w:proofErr w:type="gramStart"/>
+      <w:r>
+        <w:t>改冲突</w:t>
+      </w:r>
+      <w:proofErr w:type="gramEnd"/>
+      <w:r>
+        <w:t>部分并去掉</w:t>
       </w:r>
       <w:r>
         <w:rPr>
@@ -4386,10 +5325,23 @@
           <w:numId w:val="13"/>
         </w:numPr>
       </w:pPr>
-      <w:bookmarkStart w:id="83" w:name="9781-1525946450499"/>
-      <w:bookmarkEnd w:id="83"/>
-      <w:r>
-        <w:t>git log --graph --pretty=oneline --abbrev-commit  ---查看分支情况。</w:t>
+      <w:bookmarkStart w:id="84" w:name="9781-1525946450499"/>
+      <w:bookmarkEnd w:id="84"/>
+      <w:proofErr w:type="spellStart"/>
+      <w:r>
+        <w:t>git</w:t>
+      </w:r>
+      <w:proofErr w:type="spellEnd"/>
+      <w:r>
+        <w:t xml:space="preserve"> log --graph --pretty=</w:t>
+      </w:r>
+      <w:proofErr w:type="spellStart"/>
+      <w:r>
+        <w:t>oneline</w:t>
+      </w:r>
+      <w:proofErr w:type="spellEnd"/>
+      <w:r>
+        <w:t xml:space="preserve"> --abbrev-commit  ---查看分支情况。</w:t>
       </w:r>
     </w:p>
     <w:p>
@@ -4397,15 +5349,31 @@
         <w:pStyle w:val="2"/>
         <w:spacing w:before="0" w:after="0" w:line="240" w:lineRule="auto"/>
       </w:pPr>
-      <w:bookmarkStart w:id="84" w:name="_Toc14360705"/>
+      <w:bookmarkStart w:id="85" w:name="_Toc14360705"/>
       <w:r>
         <w:rPr>
           <w:rFonts w:ascii="微软雅黑" w:eastAsia="微软雅黑" w:hAnsi="微软雅黑" w:cs="微软雅黑"/>
           <w:sz w:val="22"/>
         </w:rPr>
-        <w:t>5.3 分支合并--no-ff模式</w:t>
-      </w:r>
-      <w:bookmarkEnd w:id="84"/>
+        <w:t>5.3 分支合并--no-</w:t>
+      </w:r>
+      <w:proofErr w:type="spellStart"/>
+      <w:r>
+        <w:rPr>
+          <w:rFonts w:ascii="微软雅黑" w:eastAsia="微软雅黑" w:hAnsi="微软雅黑" w:cs="微软雅黑"/>
+          <w:sz w:val="22"/>
+        </w:rPr>
+        <w:t>ff</w:t>
+      </w:r>
+      <w:proofErr w:type="spellEnd"/>
+      <w:r>
+        <w:rPr>
+          <w:rFonts w:ascii="微软雅黑" w:eastAsia="微软雅黑" w:hAnsi="微软雅黑" w:cs="微软雅黑"/>
+          <w:sz w:val="22"/>
+        </w:rPr>
+        <w:t>模式</w:t>
+      </w:r>
+      <w:bookmarkEnd w:id="85"/>
     </w:p>
     <w:p>
       <w:pPr>
@@ -4414,10 +5382,23 @@
           <w:numId w:val="14"/>
         </w:numPr>
       </w:pPr>
-      <w:bookmarkStart w:id="85" w:name="9057-1526005075024"/>
-      <w:bookmarkEnd w:id="85"/>
-      <w:r>
-        <w:t>git merge feature1-fast forword模式合并分支feature1,看不出来有合并。</w:t>
+      <w:bookmarkStart w:id="86" w:name="9057-1526005075024"/>
+      <w:bookmarkEnd w:id="86"/>
+      <w:proofErr w:type="spellStart"/>
+      <w:r>
+        <w:t>git</w:t>
+      </w:r>
+      <w:proofErr w:type="spellEnd"/>
+      <w:r>
+        <w:t xml:space="preserve"> merge feature1-fast </w:t>
+      </w:r>
+      <w:proofErr w:type="spellStart"/>
+      <w:r>
+        <w:t>forword</w:t>
+      </w:r>
+      <w:proofErr w:type="spellEnd"/>
+      <w:r>
+        <w:t>模式合并分支feature1,看不出来有合并。</w:t>
       </w:r>
     </w:p>
     <w:p>
@@ -4425,13 +5406,27 @@
         <w:spacing w:line="200" w:lineRule="auto"/>
         <w:ind w:left="1260"/>
       </w:pPr>
-      <w:bookmarkStart w:id="86" w:name="8154-1526005337749"/>
-      <w:bookmarkEnd w:id="86"/>
+      <w:bookmarkStart w:id="87" w:name="8154-1526005337749"/>
+      <w:bookmarkEnd w:id="87"/>
       <w:r>
         <w:rPr>
           <w:sz w:val="18"/>
         </w:rPr>
-        <w:t>* 0c98210 git merge</w:t>
+        <w:t xml:space="preserve">* 0c98210 </w:t>
+      </w:r>
+      <w:proofErr w:type="spellStart"/>
+      <w:r>
+        <w:rPr>
+          <w:sz w:val="18"/>
+        </w:rPr>
+        <w:t>git</w:t>
+      </w:r>
+      <w:proofErr w:type="spellEnd"/>
+      <w:r>
+        <w:rPr>
+          <w:sz w:val="18"/>
+        </w:rPr>
+        <w:t xml:space="preserve"> merge</w:t>
       </w:r>
     </w:p>
     <w:p>
@@ -4439,13 +5434,27 @@
         <w:spacing w:line="200" w:lineRule="auto"/>
         <w:ind w:left="1260"/>
       </w:pPr>
-      <w:bookmarkStart w:id="87" w:name="2118-1526005340552"/>
-      <w:bookmarkEnd w:id="87"/>
+      <w:bookmarkStart w:id="88" w:name="2118-1526005340552"/>
+      <w:bookmarkEnd w:id="88"/>
       <w:r>
         <w:rPr>
           <w:sz w:val="18"/>
         </w:rPr>
-        <w:t>* 946246f git origin</w:t>
+        <w:t xml:space="preserve">* 946246f </w:t>
+      </w:r>
+      <w:proofErr w:type="spellStart"/>
+      <w:r>
+        <w:rPr>
+          <w:sz w:val="18"/>
+        </w:rPr>
+        <w:t>git</w:t>
+      </w:r>
+      <w:proofErr w:type="spellEnd"/>
+      <w:r>
+        <w:rPr>
+          <w:sz w:val="18"/>
+        </w:rPr>
+        <w:t xml:space="preserve"> origin</w:t>
       </w:r>
     </w:p>
     <w:p>
@@ -4453,13 +5462,27 @@
         <w:spacing w:line="200" w:lineRule="auto"/>
         <w:ind w:left="1260"/>
       </w:pPr>
-      <w:bookmarkStart w:id="88" w:name="9982-1526005340552"/>
-      <w:bookmarkEnd w:id="88"/>
+      <w:bookmarkStart w:id="89" w:name="9982-1526005340552"/>
+      <w:bookmarkEnd w:id="89"/>
       <w:r>
         <w:rPr>
           <w:sz w:val="18"/>
         </w:rPr>
-        <w:t>* dadb1b9 add test.txt</w:t>
+        <w:t xml:space="preserve">* </w:t>
+      </w:r>
+      <w:proofErr w:type="gramStart"/>
+      <w:r>
+        <w:rPr>
+          <w:sz w:val="18"/>
+        </w:rPr>
+        <w:t>dadb1b9</w:t>
+      </w:r>
+      <w:proofErr w:type="gramEnd"/>
+      <w:r>
+        <w:rPr>
+          <w:sz w:val="18"/>
+        </w:rPr>
+        <w:t xml:space="preserve"> add test.txt</w:t>
       </w:r>
     </w:p>
     <w:p>
@@ -4467,8 +5490,8 @@
         <w:spacing w:line="200" w:lineRule="auto"/>
         <w:ind w:left="1260"/>
       </w:pPr>
-      <w:bookmarkStart w:id="89" w:name="4175-1526005340552"/>
-      <w:bookmarkEnd w:id="89"/>
+      <w:bookmarkStart w:id="90" w:name="4175-1526005340552"/>
+      <w:bookmarkEnd w:id="90"/>
       <w:r>
         <w:rPr>
           <w:sz w:val="18"/>
@@ -4481,8 +5504,8 @@
         <w:spacing w:line="200" w:lineRule="auto"/>
         <w:ind w:left="1260"/>
       </w:pPr>
-      <w:bookmarkStart w:id="90" w:name="9111-1526005340552"/>
-      <w:bookmarkEnd w:id="90"/>
+      <w:bookmarkStart w:id="91" w:name="9111-1526005340552"/>
+      <w:bookmarkEnd w:id="91"/>
       <w:r>
         <w:rPr>
           <w:sz w:val="18"/>
@@ -4495,8 +5518,8 @@
         <w:spacing w:line="200" w:lineRule="auto"/>
         <w:ind w:left="1260"/>
       </w:pPr>
-      <w:bookmarkStart w:id="91" w:name="6322-1526005340552"/>
-      <w:bookmarkEnd w:id="91"/>
+      <w:bookmarkStart w:id="92" w:name="6322-1526005340552"/>
+      <w:bookmarkEnd w:id="92"/>
       <w:r>
         <w:rPr>
           <w:sz w:val="18"/>
@@ -4505,8 +5528,8 @@
       </w:r>
     </w:p>
     <w:p>
-      <w:bookmarkStart w:id="92" w:name="3124-1526005340552"/>
-      <w:bookmarkEnd w:id="92"/>
+      <w:bookmarkStart w:id="93" w:name="3124-1526005340552"/>
+      <w:bookmarkEnd w:id="93"/>
     </w:p>
     <w:p>
       <w:pPr>
@@ -4515,10 +5538,31 @@
           <w:numId w:val="15"/>
         </w:numPr>
       </w:pPr>
-      <w:bookmarkStart w:id="93" w:name="6512-1526005142863"/>
-      <w:bookmarkEnd w:id="93"/>
-      <w:r>
-        <w:t>git merge --no-ff -m "merge with --no-ff"  ---普通模式合并分支，看得出来合并效果。</w:t>
+      <w:bookmarkStart w:id="94" w:name="6512-1526005142863"/>
+      <w:bookmarkEnd w:id="94"/>
+      <w:proofErr w:type="spellStart"/>
+      <w:r>
+        <w:t>git</w:t>
+      </w:r>
+      <w:proofErr w:type="spellEnd"/>
+      <w:r>
+        <w:t xml:space="preserve"> merge --no-</w:t>
+      </w:r>
+      <w:proofErr w:type="spellStart"/>
+      <w:r>
+        <w:t>ff</w:t>
+      </w:r>
+      <w:proofErr w:type="spellEnd"/>
+      <w:r>
+        <w:t xml:space="preserve"> -m "merge with --no-</w:t>
+      </w:r>
+      <w:proofErr w:type="spellStart"/>
+      <w:r>
+        <w:t>ff</w:t>
+      </w:r>
+      <w:proofErr w:type="spellEnd"/>
+      <w:r>
+        <w:t>"  ---普通模式合并分支，看得出来合并效果。</w:t>
       </w:r>
     </w:p>
     <w:p>
@@ -4526,22 +5570,30 @@
         <w:spacing w:line="200" w:lineRule="auto"/>
         <w:ind w:left="1260"/>
       </w:pPr>
-      <w:bookmarkStart w:id="94" w:name="6249-1526005370495"/>
-      <w:bookmarkEnd w:id="94"/>
+      <w:bookmarkStart w:id="95" w:name="6249-1526005370495"/>
+      <w:bookmarkEnd w:id="95"/>
       <w:r>
         <w:rPr>
           <w:sz w:val="18"/>
         </w:rPr>
-        <w:t>*   70c536e merge with --no-ff</w:t>
-      </w:r>
+        <w:t>*   70c536e merge with --no-</w:t>
+      </w:r>
+      <w:proofErr w:type="spellStart"/>
+      <w:r>
+        <w:rPr>
+          <w:sz w:val="18"/>
+        </w:rPr>
+        <w:t>ff</w:t>
+      </w:r>
+      <w:proofErr w:type="spellEnd"/>
     </w:p>
     <w:p>
       <w:pPr>
         <w:spacing w:line="200" w:lineRule="auto"/>
         <w:ind w:left="1260"/>
       </w:pPr>
-      <w:bookmarkStart w:id="95" w:name="2382-1526005370971"/>
-      <w:bookmarkEnd w:id="95"/>
+      <w:bookmarkStart w:id="96" w:name="2382-1526005370971"/>
+      <w:bookmarkEnd w:id="96"/>
       <w:r>
         <w:rPr>
           <w:sz w:val="18"/>
@@ -4554,22 +5606,30 @@
         <w:spacing w:line="200" w:lineRule="auto"/>
         <w:ind w:left="1260"/>
       </w:pPr>
-      <w:bookmarkStart w:id="96" w:name="3025-1526005370971"/>
-      <w:bookmarkEnd w:id="96"/>
+      <w:bookmarkStart w:id="97" w:name="3025-1526005370971"/>
+      <w:bookmarkEnd w:id="97"/>
       <w:r>
         <w:rPr>
           <w:sz w:val="18"/>
         </w:rPr>
-        <w:t>| * cb63bee merge --no-ff</w:t>
-      </w:r>
+        <w:t>| * cb63bee merge --no-</w:t>
+      </w:r>
+      <w:proofErr w:type="spellStart"/>
+      <w:r>
+        <w:rPr>
+          <w:sz w:val="18"/>
+        </w:rPr>
+        <w:t>ff</w:t>
+      </w:r>
+      <w:proofErr w:type="spellEnd"/>
     </w:p>
     <w:p>
       <w:pPr>
         <w:spacing w:line="200" w:lineRule="auto"/>
         <w:ind w:left="1260"/>
       </w:pPr>
-      <w:bookmarkStart w:id="97" w:name="5557-1526005370971"/>
-      <w:bookmarkEnd w:id="97"/>
+      <w:bookmarkStart w:id="98" w:name="5557-1526005370971"/>
+      <w:bookmarkEnd w:id="98"/>
       <w:r>
         <w:rPr>
           <w:sz w:val="18"/>
@@ -4582,13 +5642,27 @@
         <w:spacing w:line="200" w:lineRule="auto"/>
         <w:ind w:left="1260"/>
       </w:pPr>
-      <w:bookmarkStart w:id="98" w:name="1680-1526005370971"/>
-      <w:bookmarkEnd w:id="98"/>
+      <w:bookmarkStart w:id="99" w:name="1680-1526005370971"/>
+      <w:bookmarkEnd w:id="99"/>
       <w:r>
         <w:rPr>
           <w:sz w:val="18"/>
         </w:rPr>
-        <w:t>* 0c98210 git merge</w:t>
+        <w:t xml:space="preserve">* 0c98210 </w:t>
+      </w:r>
+      <w:proofErr w:type="spellStart"/>
+      <w:r>
+        <w:rPr>
+          <w:sz w:val="18"/>
+        </w:rPr>
+        <w:t>git</w:t>
+      </w:r>
+      <w:proofErr w:type="spellEnd"/>
+      <w:r>
+        <w:rPr>
+          <w:sz w:val="18"/>
+        </w:rPr>
+        <w:t xml:space="preserve"> merge</w:t>
       </w:r>
     </w:p>
     <w:p>
@@ -4596,13 +5670,27 @@
         <w:spacing w:line="200" w:lineRule="auto"/>
         <w:ind w:left="1260"/>
       </w:pPr>
-      <w:bookmarkStart w:id="99" w:name="7654-1526005370971"/>
-      <w:bookmarkEnd w:id="99"/>
+      <w:bookmarkStart w:id="100" w:name="7654-1526005370971"/>
+      <w:bookmarkEnd w:id="100"/>
       <w:r>
         <w:rPr>
           <w:sz w:val="18"/>
         </w:rPr>
-        <w:t>* 946246f git origin</w:t>
+        <w:t xml:space="preserve">* 946246f </w:t>
+      </w:r>
+      <w:proofErr w:type="spellStart"/>
+      <w:r>
+        <w:rPr>
+          <w:sz w:val="18"/>
+        </w:rPr>
+        <w:t>git</w:t>
+      </w:r>
+      <w:proofErr w:type="spellEnd"/>
+      <w:r>
+        <w:rPr>
+          <w:sz w:val="18"/>
+        </w:rPr>
+        <w:t xml:space="preserve"> origin</w:t>
       </w:r>
     </w:p>
     <w:p>
@@ -4610,13 +5698,27 @@
         <w:spacing w:line="200" w:lineRule="auto"/>
         <w:ind w:left="1260"/>
       </w:pPr>
-      <w:bookmarkStart w:id="100" w:name="8072-1526005370971"/>
-      <w:bookmarkEnd w:id="100"/>
+      <w:bookmarkStart w:id="101" w:name="8072-1526005370971"/>
+      <w:bookmarkEnd w:id="101"/>
       <w:r>
         <w:rPr>
           <w:sz w:val="18"/>
         </w:rPr>
-        <w:t>* dadb1b9 add test.txt</w:t>
+        <w:t xml:space="preserve">* </w:t>
+      </w:r>
+      <w:proofErr w:type="gramStart"/>
+      <w:r>
+        <w:rPr>
+          <w:sz w:val="18"/>
+        </w:rPr>
+        <w:t>dadb1b9</w:t>
+      </w:r>
+      <w:proofErr w:type="gramEnd"/>
+      <w:r>
+        <w:rPr>
+          <w:sz w:val="18"/>
+        </w:rPr>
+        <w:t xml:space="preserve"> add test.txt</w:t>
       </w:r>
     </w:p>
     <w:p>
@@ -4624,8 +5726,8 @@
         <w:spacing w:line="200" w:lineRule="auto"/>
         <w:ind w:left="1260"/>
       </w:pPr>
-      <w:bookmarkStart w:id="101" w:name="9431-1526005370971"/>
-      <w:bookmarkEnd w:id="101"/>
+      <w:bookmarkStart w:id="102" w:name="9431-1526005370971"/>
+      <w:bookmarkEnd w:id="102"/>
       <w:r>
         <w:rPr>
           <w:sz w:val="18"/>
@@ -4638,8 +5740,8 @@
         <w:spacing w:line="200" w:lineRule="auto"/>
         <w:ind w:left="1260"/>
       </w:pPr>
-      <w:bookmarkStart w:id="102" w:name="5933-1526005370971"/>
-      <w:bookmarkEnd w:id="102"/>
+      <w:bookmarkStart w:id="103" w:name="5933-1526005370971"/>
+      <w:bookmarkEnd w:id="103"/>
       <w:r>
         <w:rPr>
           <w:sz w:val="18"/>
@@ -4652,8 +5754,8 @@
         <w:spacing w:line="200" w:lineRule="auto"/>
         <w:ind w:left="1260"/>
       </w:pPr>
-      <w:bookmarkStart w:id="103" w:name="2723-1526005370971"/>
-      <w:bookmarkEnd w:id="103"/>
+      <w:bookmarkStart w:id="104" w:name="2723-1526005370971"/>
+      <w:bookmarkEnd w:id="104"/>
       <w:r>
         <w:rPr>
           <w:sz w:val="18"/>
@@ -4666,30 +5768,47 @@
         <w:spacing w:line="200" w:lineRule="auto"/>
         <w:ind w:left="1260"/>
       </w:pPr>
-      <w:bookmarkStart w:id="104" w:name="2382-1526005425787"/>
-      <w:bookmarkEnd w:id="104"/>
+      <w:bookmarkStart w:id="105" w:name="2382-1526005425787"/>
+      <w:bookmarkEnd w:id="105"/>
     </w:p>
     <w:p>
       <w:pPr>
         <w:pStyle w:val="2"/>
         <w:spacing w:before="0" w:after="0" w:line="200" w:lineRule="auto"/>
       </w:pPr>
-      <w:bookmarkStart w:id="105" w:name="_Toc14360706"/>
+      <w:bookmarkStart w:id="106" w:name="_Toc14360706"/>
       <w:r>
         <w:rPr>
           <w:rFonts w:ascii="微软雅黑" w:eastAsia="微软雅黑" w:hAnsi="微软雅黑" w:cs="微软雅黑"/>
           <w:sz w:val="22"/>
         </w:rPr>
-        <w:t>5.4 git stash</w:t>
-      </w:r>
-      <w:bookmarkEnd w:id="105"/>
+        <w:lastRenderedPageBreak/>
+        <w:t xml:space="preserve">5.4 </w:t>
+      </w:r>
+      <w:proofErr w:type="spellStart"/>
+      <w:r>
+        <w:rPr>
+          <w:rFonts w:ascii="微软雅黑" w:eastAsia="微软雅黑" w:hAnsi="微软雅黑" w:cs="微软雅黑"/>
+          <w:sz w:val="22"/>
+        </w:rPr>
+        <w:t>git</w:t>
+      </w:r>
+      <w:proofErr w:type="spellEnd"/>
+      <w:r>
+        <w:rPr>
+          <w:rFonts w:ascii="微软雅黑" w:eastAsia="微软雅黑" w:hAnsi="微软雅黑" w:cs="微软雅黑"/>
+          <w:sz w:val="22"/>
+        </w:rPr>
+        <w:t xml:space="preserve"> stash</w:t>
+      </w:r>
+      <w:bookmarkEnd w:id="106"/>
     </w:p>
     <w:p>
       <w:pPr>
         <w:spacing w:line="200" w:lineRule="auto"/>
       </w:pPr>
-      <w:bookmarkStart w:id="106" w:name="1649-1526008715608"/>
-      <w:bookmarkEnd w:id="106"/>
+      <w:bookmarkStart w:id="107" w:name="1649-1526008715608"/>
+      <w:bookmarkEnd w:id="107"/>
       <w:r>
         <w:t>feature1进行到一半不能提交，但需要去解决其他问题。用stash来储存feature1的内容，创建issue-101分支解决好问题之后，再返回feature1分支读取stash内容，继续完成未完成的工作。</w:t>
       </w:r>
@@ -4702,11 +5821,15 @@
         </w:numPr>
         <w:spacing w:line="200" w:lineRule="auto"/>
       </w:pPr>
-      <w:bookmarkStart w:id="107" w:name="8823-1526009927110"/>
-      <w:bookmarkEnd w:id="107"/>
-      <w:r>
-        <w:lastRenderedPageBreak/>
-        <w:t>git stash  ---暂存。</w:t>
+      <w:bookmarkStart w:id="108" w:name="8823-1526009927110"/>
+      <w:bookmarkEnd w:id="108"/>
+      <w:proofErr w:type="spellStart"/>
+      <w:r>
+        <w:t>git</w:t>
+      </w:r>
+      <w:proofErr w:type="spellEnd"/>
+      <w:r>
+        <w:t xml:space="preserve"> stash  ---暂存。</w:t>
       </w:r>
     </w:p>
     <w:p>
@@ -4717,10 +5840,15 @@
         </w:numPr>
         <w:spacing w:line="200" w:lineRule="auto"/>
       </w:pPr>
-      <w:bookmarkStart w:id="108" w:name="2166-1526010020926"/>
-      <w:bookmarkEnd w:id="108"/>
-      <w:r>
-        <w:t>git stash list  ---查看暂存列表。</w:t>
+      <w:bookmarkStart w:id="109" w:name="2166-1526010020926"/>
+      <w:bookmarkEnd w:id="109"/>
+      <w:proofErr w:type="spellStart"/>
+      <w:r>
+        <w:t>git</w:t>
+      </w:r>
+      <w:proofErr w:type="spellEnd"/>
+      <w:r>
+        <w:t xml:space="preserve"> stash list  ---查看暂存列表。</w:t>
       </w:r>
     </w:p>
     <w:p>
@@ -4731,10 +5859,31 @@
         </w:numPr>
         <w:spacing w:line="200" w:lineRule="auto"/>
       </w:pPr>
-      <w:bookmarkStart w:id="109" w:name="5954-1526010047198"/>
-      <w:bookmarkEnd w:id="109"/>
-      <w:r>
-        <w:t>git stash pop  ---读取暂存内容并删除暂存。等于git stash apply;git stash drop的结合。</w:t>
+      <w:bookmarkStart w:id="110" w:name="5954-1526010047198"/>
+      <w:bookmarkEnd w:id="110"/>
+      <w:proofErr w:type="spellStart"/>
+      <w:r>
+        <w:t>git</w:t>
+      </w:r>
+      <w:proofErr w:type="spellEnd"/>
+      <w:r>
+        <w:t xml:space="preserve"> stash pop  ---读取暂存内容并删除暂存。等于</w:t>
+      </w:r>
+      <w:proofErr w:type="spellStart"/>
+      <w:r>
+        <w:t>git</w:t>
+      </w:r>
+      <w:proofErr w:type="spellEnd"/>
+      <w:r>
+        <w:t xml:space="preserve"> stash </w:t>
+      </w:r>
+      <w:proofErr w:type="spellStart"/>
+      <w:r>
+        <w:t>apply;git</w:t>
+      </w:r>
+      <w:proofErr w:type="spellEnd"/>
+      <w:r>
+        <w:t xml:space="preserve"> stash drop的结合。</w:t>
       </w:r>
     </w:p>
     <w:p>
@@ -4742,7 +5891,7 @@
         <w:pStyle w:val="2"/>
         <w:spacing w:before="0" w:after="0" w:line="240" w:lineRule="auto"/>
       </w:pPr>
-      <w:bookmarkStart w:id="110" w:name="_Toc14360707"/>
+      <w:bookmarkStart w:id="111" w:name="_Toc14360707"/>
       <w:r>
         <w:rPr>
           <w:rFonts w:ascii="微软雅黑" w:eastAsia="微软雅黑" w:hAnsi="微软雅黑" w:cs="微软雅黑"/>
@@ -4750,14 +5899,14 @@
         </w:rPr>
         <w:t>5.5 远程分支</w:t>
       </w:r>
-      <w:bookmarkEnd w:id="110"/>
+      <w:bookmarkEnd w:id="111"/>
     </w:p>
     <w:p>
       <w:pPr>
         <w:pStyle w:val="3"/>
         <w:spacing w:before="0" w:after="0" w:line="240" w:lineRule="auto"/>
       </w:pPr>
-      <w:bookmarkStart w:id="111" w:name="_Toc14360708"/>
+      <w:bookmarkStart w:id="112" w:name="_Toc14360708"/>
       <w:r>
         <w:rPr>
           <w:rFonts w:cs="微软雅黑"/>
@@ -4765,7 +5914,7 @@
         </w:rPr>
         <w:t>5.5.1 创建分支</w:t>
       </w:r>
-      <w:bookmarkEnd w:id="111"/>
+      <w:bookmarkEnd w:id="112"/>
     </w:p>
     <w:p>
       <w:pPr>
@@ -4774,10 +5923,15 @@
           <w:numId w:val="17"/>
         </w:numPr>
       </w:pPr>
-      <w:bookmarkStart w:id="112" w:name="4213-1526011557227"/>
-      <w:bookmarkEnd w:id="112"/>
-      <w:r>
-        <w:t>git remote  ---查看远程仓库</w:t>
+      <w:bookmarkStart w:id="113" w:name="4213-1526011557227"/>
+      <w:bookmarkEnd w:id="113"/>
+      <w:proofErr w:type="spellStart"/>
+      <w:r>
+        <w:t>git</w:t>
+      </w:r>
+      <w:proofErr w:type="spellEnd"/>
+      <w:r>
+        <w:t xml:space="preserve"> remote  ---查看远程仓库</w:t>
       </w:r>
     </w:p>
     <w:p>
@@ -4787,10 +5941,15 @@
           <w:numId w:val="17"/>
         </w:numPr>
       </w:pPr>
-      <w:bookmarkStart w:id="113" w:name="3037-1526011584508"/>
-      <w:bookmarkEnd w:id="113"/>
-      <w:r>
-        <w:t>git remote -v  ---查看远程仓库详情。有fetch和push权限</w:t>
+      <w:bookmarkStart w:id="114" w:name="3037-1526011584508"/>
+      <w:bookmarkEnd w:id="114"/>
+      <w:proofErr w:type="spellStart"/>
+      <w:r>
+        <w:t>git</w:t>
+      </w:r>
+      <w:proofErr w:type="spellEnd"/>
+      <w:r>
+        <w:t xml:space="preserve"> remote -v  ---查看远程仓库详情。有fetch和push权限</w:t>
       </w:r>
     </w:p>
     <w:p>
@@ -4800,10 +5959,47 @@
           <w:numId w:val="17"/>
         </w:numPr>
       </w:pPr>
-      <w:bookmarkStart w:id="114" w:name="9049-1526011408356"/>
-      <w:bookmarkEnd w:id="114"/>
-      <w:r>
-        <w:t>git push origin master  ---推送master分支到远程仓库，邮件是1145728724@qq.com，密码是ly***38，github账号是catsforeset，密码是ly***38。在将本地仓库连接到远程仓库时，本地master分支默认推送到远程master分支。</w:t>
+      <w:bookmarkStart w:id="115" w:name="9049-1526011408356"/>
+      <w:bookmarkEnd w:id="115"/>
+      <w:proofErr w:type="spellStart"/>
+      <w:r>
+        <w:t>git</w:t>
+      </w:r>
+      <w:proofErr w:type="spellEnd"/>
+      <w:r>
+        <w:t xml:space="preserve"> push origin master  ---推送master分支到远程仓库，邮件是1145728724@qq.com，密码是</w:t>
+      </w:r>
+      <w:proofErr w:type="spellStart"/>
+      <w:r>
+        <w:t>ly</w:t>
+      </w:r>
+      <w:proofErr w:type="spellEnd"/>
+      <w:r>
+        <w:t>***38，</w:t>
+      </w:r>
+      <w:proofErr w:type="spellStart"/>
+      <w:r>
+        <w:t>github</w:t>
+      </w:r>
+      <w:proofErr w:type="spellEnd"/>
+      <w:r>
+        <w:t>账号是</w:t>
+      </w:r>
+      <w:proofErr w:type="spellStart"/>
+      <w:r>
+        <w:t>catsforeset</w:t>
+      </w:r>
+      <w:proofErr w:type="spellEnd"/>
+      <w:r>
+        <w:t>，密码是</w:t>
+      </w:r>
+      <w:proofErr w:type="spellStart"/>
+      <w:r>
+        <w:t>ly</w:t>
+      </w:r>
+      <w:proofErr w:type="spellEnd"/>
+      <w:r>
+        <w:t>***38。在将本地仓库连接到远程仓库时，本地master分支默认推送到远程master分支。</w:t>
       </w:r>
     </w:p>
     <w:p>
@@ -4813,10 +6009,23 @@
           <w:numId w:val="17"/>
         </w:numPr>
       </w:pPr>
-      <w:bookmarkStart w:id="115" w:name="9648-1525832418638"/>
-      <w:bookmarkEnd w:id="115"/>
-      <w:r>
-        <w:t>git push origin dev  ---推送dev开发分支。配置同上。完成后git branch -a查看，出现remotes/origin/dev，远程分支创建成功。</w:t>
+      <w:bookmarkStart w:id="116" w:name="9648-1525832418638"/>
+      <w:bookmarkEnd w:id="116"/>
+      <w:proofErr w:type="spellStart"/>
+      <w:r>
+        <w:t>git</w:t>
+      </w:r>
+      <w:proofErr w:type="spellEnd"/>
+      <w:r>
+        <w:t xml:space="preserve"> push origin dev  ---推送dev开发分支。配置同上。完成后</w:t>
+      </w:r>
+      <w:proofErr w:type="spellStart"/>
+      <w:r>
+        <w:t>git</w:t>
+      </w:r>
+      <w:proofErr w:type="spellEnd"/>
+      <w:r>
+        <w:t xml:space="preserve"> branch -a查看，出现remotes/origin/dev，远程分支创建成功。</w:t>
       </w:r>
     </w:p>
     <w:p>
@@ -4824,7 +6033,7 @@
         <w:pStyle w:val="3"/>
         <w:spacing w:before="0" w:after="0" w:line="240" w:lineRule="auto"/>
       </w:pPr>
-      <w:bookmarkStart w:id="116" w:name="_Toc14360709"/>
+      <w:bookmarkStart w:id="117" w:name="_Toc14360709"/>
       <w:r>
         <w:rPr>
           <w:rFonts w:cs="微软雅黑"/>
@@ -4832,7 +6041,7 @@
         </w:rPr>
         <w:t>5.5.2 抓取分支</w:t>
       </w:r>
-      <w:bookmarkEnd w:id="116"/>
+      <w:bookmarkEnd w:id="117"/>
     </w:p>
     <w:p>
       <w:pPr>
@@ -4841,10 +6050,15 @@
           <w:numId w:val="18"/>
         </w:numPr>
       </w:pPr>
-      <w:bookmarkStart w:id="117" w:name="7938-1526021135807"/>
-      <w:bookmarkEnd w:id="117"/>
-      <w:r>
-        <w:t>git checkout -b dev origin/dev  ---抓取远程分支。抓取到远程分支后，可在分支里commit和push工作内容。</w:t>
+      <w:bookmarkStart w:id="118" w:name="7938-1526021135807"/>
+      <w:bookmarkEnd w:id="118"/>
+      <w:proofErr w:type="spellStart"/>
+      <w:r>
+        <w:t>git</w:t>
+      </w:r>
+      <w:proofErr w:type="spellEnd"/>
+      <w:r>
+        <w:t xml:space="preserve"> checkout -b dev origin/dev  ---抓取远程分支。抓取到远程分支后，可在分支里commit和push工作内容。</w:t>
       </w:r>
     </w:p>
     <w:p>
@@ -4854,10 +6068,15 @@
           <w:numId w:val="18"/>
         </w:numPr>
       </w:pPr>
-      <w:bookmarkStart w:id="118" w:name="3141-1526021224480"/>
-      <w:bookmarkEnd w:id="118"/>
-      <w:r>
-        <w:t>git push origin dev  ---将工作内容推送到远程分支。配置如5.5.1。</w:t>
+      <w:bookmarkStart w:id="119" w:name="3141-1526021224480"/>
+      <w:bookmarkEnd w:id="119"/>
+      <w:proofErr w:type="spellStart"/>
+      <w:r>
+        <w:t>git</w:t>
+      </w:r>
+      <w:proofErr w:type="spellEnd"/>
+      <w:r>
+        <w:t xml:space="preserve"> push origin dev  ---将工作内容推送到远程分支。配置如5.5.1。</w:t>
       </w:r>
     </w:p>
     <w:p>
@@ -4867,10 +6086,19 @@
           <w:numId w:val="18"/>
         </w:numPr>
       </w:pPr>
-      <w:bookmarkStart w:id="119" w:name="6050-1526021555384"/>
-      <w:bookmarkEnd w:id="119"/>
-      <w:r>
-        <w:t>git pull  ---从远程拉取分支内容。如果pull失败，说明没有指定本地分支和远程分支的链接，执行如下命令。</w:t>
+      <w:bookmarkStart w:id="120" w:name="6050-1526021555384"/>
+      <w:bookmarkEnd w:id="120"/>
+      <w:proofErr w:type="spellStart"/>
+      <w:r>
+        <w:t>git</w:t>
+      </w:r>
+      <w:proofErr w:type="spellEnd"/>
+      <w:r>
+        <w:t xml:space="preserve"> pull  ---从远程拉取分支内容。如果pull失败，说明没有指定本地分支和远程分支</w:t>
+      </w:r>
+      <w:r>
+        <w:lastRenderedPageBreak/>
+        <w:t>的链接，执行如下命令。</w:t>
       </w:r>
     </w:p>
     <w:p>
@@ -4880,10 +6108,23 @@
           <w:numId w:val="18"/>
         </w:numPr>
       </w:pPr>
-      <w:bookmarkStart w:id="120" w:name="2726-1526021628686"/>
-      <w:bookmarkEnd w:id="120"/>
-      <w:r>
-        <w:t>git branch --set-upstream dev origin/dev  ---设置本地分支dev和远程分支origin/dev的链接。执行成功的话可以执行git pull命令。或者如下。</w:t>
+      <w:bookmarkStart w:id="121" w:name="2726-1526021628686"/>
+      <w:bookmarkEnd w:id="121"/>
+      <w:proofErr w:type="spellStart"/>
+      <w:r>
+        <w:t>git</w:t>
+      </w:r>
+      <w:proofErr w:type="spellEnd"/>
+      <w:r>
+        <w:t xml:space="preserve"> branch --set-upstream dev origin/dev  ---设置本地分支dev和远程分支origin/dev的链接。执行成功的话可以执行</w:t>
+      </w:r>
+      <w:proofErr w:type="spellStart"/>
+      <w:r>
+        <w:t>git</w:t>
+      </w:r>
+      <w:proofErr w:type="spellEnd"/>
+      <w:r>
+        <w:t xml:space="preserve"> pull命令。或者如下。</w:t>
       </w:r>
     </w:p>
     <w:p>
@@ -4893,10 +6134,23 @@
           <w:numId w:val="18"/>
         </w:numPr>
       </w:pPr>
-      <w:bookmarkStart w:id="121" w:name="4357-1533786582767"/>
-      <w:bookmarkEnd w:id="121"/>
-      <w:r>
-        <w:t xml:space="preserve">git branch --set-upstream-to=origin/716api orgin/716api  </w:t>
+      <w:bookmarkStart w:id="122" w:name="4357-1533786582767"/>
+      <w:bookmarkEnd w:id="122"/>
+      <w:proofErr w:type="spellStart"/>
+      <w:r>
+        <w:t>git</w:t>
+      </w:r>
+      <w:proofErr w:type="spellEnd"/>
+      <w:r>
+        <w:t xml:space="preserve"> branch --set-upstream-to=origin/716api </w:t>
+      </w:r>
+      <w:proofErr w:type="spellStart"/>
+      <w:r>
+        <w:t>orgin</w:t>
+      </w:r>
+      <w:proofErr w:type="spellEnd"/>
+      <w:r>
+        <w:t xml:space="preserve">/716api  </w:t>
       </w:r>
     </w:p>
     <w:p>
@@ -4904,20 +6158,19 @@
         <w:pStyle w:val="2"/>
         <w:spacing w:before="0" w:after="0" w:line="240" w:lineRule="auto"/>
         <w:rPr>
-          <w:rFonts w:ascii="微软雅黑" w:eastAsia="微软雅黑" w:hAnsi="微软雅黑" w:cs="微软雅黑" w:hint="eastAsia"/>
-          <w:sz w:val="18"/>
-        </w:rPr>
-      </w:pPr>
-      <w:bookmarkStart w:id="122" w:name="_Toc14360710"/>
-      <w:r>
-        <w:rPr>
           <w:rFonts w:ascii="微软雅黑" w:eastAsia="微软雅黑" w:hAnsi="微软雅黑" w:cs="微软雅黑"/>
           <w:sz w:val="18"/>
         </w:rPr>
-        <w:lastRenderedPageBreak/>
+      </w:pPr>
+      <w:bookmarkStart w:id="123" w:name="_Toc14360710"/>
+      <w:r>
+        <w:rPr>
+          <w:rFonts w:ascii="微软雅黑" w:eastAsia="微软雅黑" w:hAnsi="微软雅黑" w:cs="微软雅黑"/>
+          <w:sz w:val="18"/>
+        </w:rPr>
         <w:t>5.5.3 删除分支</w:t>
       </w:r>
-      <w:bookmarkEnd w:id="122"/>
+      <w:bookmarkEnd w:id="123"/>
     </w:p>
     <w:p>
       <w:pPr>
@@ -4926,16 +6179,13 @@
           <w:numId w:val="19"/>
         </w:numPr>
       </w:pPr>
-      <w:r>
-        <w:t>git</w:t>
-      </w:r>
-      <w:r>
-        <w:t xml:space="preserve"> branch </w:t>
-      </w:r>
-      <w:bookmarkStart w:id="123" w:name="_GoBack"/>
-      <w:bookmarkEnd w:id="123"/>
-      <w:r>
-        <w:t>-d dev  ---删除分支dev</w:t>
+      <w:proofErr w:type="spellStart"/>
+      <w:r>
+        <w:t>git</w:t>
+      </w:r>
+      <w:proofErr w:type="spellEnd"/>
+      <w:r>
+        <w:t xml:space="preserve"> branch -d dev  ---删除分支dev</w:t>
       </w:r>
     </w:p>
     <w:p>
@@ -4947,8 +6197,13 @@
       </w:pPr>
       <w:bookmarkStart w:id="124" w:name="9349-1530254480091"/>
       <w:bookmarkEnd w:id="124"/>
-      <w:r>
-        <w:t>git branch -r -d dev  ---删除分支dev</w:t>
+      <w:proofErr w:type="spellStart"/>
+      <w:r>
+        <w:t>git</w:t>
+      </w:r>
+      <w:proofErr w:type="spellEnd"/>
+      <w:r>
+        <w:t xml:space="preserve"> branch -r -d dev  ---删除分支dev</w:t>
       </w:r>
     </w:p>
     <w:p>
@@ -4960,8 +6215,13 @@
       </w:pPr>
       <w:bookmarkStart w:id="125" w:name="9452-1530254426978"/>
       <w:bookmarkEnd w:id="125"/>
-      <w:r>
-        <w:t>git branch -r -d origin/dev ---删除远程分支dev</w:t>
+      <w:proofErr w:type="spellStart"/>
+      <w:r>
+        <w:t>git</w:t>
+      </w:r>
+      <w:proofErr w:type="spellEnd"/>
+      <w:r>
+        <w:t xml:space="preserve"> branch -r -d origin/dev ---删除远程分支dev</w:t>
       </w:r>
     </w:p>
     <w:p>
@@ -5003,8 +6263,13 @@
       </w:pPr>
       <w:bookmarkStart w:id="128" w:name="7554-1526023443365"/>
       <w:bookmarkEnd w:id="128"/>
-      <w:r>
-        <w:t>git tag v1.0  ---添加标签。首先切换到打标签的分支。默认标签打在最新的commit上。</w:t>
+      <w:proofErr w:type="spellStart"/>
+      <w:r>
+        <w:t>git</w:t>
+      </w:r>
+      <w:proofErr w:type="spellEnd"/>
+      <w:r>
+        <w:t xml:space="preserve"> tag v1.0  ---添加标签。首先切换到打标签的分支。默认标签打在最新的commit上。</w:t>
       </w:r>
     </w:p>
     <w:p>
@@ -5016,8 +6281,13 @@
       </w:pPr>
       <w:bookmarkStart w:id="129" w:name="8876-1526023757956"/>
       <w:bookmarkEnd w:id="129"/>
-      <w:r>
-        <w:t>git tag  ---查看标签。tag按字母排序。</w:t>
+      <w:proofErr w:type="spellStart"/>
+      <w:r>
+        <w:t>git</w:t>
+      </w:r>
+      <w:proofErr w:type="spellEnd"/>
+      <w:r>
+        <w:t xml:space="preserve"> tag  ---查看标签。tag按字母排序。</w:t>
       </w:r>
     </w:p>
     <w:p>
@@ -5029,8 +6299,13 @@
       </w:pPr>
       <w:bookmarkStart w:id="130" w:name="5046-1526023527924"/>
       <w:bookmarkEnd w:id="130"/>
-      <w:r>
-        <w:t>git tag v0.9 6084e53  ---对指定的某一commit加入标签6084e53是commit id的缩写。</w:t>
+      <w:proofErr w:type="spellStart"/>
+      <w:r>
+        <w:t>git</w:t>
+      </w:r>
+      <w:proofErr w:type="spellEnd"/>
+      <w:r>
+        <w:t xml:space="preserve"> tag v0.9 6084e53  ---对指定的某一commit加入标签6084e53是commit id的缩写。</w:t>
       </w:r>
     </w:p>
     <w:p>
@@ -5042,8 +6317,13 @@
       </w:pPr>
       <w:bookmarkStart w:id="131" w:name="1179-1526021725351"/>
       <w:bookmarkEnd w:id="131"/>
-      <w:r>
-        <w:t>git tag -a v0.1 -m "version 0.1 released" 03106fb  ---创建带有说明的标签，用</w:t>
+      <w:proofErr w:type="spellStart"/>
+      <w:r>
+        <w:t>git</w:t>
+      </w:r>
+      <w:proofErr w:type="spellEnd"/>
+      <w:r>
+        <w:t xml:space="preserve"> tag -a v0.1 -m "version 0.1 released" 03106fb  ---创建带有说明的标签，用</w:t>
       </w:r>
       <w:r>
         <w:rPr>
@@ -5073,8 +6353,13 @@
       </w:pPr>
       <w:bookmarkStart w:id="132" w:name="2975-1526024038676"/>
       <w:bookmarkEnd w:id="132"/>
-      <w:r>
-        <w:t>git show v0.1 ---查看tag详情。</w:t>
+      <w:proofErr w:type="spellStart"/>
+      <w:r>
+        <w:t>git</w:t>
+      </w:r>
+      <w:proofErr w:type="spellEnd"/>
+      <w:r>
+        <w:t xml:space="preserve"> show v0.1 ---查看tag详情。</w:t>
       </w:r>
     </w:p>
     <w:p>
@@ -5086,8 +6371,13 @@
       </w:pPr>
       <w:bookmarkStart w:id="133" w:name="3829-1526024187635"/>
       <w:bookmarkEnd w:id="133"/>
-      <w:r>
-        <w:t>git tag v0.2 -m "signed version 0.2 released" 204fce2  ---通过</w:t>
+      <w:proofErr w:type="spellStart"/>
+      <w:r>
+        <w:t>git</w:t>
+      </w:r>
+      <w:proofErr w:type="spellEnd"/>
+      <w:r>
+        <w:t xml:space="preserve"> tag v0.2 -m "signed version 0.2 released" 204fce2  ---通过</w:t>
       </w:r>
       <w:r>
         <w:rPr>
@@ -5096,7 +6386,15 @@
         <w:t>-s</w:t>
       </w:r>
       <w:r>
-        <w:t>用私钥签名一个标签。</w:t>
+        <w:t>用私</w:t>
+      </w:r>
+      <w:proofErr w:type="gramStart"/>
+      <w:r>
+        <w:t>钥</w:t>
+      </w:r>
+      <w:proofErr w:type="gramEnd"/>
+      <w:r>
+        <w:t>签名一个标签。</w:t>
       </w:r>
     </w:p>
     <w:p>
@@ -5123,8 +6421,13 @@
       </w:pPr>
       <w:bookmarkStart w:id="135" w:name="1313-1526024857627"/>
       <w:bookmarkEnd w:id="135"/>
-      <w:r>
-        <w:t>git tag -d v0.1  ---删除标签v0.1。</w:t>
+      <w:proofErr w:type="spellStart"/>
+      <w:r>
+        <w:t>git</w:t>
+      </w:r>
+      <w:proofErr w:type="spellEnd"/>
+      <w:r>
+        <w:t xml:space="preserve"> tag -d v0.1  ---删除标签v0.1。</w:t>
       </w:r>
     </w:p>
     <w:p>
@@ -5136,8 +6439,13 @@
       </w:pPr>
       <w:bookmarkStart w:id="136" w:name="4332-1526025094507"/>
       <w:bookmarkEnd w:id="136"/>
-      <w:r>
-        <w:t>git push origin v1.0  ---推送标签v1.0到远程仓库。</w:t>
+      <w:proofErr w:type="spellStart"/>
+      <w:r>
+        <w:t>git</w:t>
+      </w:r>
+      <w:proofErr w:type="spellEnd"/>
+      <w:r>
+        <w:t xml:space="preserve"> push origin v1.0  ---推送标签v1.0到远程仓库。</w:t>
       </w:r>
     </w:p>
     <w:p>
@@ -5149,8 +6457,14 @@
       </w:pPr>
       <w:bookmarkStart w:id="137" w:name="6037-1526025260193"/>
       <w:bookmarkEnd w:id="137"/>
-      <w:r>
-        <w:t>git push origin --tags  ---推送所有标签到仓库。</w:t>
+      <w:proofErr w:type="spellStart"/>
+      <w:r>
+        <w:lastRenderedPageBreak/>
+        <w:t>git</w:t>
+      </w:r>
+      <w:proofErr w:type="spellEnd"/>
+      <w:r>
+        <w:t xml:space="preserve"> push origin --tags  ---推送所有标签到仓库。</w:t>
       </w:r>
     </w:p>
     <w:p>
@@ -5162,8 +6476,21 @@
       </w:pPr>
       <w:bookmarkStart w:id="138" w:name="9228-1526025270849"/>
       <w:bookmarkEnd w:id="138"/>
-      <w:r>
-        <w:t>git push origin :refs/tags/v0.9  ---先删除本地git tag -d v0.1，再执行本条命令，删除远程tag v0.9。</w:t>
+      <w:proofErr w:type="spellStart"/>
+      <w:r>
+        <w:t>git</w:t>
+      </w:r>
+      <w:proofErr w:type="spellEnd"/>
+      <w:r>
+        <w:t xml:space="preserve"> push origin :refs/tags/v0.9  ---先删除本地</w:t>
+      </w:r>
+      <w:proofErr w:type="spellStart"/>
+      <w:r>
+        <w:t>git</w:t>
+      </w:r>
+      <w:proofErr w:type="spellEnd"/>
+      <w:r>
+        <w:t xml:space="preserve"> tag -d v0.1，再执行本条命令，删除远程tag v0.9。</w:t>
       </w:r>
     </w:p>
     <w:p>
@@ -5177,8 +6504,23 @@
           <w:rFonts w:cs="微软雅黑"/>
           <w:sz w:val="24"/>
         </w:rPr>
-        <w:lastRenderedPageBreak/>
-        <w:t>7 参与github项目</w:t>
+        <w:t>7 参与</w:t>
+      </w:r>
+      <w:proofErr w:type="spellStart"/>
+      <w:r>
+        <w:rPr>
+          <w:rFonts w:cs="微软雅黑"/>
+          <w:sz w:val="24"/>
+        </w:rPr>
+        <w:t>github</w:t>
+      </w:r>
+      <w:proofErr w:type="spellEnd"/>
+      <w:r>
+        <w:rPr>
+          <w:rFonts w:cs="微软雅黑"/>
+          <w:sz w:val="24"/>
+        </w:rPr>
+        <w:t>项目</w:t>
       </w:r>
       <w:bookmarkEnd w:id="139"/>
     </w:p>
@@ -5188,23 +6530,87 @@
       <w:r>
         <w:t>进入项目如bootstrap，</w:t>
       </w:r>
-      <w:hyperlink r:id="rId8">
-        <w:r>
-          <w:rPr>
-            <w:color w:val="003884"/>
-            <w:u w:val="single"/>
-          </w:rPr>
-          <w:t>https://github.com/twbs/bootstrap</w:t>
-        </w:r>
-      </w:hyperlink>
+      <w:r>
+        <w:fldChar w:fldCharType="begin"/>
+      </w:r>
+      <w:r>
+        <w:instrText xml:space="preserve"> HYPERLINK "https://github.com/twbs/bootstrap" \h </w:instrText>
+      </w:r>
+      <w:r>
+        <w:fldChar w:fldCharType="separate"/>
+      </w:r>
+      <w:r>
+        <w:rPr>
+          <w:color w:val="003884"/>
+          <w:u w:val="single"/>
+        </w:rPr>
+        <w:t>https://github.com/twbs/bootstrap</w:t>
+      </w:r>
+      <w:r>
+        <w:rPr>
+          <w:color w:val="003884"/>
+          <w:u w:val="single"/>
+        </w:rPr>
+        <w:fldChar w:fldCharType="end"/>
+      </w:r>
       <w:r>
         <w:rPr>
           <w:color w:val="393939"/>
         </w:rPr>
-        <w:t>。点击Fork克隆项目到自己的github仓库，再用git clone的方式将自己github仓库的项目克隆到本地。在本地修改并推送代码。如果不fork别人的项目到自己的仓库就clone到本地仓库，则没有推送修改的权限。如果</w:t>
-      </w:r>
-      <w:r>
-        <w:t>希望bootstrap的官方库能接受自己的修改，可以在GitHub上发起一个pull request。是否接受这个request由其官方决定。</w:t>
+        <w:t>。点击Fork克隆项目到自己的</w:t>
+      </w:r>
+      <w:proofErr w:type="spellStart"/>
+      <w:r>
+        <w:rPr>
+          <w:color w:val="393939"/>
+        </w:rPr>
+        <w:t>github</w:t>
+      </w:r>
+      <w:proofErr w:type="spellEnd"/>
+      <w:r>
+        <w:rPr>
+          <w:color w:val="393939"/>
+        </w:rPr>
+        <w:t>仓库，再用</w:t>
+      </w:r>
+      <w:proofErr w:type="spellStart"/>
+      <w:r>
+        <w:rPr>
+          <w:color w:val="393939"/>
+        </w:rPr>
+        <w:t>git</w:t>
+      </w:r>
+      <w:proofErr w:type="spellEnd"/>
+      <w:r>
+        <w:rPr>
+          <w:color w:val="393939"/>
+        </w:rPr>
+        <w:t xml:space="preserve"> clone的方式将自己</w:t>
+      </w:r>
+      <w:proofErr w:type="spellStart"/>
+      <w:r>
+        <w:rPr>
+          <w:color w:val="393939"/>
+        </w:rPr>
+        <w:t>github</w:t>
+      </w:r>
+      <w:proofErr w:type="spellEnd"/>
+      <w:r>
+        <w:rPr>
+          <w:color w:val="393939"/>
+        </w:rPr>
+        <w:t>仓库的项目克隆到本地。在本地修改并推送代码。如果不fork别人的项目到自己的仓库就clone到本地仓库，则没有推送修改的权限。如果</w:t>
+      </w:r>
+      <w:r>
+        <w:t>希望bootstrap的</w:t>
+      </w:r>
+      <w:proofErr w:type="gramStart"/>
+      <w:r>
+        <w:t>官方库能接受</w:t>
+      </w:r>
+      <w:proofErr w:type="gramEnd"/>
+      <w:r>
+        <w:t>自己的修改，可以在GitHub上发起一个pull request。是否接受这个request由其官方决定。</w:t>
       </w:r>
     </w:p>
     <w:p>
@@ -5218,9 +6624,18 @@
           <w:rFonts w:cs="微软雅黑"/>
           <w:sz w:val="24"/>
         </w:rPr>
-        <w:t>8 自定义git</w:t>
+        <w:t>8 自定义</w:t>
+      </w:r>
+      <w:proofErr w:type="spellStart"/>
+      <w:r>
+        <w:rPr>
+          <w:rFonts w:cs="微软雅黑"/>
+          <w:sz w:val="24"/>
+        </w:rPr>
+        <w:t>git</w:t>
       </w:r>
       <w:bookmarkEnd w:id="141"/>
+      <w:proofErr w:type="spellEnd"/>
     </w:p>
     <w:p>
       <w:pPr>
@@ -5246,8 +6661,29 @@
       </w:pPr>
       <w:bookmarkStart w:id="143" w:name="6790-1526028770206"/>
       <w:bookmarkEnd w:id="143"/>
-      <w:r>
-        <w:t>git config --global alias.st status  ---设置status别名为st。其他命令也可以这样设置别名。</w:t>
+      <w:proofErr w:type="spellStart"/>
+      <w:r>
+        <w:t>git</w:t>
+      </w:r>
+      <w:proofErr w:type="spellEnd"/>
+      <w:r>
+        <w:t xml:space="preserve"> </w:t>
+      </w:r>
+      <w:proofErr w:type="spellStart"/>
+      <w:r>
+        <w:t>config</w:t>
+      </w:r>
+      <w:proofErr w:type="spellEnd"/>
+      <w:r>
+        <w:t xml:space="preserve"> --global alias.st status  ---设置status别名为</w:t>
+      </w:r>
+      <w:proofErr w:type="spellStart"/>
+      <w:r>
+        <w:t>st</w:t>
+      </w:r>
+      <w:proofErr w:type="spellEnd"/>
+      <w:r>
+        <w:t>。其他命令也可以这样设置别名。</w:t>
       </w:r>
       <w:r>
         <w:rPr>
@@ -5256,7 +6692,15 @@
         <w:t>--global</w:t>
       </w:r>
       <w:r>
-        <w:t>参数是全局参数，也就是这些命令在这台电脑的所有Git仓库下都有用。</w:t>
+        <w:t>参数是全局参数，也就是这些命令在这台电脑的所有</w:t>
+      </w:r>
+      <w:proofErr w:type="spellStart"/>
+      <w:r>
+        <w:t>Git</w:t>
+      </w:r>
+      <w:proofErr w:type="spellEnd"/>
+      <w:r>
+        <w:t>仓库下都有用。</w:t>
       </w:r>
     </w:p>
     <w:p>
@@ -5268,8 +6712,29 @@
       </w:pPr>
       <w:bookmarkStart w:id="144" w:name="9880-1526029741068"/>
       <w:bookmarkEnd w:id="144"/>
-      <w:r>
-        <w:t>git config --global alias.last 'log -1'   ---设置显示最后一次提交信息。</w:t>
+      <w:proofErr w:type="spellStart"/>
+      <w:r>
+        <w:t>git</w:t>
+      </w:r>
+      <w:proofErr w:type="spellEnd"/>
+      <w:r>
+        <w:t xml:space="preserve"> </w:t>
+      </w:r>
+      <w:proofErr w:type="spellStart"/>
+      <w:r>
+        <w:t>config</w:t>
+      </w:r>
+      <w:proofErr w:type="spellEnd"/>
+      <w:r>
+        <w:t xml:space="preserve"> --global </w:t>
+      </w:r>
+      <w:proofErr w:type="spellStart"/>
+      <w:r>
+        <w:t>alias.last</w:t>
+      </w:r>
+      <w:proofErr w:type="spellEnd"/>
+      <w:r>
+        <w:t xml:space="preserve"> 'log -1'   ---设置显示最后一次提交信息。</w:t>
       </w:r>
     </w:p>
     <w:p>
@@ -5281,8 +6746,69 @@
       </w:pPr>
       <w:bookmarkStart w:id="145" w:name="4390-1526029873635"/>
       <w:bookmarkEnd w:id="145"/>
-      <w:r>
-        <w:t>git config --global alias.lg "log --color --graph --pretty=format:'%Cred%h%Creset -%C(yellow)%d%Creset %s %Cgreen(%cr) %C(bold blue)&lt;%an&gt;%Creset' --abbrev-commit" ---显示提交</w:t>
+      <w:proofErr w:type="spellStart"/>
+      <w:r>
+        <w:t>git</w:t>
+      </w:r>
+      <w:proofErr w:type="spellEnd"/>
+      <w:r>
+        <w:t xml:space="preserve"> </w:t>
+      </w:r>
+      <w:proofErr w:type="spellStart"/>
+      <w:r>
+        <w:t>config</w:t>
+      </w:r>
+      <w:proofErr w:type="spellEnd"/>
+      <w:r>
+        <w:t xml:space="preserve"> --global </w:t>
+      </w:r>
+      <w:proofErr w:type="spellStart"/>
+      <w:r>
+        <w:t>alias.lg</w:t>
+      </w:r>
+      <w:proofErr w:type="spellEnd"/>
+      <w:r>
+        <w:t xml:space="preserve"> "log --color --graph --pretty=format:'%</w:t>
+      </w:r>
+      <w:proofErr w:type="spellStart"/>
+      <w:r>
+        <w:t>Cred%h%Creset</w:t>
+      </w:r>
+      <w:proofErr w:type="spellEnd"/>
+      <w:r>
+        <w:t xml:space="preserve"> -%C(yellow)%</w:t>
+      </w:r>
+      <w:proofErr w:type="spellStart"/>
+      <w:r>
+        <w:t>d%Creset</w:t>
+      </w:r>
+      <w:proofErr w:type="spellEnd"/>
+      <w:r>
+        <w:t xml:space="preserve"> %s %</w:t>
+      </w:r>
+      <w:proofErr w:type="spellStart"/>
+      <w:r>
+        <w:t>Cgreen</w:t>
+      </w:r>
+      <w:proofErr w:type="spellEnd"/>
+      <w:r>
+        <w:t>(%</w:t>
+      </w:r>
+      <w:proofErr w:type="spellStart"/>
+      <w:r>
+        <w:t>cr</w:t>
+      </w:r>
+      <w:proofErr w:type="spellEnd"/>
+      <w:r>
+        <w:t>) %C(bold blue)&lt;%an&gt;%</w:t>
+      </w:r>
+      <w:proofErr w:type="spellStart"/>
+      <w:r>
+        <w:t>Creset</w:t>
+      </w:r>
+      <w:proofErr w:type="spellEnd"/>
+      <w:r>
+        <w:t>' --abbrev-commit" ---显示提交</w:t>
       </w:r>
     </w:p>
     <w:p>
@@ -5296,7 +6822,39 @@
           <w:rFonts w:cs="微软雅黑"/>
           <w:sz w:val="24"/>
         </w:rPr>
-        <w:t>9 新浪sae git 记住提交密码</w:t>
+        <w:t>9 新浪</w:t>
+      </w:r>
+      <w:proofErr w:type="spellStart"/>
+      <w:r>
+        <w:rPr>
+          <w:rFonts w:cs="微软雅黑"/>
+          <w:sz w:val="24"/>
+        </w:rPr>
+        <w:t>sae</w:t>
+      </w:r>
+      <w:proofErr w:type="spellEnd"/>
+      <w:r>
+        <w:rPr>
+          <w:rFonts w:cs="微软雅黑"/>
+          <w:sz w:val="24"/>
+        </w:rPr>
+        <w:t xml:space="preserve"> </w:t>
+      </w:r>
+      <w:proofErr w:type="spellStart"/>
+      <w:r>
+        <w:rPr>
+          <w:rFonts w:cs="微软雅黑"/>
+          <w:sz w:val="24"/>
+        </w:rPr>
+        <w:t>git</w:t>
+      </w:r>
+      <w:proofErr w:type="spellEnd"/>
+      <w:r>
+        <w:rPr>
+          <w:rFonts w:cs="微软雅黑"/>
+          <w:sz w:val="24"/>
+        </w:rPr>
+        <w:t xml:space="preserve"> 记住提交密码</w:t>
       </w:r>
       <w:bookmarkEnd w:id="146"/>
     </w:p>
@@ -5312,7 +6870,25 @@
           <w:b w:val="0"/>
           <w:sz w:val="22"/>
         </w:rPr>
-        <w:t>1 使用如下命令,来储存您的密码凭据</w:t>
+        <w:t>1 使用如下命令,来</w:t>
+      </w:r>
+      <w:proofErr w:type="gramStart"/>
+      <w:r>
+        <w:rPr>
+          <w:rFonts w:ascii="微软雅黑" w:eastAsia="微软雅黑" w:hAnsi="微软雅黑" w:cs="微软雅黑"/>
+          <w:b w:val="0"/>
+          <w:sz w:val="22"/>
+        </w:rPr>
+        <w:t>储存您</w:t>
+      </w:r>
+      <w:proofErr w:type="gramEnd"/>
+      <w:r>
+        <w:rPr>
+          <w:rFonts w:ascii="微软雅黑" w:eastAsia="微软雅黑" w:hAnsi="微软雅黑" w:cs="微软雅黑"/>
+          <w:b w:val="0"/>
+          <w:sz w:val="22"/>
+        </w:rPr>
+        <w:t>的密码凭据</w:t>
       </w:r>
       <w:bookmarkEnd w:id="147"/>
     </w:p>
@@ -5328,14 +6904,40 @@
           <w:color w:val="4F4F4F"/>
           <w:highlight w:val="white"/>
         </w:rPr>
-        <w:t>$git</w:t>
-      </w:r>
+        <w:t>$</w:t>
+      </w:r>
+      <w:proofErr w:type="spellStart"/>
+      <w:r>
+        <w:rPr>
+          <w:rFonts w:ascii="monospace" w:eastAsia="monospace" w:hAnsi="monospace" w:cs="monospace"/>
+          <w:color w:val="4F4F4F"/>
+          <w:highlight w:val="white"/>
+        </w:rPr>
+        <w:t>git</w:t>
+      </w:r>
+      <w:proofErr w:type="spellEnd"/>
       <w:r>
         <w:rPr>
           <w:rFonts w:ascii="monospace" w:eastAsia="monospace" w:hAnsi="monospace" w:cs="monospace"/>
           <w:highlight w:val="white"/>
         </w:rPr>
-        <w:t xml:space="preserve"> config --</w:t>
+        <w:t xml:space="preserve"> </w:t>
+      </w:r>
+      <w:proofErr w:type="spellStart"/>
+      <w:r>
+        <w:rPr>
+          <w:rFonts w:ascii="monospace" w:eastAsia="monospace" w:hAnsi="monospace" w:cs="monospace"/>
+          <w:highlight w:val="white"/>
+        </w:rPr>
+        <w:t>config</w:t>
+      </w:r>
+      <w:proofErr w:type="spellEnd"/>
+      <w:r>
+        <w:rPr>
+          <w:rFonts w:ascii="monospace" w:eastAsia="monospace" w:hAnsi="monospace" w:cs="monospace"/>
+          <w:highlight w:val="white"/>
+        </w:rPr>
+        <w:t xml:space="preserve"> --</w:t>
       </w:r>
       <w:r>
         <w:rPr>
@@ -5350,8 +6952,33 @@
           <w:rFonts w:ascii="monospace" w:eastAsia="monospace" w:hAnsi="monospace" w:cs="monospace"/>
           <w:highlight w:val="white"/>
         </w:rPr>
-        <w:t xml:space="preserve"> credential.helper wincred</w:t>
-      </w:r>
+        <w:t xml:space="preserve"> </w:t>
+      </w:r>
+      <w:proofErr w:type="spellStart"/>
+      <w:r>
+        <w:rPr>
+          <w:rFonts w:ascii="monospace" w:eastAsia="monospace" w:hAnsi="monospace" w:cs="monospace"/>
+          <w:highlight w:val="white"/>
+        </w:rPr>
+        <w:t>credential.helper</w:t>
+      </w:r>
+      <w:proofErr w:type="spellEnd"/>
+      <w:r>
+        <w:rPr>
+          <w:rFonts w:ascii="monospace" w:eastAsia="monospace" w:hAnsi="monospace" w:cs="monospace"/>
+          <w:highlight w:val="white"/>
+        </w:rPr>
+        <w:t xml:space="preserve"> </w:t>
+      </w:r>
+      <w:proofErr w:type="spellStart"/>
+      <w:r>
+        <w:rPr>
+          <w:rFonts w:ascii="monospace" w:eastAsia="monospace" w:hAnsi="monospace" w:cs="monospace"/>
+          <w:highlight w:val="white"/>
+        </w:rPr>
+        <w:t>wincred</w:t>
+      </w:r>
+      <w:proofErr w:type="spellEnd"/>
     </w:p>
     <w:p>
       <w:pPr>
@@ -5365,6 +6992,7 @@
           <w:b w:val="0"/>
           <w:sz w:val="22"/>
         </w:rPr>
+        <w:lastRenderedPageBreak/>
         <w:t>2 配置用户邮箱和名字, 将引号内的内容替换（不需要引号）</w:t>
       </w:r>
       <w:bookmarkEnd w:id="149"/>
@@ -5375,12 +7003,39 @@
       </w:pPr>
       <w:bookmarkStart w:id="150" w:name="1984-1530177120288"/>
       <w:bookmarkEnd w:id="150"/>
+      <w:proofErr w:type="spellStart"/>
+      <w:proofErr w:type="gramStart"/>
       <w:r>
         <w:rPr>
           <w:rFonts w:ascii="monospace" w:eastAsia="monospace" w:hAnsi="monospace" w:cs="monospace"/>
           <w:highlight w:val="white"/>
         </w:rPr>
-        <w:t>git config --</w:t>
+        <w:t>git</w:t>
+      </w:r>
+      <w:proofErr w:type="spellEnd"/>
+      <w:proofErr w:type="gramEnd"/>
+      <w:r>
+        <w:rPr>
+          <w:rFonts w:ascii="monospace" w:eastAsia="monospace" w:hAnsi="monospace" w:cs="monospace"/>
+          <w:highlight w:val="white"/>
+        </w:rPr>
+        <w:t xml:space="preserve"> </w:t>
+      </w:r>
+      <w:proofErr w:type="spellStart"/>
+      <w:r>
+        <w:rPr>
+          <w:rFonts w:ascii="monospace" w:eastAsia="monospace" w:hAnsi="monospace" w:cs="monospace"/>
+          <w:highlight w:val="white"/>
+        </w:rPr>
+        <w:t>config</w:t>
+      </w:r>
+      <w:proofErr w:type="spellEnd"/>
+      <w:r>
+        <w:rPr>
+          <w:rFonts w:ascii="monospace" w:eastAsia="monospace" w:hAnsi="monospace" w:cs="monospace"/>
+          <w:highlight w:val="white"/>
+        </w:rPr>
+        <w:t xml:space="preserve"> --</w:t>
       </w:r>
       <w:r>
         <w:rPr>
@@ -5395,7 +7050,23 @@
           <w:rFonts w:ascii="monospace" w:eastAsia="monospace" w:hAnsi="monospace" w:cs="monospace"/>
           <w:highlight w:val="white"/>
         </w:rPr>
-        <w:t xml:space="preserve"> user.email </w:t>
+        <w:t xml:space="preserve"> </w:t>
+      </w:r>
+      <w:proofErr w:type="spellStart"/>
+      <w:r>
+        <w:rPr>
+          <w:rFonts w:ascii="monospace" w:eastAsia="monospace" w:hAnsi="monospace" w:cs="monospace"/>
+          <w:highlight w:val="white"/>
+        </w:rPr>
+        <w:t>user.email</w:t>
+      </w:r>
+      <w:proofErr w:type="spellEnd"/>
+      <w:r>
+        <w:rPr>
+          <w:rFonts w:ascii="monospace" w:eastAsia="monospace" w:hAnsi="monospace" w:cs="monospace"/>
+          <w:highlight w:val="white"/>
+        </w:rPr>
+        <w:t xml:space="preserve"> </w:t>
       </w:r>
       <w:r>
         <w:rPr>
@@ -5403,14 +7074,47 @@
           <w:color w:val="009900"/>
           <w:highlight w:val="white"/>
         </w:rPr>
-        <w:t>"you@example.com"</w:t>
+        <w:t>"</w:t>
+      </w:r>
+      <w:proofErr w:type="spellStart"/>
+      <w:r>
+        <w:rPr>
+          <w:rFonts w:ascii="monospace" w:eastAsia="monospace" w:hAnsi="monospace" w:cs="monospace"/>
+          <w:color w:val="009900"/>
+          <w:highlight w:val="white"/>
+        </w:rPr>
+        <w:t>you@example.com"</w:t>
       </w:r>
       <w:r>
         <w:rPr>
           <w:rFonts w:ascii="monospace" w:eastAsia="monospace" w:hAnsi="monospace" w:cs="monospace"/>
           <w:highlight w:val="white"/>
         </w:rPr>
-        <w:t>git config --</w:t>
+        <w:t>git</w:t>
+      </w:r>
+      <w:proofErr w:type="spellEnd"/>
+      <w:r>
+        <w:rPr>
+          <w:rFonts w:ascii="monospace" w:eastAsia="monospace" w:hAnsi="monospace" w:cs="monospace"/>
+          <w:highlight w:val="white"/>
+        </w:rPr>
+        <w:t xml:space="preserve"> </w:t>
+      </w:r>
+      <w:proofErr w:type="spellStart"/>
+      <w:r>
+        <w:rPr>
+          <w:rFonts w:ascii="monospace" w:eastAsia="monospace" w:hAnsi="monospace" w:cs="monospace"/>
+          <w:highlight w:val="white"/>
+        </w:rPr>
+        <w:t>config</w:t>
+      </w:r>
+      <w:proofErr w:type="spellEnd"/>
+      <w:r>
+        <w:rPr>
+          <w:rFonts w:ascii="monospace" w:eastAsia="monospace" w:hAnsi="monospace" w:cs="monospace"/>
+          <w:highlight w:val="white"/>
+        </w:rPr>
+        <w:t xml:space="preserve"> --</w:t>
       </w:r>
       <w:r>
         <w:rPr>
@@ -5467,7 +7171,6 @@
           <w:rFonts w:cs="微软雅黑" w:hint="eastAsia"/>
           <w:sz w:val="24"/>
         </w:rPr>
-        <w:lastRenderedPageBreak/>
         <w:t>10</w:t>
       </w:r>
       <w:r>
@@ -5507,8 +7210,15 @@
       </w:r>
     </w:p>
     <w:p>
-      <w:r>
-        <w:t xml:space="preserve">git diff </w:t>
+      <w:proofErr w:type="spellStart"/>
+      <w:proofErr w:type="gramStart"/>
+      <w:r>
+        <w:t>git</w:t>
+      </w:r>
+      <w:proofErr w:type="spellEnd"/>
+      <w:proofErr w:type="gramEnd"/>
+      <w:r>
+        <w:t xml:space="preserve"> diff </w:t>
       </w:r>
       <w:r>
         <w:t>OLD_COMMIT_ID_HERE</w:t>
@@ -5535,8 +7245,15 @@
       </w:r>
     </w:p>
     <w:p>
-      <w:r>
-        <w:t>git diff 12c1607 f69298e --name-only</w:t>
+      <w:proofErr w:type="spellStart"/>
+      <w:proofErr w:type="gramStart"/>
+      <w:r>
+        <w:t>git</w:t>
+      </w:r>
+      <w:proofErr w:type="spellEnd"/>
+      <w:proofErr w:type="gramEnd"/>
+      <w:r>
+        <w:t xml:space="preserve"> diff 12c1607 f69298e --name-only</w:t>
       </w:r>
     </w:p>
     <w:p>
@@ -5567,8 +7284,23 @@
       </w:r>
     </w:p>
     <w:p>
-      <w:r>
-        <w:t xml:space="preserve">git archive -o ../latest.zip NEW_COMMIT_ID_HERE $(git diff --name-only OLD_COMMIT_ID_HERE NEW_COMMIT_ID_HERE) </w:t>
+      <w:proofErr w:type="spellStart"/>
+      <w:proofErr w:type="gramStart"/>
+      <w:r>
+        <w:t>git</w:t>
+      </w:r>
+      <w:proofErr w:type="spellEnd"/>
+      <w:proofErr w:type="gramEnd"/>
+      <w:r>
+        <w:t xml:space="preserve"> archive -o ../latest.zip NEW_COMMIT_ID_HERE $(</w:t>
+      </w:r>
+      <w:proofErr w:type="spellStart"/>
+      <w:r>
+        <w:t>git</w:t>
+      </w:r>
+      <w:proofErr w:type="spellEnd"/>
+      <w:r>
+        <w:t xml:space="preserve"> diff --name-only OLD_COMMIT_ID_HERE NEW_COMMIT_ID_HERE) </w:t>
       </w:r>
     </w:p>
     <w:p>
@@ -5580,8 +7312,23 @@
       </w:r>
     </w:p>
     <w:p>
-      <w:r>
-        <w:t>git archive -o ../latest.zip e7dd56f7b22b094cc325680748c3eafa1b22caf9 $(git diff --name-only 80654b6fc43166057d266ac9b8e3d23fb0a13883 e7dd56f7b22b094cc325680748c3eafa1b22caf9)</w:t>
+      <w:proofErr w:type="spellStart"/>
+      <w:proofErr w:type="gramStart"/>
+      <w:r>
+        <w:t>git</w:t>
+      </w:r>
+      <w:proofErr w:type="spellEnd"/>
+      <w:proofErr w:type="gramEnd"/>
+      <w:r>
+        <w:t xml:space="preserve"> archive -o ../latest.zip e7dd56f7b22b094cc325680748c3eafa1b22caf9 $(</w:t>
+      </w:r>
+      <w:proofErr w:type="spellStart"/>
+      <w:r>
+        <w:t>git</w:t>
+      </w:r>
+      <w:proofErr w:type="spellEnd"/>
+      <w:r>
+        <w:t xml:space="preserve"> diff --name-only 80654b6fc43166057d266ac9b8e3d23fb0a13883 e7dd56f7b22b094cc325680748c3eafa1b22caf9)</w:t>
       </w:r>
     </w:p>
     <w:p>
@@ -5593,22 +7340,76 @@
       </w:r>
     </w:p>
     <w:p>
-      <w:r>
-        <w:t>git archive -o ../v0718.zip f69298e  $(git diff --name-only 12c1607 f69298e)</w:t>
+      <w:proofErr w:type="spellStart"/>
+      <w:proofErr w:type="gramStart"/>
+      <w:r>
+        <w:t>git</w:t>
+      </w:r>
+      <w:proofErr w:type="spellEnd"/>
+      <w:proofErr w:type="gramEnd"/>
+      <w:r>
+        <w:t xml:space="preserve"> archive -o ../v0718.zip </w:t>
+      </w:r>
+      <w:proofErr w:type="gramStart"/>
+      <w:r>
+        <w:t>f69298e  $</w:t>
+      </w:r>
+      <w:proofErr w:type="gramEnd"/>
+      <w:r>
+        <w:t>(</w:t>
+      </w:r>
+      <w:proofErr w:type="spellStart"/>
+      <w:r>
+        <w:t>git</w:t>
+      </w:r>
+      <w:proofErr w:type="spellEnd"/>
+      <w:r>
+        <w:t xml:space="preserve"> diff --name-only 12c1607 f69298e)</w:t>
       </w:r>
     </w:p>
     <w:p>
       <w:bookmarkStart w:id="156" w:name="3714-1531375608357"/>
       <w:bookmarkEnd w:id="156"/>
       <w:r>
-        <w:t>10 查看git的config文件（包括用户和邮箱等）</w:t>
+        <w:t>10 查看</w:t>
+      </w:r>
+      <w:proofErr w:type="spellStart"/>
+      <w:r>
+        <w:t>git</w:t>
+      </w:r>
+      <w:proofErr w:type="spellEnd"/>
+      <w:r>
+        <w:t>的</w:t>
+      </w:r>
+      <w:proofErr w:type="spellStart"/>
+      <w:r>
+        <w:t>config</w:t>
+      </w:r>
+      <w:proofErr w:type="spellEnd"/>
+      <w:r>
+        <w:t>文件（包括用户和邮箱等）</w:t>
       </w:r>
     </w:p>
     <w:p>
       <w:bookmarkStart w:id="157" w:name="3673-1531375631772"/>
       <w:bookmarkEnd w:id="157"/>
-      <w:r>
-        <w:t>git config --list</w:t>
+      <w:proofErr w:type="spellStart"/>
+      <w:proofErr w:type="gramStart"/>
+      <w:r>
+        <w:t>git</w:t>
+      </w:r>
+      <w:proofErr w:type="spellEnd"/>
+      <w:proofErr w:type="gramEnd"/>
+      <w:r>
+        <w:t xml:space="preserve"> </w:t>
+      </w:r>
+      <w:proofErr w:type="spellStart"/>
+      <w:r>
+        <w:t>config</w:t>
+      </w:r>
+      <w:proofErr w:type="spellEnd"/>
+      <w:r>
+        <w:t xml:space="preserve"> --list</w:t>
       </w:r>
     </w:p>
     <w:p>
@@ -5626,15 +7427,30 @@
       <w:bookmarkStart w:id="160" w:name="6439-1532677903085"/>
       <w:bookmarkEnd w:id="160"/>
       <w:r>
-        <w:lastRenderedPageBreak/>
-        <w:t>如果文件没有被追踪过，则直接在.gitignore里面下入这个文件/文件夹；如果文件以及被追踪过，则：</w:t>
+        <w:t>如果文件没有被追踪过，则直接在.</w:t>
+      </w:r>
+      <w:proofErr w:type="spellStart"/>
+      <w:r>
+        <w:t>gitignore</w:t>
+      </w:r>
+      <w:proofErr w:type="spellEnd"/>
+      <w:r>
+        <w:t>里面下入这个文件/文件夹；如果文件以及被追踪过，则：</w:t>
       </w:r>
     </w:p>
     <w:p>
       <w:bookmarkStart w:id="161" w:name="4247-1532678064325"/>
       <w:bookmarkEnd w:id="161"/>
       <w:r>
-        <w:t>（1）.gitignore设置这个文件，</w:t>
+        <w:t>（1）.</w:t>
+      </w:r>
+      <w:proofErr w:type="spellStart"/>
+      <w:r>
+        <w:t>gitignore</w:t>
+      </w:r>
+      <w:proofErr w:type="spellEnd"/>
+      <w:r>
+        <w:t>设置这个文件，</w:t>
       </w:r>
     </w:p>
     <w:p>
@@ -5648,7 +7464,23 @@
       <w:bookmarkStart w:id="163" w:name="3061-1532678080282"/>
       <w:bookmarkEnd w:id="163"/>
       <w:r>
-        <w:t>（3）删除此文件并上传到远程，然后把备份文件加入到项目中。此时文件再修改也不会被git追踪。</w:t>
+        <w:t>（3）</w:t>
+      </w:r>
+      <w:proofErr w:type="gramStart"/>
+      <w:r>
+        <w:t>删除此</w:t>
+      </w:r>
+      <w:proofErr w:type="gramEnd"/>
+      <w:r>
+        <w:t>文件并上传到远程，然后把备份文件加入到项目中。此时文件再修改也不会被</w:t>
+      </w:r>
+      <w:proofErr w:type="spellStart"/>
+      <w:r>
+        <w:t>git</w:t>
+      </w:r>
+      <w:proofErr w:type="spellEnd"/>
+      <w:r>
+        <w:t>追踪。</w:t>
       </w:r>
     </w:p>
     <w:p>
@@ -5660,7 +7492,7 @@
         </w:rPr>
         <w:t>参考：</w:t>
       </w:r>
-      <w:hyperlink r:id="rId9">
+      <w:hyperlink r:id="rId8">
         <w:r>
           <w:rPr>
             <w:color w:val="003884"/>
@@ -5700,15 +7532,80 @@
           <w:rFonts w:ascii="微软雅黑" w:eastAsia="微软雅黑" w:hAnsi="微软雅黑" w:cs="微软雅黑"/>
           <w:sz w:val="22"/>
         </w:rPr>
-        <w:t>n.1 本地项目加入sourcetree中报错没有加入ssh</w:t>
+        <w:t>n.1 本地项目加入</w:t>
+      </w:r>
+      <w:proofErr w:type="spellStart"/>
+      <w:r>
+        <w:rPr>
+          <w:rFonts w:ascii="微软雅黑" w:eastAsia="微软雅黑" w:hAnsi="微软雅黑" w:cs="微软雅黑"/>
+          <w:sz w:val="22"/>
+        </w:rPr>
+        <w:t>sourcetree</w:t>
+      </w:r>
+      <w:proofErr w:type="spellEnd"/>
+      <w:r>
+        <w:rPr>
+          <w:rFonts w:ascii="微软雅黑" w:eastAsia="微软雅黑" w:hAnsi="微软雅黑" w:cs="微软雅黑"/>
+          <w:sz w:val="22"/>
+        </w:rPr>
+        <w:t>中报错没有加入</w:t>
+      </w:r>
+      <w:proofErr w:type="spellStart"/>
+      <w:r>
+        <w:rPr>
+          <w:rFonts w:ascii="微软雅黑" w:eastAsia="微软雅黑" w:hAnsi="微软雅黑" w:cs="微软雅黑"/>
+          <w:sz w:val="22"/>
+        </w:rPr>
+        <w:t>ssh</w:t>
       </w:r>
       <w:bookmarkEnd w:id="167"/>
+      <w:proofErr w:type="spellEnd"/>
     </w:p>
     <w:p>
       <w:bookmarkStart w:id="168" w:name="6830-1530177135900"/>
       <w:bookmarkEnd w:id="168"/>
       <w:r>
-        <w:t>解决：sourcetree-&gt;工具-&gt;选项-&gt;ssh客户端，设置为OpenSSH。此时SSH秘钥自动选择4.1设置好并生成的id_rsa文件（一定要将4.1配置好）。点击确定，错误解决。</w:t>
+        <w:t>解决：</w:t>
+      </w:r>
+      <w:proofErr w:type="spellStart"/>
+      <w:r>
+        <w:t>sourcetree</w:t>
+      </w:r>
+      <w:proofErr w:type="spellEnd"/>
+      <w:r>
+        <w:t>-&gt;工具-&gt;选项-&gt;</w:t>
+      </w:r>
+      <w:proofErr w:type="spellStart"/>
+      <w:r>
+        <w:t>ssh</w:t>
+      </w:r>
+      <w:proofErr w:type="spellEnd"/>
+      <w:r>
+        <w:t>客户端，设置为</w:t>
+      </w:r>
+      <w:proofErr w:type="spellStart"/>
+      <w:r>
+        <w:t>OpenSSH</w:t>
+      </w:r>
+      <w:proofErr w:type="spellEnd"/>
+      <w:r>
+        <w:t>。此时SSH秘</w:t>
+      </w:r>
+      <w:proofErr w:type="gramStart"/>
+      <w:r>
+        <w:t>钥</w:t>
+      </w:r>
+      <w:proofErr w:type="gramEnd"/>
+      <w:r>
+        <w:t>自动选择4.1设置好并生成的</w:t>
+      </w:r>
+      <w:proofErr w:type="spellStart"/>
+      <w:r>
+        <w:t>id_rsa</w:t>
+      </w:r>
+      <w:proofErr w:type="spellEnd"/>
+      <w:r>
+        <w:t>文件（一定要将4.1配置好）。点击确定，错误解决。</w:t>
       </w:r>
     </w:p>
     <w:p>
@@ -5726,96 +7623,198 @@
           <w:rFonts w:ascii="微软雅黑" w:eastAsia="微软雅黑" w:hAnsi="微软雅黑" w:cs="微软雅黑"/>
           <w:sz w:val="22"/>
         </w:rPr>
-        <w:t>n.2 代码库文件覆盖本地文件(xshell)</w:t>
+        <w:t>n.2 代码库文件覆盖本地文件(</w:t>
+      </w:r>
+      <w:proofErr w:type="spellStart"/>
+      <w:r>
+        <w:rPr>
+          <w:rFonts w:ascii="微软雅黑" w:eastAsia="微软雅黑" w:hAnsi="微软雅黑" w:cs="微软雅黑"/>
+          <w:sz w:val="22"/>
+        </w:rPr>
+        <w:t>xshell</w:t>
+      </w:r>
+      <w:proofErr w:type="spellEnd"/>
+      <w:r>
+        <w:rPr>
+          <w:rFonts w:ascii="微软雅黑" w:eastAsia="微软雅黑" w:hAnsi="微软雅黑" w:cs="微软雅黑"/>
+          <w:sz w:val="22"/>
+        </w:rPr>
+        <w:t>)</w:t>
       </w:r>
       <w:bookmarkEnd w:id="170"/>
     </w:p>
     <w:p>
       <w:bookmarkStart w:id="171" w:name="1595-1530253450175"/>
       <w:bookmarkEnd w:id="171"/>
+      <w:proofErr w:type="gramStart"/>
       <w:r>
         <w:rPr>
           <w:rFonts w:cs="微软雅黑"/>
           <w:color w:val="FF0000"/>
           <w:sz w:val="22"/>
         </w:rPr>
-        <w:t>error: Your local changes to the following files would be overwritten by merge:         protected/config/main.php Please, commit your changes or stash them before you can merge.</w:t>
-      </w:r>
-    </w:p>
-    <w:p>
-      <w:bookmarkStart w:id="172" w:name="5185-1530253450633"/>
-      <w:bookmarkEnd w:id="172"/>
-      <w:r>
-        <w:t>解决：</w:t>
-      </w:r>
-    </w:p>
-    <w:p>
-      <w:bookmarkStart w:id="173" w:name="6227-1530254102046"/>
-      <w:bookmarkEnd w:id="173"/>
-      <w:r>
-        <w:rPr>
-          <w:rFonts w:cs="微软雅黑"/>
-          <w:sz w:val="22"/>
-        </w:rPr>
-        <w:t>代码库文件覆盖本地文件</w:t>
-      </w:r>
-    </w:p>
-    <w:p>
-      <w:bookmarkStart w:id="174" w:name="4068-1530253450633"/>
-      <w:bookmarkEnd w:id="174"/>
-      <w:r>
-        <w:rPr>
-          <w:rFonts w:ascii="宋体" w:eastAsia="宋体" w:hAnsi="宋体" w:cs="宋体"/>
-          <w:sz w:val="24"/>
-        </w:rPr>
-        <w:t>git reset --hard</w:t>
-      </w:r>
-    </w:p>
-    <w:p>
-      <w:bookmarkStart w:id="175" w:name="6680-1530253450633"/>
-      <w:bookmarkEnd w:id="175"/>
-      <w:r>
-        <w:rPr>
-          <w:rFonts w:ascii="宋体" w:eastAsia="宋体" w:hAnsi="宋体" w:cs="宋体"/>
-          <w:sz w:val="24"/>
-        </w:rPr>
-        <w:t>git pull</w:t>
-      </w:r>
-    </w:p>
-    <w:p>
-      <w:pPr>
-        <w:pStyle w:val="2"/>
-        <w:spacing w:before="0" w:after="0" w:line="240" w:lineRule="auto"/>
-      </w:pPr>
-      <w:bookmarkStart w:id="176" w:name="_Toc14360726"/>
-      <w:r>
-        <w:rPr>
-          <w:rFonts w:ascii="微软雅黑" w:eastAsia="微软雅黑" w:hAnsi="微软雅黑" w:cs="微软雅黑"/>
-          <w:sz w:val="22"/>
-        </w:rPr>
-        <w:t>n.3 清空多余文件（xshell）</w:t>
-      </w:r>
-      <w:bookmarkEnd w:id="176"/>
-    </w:p>
-    <w:p>
-      <w:bookmarkStart w:id="177" w:name="6527-1530253999135"/>
-      <w:bookmarkEnd w:id="177"/>
+        <w:t>error</w:t>
+      </w:r>
+      <w:proofErr w:type="gramEnd"/>
       <w:r>
         <w:rPr>
           <w:rFonts w:cs="微软雅黑"/>
           <w:color w:val="FF0000"/>
           <w:sz w:val="22"/>
         </w:rPr>
-        <w:t xml:space="preserve">error: The following untracked working tree files would be overwritten by </w:t>
-      </w:r>
+        <w:t>: Your local changes to the following files would be overwritten by merge:         protected/</w:t>
+      </w:r>
+      <w:proofErr w:type="spellStart"/>
       <w:r>
         <w:rPr>
           <w:rFonts w:cs="微软雅黑"/>
           <w:color w:val="FF0000"/>
           <w:sz w:val="22"/>
         </w:rPr>
+        <w:t>config</w:t>
+      </w:r>
+      <w:proofErr w:type="spellEnd"/>
+      <w:r>
+        <w:rPr>
+          <w:rFonts w:cs="微软雅黑"/>
+          <w:color w:val="FF0000"/>
+          <w:sz w:val="22"/>
+        </w:rPr>
+        <w:t>/</w:t>
+      </w:r>
+      <w:proofErr w:type="spellStart"/>
+      <w:r>
+        <w:rPr>
+          <w:rFonts w:cs="微软雅黑"/>
+          <w:color w:val="FF0000"/>
+          <w:sz w:val="22"/>
+        </w:rPr>
+        <w:t>main.php</w:t>
+      </w:r>
+      <w:proofErr w:type="spellEnd"/>
+      <w:r>
+        <w:rPr>
+          <w:rFonts w:cs="微软雅黑"/>
+          <w:color w:val="FF0000"/>
+          <w:sz w:val="22"/>
+        </w:rPr>
+        <w:t xml:space="preserve"> Please, commit your changes or stash them before you can merge.</w:t>
+      </w:r>
+    </w:p>
+    <w:p>
+      <w:bookmarkStart w:id="172" w:name="5185-1530253450633"/>
+      <w:bookmarkEnd w:id="172"/>
+      <w:r>
+        <w:t>解决：</w:t>
+      </w:r>
+    </w:p>
+    <w:p>
+      <w:bookmarkStart w:id="173" w:name="6227-1530254102046"/>
+      <w:bookmarkEnd w:id="173"/>
+      <w:r>
+        <w:rPr>
+          <w:rFonts w:cs="微软雅黑"/>
+          <w:sz w:val="22"/>
+        </w:rPr>
+        <w:t>代码库文件覆盖本地文件</w:t>
+      </w:r>
+    </w:p>
+    <w:p>
+      <w:bookmarkStart w:id="174" w:name="4068-1530253450633"/>
+      <w:bookmarkEnd w:id="174"/>
+      <w:proofErr w:type="spellStart"/>
+      <w:proofErr w:type="gramStart"/>
+      <w:r>
+        <w:rPr>
+          <w:rFonts w:ascii="宋体" w:eastAsia="宋体" w:hAnsi="宋体" w:cs="宋体"/>
+          <w:sz w:val="24"/>
+        </w:rPr>
+        <w:t>git</w:t>
+      </w:r>
+      <w:proofErr w:type="spellEnd"/>
+      <w:proofErr w:type="gramEnd"/>
+      <w:r>
+        <w:rPr>
+          <w:rFonts w:ascii="宋体" w:eastAsia="宋体" w:hAnsi="宋体" w:cs="宋体"/>
+          <w:sz w:val="24"/>
+        </w:rPr>
+        <w:t xml:space="preserve"> reset --hard</w:t>
+      </w:r>
+    </w:p>
+    <w:p>
+      <w:bookmarkStart w:id="175" w:name="6680-1530253450633"/>
+      <w:bookmarkEnd w:id="175"/>
+      <w:proofErr w:type="spellStart"/>
+      <w:proofErr w:type="gramStart"/>
+      <w:r>
+        <w:rPr>
+          <w:rFonts w:ascii="宋体" w:eastAsia="宋体" w:hAnsi="宋体" w:cs="宋体"/>
+          <w:sz w:val="24"/>
+        </w:rPr>
+        <w:t>git</w:t>
+      </w:r>
+      <w:proofErr w:type="spellEnd"/>
+      <w:proofErr w:type="gramEnd"/>
+      <w:r>
+        <w:rPr>
+          <w:rFonts w:ascii="宋体" w:eastAsia="宋体" w:hAnsi="宋体" w:cs="宋体"/>
+          <w:sz w:val="24"/>
+        </w:rPr>
+        <w:t xml:space="preserve"> pull</w:t>
+      </w:r>
+    </w:p>
+    <w:p>
+      <w:pPr>
+        <w:pStyle w:val="2"/>
+        <w:spacing w:before="0" w:after="0" w:line="240" w:lineRule="auto"/>
+      </w:pPr>
+      <w:bookmarkStart w:id="176" w:name="_Toc14360726"/>
+      <w:r>
+        <w:rPr>
+          <w:rFonts w:ascii="微软雅黑" w:eastAsia="微软雅黑" w:hAnsi="微软雅黑" w:cs="微软雅黑"/>
+          <w:sz w:val="22"/>
+        </w:rPr>
         <w:lastRenderedPageBreak/>
-        <w:t>checkout:</w:t>
+        <w:t>n.3 清空多余文件（</w:t>
+      </w:r>
+      <w:proofErr w:type="spellStart"/>
+      <w:r>
+        <w:rPr>
+          <w:rFonts w:ascii="微软雅黑" w:eastAsia="微软雅黑" w:hAnsi="微软雅黑" w:cs="微软雅黑"/>
+          <w:sz w:val="22"/>
+        </w:rPr>
+        <w:t>xshell</w:t>
+      </w:r>
+      <w:proofErr w:type="spellEnd"/>
+      <w:r>
+        <w:rPr>
+          <w:rFonts w:ascii="微软雅黑" w:eastAsia="微软雅黑" w:hAnsi="微软雅黑" w:cs="微软雅黑"/>
+          <w:sz w:val="22"/>
+        </w:rPr>
+        <w:t>）</w:t>
+      </w:r>
+      <w:bookmarkEnd w:id="176"/>
+    </w:p>
+    <w:p>
+      <w:bookmarkStart w:id="177" w:name="6527-1530253999135"/>
+      <w:bookmarkEnd w:id="177"/>
+      <w:proofErr w:type="gramStart"/>
+      <w:r>
+        <w:rPr>
+          <w:rFonts w:cs="微软雅黑"/>
+          <w:color w:val="FF0000"/>
+          <w:sz w:val="22"/>
+        </w:rPr>
+        <w:t>error</w:t>
+      </w:r>
+      <w:proofErr w:type="gramEnd"/>
+      <w:r>
+        <w:rPr>
+          <w:rFonts w:cs="微软雅黑"/>
+          <w:color w:val="FF0000"/>
+          <w:sz w:val="22"/>
+        </w:rPr>
+        <w:t>: The following untracked working tree files would be overwritten by checkout:</w:t>
       </w:r>
     </w:p>
     <w:p>
@@ -5828,12 +7827,39 @@
     <w:p>
       <w:bookmarkStart w:id="179" w:name="1592-1530254093315"/>
       <w:bookmarkEnd w:id="179"/>
+      <w:proofErr w:type="spellStart"/>
+      <w:proofErr w:type="gramStart"/>
       <w:r>
         <w:rPr>
           <w:color w:val="333333"/>
           <w:highlight w:val="white"/>
         </w:rPr>
-        <w:t>git clean  -d  -fx ""</w:t>
+        <w:t>git</w:t>
+      </w:r>
+      <w:proofErr w:type="spellEnd"/>
+      <w:proofErr w:type="gramEnd"/>
+      <w:r>
+        <w:rPr>
+          <w:color w:val="333333"/>
+          <w:highlight w:val="white"/>
+        </w:rPr>
+        <w:t xml:space="preserve"> clean  -d  -</w:t>
+      </w:r>
+      <w:proofErr w:type="spellStart"/>
+      <w:r>
+        <w:rPr>
+          <w:color w:val="333333"/>
+          <w:highlight w:val="white"/>
+        </w:rPr>
+        <w:t>fx</w:t>
+      </w:r>
+      <w:proofErr w:type="spellEnd"/>
+      <w:r>
+        <w:rPr>
+          <w:color w:val="333333"/>
+          <w:highlight w:val="white"/>
+        </w:rPr>
+        <w:t xml:space="preserve"> ""</w:t>
       </w:r>
     </w:p>
     <w:p>
@@ -5855,7 +7881,23 @@
           <w:color w:val="333333"/>
           <w:highlight w:val="white"/>
         </w:rPr>
-        <w:t>x  -----删除忽略文件已经对git来说不识别的文件</w:t>
+        <w:t>x  -----删除忽略文件已经对</w:t>
+      </w:r>
+      <w:proofErr w:type="spellStart"/>
+      <w:r>
+        <w:rPr>
+          <w:color w:val="333333"/>
+          <w:highlight w:val="white"/>
+        </w:rPr>
+        <w:t>git</w:t>
+      </w:r>
+      <w:proofErr w:type="spellEnd"/>
+      <w:r>
+        <w:rPr>
+          <w:color w:val="333333"/>
+          <w:highlight w:val="white"/>
+        </w:rPr>
+        <w:t>来说不识别的文件</w:t>
       </w:r>
     </w:p>
     <w:p>
@@ -5866,7 +7908,23 @@
           <w:color w:val="333333"/>
           <w:highlight w:val="white"/>
         </w:rPr>
-        <w:t>d  -----删除未被添加到git的路径中的文件</w:t>
+        <w:t>d  -----删除未被添加到</w:t>
+      </w:r>
+      <w:proofErr w:type="spellStart"/>
+      <w:r>
+        <w:rPr>
+          <w:color w:val="333333"/>
+          <w:highlight w:val="white"/>
+        </w:rPr>
+        <w:t>git</w:t>
+      </w:r>
+      <w:proofErr w:type="spellEnd"/>
+      <w:r>
+        <w:rPr>
+          <w:color w:val="333333"/>
+          <w:highlight w:val="white"/>
+        </w:rPr>
+        <w:t>的路径中的文件</w:t>
       </w:r>
     </w:p>
     <w:p>
@@ -5898,7 +7956,7 @@
         </w:rPr>
         <w:t xml:space="preserve">n.4 </w:t>
       </w:r>
-      <w:hyperlink r:id="rId10">
+      <w:hyperlink r:id="rId9">
         <w:r>
           <w:rPr>
             <w:color w:val="003884"/>
@@ -5920,12 +7978,21 @@
     <w:p>
       <w:bookmarkStart w:id="186" w:name="5951-1535529329891"/>
       <w:bookmarkEnd w:id="186"/>
+      <w:proofErr w:type="gramStart"/>
       <w:r>
         <w:rPr>
           <w:color w:val="393939"/>
           <w:highlight w:val="white"/>
         </w:rPr>
-        <w:t xml:space="preserve">n.5 </w:t>
+        <w:t>n.5</w:t>
+      </w:r>
+      <w:proofErr w:type="gramEnd"/>
+      <w:r>
+        <w:rPr>
+          <w:color w:val="393939"/>
+          <w:highlight w:val="white"/>
+        </w:rPr>
+        <w:t xml:space="preserve"> </w:t>
       </w:r>
       <w:r>
         <w:rPr>
@@ -5946,8 +8013,15 @@
     <w:p>
       <w:bookmarkStart w:id="188" w:name="8010-1535529355710"/>
       <w:bookmarkEnd w:id="188"/>
-      <w:r>
-        <w:t>git pull origin master --allow-unrelated-histories</w:t>
+      <w:proofErr w:type="spellStart"/>
+      <w:proofErr w:type="gramStart"/>
+      <w:r>
+        <w:t>git</w:t>
+      </w:r>
+      <w:proofErr w:type="spellEnd"/>
+      <w:proofErr w:type="gramEnd"/>
+      <w:r>
+        <w:t xml:space="preserve"> pull origin master --allow-unrelated-histories</w:t>
       </w:r>
     </w:p>
     <w:p>
@@ -5957,8 +8031,13 @@
     <w:p>
       <w:bookmarkStart w:id="190" w:name="8329-1535529465626"/>
       <w:bookmarkEnd w:id="190"/>
-      <w:r>
-        <w:t xml:space="preserve">n.6 </w:t>
+      <w:proofErr w:type="gramStart"/>
+      <w:r>
+        <w:t>n.6</w:t>
+      </w:r>
+      <w:proofErr w:type="gramEnd"/>
+      <w:r>
+        <w:t xml:space="preserve"> </w:t>
       </w:r>
       <w:r>
         <w:rPr>
@@ -5984,7 +8063,23 @@
           <w:color w:val="333333"/>
           <w:highlight w:val="white"/>
         </w:rPr>
-        <w:t>1.按键盘字母 i 进入insert模式</w:t>
+        <w:t xml:space="preserve">1.按键盘字母 </w:t>
+      </w:r>
+      <w:proofErr w:type="spellStart"/>
+      <w:r>
+        <w:rPr>
+          <w:color w:val="333333"/>
+          <w:highlight w:val="white"/>
+        </w:rPr>
+        <w:t>i</w:t>
+      </w:r>
+      <w:proofErr w:type="spellEnd"/>
+      <w:r>
+        <w:rPr>
+          <w:color w:val="333333"/>
+          <w:highlight w:val="white"/>
+        </w:rPr>
+        <w:t xml:space="preserve"> 进入insert模式</w:t>
       </w:r>
     </w:p>
     <w:p>
@@ -6017,7 +8112,39 @@
           <w:color w:val="333333"/>
           <w:highlight w:val="white"/>
         </w:rPr>
-        <w:t>4.输入":wq",注意是冒号+wq,按回车键即可</w:t>
+        <w:t>4.输入":</w:t>
+      </w:r>
+      <w:proofErr w:type="spellStart"/>
+      <w:r>
+        <w:rPr>
+          <w:color w:val="333333"/>
+          <w:highlight w:val="white"/>
+        </w:rPr>
+        <w:t>wq</w:t>
+      </w:r>
+      <w:proofErr w:type="spellEnd"/>
+      <w:r>
+        <w:rPr>
+          <w:color w:val="333333"/>
+          <w:highlight w:val="white"/>
+        </w:rPr>
+        <w:t>",注意是冒号+</w:t>
+      </w:r>
+      <w:proofErr w:type="spellStart"/>
+      <w:r>
+        <w:rPr>
+          <w:color w:val="333333"/>
+          <w:highlight w:val="white"/>
+        </w:rPr>
+        <w:t>wq</w:t>
+      </w:r>
+      <w:proofErr w:type="spellEnd"/>
+      <w:r>
+        <w:rPr>
+          <w:color w:val="333333"/>
+          <w:highlight w:val="white"/>
+        </w:rPr>
+        <w:t>,按回车键即可</w:t>
       </w:r>
     </w:p>
     <w:p>

--- a/git.docx
+++ b/git.docx
@@ -3917,9 +3917,6 @@
           <w:ilvl w:val="0"/>
           <w:numId w:val="5"/>
         </w:numPr>
-        <w:rPr>
-          <w:rFonts w:hint="eastAsia"/>
-        </w:rPr>
       </w:pPr>
       <w:bookmarkStart w:id="32" w:name="4920-1525749918286"/>
       <w:bookmarkEnd w:id="32"/>
@@ -3954,9 +3951,6 @@
           <w:ilvl w:val="0"/>
           <w:numId w:val="5"/>
         </w:numPr>
-        <w:rPr>
-          <w:rFonts w:hint="eastAsia"/>
-        </w:rPr>
       </w:pPr>
       <w:proofErr w:type="spellStart"/>
       <w:r>
@@ -4032,19 +4026,7 @@
         <w:rPr>
           <w:rFonts w:hint="eastAsia"/>
         </w:rPr>
-        <w:t xml:space="preserve">  ---放弃已经add但未commit的提交。回到当前分支的远程最新节点。</w:t>
-      </w:r>
-      <w:r>
-        <w:rPr>
-          <w:rFonts w:hint="eastAsia"/>
-        </w:rPr>
-        <w:t>不</w:t>
-      </w:r>
-      <w:r>
-        <w:rPr>
-          <w:rFonts w:hint="eastAsia"/>
-        </w:rPr>
-        <w:t>丢弃</w:t>
+        <w:t xml:space="preserve">  ---放弃已经add但未commit的提交。回到当前分支的远程最新节点。不丢弃</w:t>
       </w:r>
       <w:r>
         <w:t>add修改的信息</w:t>
@@ -4114,8 +4096,6 @@
         <w:lastRenderedPageBreak/>
         <w:t>add或者checkout丢弃。</w:t>
       </w:r>
-      <w:bookmarkStart w:id="33" w:name="_GoBack"/>
-      <w:bookmarkEnd w:id="33"/>
     </w:p>
     <w:p>
       <w:pPr>
@@ -4124,8 +4104,8 @@
           <w:numId w:val="5"/>
         </w:numPr>
       </w:pPr>
-      <w:bookmarkStart w:id="34" w:name="0022-1525750285922"/>
-      <w:bookmarkEnd w:id="34"/>
+      <w:bookmarkStart w:id="33" w:name="0022-1525750285922"/>
+      <w:bookmarkEnd w:id="33"/>
       <w:proofErr w:type="spellStart"/>
       <w:r>
         <w:t>git</w:t>
@@ -4150,8 +4130,8 @@
           <w:numId w:val="5"/>
         </w:numPr>
       </w:pPr>
-      <w:bookmarkStart w:id="35" w:name="4188-1533608642010"/>
-      <w:bookmarkEnd w:id="35"/>
+      <w:bookmarkStart w:id="34" w:name="4188-1533608642010"/>
+      <w:bookmarkEnd w:id="34"/>
       <w:r>
         <w:t>英文状态下按q键  ---退出log</w:t>
       </w:r>
@@ -4161,7 +4141,7 @@
         <w:pStyle w:val="2"/>
         <w:spacing w:before="0" w:after="0" w:line="240" w:lineRule="auto"/>
       </w:pPr>
-      <w:bookmarkStart w:id="36" w:name="_Toc14360696"/>
+      <w:bookmarkStart w:id="35" w:name="_Toc14360696"/>
       <w:r>
         <w:rPr>
           <w:rFonts w:ascii="微软雅黑" w:eastAsia="微软雅黑" w:hAnsi="微软雅黑" w:cs="微软雅黑"/>
@@ -4169,7 +4149,7 @@
         </w:rPr>
         <w:t>3.3 撤销修改</w:t>
       </w:r>
-      <w:bookmarkEnd w:id="36"/>
+      <w:bookmarkEnd w:id="35"/>
     </w:p>
     <w:p>
       <w:pPr>
@@ -4178,8 +4158,8 @@
           <w:numId w:val="6"/>
         </w:numPr>
       </w:pPr>
-      <w:bookmarkStart w:id="37" w:name="6454-1525832200571"/>
-      <w:bookmarkEnd w:id="37"/>
+      <w:bookmarkStart w:id="36" w:name="6454-1525832200571"/>
+      <w:bookmarkEnd w:id="36"/>
       <w:proofErr w:type="spellStart"/>
       <w:r>
         <w:t>git</w:t>
@@ -4196,8 +4176,8 @@
           <w:numId w:val="6"/>
         </w:numPr>
       </w:pPr>
-      <w:bookmarkStart w:id="38" w:name="2290-1532678363103"/>
-      <w:bookmarkEnd w:id="38"/>
+      <w:bookmarkStart w:id="37" w:name="2290-1532678363103"/>
+      <w:bookmarkEnd w:id="37"/>
       <w:proofErr w:type="spellStart"/>
       <w:proofErr w:type="gramStart"/>
       <w:r>
@@ -4216,8 +4196,8 @@
           <w:numId w:val="6"/>
         </w:numPr>
       </w:pPr>
-      <w:bookmarkStart w:id="39" w:name="3781-1525832418216"/>
-      <w:bookmarkEnd w:id="39"/>
+      <w:bookmarkStart w:id="38" w:name="3781-1525832418216"/>
+      <w:bookmarkEnd w:id="38"/>
       <w:proofErr w:type="spellStart"/>
       <w:r>
         <w:t>git</w:t>
@@ -4232,7 +4212,7 @@
         <w:pStyle w:val="2"/>
         <w:spacing w:before="0" w:after="0" w:line="240" w:lineRule="auto"/>
       </w:pPr>
-      <w:bookmarkStart w:id="40" w:name="_Toc14360697"/>
+      <w:bookmarkStart w:id="39" w:name="_Toc14360697"/>
       <w:r>
         <w:rPr>
           <w:rFonts w:ascii="微软雅黑" w:eastAsia="微软雅黑" w:hAnsi="微软雅黑" w:cs="微软雅黑"/>
@@ -4240,11 +4220,11 @@
         </w:rPr>
         <w:t>3.4 删除文件</w:t>
       </w:r>
+      <w:bookmarkEnd w:id="39"/>
+    </w:p>
+    <w:p>
+      <w:bookmarkStart w:id="40" w:name="3113-1525832746720"/>
       <w:bookmarkEnd w:id="40"/>
-    </w:p>
-    <w:p>
-      <w:bookmarkStart w:id="41" w:name="3113-1525832746720"/>
-      <w:bookmarkEnd w:id="41"/>
       <w:r>
         <w:t>在</w:t>
       </w:r>
@@ -4280,8 +4260,8 @@
           <w:numId w:val="7"/>
         </w:numPr>
       </w:pPr>
-      <w:bookmarkStart w:id="42" w:name="9074-1525833594785"/>
-      <w:bookmarkEnd w:id="42"/>
+      <w:bookmarkStart w:id="41" w:name="9074-1525833594785"/>
+      <w:bookmarkEnd w:id="41"/>
       <w:proofErr w:type="spellStart"/>
       <w:r>
         <w:t>rm</w:t>
@@ -4306,8 +4286,8 @@
           <w:numId w:val="7"/>
         </w:numPr>
       </w:pPr>
-      <w:bookmarkStart w:id="43" w:name="9075-1525833710763"/>
-      <w:bookmarkEnd w:id="43"/>
+      <w:bookmarkStart w:id="42" w:name="9075-1525833710763"/>
+      <w:bookmarkEnd w:id="42"/>
       <w:proofErr w:type="spellStart"/>
       <w:r>
         <w:t>git</w:t>
@@ -4338,7 +4318,7 @@
         <w:pStyle w:val="1"/>
         <w:spacing w:before="0" w:after="0" w:line="240" w:lineRule="auto"/>
       </w:pPr>
-      <w:bookmarkStart w:id="44" w:name="_Toc14360698"/>
+      <w:bookmarkStart w:id="43" w:name="_Toc14360698"/>
       <w:r>
         <w:rPr>
           <w:rFonts w:cs="微软雅黑"/>
@@ -4346,14 +4326,14 @@
         </w:rPr>
         <w:t>4 远程仓库</w:t>
       </w:r>
-      <w:bookmarkEnd w:id="44"/>
+      <w:bookmarkEnd w:id="43"/>
     </w:p>
     <w:p>
       <w:pPr>
         <w:pStyle w:val="2"/>
         <w:spacing w:before="0" w:after="0" w:line="240" w:lineRule="auto"/>
       </w:pPr>
-      <w:bookmarkStart w:id="45" w:name="_Toc14360699"/>
+      <w:bookmarkStart w:id="44" w:name="_Toc14360699"/>
       <w:r>
         <w:rPr>
           <w:rFonts w:ascii="微软雅黑" w:eastAsia="微软雅黑" w:hAnsi="微软雅黑" w:cs="微软雅黑"/>
@@ -4377,41 +4357,41 @@
         </w:rPr>
         <w:t xml:space="preserve"> SSH Key</w:t>
       </w:r>
+      <w:bookmarkEnd w:id="44"/>
+    </w:p>
+    <w:p>
+      <w:bookmarkStart w:id="45" w:name="8264-1525922518211"/>
       <w:bookmarkEnd w:id="45"/>
-    </w:p>
-    <w:p>
-      <w:bookmarkStart w:id="46" w:name="8264-1525922518211"/>
+      <w:proofErr w:type="spellStart"/>
+      <w:r>
+        <w:t>gitbuh</w:t>
+      </w:r>
+      <w:proofErr w:type="spellEnd"/>
+      <w:r>
+        <w:t>账号：1145728724@qq.com或者</w:t>
+      </w:r>
+      <w:proofErr w:type="spellStart"/>
+      <w:r>
+        <w:t>catsforeset</w:t>
+      </w:r>
+      <w:proofErr w:type="spellEnd"/>
+      <w:r>
+        <w:t>，密码：</w:t>
+      </w:r>
+      <w:proofErr w:type="spellStart"/>
+      <w:proofErr w:type="gramStart"/>
+      <w:r>
+        <w:t>ly</w:t>
+      </w:r>
+      <w:proofErr w:type="spellEnd"/>
+      <w:proofErr w:type="gramEnd"/>
+      <w:r>
+        <w:t>***38</w:t>
+      </w:r>
+    </w:p>
+    <w:p>
+      <w:bookmarkStart w:id="46" w:name="9663-1525922460747"/>
       <w:bookmarkEnd w:id="46"/>
-      <w:proofErr w:type="spellStart"/>
-      <w:r>
-        <w:t>gitbuh</w:t>
-      </w:r>
-      <w:proofErr w:type="spellEnd"/>
-      <w:r>
-        <w:t>账号：1145728724@qq.com或者</w:t>
-      </w:r>
-      <w:proofErr w:type="spellStart"/>
-      <w:r>
-        <w:t>catsforeset</w:t>
-      </w:r>
-      <w:proofErr w:type="spellEnd"/>
-      <w:r>
-        <w:t>，密码：</w:t>
-      </w:r>
-      <w:proofErr w:type="spellStart"/>
-      <w:proofErr w:type="gramStart"/>
-      <w:r>
-        <w:t>ly</w:t>
-      </w:r>
-      <w:proofErr w:type="spellEnd"/>
-      <w:proofErr w:type="gramEnd"/>
-      <w:r>
-        <w:t>***38</w:t>
-      </w:r>
-    </w:p>
-    <w:p>
-      <w:bookmarkStart w:id="47" w:name="9663-1525922460747"/>
-      <w:bookmarkEnd w:id="47"/>
       <w:r>
         <w:t>（1）</w:t>
       </w:r>
@@ -4423,8 +4403,8 @@
           <w:numId w:val="8"/>
         </w:numPr>
       </w:pPr>
-      <w:bookmarkStart w:id="48" w:name="5296-1525834641842"/>
-      <w:bookmarkEnd w:id="48"/>
+      <w:bookmarkStart w:id="47" w:name="5296-1525834641842"/>
+      <w:bookmarkEnd w:id="47"/>
       <w:proofErr w:type="spellStart"/>
       <w:r>
         <w:t>ssh-keygen</w:t>
@@ -4487,15 +4467,15 @@
       </w:r>
     </w:p>
     <w:p>
-      <w:bookmarkStart w:id="49" w:name="8685-1525922469110"/>
+      <w:bookmarkStart w:id="48" w:name="8685-1525922469110"/>
+      <w:bookmarkEnd w:id="48"/>
+      <w:r>
+        <w:t>（2）</w:t>
+      </w:r>
+    </w:p>
+    <w:p>
+      <w:bookmarkStart w:id="49" w:name="9286-1525922268024"/>
       <w:bookmarkEnd w:id="49"/>
-      <w:r>
-        <w:t>（2）</w:t>
-      </w:r>
-    </w:p>
-    <w:p>
-      <w:bookmarkStart w:id="50" w:name="9286-1525922268024"/>
-      <w:bookmarkEnd w:id="50"/>
       <w:proofErr w:type="spellStart"/>
       <w:r>
         <w:t>github</w:t>
@@ -4534,7 +4514,7 @@
         <w:pStyle w:val="2"/>
         <w:spacing w:before="0" w:after="0" w:line="240" w:lineRule="auto"/>
       </w:pPr>
-      <w:bookmarkStart w:id="51" w:name="_Toc14360700"/>
+      <w:bookmarkStart w:id="50" w:name="_Toc14360700"/>
       <w:r>
         <w:rPr>
           <w:rFonts w:ascii="微软雅黑" w:eastAsia="微软雅黑" w:hAnsi="微软雅黑" w:cs="微软雅黑"/>
@@ -4558,31 +4538,31 @@
         </w:rPr>
         <w:t>远程仓库</w:t>
       </w:r>
+      <w:bookmarkEnd w:id="50"/>
+    </w:p>
+    <w:p>
+      <w:bookmarkStart w:id="51" w:name="9030-1527068048238"/>
       <w:bookmarkEnd w:id="51"/>
-    </w:p>
-    <w:p>
-      <w:bookmarkStart w:id="52" w:name="9030-1527068048238"/>
+      <w:r>
+        <w:t>首先要在</w:t>
+      </w:r>
+      <w:proofErr w:type="spellStart"/>
+      <w:r>
+        <w:t>github</w:t>
+      </w:r>
+      <w:proofErr w:type="spellEnd"/>
+      <w:r>
+        <w:t>添加一个仓库</w:t>
+      </w:r>
+      <w:proofErr w:type="spellStart"/>
+      <w:r>
+        <w:t>learngit</w:t>
+      </w:r>
+      <w:proofErr w:type="spellEnd"/>
+    </w:p>
+    <w:p>
+      <w:bookmarkStart w:id="52" w:name="8558-1525923478710"/>
       <w:bookmarkEnd w:id="52"/>
-      <w:r>
-        <w:t>首先要在</w:t>
-      </w:r>
-      <w:proofErr w:type="spellStart"/>
-      <w:r>
-        <w:t>github</w:t>
-      </w:r>
-      <w:proofErr w:type="spellEnd"/>
-      <w:r>
-        <w:t>添加一个仓库</w:t>
-      </w:r>
-      <w:proofErr w:type="spellStart"/>
-      <w:r>
-        <w:t>learngit</w:t>
-      </w:r>
-      <w:proofErr w:type="spellEnd"/>
-    </w:p>
-    <w:p>
-      <w:bookmarkStart w:id="53" w:name="8558-1525923478710"/>
-      <w:bookmarkEnd w:id="53"/>
       <w:r>
         <w:t>（1）</w:t>
       </w:r>
@@ -4594,52 +4574,52 @@
           <w:numId w:val="9"/>
         </w:numPr>
       </w:pPr>
-      <w:bookmarkStart w:id="54" w:name="4871-1525922649019"/>
+      <w:bookmarkStart w:id="53" w:name="4871-1525922649019"/>
+      <w:bookmarkEnd w:id="53"/>
+      <w:proofErr w:type="spellStart"/>
+      <w:r>
+        <w:t>git</w:t>
+      </w:r>
+      <w:proofErr w:type="spellEnd"/>
+      <w:r>
+        <w:t xml:space="preserve"> remote add origin </w:t>
+      </w:r>
+      <w:proofErr w:type="spellStart"/>
+      <w:r>
+        <w:t>git@github.com:catsforeset</w:t>
+      </w:r>
+      <w:proofErr w:type="spellEnd"/>
+      <w:r>
+        <w:t>/</w:t>
+      </w:r>
+      <w:proofErr w:type="spellStart"/>
+      <w:r>
+        <w:t>learngit.git</w:t>
+      </w:r>
+      <w:proofErr w:type="spellEnd"/>
+      <w:r>
+        <w:t xml:space="preserve">  ---将现有的仓库加入</w:t>
+      </w:r>
+      <w:proofErr w:type="spellStart"/>
+      <w:r>
+        <w:t>github</w:t>
+      </w:r>
+      <w:proofErr w:type="spellEnd"/>
+      <w:r>
+        <w:t>。前提是项目已经</w:t>
+      </w:r>
+      <w:proofErr w:type="spellStart"/>
+      <w:r>
+        <w:t>init</w:t>
+      </w:r>
+      <w:proofErr w:type="spellEnd"/>
+      <w:r>
+        <w:t>，add并commit。</w:t>
+      </w:r>
+    </w:p>
+    <w:p>
+      <w:bookmarkStart w:id="54" w:name="8293-1525923482399"/>
       <w:bookmarkEnd w:id="54"/>
-      <w:proofErr w:type="spellStart"/>
-      <w:r>
-        <w:t>git</w:t>
-      </w:r>
-      <w:proofErr w:type="spellEnd"/>
-      <w:r>
-        <w:t xml:space="preserve"> remote add origin </w:t>
-      </w:r>
-      <w:proofErr w:type="spellStart"/>
-      <w:r>
-        <w:t>git@github.com:catsforeset</w:t>
-      </w:r>
-      <w:proofErr w:type="spellEnd"/>
-      <w:r>
-        <w:t>/</w:t>
-      </w:r>
-      <w:proofErr w:type="spellStart"/>
-      <w:r>
-        <w:t>learngit.git</w:t>
-      </w:r>
-      <w:proofErr w:type="spellEnd"/>
-      <w:r>
-        <w:t xml:space="preserve">  ---将现有的仓库加入</w:t>
-      </w:r>
-      <w:proofErr w:type="spellStart"/>
-      <w:r>
-        <w:t>github</w:t>
-      </w:r>
-      <w:proofErr w:type="spellEnd"/>
-      <w:r>
-        <w:t>。前提是项目已经</w:t>
-      </w:r>
-      <w:proofErr w:type="spellStart"/>
-      <w:r>
-        <w:t>init</w:t>
-      </w:r>
-      <w:proofErr w:type="spellEnd"/>
-      <w:r>
-        <w:t>，add并commit。</w:t>
-      </w:r>
-    </w:p>
-    <w:p>
-      <w:bookmarkStart w:id="55" w:name="8293-1525923482399"/>
-      <w:bookmarkEnd w:id="55"/>
       <w:r>
         <w:t>（2）</w:t>
       </w:r>
@@ -4651,8 +4631,8 @@
           <w:numId w:val="10"/>
         </w:numPr>
       </w:pPr>
-      <w:bookmarkStart w:id="56" w:name="1617-1525923350346"/>
-      <w:bookmarkEnd w:id="56"/>
+      <w:bookmarkStart w:id="55" w:name="1617-1525923350346"/>
+      <w:bookmarkEnd w:id="55"/>
       <w:proofErr w:type="spellStart"/>
       <w:r>
         <w:t>git</w:t>
@@ -4701,8 +4681,8 @@
           <w:numId w:val="10"/>
         </w:numPr>
       </w:pPr>
-      <w:bookmarkStart w:id="57" w:name="7315-1525923756602"/>
-      <w:bookmarkEnd w:id="57"/>
+      <w:bookmarkStart w:id="56" w:name="7315-1525923756602"/>
+      <w:bookmarkEnd w:id="56"/>
       <w:proofErr w:type="spellStart"/>
       <w:r>
         <w:t>git</w:t>
@@ -4751,8 +4731,8 @@
           <w:numId w:val="10"/>
         </w:numPr>
       </w:pPr>
-      <w:bookmarkStart w:id="58" w:name="6390-1526961567353"/>
-      <w:bookmarkEnd w:id="58"/>
+      <w:bookmarkStart w:id="57" w:name="6390-1526961567353"/>
+      <w:bookmarkEnd w:id="57"/>
       <w:proofErr w:type="spellStart"/>
       <w:r>
         <w:t>git</w:t>
@@ -4767,7 +4747,7 @@
         <w:pStyle w:val="2"/>
         <w:spacing w:before="0" w:after="0" w:line="240" w:lineRule="auto"/>
       </w:pPr>
-      <w:bookmarkStart w:id="59" w:name="_Toc14360701"/>
+      <w:bookmarkStart w:id="58" w:name="_Toc14360701"/>
       <w:r>
         <w:rPr>
           <w:rFonts w:ascii="微软雅黑" w:eastAsia="微软雅黑" w:hAnsi="微软雅黑" w:cs="微软雅黑"/>
@@ -4791,11 +4771,11 @@
         </w:rPr>
         <w:t>远程仓库</w:t>
       </w:r>
+      <w:bookmarkEnd w:id="58"/>
+    </w:p>
+    <w:p>
+      <w:bookmarkStart w:id="59" w:name="9215-1525942683765"/>
       <w:bookmarkEnd w:id="59"/>
-    </w:p>
-    <w:p>
-      <w:bookmarkStart w:id="60" w:name="9215-1525942683765"/>
-      <w:bookmarkEnd w:id="60"/>
       <w:r>
         <w:t>创建一个</w:t>
       </w:r>
@@ -4823,8 +4803,8 @@
           <w:numId w:val="11"/>
         </w:numPr>
       </w:pPr>
-      <w:bookmarkStart w:id="61" w:name="9418-1525942734145"/>
-      <w:bookmarkEnd w:id="61"/>
+      <w:bookmarkStart w:id="60" w:name="9418-1525942734145"/>
+      <w:bookmarkEnd w:id="60"/>
       <w:proofErr w:type="spellStart"/>
       <w:r>
         <w:t>git</w:t>
@@ -4899,7 +4879,7 @@
         <w:pStyle w:val="1"/>
         <w:spacing w:before="0" w:after="0" w:line="240" w:lineRule="auto"/>
       </w:pPr>
-      <w:bookmarkStart w:id="62" w:name="_Toc14360702"/>
+      <w:bookmarkStart w:id="61" w:name="_Toc14360702"/>
       <w:r>
         <w:rPr>
           <w:rFonts w:cs="微软雅黑"/>
@@ -4907,14 +4887,14 @@
         </w:rPr>
         <w:t>5 分支</w:t>
       </w:r>
-      <w:bookmarkEnd w:id="62"/>
+      <w:bookmarkEnd w:id="61"/>
     </w:p>
     <w:p>
       <w:pPr>
         <w:pStyle w:val="2"/>
         <w:spacing w:before="0" w:after="0" w:line="240" w:lineRule="auto"/>
       </w:pPr>
-      <w:bookmarkStart w:id="63" w:name="_Toc14360703"/>
+      <w:bookmarkStart w:id="62" w:name="_Toc14360703"/>
       <w:r>
         <w:rPr>
           <w:rFonts w:ascii="微软雅黑" w:eastAsia="微软雅黑" w:hAnsi="微软雅黑" w:cs="微软雅黑"/>
@@ -4922,7 +4902,7 @@
         </w:rPr>
         <w:t>5.1 创建与合并分支</w:t>
       </w:r>
-      <w:bookmarkEnd w:id="63"/>
+      <w:bookmarkEnd w:id="62"/>
     </w:p>
     <w:p>
       <w:pPr>
@@ -4931,8 +4911,8 @@
           <w:numId w:val="12"/>
         </w:numPr>
       </w:pPr>
-      <w:bookmarkStart w:id="64" w:name="4849-1525943609468"/>
-      <w:bookmarkEnd w:id="64"/>
+      <w:bookmarkStart w:id="63" w:name="4849-1525943609468"/>
+      <w:bookmarkEnd w:id="63"/>
       <w:proofErr w:type="spellStart"/>
       <w:r>
         <w:t>git</w:t>
@@ -4965,8 +4945,8 @@
           <w:numId w:val="12"/>
         </w:numPr>
       </w:pPr>
-      <w:bookmarkStart w:id="65" w:name="9661-1540345664310"/>
-      <w:bookmarkEnd w:id="65"/>
+      <w:bookmarkStart w:id="64" w:name="9661-1540345664310"/>
+      <w:bookmarkEnd w:id="64"/>
       <w:proofErr w:type="spellStart"/>
       <w:r>
         <w:t>git</w:t>
@@ -4999,8 +4979,8 @@
           <w:numId w:val="12"/>
         </w:numPr>
       </w:pPr>
-      <w:bookmarkStart w:id="66" w:name="6316-1525943721977"/>
-      <w:bookmarkEnd w:id="66"/>
+      <w:bookmarkStart w:id="65" w:name="6316-1525943721977"/>
+      <w:bookmarkEnd w:id="65"/>
       <w:proofErr w:type="spellStart"/>
       <w:r>
         <w:t>git</w:t>
@@ -5017,8 +4997,8 @@
           <w:numId w:val="12"/>
         </w:numPr>
       </w:pPr>
-      <w:bookmarkStart w:id="67" w:name="8323-1526003838573"/>
-      <w:bookmarkEnd w:id="67"/>
+      <w:bookmarkStart w:id="66" w:name="8323-1526003838573"/>
+      <w:bookmarkEnd w:id="66"/>
       <w:proofErr w:type="spellStart"/>
       <w:r>
         <w:t>git</w:t>
@@ -5035,8 +5015,8 @@
           <w:numId w:val="12"/>
         </w:numPr>
       </w:pPr>
-      <w:bookmarkStart w:id="68" w:name="3557-1526003856330"/>
-      <w:bookmarkEnd w:id="68"/>
+      <w:bookmarkStart w:id="67" w:name="3557-1526003856330"/>
+      <w:bookmarkEnd w:id="67"/>
       <w:proofErr w:type="spellStart"/>
       <w:r>
         <w:t>git</w:t>
@@ -5053,8 +5033,8 @@
           <w:numId w:val="12"/>
         </w:numPr>
       </w:pPr>
-      <w:bookmarkStart w:id="69" w:name="0023-1525945099471"/>
-      <w:bookmarkEnd w:id="69"/>
+      <w:bookmarkStart w:id="68" w:name="0023-1525945099471"/>
+      <w:bookmarkEnd w:id="68"/>
       <w:proofErr w:type="spellStart"/>
       <w:r>
         <w:t>git</w:t>
@@ -5071,8 +5051,8 @@
           <w:numId w:val="12"/>
         </w:numPr>
       </w:pPr>
-      <w:bookmarkStart w:id="70" w:name="4184-1525945040373"/>
-      <w:bookmarkEnd w:id="70"/>
+      <w:bookmarkStart w:id="69" w:name="4184-1525945040373"/>
+      <w:bookmarkEnd w:id="69"/>
       <w:proofErr w:type="spellStart"/>
       <w:r>
         <w:t>git</w:t>
@@ -5089,8 +5069,8 @@
           <w:numId w:val="12"/>
         </w:numPr>
       </w:pPr>
-      <w:bookmarkStart w:id="71" w:name="9910-1525945127774"/>
-      <w:bookmarkEnd w:id="71"/>
+      <w:bookmarkStart w:id="70" w:name="9910-1525945127774"/>
+      <w:bookmarkEnd w:id="70"/>
       <w:proofErr w:type="spellStart"/>
       <w:r>
         <w:t>git</w:t>
@@ -5105,7 +5085,7 @@
         <w:pStyle w:val="2"/>
         <w:spacing w:before="0" w:after="0" w:line="240" w:lineRule="auto"/>
       </w:pPr>
-      <w:bookmarkStart w:id="72" w:name="_Toc14360704"/>
+      <w:bookmarkStart w:id="71" w:name="_Toc14360704"/>
       <w:r>
         <w:rPr>
           <w:rFonts w:ascii="微软雅黑" w:eastAsia="微软雅黑" w:hAnsi="微软雅黑" w:cs="微软雅黑"/>
@@ -5113,47 +5093,47 @@
         </w:rPr>
         <w:t>5.2 解决冲突</w:t>
       </w:r>
+      <w:bookmarkEnd w:id="71"/>
+    </w:p>
+    <w:p>
+      <w:pPr>
+        <w:ind w:firstLine="420"/>
+      </w:pPr>
+      <w:bookmarkStart w:id="72" w:name="7676-1525945192470"/>
       <w:bookmarkEnd w:id="72"/>
+      <w:r>
+        <w:t>创建一个新分支feature1，往readme.txt加入数据并commit提交。切换到master分支，同样往readme.txt加入数据并commit提交，执行</w:t>
+      </w:r>
+      <w:proofErr w:type="spellStart"/>
+      <w:r>
+        <w:t>git</w:t>
+      </w:r>
+      <w:proofErr w:type="spellEnd"/>
+      <w:r>
+        <w:t xml:space="preserve"> merge feature1出错。</w:t>
+      </w:r>
     </w:p>
     <w:p>
       <w:pPr>
         <w:ind w:firstLine="420"/>
       </w:pPr>
-      <w:bookmarkStart w:id="73" w:name="7676-1525945192470"/>
+      <w:bookmarkStart w:id="73" w:name="4633-1525945824967"/>
       <w:bookmarkEnd w:id="73"/>
-      <w:r>
-        <w:t>创建一个新分支feature1，往readme.txt加入数据并commit提交。切换到master分支，同样往readme.txt加入数据并commit提交，执行</w:t>
-      </w:r>
-      <w:proofErr w:type="spellStart"/>
-      <w:r>
-        <w:t>git</w:t>
-      </w:r>
-      <w:proofErr w:type="spellEnd"/>
-      <w:r>
-        <w:t xml:space="preserve"> merge feature1出错。</w:t>
+      <w:proofErr w:type="spellStart"/>
+      <w:r>
+        <w:t>git</w:t>
+      </w:r>
+      <w:proofErr w:type="spellEnd"/>
+      <w:r>
+        <w:t xml:space="preserve"> status查看，报错Your branch is ahead of 'origin/master' by 2 commits.</w:t>
       </w:r>
     </w:p>
     <w:p>
       <w:pPr>
         <w:ind w:firstLine="420"/>
       </w:pPr>
-      <w:bookmarkStart w:id="74" w:name="4633-1525945824967"/>
+      <w:bookmarkStart w:id="74" w:name="6896-1525945836391"/>
       <w:bookmarkEnd w:id="74"/>
-      <w:proofErr w:type="spellStart"/>
-      <w:r>
-        <w:t>git</w:t>
-      </w:r>
-      <w:proofErr w:type="spellEnd"/>
-      <w:r>
-        <w:t xml:space="preserve"> status查看，报错Your branch is ahead of 'origin/master' by 2 commits.</w:t>
-      </w:r>
-    </w:p>
-    <w:p>
-      <w:pPr>
-        <w:ind w:firstLine="420"/>
-      </w:pPr>
-      <w:bookmarkStart w:id="75" w:name="6896-1525945836391"/>
-      <w:bookmarkEnd w:id="75"/>
       <w:r>
         <w:t>查看readme.txt文件可查看冲突部分。</w:t>
       </w:r>
@@ -5201,87 +5181,87 @@
       <w:pPr>
         <w:ind w:left="2520"/>
       </w:pPr>
-      <w:bookmarkStart w:id="76" w:name="9920-1525945923996"/>
+      <w:bookmarkStart w:id="75" w:name="9920-1525945923996"/>
+      <w:bookmarkEnd w:id="75"/>
+    </w:p>
+    <w:p>
+      <w:pPr>
+        <w:ind w:left="2520"/>
+      </w:pPr>
+      <w:bookmarkStart w:id="76" w:name="2500-1530091464215"/>
       <w:bookmarkEnd w:id="76"/>
     </w:p>
     <w:p>
       <w:pPr>
         <w:ind w:left="2520"/>
       </w:pPr>
-      <w:bookmarkStart w:id="77" w:name="2500-1530091464215"/>
+      <w:bookmarkStart w:id="77" w:name="1079-1530091464908"/>
       <w:bookmarkEnd w:id="77"/>
+      <w:r>
+        <w:rPr>
+          <w:rFonts w:ascii="monospace" w:eastAsia="monospace" w:hAnsi="monospace" w:cs="monospace"/>
+        </w:rPr>
+        <w:t>&lt;&lt;&lt;&lt;&lt;&lt;&lt;HEAD（当前分支）</w:t>
+      </w:r>
     </w:p>
     <w:p>
       <w:pPr>
         <w:ind w:left="2520"/>
       </w:pPr>
-      <w:bookmarkStart w:id="78" w:name="1079-1530091464908"/>
+      <w:bookmarkStart w:id="78" w:name="8227-1525945990605"/>
       <w:bookmarkEnd w:id="78"/>
       <w:r>
         <w:rPr>
           <w:rFonts w:ascii="monospace" w:eastAsia="monospace" w:hAnsi="monospace" w:cs="monospace"/>
         </w:rPr>
-        <w:t>&lt;&lt;&lt;&lt;&lt;&lt;&lt;HEAD（当前分支）</w:t>
+        <w:t>冲突部分1</w:t>
       </w:r>
     </w:p>
     <w:p>
       <w:pPr>
         <w:ind w:left="2520"/>
       </w:pPr>
-      <w:bookmarkStart w:id="79" w:name="8227-1525945990605"/>
+      <w:bookmarkStart w:id="79" w:name="5196-1525945928493"/>
       <w:bookmarkEnd w:id="79"/>
       <w:r>
         <w:rPr>
           <w:rFonts w:ascii="monospace" w:eastAsia="monospace" w:hAnsi="monospace" w:cs="monospace"/>
         </w:rPr>
-        <w:t>冲突部分1</w:t>
+        <w:t>=======</w:t>
       </w:r>
     </w:p>
     <w:p>
       <w:pPr>
         <w:ind w:left="2520"/>
       </w:pPr>
-      <w:bookmarkStart w:id="80" w:name="5196-1525945928493"/>
+      <w:bookmarkStart w:id="80" w:name="4086-1525945996474"/>
       <w:bookmarkEnd w:id="80"/>
       <w:r>
         <w:rPr>
           <w:rFonts w:ascii="monospace" w:eastAsia="monospace" w:hAnsi="monospace" w:cs="monospace"/>
         </w:rPr>
-        <w:t>=======</w:t>
+        <w:t>冲突部分2</w:t>
       </w:r>
     </w:p>
     <w:p>
       <w:pPr>
         <w:ind w:left="2520"/>
       </w:pPr>
-      <w:bookmarkStart w:id="81" w:name="4086-1525945996474"/>
+      <w:bookmarkStart w:id="81" w:name="5753-1525945930907"/>
       <w:bookmarkEnd w:id="81"/>
       <w:r>
         <w:rPr>
           <w:rFonts w:ascii="monospace" w:eastAsia="monospace" w:hAnsi="monospace" w:cs="monospace"/>
         </w:rPr>
-        <w:t>冲突部分2</w:t>
-      </w:r>
-    </w:p>
-    <w:p>
-      <w:pPr>
-        <w:ind w:left="2520"/>
-      </w:pPr>
-      <w:bookmarkStart w:id="82" w:name="5753-1525945930907"/>
+        <w:t>&gt;&gt;&gt;&gt;&gt;&gt;&gt;feature1（冲突分支）</w:t>
+      </w:r>
+    </w:p>
+    <w:p>
+      <w:pPr>
+        <w:ind w:firstLine="420"/>
+      </w:pPr>
+      <w:bookmarkStart w:id="82" w:name="1561-1525945155479"/>
       <w:bookmarkEnd w:id="82"/>
-      <w:r>
-        <w:rPr>
-          <w:rFonts w:ascii="monospace" w:eastAsia="monospace" w:hAnsi="monospace" w:cs="monospace"/>
-        </w:rPr>
-        <w:t>&gt;&gt;&gt;&gt;&gt;&gt;&gt;feature1（冲突分支）</w:t>
-      </w:r>
-    </w:p>
-    <w:p>
-      <w:pPr>
-        <w:ind w:firstLine="420"/>
-      </w:pPr>
-      <w:bookmarkStart w:id="83" w:name="1561-1525945155479"/>
-      <w:bookmarkEnd w:id="83"/>
       <w:r>
         <w:t>手动</w:t>
       </w:r>
@@ -5325,8 +5305,8 @@
           <w:numId w:val="13"/>
         </w:numPr>
       </w:pPr>
-      <w:bookmarkStart w:id="84" w:name="9781-1525946450499"/>
-      <w:bookmarkEnd w:id="84"/>
+      <w:bookmarkStart w:id="83" w:name="9781-1525946450499"/>
+      <w:bookmarkEnd w:id="83"/>
       <w:proofErr w:type="spellStart"/>
       <w:r>
         <w:t>git</w:t>
@@ -5349,7 +5329,7 @@
         <w:pStyle w:val="2"/>
         <w:spacing w:before="0" w:after="0" w:line="240" w:lineRule="auto"/>
       </w:pPr>
-      <w:bookmarkStart w:id="85" w:name="_Toc14360705"/>
+      <w:bookmarkStart w:id="84" w:name="_Toc14360705"/>
       <w:r>
         <w:rPr>
           <w:rFonts w:ascii="微软雅黑" w:eastAsia="微软雅黑" w:hAnsi="微软雅黑" w:cs="微软雅黑"/>
@@ -5373,7 +5353,7 @@
         </w:rPr>
         <w:t>模式</w:t>
       </w:r>
-      <w:bookmarkEnd w:id="85"/>
+      <w:bookmarkEnd w:id="84"/>
     </w:p>
     <w:p>
       <w:pPr>
@@ -5382,8 +5362,8 @@
           <w:numId w:val="14"/>
         </w:numPr>
       </w:pPr>
-      <w:bookmarkStart w:id="86" w:name="9057-1526005075024"/>
-      <w:bookmarkEnd w:id="86"/>
+      <w:bookmarkStart w:id="85" w:name="9057-1526005075024"/>
+      <w:bookmarkEnd w:id="85"/>
       <w:proofErr w:type="spellStart"/>
       <w:r>
         <w:t>git</w:t>
@@ -5406,8 +5386,8 @@
         <w:spacing w:line="200" w:lineRule="auto"/>
         <w:ind w:left="1260"/>
       </w:pPr>
-      <w:bookmarkStart w:id="87" w:name="8154-1526005337749"/>
-      <w:bookmarkEnd w:id="87"/>
+      <w:bookmarkStart w:id="86" w:name="8154-1526005337749"/>
+      <w:bookmarkEnd w:id="86"/>
       <w:r>
         <w:rPr>
           <w:sz w:val="18"/>
@@ -5434,8 +5414,8 @@
         <w:spacing w:line="200" w:lineRule="auto"/>
         <w:ind w:left="1260"/>
       </w:pPr>
-      <w:bookmarkStart w:id="88" w:name="2118-1526005340552"/>
-      <w:bookmarkEnd w:id="88"/>
+      <w:bookmarkStart w:id="87" w:name="2118-1526005340552"/>
+      <w:bookmarkEnd w:id="87"/>
       <w:r>
         <w:rPr>
           <w:sz w:val="18"/>
@@ -5462,8 +5442,8 @@
         <w:spacing w:line="200" w:lineRule="auto"/>
         <w:ind w:left="1260"/>
       </w:pPr>
-      <w:bookmarkStart w:id="89" w:name="9982-1526005340552"/>
-      <w:bookmarkEnd w:id="89"/>
+      <w:bookmarkStart w:id="88" w:name="9982-1526005340552"/>
+      <w:bookmarkEnd w:id="88"/>
       <w:r>
         <w:rPr>
           <w:sz w:val="18"/>
@@ -5490,8 +5470,8 @@
         <w:spacing w:line="200" w:lineRule="auto"/>
         <w:ind w:left="1260"/>
       </w:pPr>
-      <w:bookmarkStart w:id="90" w:name="4175-1526005340552"/>
-      <w:bookmarkEnd w:id="90"/>
+      <w:bookmarkStart w:id="89" w:name="4175-1526005340552"/>
+      <w:bookmarkEnd w:id="89"/>
       <w:r>
         <w:rPr>
           <w:sz w:val="18"/>
@@ -5504,8 +5484,8 @@
         <w:spacing w:line="200" w:lineRule="auto"/>
         <w:ind w:left="1260"/>
       </w:pPr>
-      <w:bookmarkStart w:id="91" w:name="9111-1526005340552"/>
-      <w:bookmarkEnd w:id="91"/>
+      <w:bookmarkStart w:id="90" w:name="9111-1526005340552"/>
+      <w:bookmarkEnd w:id="90"/>
       <w:r>
         <w:rPr>
           <w:sz w:val="18"/>
@@ -5518,18 +5498,18 @@
         <w:spacing w:line="200" w:lineRule="auto"/>
         <w:ind w:left="1260"/>
       </w:pPr>
-      <w:bookmarkStart w:id="92" w:name="6322-1526005340552"/>
+      <w:bookmarkStart w:id="91" w:name="6322-1526005340552"/>
+      <w:bookmarkEnd w:id="91"/>
+      <w:r>
+        <w:rPr>
+          <w:sz w:val="18"/>
+        </w:rPr>
+        <w:t>* 03106fb this is readme.txt</w:t>
+      </w:r>
+    </w:p>
+    <w:p>
+      <w:bookmarkStart w:id="92" w:name="3124-1526005340552"/>
       <w:bookmarkEnd w:id="92"/>
-      <w:r>
-        <w:rPr>
-          <w:sz w:val="18"/>
-        </w:rPr>
-        <w:t>* 03106fb this is readme.txt</w:t>
-      </w:r>
-    </w:p>
-    <w:p>
-      <w:bookmarkStart w:id="93" w:name="3124-1526005340552"/>
-      <w:bookmarkEnd w:id="93"/>
     </w:p>
     <w:p>
       <w:pPr>
@@ -5538,8 +5518,8 @@
           <w:numId w:val="15"/>
         </w:numPr>
       </w:pPr>
-      <w:bookmarkStart w:id="94" w:name="6512-1526005142863"/>
-      <w:bookmarkEnd w:id="94"/>
+      <w:bookmarkStart w:id="93" w:name="6512-1526005142863"/>
+      <w:bookmarkEnd w:id="93"/>
       <w:proofErr w:type="spellStart"/>
       <w:r>
         <w:t>git</w:t>
@@ -5570,8 +5550,8 @@
         <w:spacing w:line="200" w:lineRule="auto"/>
         <w:ind w:left="1260"/>
       </w:pPr>
-      <w:bookmarkStart w:id="95" w:name="6249-1526005370495"/>
-      <w:bookmarkEnd w:id="95"/>
+      <w:bookmarkStart w:id="94" w:name="6249-1526005370495"/>
+      <w:bookmarkEnd w:id="94"/>
       <w:r>
         <w:rPr>
           <w:sz w:val="18"/>
@@ -5592,8 +5572,8 @@
         <w:spacing w:line="200" w:lineRule="auto"/>
         <w:ind w:left="1260"/>
       </w:pPr>
-      <w:bookmarkStart w:id="96" w:name="2382-1526005370971"/>
-      <w:bookmarkEnd w:id="96"/>
+      <w:bookmarkStart w:id="95" w:name="2382-1526005370971"/>
+      <w:bookmarkEnd w:id="95"/>
       <w:r>
         <w:rPr>
           <w:sz w:val="18"/>
@@ -5606,8 +5586,8 @@
         <w:spacing w:line="200" w:lineRule="auto"/>
         <w:ind w:left="1260"/>
       </w:pPr>
-      <w:bookmarkStart w:id="97" w:name="3025-1526005370971"/>
-      <w:bookmarkEnd w:id="97"/>
+      <w:bookmarkStart w:id="96" w:name="3025-1526005370971"/>
+      <w:bookmarkEnd w:id="96"/>
       <w:r>
         <w:rPr>
           <w:sz w:val="18"/>
@@ -5628,8 +5608,8 @@
         <w:spacing w:line="200" w:lineRule="auto"/>
         <w:ind w:left="1260"/>
       </w:pPr>
-      <w:bookmarkStart w:id="98" w:name="5557-1526005370971"/>
-      <w:bookmarkEnd w:id="98"/>
+      <w:bookmarkStart w:id="97" w:name="5557-1526005370971"/>
+      <w:bookmarkEnd w:id="97"/>
       <w:r>
         <w:rPr>
           <w:sz w:val="18"/>
@@ -5642,8 +5622,8 @@
         <w:spacing w:line="200" w:lineRule="auto"/>
         <w:ind w:left="1260"/>
       </w:pPr>
-      <w:bookmarkStart w:id="99" w:name="1680-1526005370971"/>
-      <w:bookmarkEnd w:id="99"/>
+      <w:bookmarkStart w:id="98" w:name="1680-1526005370971"/>
+      <w:bookmarkEnd w:id="98"/>
       <w:r>
         <w:rPr>
           <w:sz w:val="18"/>
@@ -5670,8 +5650,8 @@
         <w:spacing w:line="200" w:lineRule="auto"/>
         <w:ind w:left="1260"/>
       </w:pPr>
-      <w:bookmarkStart w:id="100" w:name="7654-1526005370971"/>
-      <w:bookmarkEnd w:id="100"/>
+      <w:bookmarkStart w:id="99" w:name="7654-1526005370971"/>
+      <w:bookmarkEnd w:id="99"/>
       <w:r>
         <w:rPr>
           <w:sz w:val="18"/>
@@ -5698,8 +5678,8 @@
         <w:spacing w:line="200" w:lineRule="auto"/>
         <w:ind w:left="1260"/>
       </w:pPr>
-      <w:bookmarkStart w:id="101" w:name="8072-1526005370971"/>
-      <w:bookmarkEnd w:id="101"/>
+      <w:bookmarkStart w:id="100" w:name="8072-1526005370971"/>
+      <w:bookmarkEnd w:id="100"/>
       <w:r>
         <w:rPr>
           <w:sz w:val="18"/>
@@ -5726,8 +5706,8 @@
         <w:spacing w:line="200" w:lineRule="auto"/>
         <w:ind w:left="1260"/>
       </w:pPr>
-      <w:bookmarkStart w:id="102" w:name="9431-1526005370971"/>
-      <w:bookmarkEnd w:id="102"/>
+      <w:bookmarkStart w:id="101" w:name="9431-1526005370971"/>
+      <w:bookmarkEnd w:id="101"/>
       <w:r>
         <w:rPr>
           <w:sz w:val="18"/>
@@ -5740,8 +5720,8 @@
         <w:spacing w:line="200" w:lineRule="auto"/>
         <w:ind w:left="1260"/>
       </w:pPr>
-      <w:bookmarkStart w:id="103" w:name="5933-1526005370971"/>
-      <w:bookmarkEnd w:id="103"/>
+      <w:bookmarkStart w:id="102" w:name="5933-1526005370971"/>
+      <w:bookmarkEnd w:id="102"/>
       <w:r>
         <w:rPr>
           <w:sz w:val="18"/>
@@ -5754,8 +5734,8 @@
         <w:spacing w:line="200" w:lineRule="auto"/>
         <w:ind w:left="1260"/>
       </w:pPr>
-      <w:bookmarkStart w:id="104" w:name="2723-1526005370971"/>
-      <w:bookmarkEnd w:id="104"/>
+      <w:bookmarkStart w:id="103" w:name="2723-1526005370971"/>
+      <w:bookmarkEnd w:id="103"/>
       <w:r>
         <w:rPr>
           <w:sz w:val="18"/>
@@ -5768,15 +5748,15 @@
         <w:spacing w:line="200" w:lineRule="auto"/>
         <w:ind w:left="1260"/>
       </w:pPr>
-      <w:bookmarkStart w:id="105" w:name="2382-1526005425787"/>
-      <w:bookmarkEnd w:id="105"/>
+      <w:bookmarkStart w:id="104" w:name="2382-1526005425787"/>
+      <w:bookmarkEnd w:id="104"/>
     </w:p>
     <w:p>
       <w:pPr>
         <w:pStyle w:val="2"/>
         <w:spacing w:before="0" w:after="0" w:line="200" w:lineRule="auto"/>
       </w:pPr>
-      <w:bookmarkStart w:id="106" w:name="_Toc14360706"/>
+      <w:bookmarkStart w:id="105" w:name="_Toc14360706"/>
       <w:r>
         <w:rPr>
           <w:rFonts w:ascii="微软雅黑" w:eastAsia="微软雅黑" w:hAnsi="微软雅黑" w:cs="微软雅黑"/>
@@ -5801,14 +5781,14 @@
         </w:rPr>
         <w:t xml:space="preserve"> stash</w:t>
       </w:r>
+      <w:bookmarkEnd w:id="105"/>
+    </w:p>
+    <w:p>
+      <w:pPr>
+        <w:spacing w:line="200" w:lineRule="auto"/>
+      </w:pPr>
+      <w:bookmarkStart w:id="106" w:name="1649-1526008715608"/>
       <w:bookmarkEnd w:id="106"/>
-    </w:p>
-    <w:p>
-      <w:pPr>
-        <w:spacing w:line="200" w:lineRule="auto"/>
-      </w:pPr>
-      <w:bookmarkStart w:id="107" w:name="1649-1526008715608"/>
-      <w:bookmarkEnd w:id="107"/>
       <w:r>
         <w:t>feature1进行到一半不能提交，但需要去解决其他问题。用stash来储存feature1的内容，创建issue-101分支解决好问题之后，再返回feature1分支读取stash内容，继续完成未完成的工作。</w:t>
       </w:r>
@@ -5821,8 +5801,8 @@
         </w:numPr>
         <w:spacing w:line="200" w:lineRule="auto"/>
       </w:pPr>
-      <w:bookmarkStart w:id="108" w:name="8823-1526009927110"/>
-      <w:bookmarkEnd w:id="108"/>
+      <w:bookmarkStart w:id="107" w:name="8823-1526009927110"/>
+      <w:bookmarkEnd w:id="107"/>
       <w:proofErr w:type="spellStart"/>
       <w:r>
         <w:t>git</w:t>
@@ -5840,8 +5820,8 @@
         </w:numPr>
         <w:spacing w:line="200" w:lineRule="auto"/>
       </w:pPr>
-      <w:bookmarkStart w:id="109" w:name="2166-1526010020926"/>
-      <w:bookmarkEnd w:id="109"/>
+      <w:bookmarkStart w:id="108" w:name="2166-1526010020926"/>
+      <w:bookmarkEnd w:id="108"/>
       <w:proofErr w:type="spellStart"/>
       <w:r>
         <w:t>git</w:t>
@@ -5859,8 +5839,8 @@
         </w:numPr>
         <w:spacing w:line="200" w:lineRule="auto"/>
       </w:pPr>
-      <w:bookmarkStart w:id="110" w:name="5954-1526010047198"/>
-      <w:bookmarkEnd w:id="110"/>
+      <w:bookmarkStart w:id="109" w:name="5954-1526010047198"/>
+      <w:bookmarkEnd w:id="109"/>
       <w:proofErr w:type="spellStart"/>
       <w:r>
         <w:t>git</w:t>
@@ -5891,7 +5871,7 @@
         <w:pStyle w:val="2"/>
         <w:spacing w:before="0" w:after="0" w:line="240" w:lineRule="auto"/>
       </w:pPr>
-      <w:bookmarkStart w:id="111" w:name="_Toc14360707"/>
+      <w:bookmarkStart w:id="110" w:name="_Toc14360707"/>
       <w:r>
         <w:rPr>
           <w:rFonts w:ascii="微软雅黑" w:eastAsia="微软雅黑" w:hAnsi="微软雅黑" w:cs="微软雅黑"/>
@@ -5899,14 +5879,14 @@
         </w:rPr>
         <w:t>5.5 远程分支</w:t>
       </w:r>
-      <w:bookmarkEnd w:id="111"/>
+      <w:bookmarkEnd w:id="110"/>
     </w:p>
     <w:p>
       <w:pPr>
         <w:pStyle w:val="3"/>
         <w:spacing w:before="0" w:after="0" w:line="240" w:lineRule="auto"/>
       </w:pPr>
-      <w:bookmarkStart w:id="112" w:name="_Toc14360708"/>
+      <w:bookmarkStart w:id="111" w:name="_Toc14360708"/>
       <w:r>
         <w:rPr>
           <w:rFonts w:cs="微软雅黑"/>
@@ -5914,7 +5894,7 @@
         </w:rPr>
         <w:t>5.5.1 创建分支</w:t>
       </w:r>
-      <w:bookmarkEnd w:id="112"/>
+      <w:bookmarkEnd w:id="111"/>
     </w:p>
     <w:p>
       <w:pPr>
@@ -5923,8 +5903,8 @@
           <w:numId w:val="17"/>
         </w:numPr>
       </w:pPr>
-      <w:bookmarkStart w:id="113" w:name="4213-1526011557227"/>
-      <w:bookmarkEnd w:id="113"/>
+      <w:bookmarkStart w:id="112" w:name="4213-1526011557227"/>
+      <w:bookmarkEnd w:id="112"/>
       <w:proofErr w:type="spellStart"/>
       <w:r>
         <w:t>git</w:t>
@@ -5941,8 +5921,8 @@
           <w:numId w:val="17"/>
         </w:numPr>
       </w:pPr>
-      <w:bookmarkStart w:id="114" w:name="3037-1526011584508"/>
-      <w:bookmarkEnd w:id="114"/>
+      <w:bookmarkStart w:id="113" w:name="3037-1526011584508"/>
+      <w:bookmarkEnd w:id="113"/>
       <w:proofErr w:type="spellStart"/>
       <w:r>
         <w:t>git</w:t>
@@ -5959,8 +5939,8 @@
           <w:numId w:val="17"/>
         </w:numPr>
       </w:pPr>
-      <w:bookmarkStart w:id="115" w:name="9049-1526011408356"/>
-      <w:bookmarkEnd w:id="115"/>
+      <w:bookmarkStart w:id="114" w:name="9049-1526011408356"/>
+      <w:bookmarkEnd w:id="114"/>
       <w:proofErr w:type="spellStart"/>
       <w:r>
         <w:t>git</w:t>
@@ -6009,8 +5989,8 @@
           <w:numId w:val="17"/>
         </w:numPr>
       </w:pPr>
-      <w:bookmarkStart w:id="116" w:name="9648-1525832418638"/>
-      <w:bookmarkEnd w:id="116"/>
+      <w:bookmarkStart w:id="115" w:name="9648-1525832418638"/>
+      <w:bookmarkEnd w:id="115"/>
       <w:proofErr w:type="spellStart"/>
       <w:r>
         <w:t>git</w:t>
@@ -6032,8 +6012,12 @@
       <w:pPr>
         <w:pStyle w:val="3"/>
         <w:spacing w:before="0" w:after="0" w:line="240" w:lineRule="auto"/>
-      </w:pPr>
-      <w:bookmarkStart w:id="117" w:name="_Toc14360709"/>
+        <w:rPr>
+          <w:rFonts w:cs="微软雅黑" w:hint="eastAsia"/>
+          <w:sz w:val="18"/>
+        </w:rPr>
+      </w:pPr>
+      <w:bookmarkStart w:id="116" w:name="_Toc14360709"/>
       <w:r>
         <w:rPr>
           <w:rFonts w:cs="微软雅黑"/>
@@ -6041,7 +6025,31 @@
         </w:rPr>
         <w:t>5.5.2 抓取分支</w:t>
       </w:r>
-      <w:bookmarkEnd w:id="117"/>
+      <w:bookmarkEnd w:id="116"/>
+    </w:p>
+    <w:p>
+      <w:pPr>
+        <w:pStyle w:val="a9"/>
+        <w:numPr>
+          <w:ilvl w:val="0"/>
+          <w:numId w:val="24"/>
+        </w:numPr>
+        <w:ind w:firstLineChars="0"/>
+      </w:pPr>
+      <w:proofErr w:type="spellStart"/>
+      <w:r>
+        <w:t>git</w:t>
+      </w:r>
+      <w:proofErr w:type="spellEnd"/>
+      <w:r>
+        <w:t xml:space="preserve"> pull origin </w:t>
+      </w:r>
+      <w:r>
+        <w:rPr>
+          <w:rFonts w:hint="eastAsia"/>
+        </w:rPr>
+        <w:t>dev  ---把远程分支的内容拉取到本地</w:t>
+      </w:r>
     </w:p>
     <w:p>
       <w:pPr>
@@ -6050,16 +6058,41 @@
           <w:numId w:val="18"/>
         </w:numPr>
       </w:pPr>
-      <w:bookmarkStart w:id="118" w:name="7938-1526021135807"/>
+      <w:bookmarkStart w:id="117" w:name="7938-1526021135807"/>
+      <w:bookmarkEnd w:id="117"/>
+      <w:proofErr w:type="spellStart"/>
+      <w:r>
+        <w:t>git</w:t>
+      </w:r>
+      <w:proofErr w:type="spellEnd"/>
+      <w:r>
+        <w:t xml:space="preserve"> checkout -b dev origin/dev  ---抓取远程分支。抓取到远程分支后，可在分支里commit和push工作内容。</w:t>
+      </w:r>
+      <w:r>
+        <w:t>推荐用</w:t>
+      </w:r>
+      <w:proofErr w:type="spellStart"/>
+      <w:r>
+        <w:t>git</w:t>
+      </w:r>
+      <w:proofErr w:type="spellEnd"/>
+      <w:r>
+        <w:t xml:space="preserve"> pull origin </w:t>
+      </w:r>
+      <w:r>
+        <w:rPr>
+          <w:rFonts w:hint="eastAsia"/>
+        </w:rPr>
+        <w:t>dev</w:t>
+      </w:r>
+      <w:r>
+        <w:rPr>
+          <w:rFonts w:hint="eastAsia"/>
+        </w:rPr>
+        <w:t>。</w:t>
+      </w:r>
+      <w:bookmarkStart w:id="118" w:name="_GoBack"/>
       <w:bookmarkEnd w:id="118"/>
-      <w:proofErr w:type="spellStart"/>
-      <w:r>
-        <w:t>git</w:t>
-      </w:r>
-      <w:proofErr w:type="spellEnd"/>
-      <w:r>
-        <w:t xml:space="preserve"> checkout -b dev origin/dev  ---抓取远程分支。抓取到远程分支后，可在分支里commit和push工作内容。</w:t>
-      </w:r>
     </w:p>
     <w:p>
       <w:pPr>
@@ -6090,15 +6123,12 @@
       <w:bookmarkEnd w:id="120"/>
       <w:proofErr w:type="spellStart"/>
       <w:r>
-        <w:t>git</w:t>
-      </w:r>
-      <w:proofErr w:type="spellEnd"/>
-      <w:r>
-        <w:t xml:space="preserve"> pull  ---从远程拉取分支内容。如果pull失败，说明没有指定本地分支和远程分支</w:t>
-      </w:r>
-      <w:r>
         <w:lastRenderedPageBreak/>
-        <w:t>的链接，执行如下命令。</w:t>
+        <w:t>git</w:t>
+      </w:r>
+      <w:proofErr w:type="spellEnd"/>
+      <w:r>
+        <w:t xml:space="preserve"> pull  ---从远程拉取分支内容。如果pull失败，说明没有指定本地分支和远程分支的链接，执行如下命令。</w:t>
       </w:r>
     </w:p>
     <w:p>
@@ -6441,6 +6471,7 @@
       <w:bookmarkEnd w:id="136"/>
       <w:proofErr w:type="spellStart"/>
       <w:r>
+        <w:lastRenderedPageBreak/>
         <w:t>git</w:t>
       </w:r>
       <w:proofErr w:type="spellEnd"/>
@@ -6459,7 +6490,6 @@
       <w:bookmarkEnd w:id="137"/>
       <w:proofErr w:type="spellStart"/>
       <w:r>
-        <w:lastRenderedPageBreak/>
         <w:t>git</w:t>
       </w:r>
       <w:proofErr w:type="spellEnd"/>
@@ -6822,6 +6852,7 @@
           <w:rFonts w:cs="微软雅黑"/>
           <w:sz w:val="24"/>
         </w:rPr>
+        <w:lastRenderedPageBreak/>
         <w:t>9 新浪</w:t>
       </w:r>
       <w:proofErr w:type="spellStart"/>
@@ -6992,7 +7023,6 @@
           <w:b w:val="0"/>
           <w:sz w:val="22"/>
         </w:rPr>
-        <w:lastRenderedPageBreak/>
         <w:t>2 配置用户邮箱和名字, 将引号内的内容替换（不需要引号）</w:t>
       </w:r>
       <w:bookmarkEnd w:id="149"/>
@@ -7343,6 +7373,7 @@
       <w:proofErr w:type="spellStart"/>
       <w:proofErr w:type="gramStart"/>
       <w:r>
+        <w:lastRenderedPageBreak/>
         <w:t>git</w:t>
       </w:r>
       <w:proofErr w:type="spellEnd"/>
@@ -7705,6 +7736,7 @@
       <w:bookmarkStart w:id="172" w:name="5185-1530253450633"/>
       <w:bookmarkEnd w:id="172"/>
       <w:r>
+        <w:lastRenderedPageBreak/>
         <w:t>解决：</w:t>
       </w:r>
     </w:p>
@@ -7774,7 +7806,6 @@
           <w:rFonts w:ascii="微软雅黑" w:eastAsia="微软雅黑" w:hAnsi="微软雅黑" w:cs="微软雅黑"/>
           <w:sz w:val="22"/>
         </w:rPr>
-        <w:lastRenderedPageBreak/>
         <w:t>n.3 清空多余文件（</w:t>
       </w:r>
       <w:proofErr w:type="spellStart"/>
@@ -8101,6 +8132,7 @@
           <w:color w:val="333333"/>
           <w:highlight w:val="white"/>
         </w:rPr>
+        <w:lastRenderedPageBreak/>
         <w:t>3.按键盘左上角"Esc"</w:t>
       </w:r>
     </w:p>
@@ -8214,6 +8246,119 @@
 <file path=word/numbering.xml><?xml version="1.0" encoding="utf-8"?>
 <w:numbering xmlns:wpc="http://schemas.microsoft.com/office/word/2010/wordprocessingCanvas" xmlns:mc="http://schemas.openxmlformats.org/markup-compatibility/2006" xmlns:o="urn:schemas-microsoft-com:office:office" xmlns:r="http://schemas.openxmlformats.org/officeDocument/2006/relationships" xmlns:m="http://schemas.openxmlformats.org/officeDocument/2006/math" xmlns:v="urn:schemas-microsoft-com:vml" xmlns:wp14="http://schemas.microsoft.com/office/word/2010/wordprocessingDrawing" xmlns:wp="http://schemas.openxmlformats.org/drawingml/2006/wordprocessingDrawing" xmlns:w10="urn:schemas-microsoft-com:office:word" xmlns:w="http://schemas.openxmlformats.org/wordprocessingml/2006/main" xmlns:w14="http://schemas.microsoft.com/office/word/2010/wordml" xmlns:wpg="http://schemas.microsoft.com/office/word/2010/wordprocessingGroup" xmlns:wpi="http://schemas.microsoft.com/office/word/2010/wordprocessingInk" xmlns:wne="http://schemas.microsoft.com/office/word/2006/wordml" xmlns:wps="http://schemas.microsoft.com/office/word/2010/wordprocessingShape" mc:Ignorable="w14 wp14">
   <w:abstractNum w:abstractNumId="0">
+    <w:nsid w:val="267E75DC"/>
+    <w:multiLevelType w:val="hybridMultilevel"/>
+    <w:tmpl w:val="83BC3D1A"/>
+    <w:lvl w:ilvl="0" w:tplc="04090001">
+      <w:start w:val="1"/>
+      <w:numFmt w:val="bullet"/>
+      <w:lvlText w:val=""/>
+      <w:lvlJc w:val="left"/>
+      <w:pPr>
+        <w:ind w:left="420" w:hanging="420"/>
+      </w:pPr>
+      <w:rPr>
+        <w:rFonts w:ascii="Wingdings" w:hAnsi="Wingdings" w:hint="default"/>
+      </w:rPr>
+    </w:lvl>
+    <w:lvl w:ilvl="1" w:tplc="04090003" w:tentative="1">
+      <w:start w:val="1"/>
+      <w:numFmt w:val="bullet"/>
+      <w:lvlText w:val=""/>
+      <w:lvlJc w:val="left"/>
+      <w:pPr>
+        <w:ind w:left="840" w:hanging="420"/>
+      </w:pPr>
+      <w:rPr>
+        <w:rFonts w:ascii="Wingdings" w:hAnsi="Wingdings" w:hint="default"/>
+      </w:rPr>
+    </w:lvl>
+    <w:lvl w:ilvl="2" w:tplc="04090005" w:tentative="1">
+      <w:start w:val="1"/>
+      <w:numFmt w:val="bullet"/>
+      <w:lvlText w:val=""/>
+      <w:lvlJc w:val="left"/>
+      <w:pPr>
+        <w:ind w:left="1260" w:hanging="420"/>
+      </w:pPr>
+      <w:rPr>
+        <w:rFonts w:ascii="Wingdings" w:hAnsi="Wingdings" w:hint="default"/>
+      </w:rPr>
+    </w:lvl>
+    <w:lvl w:ilvl="3" w:tplc="04090001" w:tentative="1">
+      <w:start w:val="1"/>
+      <w:numFmt w:val="bullet"/>
+      <w:lvlText w:val=""/>
+      <w:lvlJc w:val="left"/>
+      <w:pPr>
+        <w:ind w:left="1680" w:hanging="420"/>
+      </w:pPr>
+      <w:rPr>
+        <w:rFonts w:ascii="Wingdings" w:hAnsi="Wingdings" w:hint="default"/>
+      </w:rPr>
+    </w:lvl>
+    <w:lvl w:ilvl="4" w:tplc="04090003" w:tentative="1">
+      <w:start w:val="1"/>
+      <w:numFmt w:val="bullet"/>
+      <w:lvlText w:val=""/>
+      <w:lvlJc w:val="left"/>
+      <w:pPr>
+        <w:ind w:left="2100" w:hanging="420"/>
+      </w:pPr>
+      <w:rPr>
+        <w:rFonts w:ascii="Wingdings" w:hAnsi="Wingdings" w:hint="default"/>
+      </w:rPr>
+    </w:lvl>
+    <w:lvl w:ilvl="5" w:tplc="04090005" w:tentative="1">
+      <w:start w:val="1"/>
+      <w:numFmt w:val="bullet"/>
+      <w:lvlText w:val=""/>
+      <w:lvlJc w:val="left"/>
+      <w:pPr>
+        <w:ind w:left="2520" w:hanging="420"/>
+      </w:pPr>
+      <w:rPr>
+        <w:rFonts w:ascii="Wingdings" w:hAnsi="Wingdings" w:hint="default"/>
+      </w:rPr>
+    </w:lvl>
+    <w:lvl w:ilvl="6" w:tplc="04090001" w:tentative="1">
+      <w:start w:val="1"/>
+      <w:numFmt w:val="bullet"/>
+      <w:lvlText w:val=""/>
+      <w:lvlJc w:val="left"/>
+      <w:pPr>
+        <w:ind w:left="2940" w:hanging="420"/>
+      </w:pPr>
+      <w:rPr>
+        <w:rFonts w:ascii="Wingdings" w:hAnsi="Wingdings" w:hint="default"/>
+      </w:rPr>
+    </w:lvl>
+    <w:lvl w:ilvl="7" w:tplc="04090003" w:tentative="1">
+      <w:start w:val="1"/>
+      <w:numFmt w:val="bullet"/>
+      <w:lvlText w:val=""/>
+      <w:lvlJc w:val="left"/>
+      <w:pPr>
+        <w:ind w:left="3360" w:hanging="420"/>
+      </w:pPr>
+      <w:rPr>
+        <w:rFonts w:ascii="Wingdings" w:hAnsi="Wingdings" w:hint="default"/>
+      </w:rPr>
+    </w:lvl>
+    <w:lvl w:ilvl="8" w:tplc="04090005" w:tentative="1">
+      <w:start w:val="1"/>
+      <w:numFmt w:val="bullet"/>
+      <w:lvlText w:val=""/>
+      <w:lvlJc w:val="left"/>
+      <w:pPr>
+        <w:ind w:left="3780" w:hanging="420"/>
+      </w:pPr>
+      <w:rPr>
+        <w:rFonts w:ascii="Wingdings" w:hAnsi="Wingdings" w:hint="default"/>
+      </w:rPr>
+    </w:lvl>
+  </w:abstractNum>
+  <w:abstractNum w:abstractNumId="1">
     <w:nsid w:val="497436D6"/>
     <w:multiLevelType w:val="hybridMultilevel"/>
     <w:tmpl w:val="E654ABC0"/>
@@ -8299,7 +8444,7 @@
       </w:pPr>
     </w:lvl>
   </w:abstractNum>
-  <w:abstractNum w:abstractNumId="1">
+  <w:abstractNum w:abstractNumId="2">
     <w:nsid w:val="758F467F"/>
     <w:multiLevelType w:val="hybridMultilevel"/>
     <w:tmpl w:val="58F6635C"/>
@@ -8413,70 +8558,76 @@
     </w:lvl>
   </w:abstractNum>
   <w:num w:numId="1">
+    <w:abstractNumId w:val="2"/>
+  </w:num>
+  <w:num w:numId="2">
+    <w:abstractNumId w:val="2"/>
+  </w:num>
+  <w:num w:numId="3">
+    <w:abstractNumId w:val="2"/>
+  </w:num>
+  <w:num w:numId="4">
+    <w:abstractNumId w:val="2"/>
+  </w:num>
+  <w:num w:numId="5">
+    <w:abstractNumId w:val="2"/>
+  </w:num>
+  <w:num w:numId="6">
+    <w:abstractNumId w:val="2"/>
+  </w:num>
+  <w:num w:numId="7">
+    <w:abstractNumId w:val="2"/>
+  </w:num>
+  <w:num w:numId="8">
+    <w:abstractNumId w:val="2"/>
+  </w:num>
+  <w:num w:numId="9">
+    <w:abstractNumId w:val="2"/>
+  </w:num>
+  <w:num w:numId="10">
+    <w:abstractNumId w:val="2"/>
+  </w:num>
+  <w:num w:numId="11">
+    <w:abstractNumId w:val="2"/>
+  </w:num>
+  <w:num w:numId="12">
+    <w:abstractNumId w:val="2"/>
+  </w:num>
+  <w:num w:numId="13">
+    <w:abstractNumId w:val="2"/>
+  </w:num>
+  <w:num w:numId="14">
+    <w:abstractNumId w:val="2"/>
+  </w:num>
+  <w:num w:numId="15">
+    <w:abstractNumId w:val="2"/>
+  </w:num>
+  <w:num w:numId="16">
+    <w:abstractNumId w:val="2"/>
+  </w:num>
+  <w:num w:numId="17">
+    <w:abstractNumId w:val="2"/>
+  </w:num>
+  <w:num w:numId="18">
+    <w:abstractNumId w:val="2"/>
+  </w:num>
+  <w:num w:numId="19">
+    <w:abstractNumId w:val="2"/>
+  </w:num>
+  <w:num w:numId="20">
+    <w:abstractNumId w:val="2"/>
+  </w:num>
+  <w:num w:numId="21">
+    <w:abstractNumId w:val="2"/>
+  </w:num>
+  <w:num w:numId="22">
+    <w:abstractNumId w:val="2"/>
+  </w:num>
+  <w:num w:numId="23">
     <w:abstractNumId w:val="1"/>
   </w:num>
-  <w:num w:numId="2">
-    <w:abstractNumId w:val="1"/>
-  </w:num>
-  <w:num w:numId="3">
-    <w:abstractNumId w:val="1"/>
-  </w:num>
-  <w:num w:numId="4">
-    <w:abstractNumId w:val="1"/>
-  </w:num>
-  <w:num w:numId="5">
-    <w:abstractNumId w:val="1"/>
-  </w:num>
-  <w:num w:numId="6">
-    <w:abstractNumId w:val="1"/>
-  </w:num>
-  <w:num w:numId="7">
-    <w:abstractNumId w:val="1"/>
-  </w:num>
-  <w:num w:numId="8">
-    <w:abstractNumId w:val="1"/>
-  </w:num>
-  <w:num w:numId="9">
-    <w:abstractNumId w:val="1"/>
-  </w:num>
-  <w:num w:numId="10">
-    <w:abstractNumId w:val="1"/>
-  </w:num>
-  <w:num w:numId="11">
-    <w:abstractNumId w:val="1"/>
-  </w:num>
-  <w:num w:numId="12">
-    <w:abstractNumId w:val="1"/>
-  </w:num>
-  <w:num w:numId="13">
-    <w:abstractNumId w:val="1"/>
-  </w:num>
-  <w:num w:numId="14">
-    <w:abstractNumId w:val="1"/>
-  </w:num>
-  <w:num w:numId="15">
-    <w:abstractNumId w:val="1"/>
-  </w:num>
-  <w:num w:numId="16">
-    <w:abstractNumId w:val="1"/>
-  </w:num>
-  <w:num w:numId="17">
-    <w:abstractNumId w:val="1"/>
-  </w:num>
-  <w:num w:numId="18">
-    <w:abstractNumId w:val="1"/>
-  </w:num>
-  <w:num w:numId="19">
-    <w:abstractNumId w:val="1"/>
-  </w:num>
-  <w:num w:numId="20">
-    <w:abstractNumId w:val="1"/>
-  </w:num>
-  <w:num w:numId="21">
-    <w:abstractNumId w:val="1"/>
-  </w:num>
-  <w:num w:numId="22">
-    <w:abstractNumId w:val="1"/>
+  <w:num w:numId="24">
+    <w:abstractNumId w:val="0"/>
   </w:num>
 </w:numbering>
 </file>
@@ -9188,6 +9339,16 @@
       <w:u w:val="single"/>
     </w:rPr>
   </w:style>
+  <w:style w:type="paragraph" w:styleId="a9">
+    <w:name w:val="List Paragraph"/>
+    <w:basedOn w:val="a"/>
+    <w:uiPriority w:val="34"/>
+    <w:qFormat/>
+    <w:rsid w:val="00B449BF"/>
+    <w:pPr>
+      <w:ind w:firstLineChars="200" w:firstLine="420"/>
+    </w:pPr>
+  </w:style>
 </w:styles>
 </file>
 

--- a/git.docx
+++ b/git.docx
@@ -6013,43 +6013,21 @@
         <w:pStyle w:val="3"/>
         <w:spacing w:before="0" w:after="0" w:line="240" w:lineRule="auto"/>
         <w:rPr>
-          <w:rFonts w:cs="微软雅黑" w:hint="eastAsia"/>
-          <w:sz w:val="18"/>
-        </w:rPr>
-      </w:pPr>
-      <w:bookmarkStart w:id="116" w:name="_Toc14360709"/>
-      <w:r>
-        <w:rPr>
           <w:rFonts w:cs="微软雅黑"/>
           <w:sz w:val="18"/>
         </w:rPr>
+      </w:pPr>
+      <w:bookmarkStart w:id="116" w:name="_Toc14360709"/>
+      <w:r>
+        <w:rPr>
+          <w:rFonts w:cs="微软雅黑"/>
+          <w:sz w:val="18"/>
+        </w:rPr>
         <w:t>5.5.2 抓取分支</w:t>
       </w:r>
+      <w:bookmarkStart w:id="117" w:name="_GoBack"/>
       <w:bookmarkEnd w:id="116"/>
-    </w:p>
-    <w:p>
-      <w:pPr>
-        <w:pStyle w:val="a9"/>
-        <w:numPr>
-          <w:ilvl w:val="0"/>
-          <w:numId w:val="24"/>
-        </w:numPr>
-        <w:ind w:firstLineChars="0"/>
-      </w:pPr>
-      <w:proofErr w:type="spellStart"/>
-      <w:r>
-        <w:t>git</w:t>
-      </w:r>
-      <w:proofErr w:type="spellEnd"/>
-      <w:r>
-        <w:t xml:space="preserve"> pull origin </w:t>
-      </w:r>
-      <w:r>
-        <w:rPr>
-          <w:rFonts w:hint="eastAsia"/>
-        </w:rPr>
-        <w:t>dev  ---把远程分支的内容拉取到本地</w:t>
-      </w:r>
+      <w:bookmarkEnd w:id="117"/>
     </w:p>
     <w:p>
       <w:pPr>
@@ -6057,9 +6035,12 @@
           <w:ilvl w:val="0"/>
           <w:numId w:val="18"/>
         </w:numPr>
-      </w:pPr>
-      <w:bookmarkStart w:id="117" w:name="7938-1526021135807"/>
-      <w:bookmarkEnd w:id="117"/>
+        <w:rPr>
+          <w:rFonts w:hint="eastAsia"/>
+        </w:rPr>
+      </w:pPr>
+      <w:bookmarkStart w:id="118" w:name="7938-1526021135807"/>
+      <w:bookmarkEnd w:id="118"/>
       <w:proofErr w:type="spellStart"/>
       <w:r>
         <w:t>git</w:t>
@@ -6068,31 +6049,6 @@
       <w:r>
         <w:t xml:space="preserve"> checkout -b dev origin/dev  ---抓取远程分支。抓取到远程分支后，可在分支里commit和push工作内容。</w:t>
       </w:r>
-      <w:r>
-        <w:t>推荐用</w:t>
-      </w:r>
-      <w:proofErr w:type="spellStart"/>
-      <w:r>
-        <w:t>git</w:t>
-      </w:r>
-      <w:proofErr w:type="spellEnd"/>
-      <w:r>
-        <w:t xml:space="preserve"> pull origin </w:t>
-      </w:r>
-      <w:r>
-        <w:rPr>
-          <w:rFonts w:hint="eastAsia"/>
-        </w:rPr>
-        <w:t>dev</w:t>
-      </w:r>
-      <w:r>
-        <w:rPr>
-          <w:rFonts w:hint="eastAsia"/>
-        </w:rPr>
-        <w:t>。</w:t>
-      </w:r>
-      <w:bookmarkStart w:id="118" w:name="_GoBack"/>
-      <w:bookmarkEnd w:id="118"/>
     </w:p>
     <w:p>
       <w:pPr>
@@ -6100,6 +6056,31 @@
           <w:ilvl w:val="0"/>
           <w:numId w:val="18"/>
         </w:numPr>
+      </w:pPr>
+      <w:proofErr w:type="spellStart"/>
+      <w:r>
+        <w:t>git</w:t>
+      </w:r>
+      <w:proofErr w:type="spellEnd"/>
+      <w:r>
+        <w:t xml:space="preserve"> pull origin </w:t>
+      </w:r>
+      <w:r>
+        <w:rPr>
+          <w:rFonts w:hint="eastAsia"/>
+        </w:rPr>
+        <w:t>dev  ---把远程分支的内容拉取到本地</w:t>
+      </w:r>
+    </w:p>
+    <w:p>
+      <w:pPr>
+        <w:numPr>
+          <w:ilvl w:val="0"/>
+          <w:numId w:val="18"/>
+        </w:numPr>
+        <w:rPr>
+          <w:rFonts w:hint="eastAsia"/>
+        </w:rPr>
       </w:pPr>
       <w:bookmarkStart w:id="119" w:name="3141-1526021224480"/>
       <w:bookmarkEnd w:id="119"/>

--- a/git.docx
+++ b/git.docx
@@ -6025,9 +6025,7 @@
         </w:rPr>
         <w:t>5.5.2 抓取分支</w:t>
       </w:r>
-      <w:bookmarkStart w:id="117" w:name="_GoBack"/>
       <w:bookmarkEnd w:id="116"/>
-      <w:bookmarkEnd w:id="117"/>
     </w:p>
     <w:p>
       <w:pPr>
@@ -6035,12 +6033,9 @@
           <w:ilvl w:val="0"/>
           <w:numId w:val="18"/>
         </w:numPr>
-        <w:rPr>
-          <w:rFonts w:hint="eastAsia"/>
-        </w:rPr>
-      </w:pPr>
-      <w:bookmarkStart w:id="118" w:name="7938-1526021135807"/>
-      <w:bookmarkEnd w:id="118"/>
+      </w:pPr>
+      <w:bookmarkStart w:id="117" w:name="7938-1526021135807"/>
+      <w:bookmarkEnd w:id="117"/>
       <w:proofErr w:type="spellStart"/>
       <w:r>
         <w:t>git</w:t>
@@ -6078,12 +6073,9 @@
           <w:ilvl w:val="0"/>
           <w:numId w:val="18"/>
         </w:numPr>
-        <w:rPr>
-          <w:rFonts w:hint="eastAsia"/>
-        </w:rPr>
-      </w:pPr>
-      <w:bookmarkStart w:id="119" w:name="3141-1526021224480"/>
-      <w:bookmarkEnd w:id="119"/>
+      </w:pPr>
+      <w:bookmarkStart w:id="118" w:name="3141-1526021224480"/>
+      <w:bookmarkEnd w:id="118"/>
       <w:proofErr w:type="spellStart"/>
       <w:r>
         <w:t>git</w:t>
@@ -6100,8 +6092,8 @@
           <w:numId w:val="18"/>
         </w:numPr>
       </w:pPr>
-      <w:bookmarkStart w:id="120" w:name="6050-1526021555384"/>
-      <w:bookmarkEnd w:id="120"/>
+      <w:bookmarkStart w:id="119" w:name="6050-1526021555384"/>
+      <w:bookmarkEnd w:id="119"/>
       <w:proofErr w:type="spellStart"/>
       <w:r>
         <w:lastRenderedPageBreak/>
@@ -6119,8 +6111,8 @@
           <w:numId w:val="18"/>
         </w:numPr>
       </w:pPr>
-      <w:bookmarkStart w:id="121" w:name="2726-1526021628686"/>
-      <w:bookmarkEnd w:id="121"/>
+      <w:bookmarkStart w:id="120" w:name="2726-1526021628686"/>
+      <w:bookmarkEnd w:id="120"/>
       <w:proofErr w:type="spellStart"/>
       <w:r>
         <w:t>git</w:t>
@@ -6145,8 +6137,8 @@
           <w:numId w:val="18"/>
         </w:numPr>
       </w:pPr>
-      <w:bookmarkStart w:id="122" w:name="4357-1533786582767"/>
-      <w:bookmarkEnd w:id="122"/>
+      <w:bookmarkStart w:id="121" w:name="4357-1533786582767"/>
+      <w:bookmarkEnd w:id="121"/>
       <w:proofErr w:type="spellStart"/>
       <w:r>
         <w:t>git</w:t>
@@ -6173,7 +6165,7 @@
           <w:sz w:val="18"/>
         </w:rPr>
       </w:pPr>
-      <w:bookmarkStart w:id="123" w:name="_Toc14360710"/>
+      <w:bookmarkStart w:id="122" w:name="_Toc14360710"/>
       <w:r>
         <w:rPr>
           <w:rFonts w:ascii="微软雅黑" w:eastAsia="微软雅黑" w:hAnsi="微软雅黑" w:cs="微软雅黑"/>
@@ -6181,7 +6173,7 @@
         </w:rPr>
         <w:t>5.5.3 删除分支</w:t>
       </w:r>
-      <w:bookmarkEnd w:id="123"/>
+      <w:bookmarkEnd w:id="122"/>
     </w:p>
     <w:p>
       <w:pPr>
@@ -6206,8 +6198,8 @@
           <w:numId w:val="19"/>
         </w:numPr>
       </w:pPr>
-      <w:bookmarkStart w:id="124" w:name="9349-1530254480091"/>
-      <w:bookmarkEnd w:id="124"/>
+      <w:bookmarkStart w:id="123" w:name="9349-1530254480091"/>
+      <w:bookmarkEnd w:id="123"/>
       <w:proofErr w:type="spellStart"/>
       <w:r>
         <w:t>git</w:t>
@@ -6223,17 +6215,66 @@
           <w:ilvl w:val="0"/>
           <w:numId w:val="19"/>
         </w:numPr>
-      </w:pPr>
-      <w:bookmarkStart w:id="125" w:name="9452-1530254426978"/>
+        <w:rPr>
+          <w:rFonts w:hint="eastAsia"/>
+        </w:rPr>
+      </w:pPr>
+      <w:bookmarkStart w:id="124" w:name="9452-1530254426978"/>
+      <w:bookmarkEnd w:id="124"/>
+      <w:proofErr w:type="spellStart"/>
+      <w:r>
+        <w:t>git</w:t>
+      </w:r>
+      <w:proofErr w:type="spellEnd"/>
+      <w:r>
+        <w:t xml:space="preserve"> branch -r -d origin/dev ---删除远程分支dev</w:t>
+      </w:r>
+    </w:p>
+    <w:p>
+      <w:pPr>
+        <w:numPr>
+          <w:ilvl w:val="0"/>
+          <w:numId w:val="19"/>
+        </w:numPr>
+      </w:pPr>
+      <w:proofErr w:type="spellStart"/>
+      <w:r>
+        <w:t>git</w:t>
+      </w:r>
+      <w:proofErr w:type="spellEnd"/>
+      <w:r>
+        <w:t xml:space="preserve"> branch |</w:t>
+      </w:r>
+      <w:proofErr w:type="spellStart"/>
+      <w:r>
+        <w:t>xargs</w:t>
+      </w:r>
+      <w:proofErr w:type="spellEnd"/>
+      <w:r>
+        <w:t xml:space="preserve"> </w:t>
+      </w:r>
+      <w:proofErr w:type="spellStart"/>
+      <w:r>
+        <w:t>git</w:t>
+      </w:r>
+      <w:proofErr w:type="spellEnd"/>
+      <w:r>
+        <w:t xml:space="preserve"> branch </w:t>
+      </w:r>
+      <w:r>
+        <w:t>–</w:t>
+      </w:r>
+      <w:r>
+        <w:t>d</w:t>
+      </w:r>
+      <w:r>
+        <w:rPr>
+          <w:rFonts w:hint="eastAsia"/>
+        </w:rPr>
+        <w:t xml:space="preserve">  ---删除所有分支</w:t>
+      </w:r>
+      <w:bookmarkStart w:id="125" w:name="_GoBack"/>
       <w:bookmarkEnd w:id="125"/>
-      <w:proofErr w:type="spellStart"/>
-      <w:r>
-        <w:t>git</w:t>
-      </w:r>
-      <w:proofErr w:type="spellEnd"/>
-      <w:r>
-        <w:t xml:space="preserve"> branch -r -d origin/dev ---删除远程分支dev</w:t>
-      </w:r>
     </w:p>
     <w:p>
       <w:pPr>
@@ -6419,6 +6460,7 @@
           <w:rFonts w:ascii="微软雅黑" w:eastAsia="微软雅黑" w:hAnsi="微软雅黑" w:cs="微软雅黑"/>
           <w:sz w:val="22"/>
         </w:rPr>
+        <w:lastRenderedPageBreak/>
         <w:t>6.2 操作标签</w:t>
       </w:r>
       <w:bookmarkEnd w:id="134"/>
@@ -6452,7 +6494,6 @@
       <w:bookmarkEnd w:id="136"/>
       <w:proofErr w:type="spellStart"/>
       <w:r>
-        <w:lastRenderedPageBreak/>
         <w:t>git</w:t>
       </w:r>
       <w:proofErr w:type="spellEnd"/>

--- a/git.docx
+++ b/git.docx
@@ -6190,6 +6190,15 @@
       <w:r>
         <w:t xml:space="preserve"> branch -d dev  ---删除分支dev</w:t>
       </w:r>
+      <w:r>
+        <w:rPr>
+          <w:rFonts w:hint="eastAsia"/>
+        </w:rPr>
+        <w:t>，</w:t>
+      </w:r>
+      <w:r>
+        <w:t>已合并的</w:t>
+      </w:r>
     </w:p>
     <w:p>
       <w:pPr>
@@ -6208,6 +6217,15 @@
       <w:r>
         <w:t xml:space="preserve"> branch -r -d dev  ---删除分支dev</w:t>
       </w:r>
+      <w:r>
+        <w:rPr>
+          <w:rFonts w:hint="eastAsia"/>
+        </w:rPr>
+        <w:t>，</w:t>
+      </w:r>
+      <w:r>
+        <w:t>未合并的</w:t>
+      </w:r>
     </w:p>
     <w:p>
       <w:pPr>
@@ -6236,6 +6254,88 @@
           <w:ilvl w:val="0"/>
           <w:numId w:val="19"/>
         </w:numPr>
+        <w:rPr>
+          <w:rFonts w:hint="eastAsia"/>
+        </w:rPr>
+      </w:pPr>
+      <w:proofErr w:type="spellStart"/>
+      <w:r>
+        <w:t>git</w:t>
+      </w:r>
+      <w:proofErr w:type="spellEnd"/>
+      <w:r>
+        <w:t xml:space="preserve"> branch |grep "2017"|xargs </w:t>
+      </w:r>
+      <w:proofErr w:type="spellStart"/>
+      <w:r>
+        <w:t>git</w:t>
+      </w:r>
+      <w:proofErr w:type="spellEnd"/>
+      <w:r>
+        <w:t xml:space="preserve"> branch </w:t>
+      </w:r>
+      <w:r>
+        <w:t>–</w:t>
+      </w:r>
+      <w:r>
+        <w:t>d</w:t>
+      </w:r>
+      <w:r>
+        <w:rPr>
+          <w:rFonts w:hint="eastAsia"/>
+        </w:rPr>
+        <w:t xml:space="preserve"> （</w:t>
+      </w:r>
+      <w:proofErr w:type="spellStart"/>
+      <w:r>
+        <w:t>git</w:t>
+      </w:r>
+      <w:proofErr w:type="spellEnd"/>
+      <w:r>
+        <w:t xml:space="preserve"> branch |grep "2017"</w:t>
+      </w:r>
+      <w:r>
+        <w:rPr>
+          <w:rFonts w:hint="eastAsia"/>
+        </w:rPr>
+        <w:t xml:space="preserve">  </w:t>
+      </w:r>
+      <w:r>
+        <w:rPr>
+          <w:rFonts w:hint="eastAsia"/>
+        </w:rPr>
+        <w:t>查询要</w:t>
+      </w:r>
+      <w:proofErr w:type="gramStart"/>
+      <w:r>
+        <w:rPr>
+          <w:rFonts w:hint="eastAsia"/>
+        </w:rPr>
+        <w:t>删</w:t>
+      </w:r>
+      <w:proofErr w:type="gramEnd"/>
+      <w:r>
+        <w:rPr>
+          <w:rFonts w:hint="eastAsia"/>
+        </w:rPr>
+        <w:t>的分支）</w:t>
+      </w:r>
+      <w:r>
+        <w:rPr>
+          <w:rFonts w:hint="eastAsia"/>
+        </w:rPr>
+        <w:t>---删除部分分支，比如2017字样的分支</w:t>
+      </w:r>
+    </w:p>
+    <w:p>
+      <w:pPr>
+        <w:numPr>
+          <w:ilvl w:val="0"/>
+          <w:numId w:val="19"/>
+        </w:numPr>
+        <w:rPr>
+          <w:rFonts w:hint="eastAsia"/>
+        </w:rPr>
       </w:pPr>
       <w:proofErr w:type="spellStart"/>
       <w:r>
@@ -6272,6 +6372,50 @@
           <w:rFonts w:hint="eastAsia"/>
         </w:rPr>
         <w:t xml:space="preserve">  ---删除所有分支</w:t>
+      </w:r>
+    </w:p>
+    <w:p>
+      <w:pPr>
+        <w:numPr>
+          <w:ilvl w:val="0"/>
+          <w:numId w:val="19"/>
+        </w:numPr>
+      </w:pPr>
+      <w:proofErr w:type="spellStart"/>
+      <w:r>
+        <w:t>git</w:t>
+      </w:r>
+      <w:proofErr w:type="spellEnd"/>
+      <w:r>
+        <w:t xml:space="preserve"> branch |</w:t>
+      </w:r>
+      <w:proofErr w:type="spellStart"/>
+      <w:r>
+        <w:t>xargs</w:t>
+      </w:r>
+      <w:proofErr w:type="spellEnd"/>
+      <w:r>
+        <w:t xml:space="preserve"> </w:t>
+      </w:r>
+      <w:proofErr w:type="spellStart"/>
+      <w:r>
+        <w:t>git</w:t>
+      </w:r>
+      <w:proofErr w:type="spellEnd"/>
+      <w:r>
+        <w:t xml:space="preserve"> branch </w:t>
+      </w:r>
+      <w:r>
+        <w:t>–</w:t>
+      </w:r>
+      <w:r>
+        <w:t>D</w:t>
+      </w:r>
+      <w:r>
+        <w:rPr>
+          <w:rFonts w:hint="eastAsia"/>
+        </w:rPr>
+        <w:t xml:space="preserve"> ---强制删除所有分支</w:t>
       </w:r>
       <w:bookmarkStart w:id="125" w:name="_GoBack"/>
       <w:bookmarkEnd w:id="125"/>
@@ -6425,6 +6569,7 @@
       <w:bookmarkEnd w:id="133"/>
       <w:proofErr w:type="spellStart"/>
       <w:r>
+        <w:lastRenderedPageBreak/>
         <w:t>git</w:t>
       </w:r>
       <w:proofErr w:type="spellEnd"/>
@@ -6460,7 +6605,6 @@
           <w:rFonts w:ascii="微软雅黑" w:eastAsia="微软雅黑" w:hAnsi="微软雅黑" w:cs="微软雅黑"/>
           <w:sz w:val="22"/>
         </w:rPr>
-        <w:lastRenderedPageBreak/>
         <w:t>6.2 操作标签</w:t>
       </w:r>
       <w:bookmarkEnd w:id="134"/>
@@ -6828,7 +6972,11 @@
       </w:r>
       <w:proofErr w:type="spellEnd"/>
       <w:r>
-        <w:t xml:space="preserve"> -%C(yellow)%</w:t>
+        <w:t xml:space="preserve"> -</w:t>
+      </w:r>
+      <w:r>
+        <w:lastRenderedPageBreak/>
+        <w:t>%C(yellow)%</w:t>
       </w:r>
       <w:proofErr w:type="spellStart"/>
       <w:r>
@@ -6874,7 +7022,6 @@
           <w:rFonts w:cs="微软雅黑"/>
           <w:sz w:val="24"/>
         </w:rPr>
-        <w:lastRenderedPageBreak/>
         <w:t>9 新浪</w:t>
       </w:r>
       <w:proofErr w:type="spellStart"/>
@@ -7380,7 +7527,11 @@
       </w:r>
       <w:proofErr w:type="spellEnd"/>
       <w:r>
-        <w:t xml:space="preserve"> diff --name-only 80654b6fc43166057d266ac9b8e3d23fb0a13883 e7dd56f7b22b094cc325680748c3eafa1b22caf9)</w:t>
+        <w:t xml:space="preserve"> diff --name-only 80654b6fc43166057d266ac9b8e3d23fb0a13883 </w:t>
+      </w:r>
+      <w:r>
+        <w:lastRenderedPageBreak/>
+        <w:t>e7dd56f7b22b094cc325680748c3eafa1b22caf9)</w:t>
       </w:r>
     </w:p>
     <w:p>
@@ -7395,7 +7546,6 @@
       <w:proofErr w:type="spellStart"/>
       <w:proofErr w:type="gramStart"/>
       <w:r>
-        <w:lastRenderedPageBreak/>
         <w:t>git</w:t>
       </w:r>
       <w:proofErr w:type="spellEnd"/>
@@ -7715,42 +7865,51 @@
           <w:color w:val="FF0000"/>
           <w:sz w:val="22"/>
         </w:rPr>
-        <w:t>: Your local changes to the following files would be overwritten by merge:         protected/</w:t>
-      </w:r>
-      <w:proofErr w:type="spellStart"/>
+        <w:t xml:space="preserve">: Your local changes to the following files would be overwritten by </w:t>
+      </w:r>
       <w:r>
         <w:rPr>
           <w:rFonts w:cs="微软雅黑"/>
           <w:color w:val="FF0000"/>
           <w:sz w:val="22"/>
         </w:rPr>
-        <w:t>config</w:t>
-      </w:r>
-      <w:proofErr w:type="spellEnd"/>
+        <w:lastRenderedPageBreak/>
+        <w:t>merge:         protected/</w:t>
+      </w:r>
+      <w:proofErr w:type="spellStart"/>
       <w:r>
         <w:rPr>
           <w:rFonts w:cs="微软雅黑"/>
           <w:color w:val="FF0000"/>
           <w:sz w:val="22"/>
         </w:rPr>
-        <w:t>/</w:t>
-      </w:r>
-      <w:proofErr w:type="spellStart"/>
+        <w:t>config</w:t>
+      </w:r>
+      <w:proofErr w:type="spellEnd"/>
       <w:r>
         <w:rPr>
           <w:rFonts w:cs="微软雅黑"/>
           <w:color w:val="FF0000"/>
           <w:sz w:val="22"/>
         </w:rPr>
-        <w:t>main.php</w:t>
-      </w:r>
-      <w:proofErr w:type="spellEnd"/>
+        <w:t>/</w:t>
+      </w:r>
+      <w:proofErr w:type="spellStart"/>
       <w:r>
         <w:rPr>
           <w:rFonts w:cs="微软雅黑"/>
           <w:color w:val="FF0000"/>
           <w:sz w:val="22"/>
         </w:rPr>
+        <w:t>main.php</w:t>
+      </w:r>
+      <w:proofErr w:type="spellEnd"/>
+      <w:r>
+        <w:rPr>
+          <w:rFonts w:cs="微软雅黑"/>
+          <w:color w:val="FF0000"/>
+          <w:sz w:val="22"/>
+        </w:rPr>
         <w:t xml:space="preserve"> Please, commit your changes or stash them before you can merge.</w:t>
       </w:r>
     </w:p>
@@ -7758,7 +7917,6 @@
       <w:bookmarkStart w:id="172" w:name="5185-1530253450633"/>
       <w:bookmarkEnd w:id="172"/>
       <w:r>
-        <w:lastRenderedPageBreak/>
         <w:t>解决：</w:t>
       </w:r>
     </w:p>
@@ -8116,6 +8274,7 @@
           <w:color w:val="333333"/>
           <w:highlight w:val="white"/>
         </w:rPr>
+        <w:lastRenderedPageBreak/>
         <w:t xml:space="preserve">1.按键盘字母 </w:t>
       </w:r>
       <w:proofErr w:type="spellStart"/>
@@ -8154,7 +8313,6 @@
           <w:color w:val="333333"/>
           <w:highlight w:val="white"/>
         </w:rPr>
-        <w:lastRenderedPageBreak/>
         <w:t>3.按键盘左上角"Esc"</w:t>
       </w:r>
     </w:p>

--- a/git.docx
+++ b/git.docx
@@ -6158,18 +6158,17 @@
     </w:p>
     <w:p>
       <w:pPr>
-        <w:pStyle w:val="2"/>
-        <w:spacing w:before="0" w:after="0" w:line="240" w:lineRule="auto"/>
-        <w:rPr>
-          <w:rFonts w:ascii="微软雅黑" w:eastAsia="微软雅黑" w:hAnsi="微软雅黑" w:cs="微软雅黑"/>
+        <w:pStyle w:val="3"/>
+        <w:rPr>
           <w:sz w:val="18"/>
+          <w:szCs w:val="18"/>
         </w:rPr>
       </w:pPr>
       <w:bookmarkStart w:id="122" w:name="_Toc14360710"/>
       <w:r>
         <w:rPr>
-          <w:rFonts w:ascii="微软雅黑" w:eastAsia="微软雅黑" w:hAnsi="微软雅黑" w:cs="微软雅黑"/>
           <w:sz w:val="18"/>
+          <w:szCs w:val="18"/>
         </w:rPr>
         <w:t>5.5.3 删除分支</w:t>
       </w:r>
@@ -6233,9 +6232,6 @@
           <w:ilvl w:val="0"/>
           <w:numId w:val="19"/>
         </w:numPr>
-        <w:rPr>
-          <w:rFonts w:hint="eastAsia"/>
-        </w:rPr>
       </w:pPr>
       <w:bookmarkStart w:id="124" w:name="9452-1530254426978"/>
       <w:bookmarkEnd w:id="124"/>
@@ -6254,9 +6250,6 @@
           <w:ilvl w:val="0"/>
           <w:numId w:val="19"/>
         </w:numPr>
-        <w:rPr>
-          <w:rFonts w:hint="eastAsia"/>
-        </w:rPr>
       </w:pPr>
       <w:proofErr w:type="spellStart"/>
       <w:r>
@@ -6272,13 +6265,7 @@
       </w:r>
       <w:proofErr w:type="spellEnd"/>
       <w:r>
-        <w:t xml:space="preserve"> branch </w:t>
-      </w:r>
-      <w:r>
-        <w:t>–</w:t>
-      </w:r>
-      <w:r>
-        <w:t>d</w:t>
+        <w:t xml:space="preserve"> branch –d</w:t>
       </w:r>
       <w:r>
         <w:rPr>
@@ -6333,9 +6320,6 @@
           <w:ilvl w:val="0"/>
           <w:numId w:val="19"/>
         </w:numPr>
-        <w:rPr>
-          <w:rFonts w:hint="eastAsia"/>
-        </w:rPr>
       </w:pPr>
       <w:proofErr w:type="spellStart"/>
       <w:r>
@@ -6403,23 +6387,99 @@
       </w:r>
       <w:proofErr w:type="spellEnd"/>
       <w:r>
-        <w:t xml:space="preserve"> branch </w:t>
-      </w:r>
-      <w:r>
-        <w:t>–</w:t>
-      </w:r>
-      <w:r>
-        <w:t>D</w:t>
+        <w:t xml:space="preserve"> branch –D</w:t>
       </w:r>
       <w:r>
         <w:rPr>
           <w:rFonts w:hint="eastAsia"/>
         </w:rPr>
         <w:t xml:space="preserve"> ---强制删除所有分支</w:t>
+      </w:r>
+    </w:p>
+    <w:p>
+      <w:pPr>
+        <w:pStyle w:val="2"/>
+        <w:spacing w:before="0" w:after="0" w:line="240" w:lineRule="auto"/>
+        <w:rPr>
+          <w:rFonts w:ascii="微软雅黑" w:eastAsia="微软雅黑" w:hAnsi="微软雅黑" w:cs="微软雅黑"/>
+          <w:sz w:val="18"/>
+        </w:rPr>
+      </w:pPr>
+      <w:r>
+        <w:rPr>
+          <w:rFonts w:ascii="微软雅黑" w:eastAsia="微软雅黑" w:hAnsi="微软雅黑" w:cs="微软雅黑" w:hint="eastAsia"/>
+          <w:sz w:val="18"/>
+        </w:rPr>
+        <w:t>5.6</w:t>
+      </w:r>
+      <w:r>
+        <w:rPr>
+          <w:rFonts w:ascii="微软雅黑" w:eastAsia="微软雅黑" w:hAnsi="微软雅黑" w:cs="微软雅黑" w:hint="eastAsia"/>
+          <w:sz w:val="18"/>
+        </w:rPr>
+        <w:t>远程同步删除的分支</w:t>
       </w:r>
       <w:bookmarkStart w:id="125" w:name="_GoBack"/>
       <w:bookmarkEnd w:id="125"/>
     </w:p>
+    <w:p>
+      <w:pPr>
+        <w:pStyle w:val="a9"/>
+        <w:numPr>
+          <w:ilvl w:val="0"/>
+          <w:numId w:val="25"/>
+        </w:numPr>
+        <w:ind w:firstLineChars="0"/>
+      </w:pPr>
+      <w:proofErr w:type="spellStart"/>
+      <w:r>
+        <w:t>git</w:t>
+      </w:r>
+      <w:proofErr w:type="spellEnd"/>
+      <w:r>
+        <w:t xml:space="preserve"> remote show origin</w:t>
+      </w:r>
+      <w:r>
+        <w:rPr>
+          <w:rFonts w:hint="eastAsia"/>
+        </w:rPr>
+        <w:t xml:space="preserve">  ---查看远程分支</w:t>
+      </w:r>
+    </w:p>
+    <w:p>
+      <w:pPr>
+        <w:pStyle w:val="a9"/>
+        <w:numPr>
+          <w:ilvl w:val="0"/>
+          <w:numId w:val="25"/>
+        </w:numPr>
+        <w:ind w:firstLineChars="0"/>
+      </w:pPr>
+      <w:proofErr w:type="spellStart"/>
+      <w:r>
+        <w:t>git</w:t>
+      </w:r>
+      <w:proofErr w:type="spellEnd"/>
+      <w:r>
+        <w:t xml:space="preserve"> remote prune</w:t>
+      </w:r>
+      <w:r>
+        <w:rPr>
+          <w:rFonts w:hint="eastAsia"/>
+        </w:rPr>
+        <w:t xml:space="preserve"> </w:t>
+      </w:r>
+      <w:r>
+        <w:t>origin</w:t>
+      </w:r>
+      <w:r>
+        <w:rPr>
+          <w:rFonts w:hint="eastAsia"/>
+        </w:rPr>
+        <w:t xml:space="preserve"> ---移除远程已经不在(被删除)的分支</w:t>
+      </w:r>
+    </w:p>
+    <w:p/>
     <w:p>
       <w:pPr>
         <w:pStyle w:val="1"/>
@@ -6497,6 +6557,7 @@
       <w:bookmarkEnd w:id="130"/>
       <w:proofErr w:type="spellStart"/>
       <w:r>
+        <w:lastRenderedPageBreak/>
         <w:t>git</w:t>
       </w:r>
       <w:proofErr w:type="spellEnd"/>
@@ -6569,7 +6630,6 @@
       <w:bookmarkEnd w:id="133"/>
       <w:proofErr w:type="spellStart"/>
       <w:r>
-        <w:lastRenderedPageBreak/>
         <w:t>git</w:t>
       </w:r>
       <w:proofErr w:type="spellEnd"/>
@@ -6879,7 +6939,11 @@
       </w:r>
       <w:proofErr w:type="spellEnd"/>
       <w:r>
-        <w:t>。其他命令也可以这样设置别名。</w:t>
+        <w:t>。其他命令也可以这样</w:t>
+      </w:r>
+      <w:r>
+        <w:lastRenderedPageBreak/>
+        <w:t>设置别名。</w:t>
       </w:r>
       <w:r>
         <w:rPr>
@@ -6972,11 +7036,7 @@
       </w:r>
       <w:proofErr w:type="spellEnd"/>
       <w:r>
-        <w:t xml:space="preserve"> -</w:t>
-      </w:r>
-      <w:r>
-        <w:lastRenderedPageBreak/>
-        <w:t>%C(yellow)%</w:t>
+        <w:t xml:space="preserve"> -%C(yellow)%</w:t>
       </w:r>
       <w:proofErr w:type="spellStart"/>
       <w:r>
@@ -7486,6 +7546,7 @@
       <w:proofErr w:type="spellStart"/>
       <w:proofErr w:type="gramStart"/>
       <w:r>
+        <w:lastRenderedPageBreak/>
         <w:t>git</w:t>
       </w:r>
       <w:proofErr w:type="spellEnd"/>
@@ -7527,11 +7588,7 @@
       </w:r>
       <w:proofErr w:type="spellEnd"/>
       <w:r>
-        <w:t xml:space="preserve"> diff --name-only 80654b6fc43166057d266ac9b8e3d23fb0a13883 </w:t>
-      </w:r>
-      <w:r>
-        <w:lastRenderedPageBreak/>
-        <w:t>e7dd56f7b22b094cc325680748c3eafa1b22caf9)</w:t>
+        <w:t xml:space="preserve"> diff --name-only 80654b6fc43166057d266ac9b8e3d23fb0a13883 e7dd56f7b22b094cc325680748c3eafa1b22caf9)</w:t>
       </w:r>
     </w:p>
     <w:p>
@@ -7720,6 +7777,7 @@
           <w:rFonts w:cs="微软雅黑"/>
           <w:sz w:val="24"/>
         </w:rPr>
+        <w:lastRenderedPageBreak/>
         <w:t>错误解决</w:t>
       </w:r>
       <w:bookmarkEnd w:id="166"/>
@@ -7865,16 +7923,7 @@
           <w:color w:val="FF0000"/>
           <w:sz w:val="22"/>
         </w:rPr>
-        <w:t xml:space="preserve">: Your local changes to the following files would be overwritten by </w:t>
-      </w:r>
-      <w:r>
-        <w:rPr>
-          <w:rFonts w:cs="微软雅黑"/>
-          <w:color w:val="FF0000"/>
-          <w:sz w:val="22"/>
-        </w:rPr>
-        <w:lastRenderedPageBreak/>
-        <w:t>merge:         protected/</w:t>
+        <w:t>: Your local changes to the following files would be overwritten by merge:         protected/</w:t>
       </w:r>
       <w:proofErr w:type="spellStart"/>
       <w:r>
@@ -8274,7 +8323,6 @@
           <w:color w:val="333333"/>
           <w:highlight w:val="white"/>
         </w:rPr>
-        <w:lastRenderedPageBreak/>
         <w:t xml:space="preserve">1.按键盘字母 </w:t>
       </w:r>
       <w:proofErr w:type="spellStart"/>
@@ -8426,9 +8474,9 @@
 <file path=word/numbering.xml><?xml version="1.0" encoding="utf-8"?>
 <w:numbering xmlns:wpc="http://schemas.microsoft.com/office/word/2010/wordprocessingCanvas" xmlns:mc="http://schemas.openxmlformats.org/markup-compatibility/2006" xmlns:o="urn:schemas-microsoft-com:office:office" xmlns:r="http://schemas.openxmlformats.org/officeDocument/2006/relationships" xmlns:m="http://schemas.openxmlformats.org/officeDocument/2006/math" xmlns:v="urn:schemas-microsoft-com:vml" xmlns:wp14="http://schemas.microsoft.com/office/word/2010/wordprocessingDrawing" xmlns:wp="http://schemas.openxmlformats.org/drawingml/2006/wordprocessingDrawing" xmlns:w10="urn:schemas-microsoft-com:office:word" xmlns:w="http://schemas.openxmlformats.org/wordprocessingml/2006/main" xmlns:w14="http://schemas.microsoft.com/office/word/2010/wordml" xmlns:wpg="http://schemas.microsoft.com/office/word/2010/wordprocessingGroup" xmlns:wpi="http://schemas.microsoft.com/office/word/2010/wordprocessingInk" xmlns:wne="http://schemas.microsoft.com/office/word/2006/wordml" xmlns:wps="http://schemas.microsoft.com/office/word/2010/wordprocessingShape" mc:Ignorable="w14 wp14">
   <w:abstractNum w:abstractNumId="0">
-    <w:nsid w:val="267E75DC"/>
+    <w:nsid w:val="254637ED"/>
     <w:multiLevelType w:val="hybridMultilevel"/>
-    <w:tmpl w:val="83BC3D1A"/>
+    <w:tmpl w:val="8FA2C440"/>
     <w:lvl w:ilvl="0" w:tplc="04090001">
       <w:start w:val="1"/>
       <w:numFmt w:val="bullet"/>
@@ -8539,6 +8587,119 @@
     </w:lvl>
   </w:abstractNum>
   <w:abstractNum w:abstractNumId="1">
+    <w:nsid w:val="267E75DC"/>
+    <w:multiLevelType w:val="hybridMultilevel"/>
+    <w:tmpl w:val="83BC3D1A"/>
+    <w:lvl w:ilvl="0" w:tplc="04090001">
+      <w:start w:val="1"/>
+      <w:numFmt w:val="bullet"/>
+      <w:lvlText w:val=""/>
+      <w:lvlJc w:val="left"/>
+      <w:pPr>
+        <w:ind w:left="420" w:hanging="420"/>
+      </w:pPr>
+      <w:rPr>
+        <w:rFonts w:ascii="Wingdings" w:hAnsi="Wingdings" w:hint="default"/>
+      </w:rPr>
+    </w:lvl>
+    <w:lvl w:ilvl="1" w:tplc="04090003" w:tentative="1">
+      <w:start w:val="1"/>
+      <w:numFmt w:val="bullet"/>
+      <w:lvlText w:val=""/>
+      <w:lvlJc w:val="left"/>
+      <w:pPr>
+        <w:ind w:left="840" w:hanging="420"/>
+      </w:pPr>
+      <w:rPr>
+        <w:rFonts w:ascii="Wingdings" w:hAnsi="Wingdings" w:hint="default"/>
+      </w:rPr>
+    </w:lvl>
+    <w:lvl w:ilvl="2" w:tplc="04090005" w:tentative="1">
+      <w:start w:val="1"/>
+      <w:numFmt w:val="bullet"/>
+      <w:lvlText w:val=""/>
+      <w:lvlJc w:val="left"/>
+      <w:pPr>
+        <w:ind w:left="1260" w:hanging="420"/>
+      </w:pPr>
+      <w:rPr>
+        <w:rFonts w:ascii="Wingdings" w:hAnsi="Wingdings" w:hint="default"/>
+      </w:rPr>
+    </w:lvl>
+    <w:lvl w:ilvl="3" w:tplc="04090001" w:tentative="1">
+      <w:start w:val="1"/>
+      <w:numFmt w:val="bullet"/>
+      <w:lvlText w:val=""/>
+      <w:lvlJc w:val="left"/>
+      <w:pPr>
+        <w:ind w:left="1680" w:hanging="420"/>
+      </w:pPr>
+      <w:rPr>
+        <w:rFonts w:ascii="Wingdings" w:hAnsi="Wingdings" w:hint="default"/>
+      </w:rPr>
+    </w:lvl>
+    <w:lvl w:ilvl="4" w:tplc="04090003" w:tentative="1">
+      <w:start w:val="1"/>
+      <w:numFmt w:val="bullet"/>
+      <w:lvlText w:val=""/>
+      <w:lvlJc w:val="left"/>
+      <w:pPr>
+        <w:ind w:left="2100" w:hanging="420"/>
+      </w:pPr>
+      <w:rPr>
+        <w:rFonts w:ascii="Wingdings" w:hAnsi="Wingdings" w:hint="default"/>
+      </w:rPr>
+    </w:lvl>
+    <w:lvl w:ilvl="5" w:tplc="04090005" w:tentative="1">
+      <w:start w:val="1"/>
+      <w:numFmt w:val="bullet"/>
+      <w:lvlText w:val=""/>
+      <w:lvlJc w:val="left"/>
+      <w:pPr>
+        <w:ind w:left="2520" w:hanging="420"/>
+      </w:pPr>
+      <w:rPr>
+        <w:rFonts w:ascii="Wingdings" w:hAnsi="Wingdings" w:hint="default"/>
+      </w:rPr>
+    </w:lvl>
+    <w:lvl w:ilvl="6" w:tplc="04090001" w:tentative="1">
+      <w:start w:val="1"/>
+      <w:numFmt w:val="bullet"/>
+      <w:lvlText w:val=""/>
+      <w:lvlJc w:val="left"/>
+      <w:pPr>
+        <w:ind w:left="2940" w:hanging="420"/>
+      </w:pPr>
+      <w:rPr>
+        <w:rFonts w:ascii="Wingdings" w:hAnsi="Wingdings" w:hint="default"/>
+      </w:rPr>
+    </w:lvl>
+    <w:lvl w:ilvl="7" w:tplc="04090003" w:tentative="1">
+      <w:start w:val="1"/>
+      <w:numFmt w:val="bullet"/>
+      <w:lvlText w:val=""/>
+      <w:lvlJc w:val="left"/>
+      <w:pPr>
+        <w:ind w:left="3360" w:hanging="420"/>
+      </w:pPr>
+      <w:rPr>
+        <w:rFonts w:ascii="Wingdings" w:hAnsi="Wingdings" w:hint="default"/>
+      </w:rPr>
+    </w:lvl>
+    <w:lvl w:ilvl="8" w:tplc="04090005" w:tentative="1">
+      <w:start w:val="1"/>
+      <w:numFmt w:val="bullet"/>
+      <w:lvlText w:val=""/>
+      <w:lvlJc w:val="left"/>
+      <w:pPr>
+        <w:ind w:left="3780" w:hanging="420"/>
+      </w:pPr>
+      <w:rPr>
+        <w:rFonts w:ascii="Wingdings" w:hAnsi="Wingdings" w:hint="default"/>
+      </w:rPr>
+    </w:lvl>
+  </w:abstractNum>
+  <w:abstractNum w:abstractNumId="2">
     <w:nsid w:val="497436D6"/>
     <w:multiLevelType w:val="hybridMultilevel"/>
     <w:tmpl w:val="E654ABC0"/>
@@ -8624,7 +8785,7 @@
       </w:pPr>
     </w:lvl>
   </w:abstractNum>
-  <w:abstractNum w:abstractNumId="2">
+  <w:abstractNum w:abstractNumId="3">
     <w:nsid w:val="758F467F"/>
     <w:multiLevelType w:val="hybridMultilevel"/>
     <w:tmpl w:val="58F6635C"/>
@@ -8738,75 +8899,78 @@
     </w:lvl>
   </w:abstractNum>
   <w:num w:numId="1">
+    <w:abstractNumId w:val="3"/>
+  </w:num>
+  <w:num w:numId="2">
+    <w:abstractNumId w:val="3"/>
+  </w:num>
+  <w:num w:numId="3">
+    <w:abstractNumId w:val="3"/>
+  </w:num>
+  <w:num w:numId="4">
+    <w:abstractNumId w:val="3"/>
+  </w:num>
+  <w:num w:numId="5">
+    <w:abstractNumId w:val="3"/>
+  </w:num>
+  <w:num w:numId="6">
+    <w:abstractNumId w:val="3"/>
+  </w:num>
+  <w:num w:numId="7">
+    <w:abstractNumId w:val="3"/>
+  </w:num>
+  <w:num w:numId="8">
+    <w:abstractNumId w:val="3"/>
+  </w:num>
+  <w:num w:numId="9">
+    <w:abstractNumId w:val="3"/>
+  </w:num>
+  <w:num w:numId="10">
+    <w:abstractNumId w:val="3"/>
+  </w:num>
+  <w:num w:numId="11">
+    <w:abstractNumId w:val="3"/>
+  </w:num>
+  <w:num w:numId="12">
+    <w:abstractNumId w:val="3"/>
+  </w:num>
+  <w:num w:numId="13">
+    <w:abstractNumId w:val="3"/>
+  </w:num>
+  <w:num w:numId="14">
+    <w:abstractNumId w:val="3"/>
+  </w:num>
+  <w:num w:numId="15">
+    <w:abstractNumId w:val="3"/>
+  </w:num>
+  <w:num w:numId="16">
+    <w:abstractNumId w:val="3"/>
+  </w:num>
+  <w:num w:numId="17">
+    <w:abstractNumId w:val="3"/>
+  </w:num>
+  <w:num w:numId="18">
+    <w:abstractNumId w:val="3"/>
+  </w:num>
+  <w:num w:numId="19">
+    <w:abstractNumId w:val="3"/>
+  </w:num>
+  <w:num w:numId="20">
+    <w:abstractNumId w:val="3"/>
+  </w:num>
+  <w:num w:numId="21">
+    <w:abstractNumId w:val="3"/>
+  </w:num>
+  <w:num w:numId="22">
+    <w:abstractNumId w:val="3"/>
+  </w:num>
+  <w:num w:numId="23">
     <w:abstractNumId w:val="2"/>
   </w:num>
-  <w:num w:numId="2">
-    <w:abstractNumId w:val="2"/>
-  </w:num>
-  <w:num w:numId="3">
-    <w:abstractNumId w:val="2"/>
-  </w:num>
-  <w:num w:numId="4">
-    <w:abstractNumId w:val="2"/>
-  </w:num>
-  <w:num w:numId="5">
-    <w:abstractNumId w:val="2"/>
-  </w:num>
-  <w:num w:numId="6">
-    <w:abstractNumId w:val="2"/>
-  </w:num>
-  <w:num w:numId="7">
-    <w:abstractNumId w:val="2"/>
-  </w:num>
-  <w:num w:numId="8">
-    <w:abstractNumId w:val="2"/>
-  </w:num>
-  <w:num w:numId="9">
-    <w:abstractNumId w:val="2"/>
-  </w:num>
-  <w:num w:numId="10">
-    <w:abstractNumId w:val="2"/>
-  </w:num>
-  <w:num w:numId="11">
-    <w:abstractNumId w:val="2"/>
-  </w:num>
-  <w:num w:numId="12">
-    <w:abstractNumId w:val="2"/>
-  </w:num>
-  <w:num w:numId="13">
-    <w:abstractNumId w:val="2"/>
-  </w:num>
-  <w:num w:numId="14">
-    <w:abstractNumId w:val="2"/>
-  </w:num>
-  <w:num w:numId="15">
-    <w:abstractNumId w:val="2"/>
-  </w:num>
-  <w:num w:numId="16">
-    <w:abstractNumId w:val="2"/>
-  </w:num>
-  <w:num w:numId="17">
-    <w:abstractNumId w:val="2"/>
-  </w:num>
-  <w:num w:numId="18">
-    <w:abstractNumId w:val="2"/>
-  </w:num>
-  <w:num w:numId="19">
-    <w:abstractNumId w:val="2"/>
-  </w:num>
-  <w:num w:numId="20">
-    <w:abstractNumId w:val="2"/>
-  </w:num>
-  <w:num w:numId="21">
-    <w:abstractNumId w:val="2"/>
-  </w:num>
-  <w:num w:numId="22">
-    <w:abstractNumId w:val="2"/>
-  </w:num>
-  <w:num w:numId="23">
+  <w:num w:numId="24">
     <w:abstractNumId w:val="1"/>
   </w:num>
-  <w:num w:numId="24">
+  <w:num w:numId="25">
     <w:abstractNumId w:val="0"/>
   </w:num>
 </w:numbering>

--- a/git.docx
+++ b/git.docx
@@ -5902,6 +5902,9 @@
           <w:ilvl w:val="0"/>
           <w:numId w:val="17"/>
         </w:numPr>
+        <w:rPr>
+          <w:rFonts w:hint="eastAsia"/>
+        </w:rPr>
       </w:pPr>
       <w:bookmarkStart w:id="112" w:name="4213-1526011557227"/>
       <w:bookmarkEnd w:id="112"/>
@@ -5911,7 +5914,7 @@
       </w:r>
       <w:proofErr w:type="spellEnd"/>
       <w:r>
-        <w:t xml:space="preserve"> remote  ---查看远程仓库</w:t>
+        <w:t xml:space="preserve"> remote  ---查看远程</w:t>
       </w:r>
     </w:p>
     <w:p>
@@ -5921,15 +5924,8 @@
           <w:numId w:val="17"/>
         </w:numPr>
       </w:pPr>
-      <w:bookmarkStart w:id="113" w:name="3037-1526011584508"/>
-      <w:bookmarkEnd w:id="113"/>
-      <w:proofErr w:type="spellStart"/>
-      <w:r>
-        <w:t>git</w:t>
-      </w:r>
-      <w:proofErr w:type="spellEnd"/>
-      <w:r>
-        <w:t xml:space="preserve"> remote -v  ---查看远程仓库详情。有fetch和push权限</w:t>
+      <w:r>
+        <w:t>仓库</w:t>
       </w:r>
     </w:p>
     <w:p>
@@ -5939,47 +5935,15 @@
           <w:numId w:val="17"/>
         </w:numPr>
       </w:pPr>
-      <w:bookmarkStart w:id="114" w:name="9049-1526011408356"/>
-      <w:bookmarkEnd w:id="114"/>
-      <w:proofErr w:type="spellStart"/>
-      <w:r>
-        <w:t>git</w:t>
-      </w:r>
-      <w:proofErr w:type="spellEnd"/>
-      <w:r>
-        <w:t xml:space="preserve"> push origin master  ---推送master分支到远程仓库，邮件是1145728724@qq.com，密码是</w:t>
-      </w:r>
-      <w:proofErr w:type="spellStart"/>
-      <w:r>
-        <w:t>ly</w:t>
-      </w:r>
-      <w:proofErr w:type="spellEnd"/>
-      <w:r>
-        <w:t>***38，</w:t>
-      </w:r>
-      <w:proofErr w:type="spellStart"/>
-      <w:r>
-        <w:t>github</w:t>
-      </w:r>
-      <w:proofErr w:type="spellEnd"/>
-      <w:r>
-        <w:t>账号是</w:t>
-      </w:r>
-      <w:proofErr w:type="spellStart"/>
-      <w:r>
-        <w:t>catsforeset</w:t>
-      </w:r>
-      <w:proofErr w:type="spellEnd"/>
-      <w:r>
-        <w:t>，密码是</w:t>
-      </w:r>
-      <w:proofErr w:type="spellStart"/>
-      <w:r>
-        <w:t>ly</w:t>
-      </w:r>
-      <w:proofErr w:type="spellEnd"/>
-      <w:r>
-        <w:t>***38。在将本地仓库连接到远程仓库时，本地master分支默认推送到远程master分支。</w:t>
+      <w:bookmarkStart w:id="113" w:name="3037-1526011584508"/>
+      <w:bookmarkEnd w:id="113"/>
+      <w:proofErr w:type="spellStart"/>
+      <w:r>
+        <w:t>git</w:t>
+      </w:r>
+      <w:proofErr w:type="spellEnd"/>
+      <w:r>
+        <w:t xml:space="preserve"> remote -v  ---查看远程仓库详情。有fetch和push权限</w:t>
       </w:r>
     </w:p>
     <w:p>
@@ -5989,6 +5953,56 @@
           <w:numId w:val="17"/>
         </w:numPr>
       </w:pPr>
+      <w:bookmarkStart w:id="114" w:name="9049-1526011408356"/>
+      <w:bookmarkEnd w:id="114"/>
+      <w:proofErr w:type="spellStart"/>
+      <w:r>
+        <w:t>git</w:t>
+      </w:r>
+      <w:proofErr w:type="spellEnd"/>
+      <w:r>
+        <w:t xml:space="preserve"> push origin master  ---推送master分支到远程仓库，邮件是1145728724@qq.com，密码是</w:t>
+      </w:r>
+      <w:proofErr w:type="spellStart"/>
+      <w:r>
+        <w:t>ly</w:t>
+      </w:r>
+      <w:proofErr w:type="spellEnd"/>
+      <w:r>
+        <w:t>***38，</w:t>
+      </w:r>
+      <w:proofErr w:type="spellStart"/>
+      <w:r>
+        <w:t>github</w:t>
+      </w:r>
+      <w:proofErr w:type="spellEnd"/>
+      <w:r>
+        <w:t>账号是</w:t>
+      </w:r>
+      <w:proofErr w:type="spellStart"/>
+      <w:r>
+        <w:t>catsforeset</w:t>
+      </w:r>
+      <w:proofErr w:type="spellEnd"/>
+      <w:r>
+        <w:t>，密码是</w:t>
+      </w:r>
+      <w:proofErr w:type="spellStart"/>
+      <w:r>
+        <w:t>ly</w:t>
+      </w:r>
+      <w:proofErr w:type="spellEnd"/>
+      <w:r>
+        <w:t>***38。在将本地仓库连接到远程仓库时，本地master分支默认推送到远程master分支。</w:t>
+      </w:r>
+    </w:p>
+    <w:p>
+      <w:pPr>
+        <w:numPr>
+          <w:ilvl w:val="0"/>
+          <w:numId w:val="17"/>
+        </w:numPr>
+      </w:pPr>
       <w:bookmarkStart w:id="115" w:name="9648-1525832418638"/>
       <w:bookmarkEnd w:id="115"/>
       <w:proofErr w:type="spellStart"/>
@@ -6078,6 +6092,7 @@
       <w:bookmarkEnd w:id="118"/>
       <w:proofErr w:type="spellStart"/>
       <w:r>
+        <w:lastRenderedPageBreak/>
         <w:t>git</w:t>
       </w:r>
       <w:proofErr w:type="spellEnd"/>
@@ -6096,7 +6111,6 @@
       <w:bookmarkEnd w:id="119"/>
       <w:proofErr w:type="spellStart"/>
       <w:r>
-        <w:lastRenderedPageBreak/>
         <w:t>git</w:t>
       </w:r>
       <w:proofErr w:type="spellEnd"/>
@@ -6112,6 +6126,7 @@
         </w:numPr>
       </w:pPr>
       <w:bookmarkStart w:id="120" w:name="2726-1526021628686"/>
+      <w:bookmarkStart w:id="121" w:name="_GoBack"/>
       <w:bookmarkEnd w:id="120"/>
       <w:proofErr w:type="spellStart"/>
       <w:r>
@@ -6119,7 +6134,11 @@
       </w:r>
       <w:proofErr w:type="spellEnd"/>
       <w:r>
-        <w:t xml:space="preserve"> branch --set-upstream dev origin/dev  ---设置本地分支dev和远程分支origin/dev的链接。执行成功的话可以执行</w:t>
+        <w:t xml:space="preserve"> branch --set-upstream dev origin/dev</w:t>
+      </w:r>
+      <w:bookmarkEnd w:id="121"/>
+      <w:r>
+        <w:t xml:space="preserve">  ---设置本地分支dev和远程分支origin/dev的链接。执行成功的话可以执行</w:t>
       </w:r>
       <w:proofErr w:type="spellStart"/>
       <w:r>
@@ -6137,8 +6156,8 @@
           <w:numId w:val="18"/>
         </w:numPr>
       </w:pPr>
-      <w:bookmarkStart w:id="121" w:name="4357-1533786582767"/>
-      <w:bookmarkEnd w:id="121"/>
+      <w:bookmarkStart w:id="122" w:name="4357-1533786582767"/>
+      <w:bookmarkEnd w:id="122"/>
       <w:proofErr w:type="spellStart"/>
       <w:r>
         <w:t>git</w:t>
@@ -6164,7 +6183,7 @@
           <w:szCs w:val="18"/>
         </w:rPr>
       </w:pPr>
-      <w:bookmarkStart w:id="122" w:name="_Toc14360710"/>
+      <w:bookmarkStart w:id="123" w:name="_Toc14360710"/>
       <w:r>
         <w:rPr>
           <w:sz w:val="18"/>
@@ -6172,7 +6191,7 @@
         </w:rPr>
         <w:t>5.5.3 删除分支</w:t>
       </w:r>
-      <w:bookmarkEnd w:id="122"/>
+      <w:bookmarkEnd w:id="123"/>
     </w:p>
     <w:p>
       <w:pPr>
@@ -6206,8 +6225,8 @@
           <w:numId w:val="19"/>
         </w:numPr>
       </w:pPr>
-      <w:bookmarkStart w:id="123" w:name="9349-1530254480091"/>
-      <w:bookmarkEnd w:id="123"/>
+      <w:bookmarkStart w:id="124" w:name="9349-1530254480091"/>
+      <w:bookmarkEnd w:id="124"/>
       <w:proofErr w:type="spellStart"/>
       <w:r>
         <w:t>git</w:t>
@@ -6233,8 +6252,8 @@
           <w:numId w:val="19"/>
         </w:numPr>
       </w:pPr>
-      <w:bookmarkStart w:id="124" w:name="9452-1530254426978"/>
-      <w:bookmarkEnd w:id="124"/>
+      <w:bookmarkStart w:id="125" w:name="9452-1530254426978"/>
+      <w:bookmarkEnd w:id="125"/>
       <w:proofErr w:type="spellStart"/>
       <w:r>
         <w:t>git</w:t>
@@ -6419,8 +6438,6 @@
         </w:rPr>
         <w:t>远程同步删除的分支</w:t>
       </w:r>
-      <w:bookmarkStart w:id="125" w:name="_GoBack"/>
-      <w:bookmarkEnd w:id="125"/>
     </w:p>
     <w:p>
       <w:pPr>
@@ -6539,6 +6556,7 @@
       <w:bookmarkEnd w:id="129"/>
       <w:proofErr w:type="spellStart"/>
       <w:r>
+        <w:lastRenderedPageBreak/>
         <w:t>git</w:t>
       </w:r>
       <w:proofErr w:type="spellEnd"/>
@@ -6557,7 +6575,6 @@
       <w:bookmarkEnd w:id="130"/>
       <w:proofErr w:type="spellStart"/>
       <w:r>
-        <w:lastRenderedPageBreak/>
         <w:t>git</w:t>
       </w:r>
       <w:proofErr w:type="spellEnd"/>
@@ -6880,6 +6897,7 @@
           <w:rFonts w:cs="微软雅黑"/>
           <w:sz w:val="24"/>
         </w:rPr>
+        <w:lastRenderedPageBreak/>
         <w:t>8 自定义</w:t>
       </w:r>
       <w:proofErr w:type="spellStart"/>
@@ -6939,11 +6957,7 @@
       </w:r>
       <w:proofErr w:type="spellEnd"/>
       <w:r>
-        <w:t>。其他命令也可以这样</w:t>
-      </w:r>
-      <w:r>
-        <w:lastRenderedPageBreak/>
-        <w:t>设置别名。</w:t>
+        <w:t>。其他命令也可以这样设置别名。</w:t>
       </w:r>
       <w:r>
         <w:rPr>
@@ -7524,6 +7538,7 @@
         <w:rPr>
           <w:rFonts w:hint="eastAsia"/>
         </w:rPr>
+        <w:lastRenderedPageBreak/>
         <w:t>获取</w:t>
       </w:r>
       <w:bookmarkEnd w:id="155"/>
@@ -7546,7 +7561,6 @@
       <w:proofErr w:type="spellStart"/>
       <w:proofErr w:type="gramStart"/>
       <w:r>
-        <w:lastRenderedPageBreak/>
         <w:t>git</w:t>
       </w:r>
       <w:proofErr w:type="spellEnd"/>

--- a/git.docx
+++ b/git.docx
@@ -5902,9 +5902,6 @@
           <w:ilvl w:val="0"/>
           <w:numId w:val="17"/>
         </w:numPr>
-        <w:rPr>
-          <w:rFonts w:hint="eastAsia"/>
-        </w:rPr>
       </w:pPr>
       <w:bookmarkStart w:id="112" w:name="4213-1526011557227"/>
       <w:bookmarkEnd w:id="112"/>
@@ -6126,7 +6123,6 @@
         </w:numPr>
       </w:pPr>
       <w:bookmarkStart w:id="120" w:name="2726-1526021628686"/>
-      <w:bookmarkStart w:id="121" w:name="_GoBack"/>
       <w:bookmarkEnd w:id="120"/>
       <w:proofErr w:type="spellStart"/>
       <w:r>
@@ -6134,11 +6130,7 @@
       </w:r>
       <w:proofErr w:type="spellEnd"/>
       <w:r>
-        <w:t xml:space="preserve"> branch --set-upstream dev origin/dev</w:t>
-      </w:r>
-      <w:bookmarkEnd w:id="121"/>
-      <w:r>
-        <w:t xml:space="preserve">  ---设置本地分支dev和远程分支origin/dev的链接。执行成功的话可以执行</w:t>
+        <w:t xml:space="preserve"> branch --set-upstream dev origin/dev  ---设置本地分支dev和远程分支origin/dev的链接。执行成功的话可以执行</w:t>
       </w:r>
       <w:proofErr w:type="spellStart"/>
       <w:r>
@@ -6156,8 +6148,8 @@
           <w:numId w:val="18"/>
         </w:numPr>
       </w:pPr>
-      <w:bookmarkStart w:id="122" w:name="4357-1533786582767"/>
-      <w:bookmarkEnd w:id="122"/>
+      <w:bookmarkStart w:id="121" w:name="4357-1533786582767"/>
+      <w:bookmarkEnd w:id="121"/>
       <w:proofErr w:type="spellStart"/>
       <w:r>
         <w:t>git</w:t>
@@ -6183,7 +6175,7 @@
           <w:szCs w:val="18"/>
         </w:rPr>
       </w:pPr>
-      <w:bookmarkStart w:id="123" w:name="_Toc14360710"/>
+      <w:bookmarkStart w:id="122" w:name="_Toc14360710"/>
       <w:r>
         <w:rPr>
           <w:sz w:val="18"/>
@@ -6191,7 +6183,7 @@
         </w:rPr>
         <w:t>5.5.3 删除分支</w:t>
       </w:r>
-      <w:bookmarkEnd w:id="123"/>
+      <w:bookmarkEnd w:id="122"/>
     </w:p>
     <w:p>
       <w:pPr>
@@ -6225,8 +6217,8 @@
           <w:numId w:val="19"/>
         </w:numPr>
       </w:pPr>
-      <w:bookmarkStart w:id="124" w:name="9349-1530254480091"/>
-      <w:bookmarkEnd w:id="124"/>
+      <w:bookmarkStart w:id="123" w:name="9349-1530254480091"/>
+      <w:bookmarkEnd w:id="123"/>
       <w:proofErr w:type="spellStart"/>
       <w:r>
         <w:t>git</w:t>
@@ -6252,8 +6244,8 @@
           <w:numId w:val="19"/>
         </w:numPr>
       </w:pPr>
-      <w:bookmarkStart w:id="125" w:name="9452-1530254426978"/>
-      <w:bookmarkEnd w:id="125"/>
+      <w:bookmarkStart w:id="124" w:name="9452-1530254426978"/>
+      <w:bookmarkEnd w:id="124"/>
       <w:proofErr w:type="spellStart"/>
       <w:r>
         <w:t>git</w:t>
@@ -6502,7 +6494,7 @@
         <w:pStyle w:val="1"/>
         <w:spacing w:before="0" w:after="0" w:line="240" w:lineRule="auto"/>
       </w:pPr>
-      <w:bookmarkStart w:id="126" w:name="_Toc14360711"/>
+      <w:bookmarkStart w:id="125" w:name="_Toc14360711"/>
       <w:r>
         <w:rPr>
           <w:rFonts w:cs="微软雅黑"/>
@@ -6510,14 +6502,14 @@
         </w:rPr>
         <w:t>6 标签</w:t>
       </w:r>
-      <w:bookmarkEnd w:id="126"/>
+      <w:bookmarkEnd w:id="125"/>
     </w:p>
     <w:p>
       <w:pPr>
         <w:pStyle w:val="2"/>
         <w:spacing w:before="0" w:after="0" w:line="240" w:lineRule="auto"/>
       </w:pPr>
-      <w:bookmarkStart w:id="127" w:name="_Toc14360712"/>
+      <w:bookmarkStart w:id="126" w:name="_Toc14360712"/>
       <w:r>
         <w:rPr>
           <w:rFonts w:ascii="微软雅黑" w:eastAsia="微软雅黑" w:hAnsi="微软雅黑" w:cs="微软雅黑"/>
@@ -6525,7 +6517,7 @@
         </w:rPr>
         <w:t>6.1 添加标签</w:t>
       </w:r>
-      <w:bookmarkEnd w:id="127"/>
+      <w:bookmarkEnd w:id="126"/>
     </w:p>
     <w:p>
       <w:pPr>
@@ -6534,8 +6526,8 @@
           <w:numId w:val="20"/>
         </w:numPr>
       </w:pPr>
-      <w:bookmarkStart w:id="128" w:name="7554-1526023443365"/>
-      <w:bookmarkEnd w:id="128"/>
+      <w:bookmarkStart w:id="127" w:name="7554-1526023443365"/>
+      <w:bookmarkEnd w:id="127"/>
       <w:proofErr w:type="spellStart"/>
       <w:r>
         <w:t>git</w:t>
@@ -6552,8 +6544,8 @@
           <w:numId w:val="20"/>
         </w:numPr>
       </w:pPr>
-      <w:bookmarkStart w:id="129" w:name="8876-1526023757956"/>
-      <w:bookmarkEnd w:id="129"/>
+      <w:bookmarkStart w:id="128" w:name="8876-1526023757956"/>
+      <w:bookmarkEnd w:id="128"/>
       <w:proofErr w:type="spellStart"/>
       <w:r>
         <w:lastRenderedPageBreak/>
@@ -6571,8 +6563,8 @@
           <w:numId w:val="20"/>
         </w:numPr>
       </w:pPr>
-      <w:bookmarkStart w:id="130" w:name="5046-1526023527924"/>
-      <w:bookmarkEnd w:id="130"/>
+      <w:bookmarkStart w:id="129" w:name="5046-1526023527924"/>
+      <w:bookmarkEnd w:id="129"/>
       <w:proofErr w:type="spellStart"/>
       <w:r>
         <w:t>git</w:t>
@@ -6589,8 +6581,8 @@
           <w:numId w:val="20"/>
         </w:numPr>
       </w:pPr>
-      <w:bookmarkStart w:id="131" w:name="1179-1526021725351"/>
-      <w:bookmarkEnd w:id="131"/>
+      <w:bookmarkStart w:id="130" w:name="1179-1526021725351"/>
+      <w:bookmarkEnd w:id="130"/>
       <w:proofErr w:type="spellStart"/>
       <w:r>
         <w:t>git</w:t>
@@ -6625,8 +6617,8 @@
           <w:numId w:val="20"/>
         </w:numPr>
       </w:pPr>
-      <w:bookmarkStart w:id="132" w:name="2975-1526024038676"/>
-      <w:bookmarkEnd w:id="132"/>
+      <w:bookmarkStart w:id="131" w:name="2975-1526024038676"/>
+      <w:bookmarkEnd w:id="131"/>
       <w:proofErr w:type="spellStart"/>
       <w:r>
         <w:t>git</w:t>
@@ -6643,8 +6635,8 @@
           <w:numId w:val="20"/>
         </w:numPr>
       </w:pPr>
-      <w:bookmarkStart w:id="133" w:name="3829-1526024187635"/>
-      <w:bookmarkEnd w:id="133"/>
+      <w:bookmarkStart w:id="132" w:name="3829-1526024187635"/>
+      <w:bookmarkEnd w:id="132"/>
       <w:proofErr w:type="spellStart"/>
       <w:r>
         <w:t>git</w:t>
@@ -6676,7 +6668,7 @@
         <w:pStyle w:val="2"/>
         <w:spacing w:before="0" w:after="0" w:line="240" w:lineRule="auto"/>
       </w:pPr>
-      <w:bookmarkStart w:id="134" w:name="_Toc14360713"/>
+      <w:bookmarkStart w:id="133" w:name="_Toc14360713"/>
       <w:r>
         <w:rPr>
           <w:rFonts w:ascii="微软雅黑" w:eastAsia="微软雅黑" w:hAnsi="微软雅黑" w:cs="微软雅黑"/>
@@ -6684,7 +6676,7 @@
         </w:rPr>
         <w:t>6.2 操作标签</w:t>
       </w:r>
-      <w:bookmarkEnd w:id="134"/>
+      <w:bookmarkEnd w:id="133"/>
     </w:p>
     <w:p>
       <w:pPr>
@@ -6693,8 +6685,8 @@
           <w:numId w:val="21"/>
         </w:numPr>
       </w:pPr>
-      <w:bookmarkStart w:id="135" w:name="1313-1526024857627"/>
-      <w:bookmarkEnd w:id="135"/>
+      <w:bookmarkStart w:id="134" w:name="1313-1526024857627"/>
+      <w:bookmarkEnd w:id="134"/>
       <w:proofErr w:type="spellStart"/>
       <w:r>
         <w:t>git</w:t>
@@ -6711,8 +6703,8 @@
           <w:numId w:val="21"/>
         </w:numPr>
       </w:pPr>
-      <w:bookmarkStart w:id="136" w:name="4332-1526025094507"/>
-      <w:bookmarkEnd w:id="136"/>
+      <w:bookmarkStart w:id="135" w:name="4332-1526025094507"/>
+      <w:bookmarkEnd w:id="135"/>
       <w:proofErr w:type="spellStart"/>
       <w:r>
         <w:t>git</w:t>
@@ -6729,8 +6721,8 @@
           <w:numId w:val="21"/>
         </w:numPr>
       </w:pPr>
-      <w:bookmarkStart w:id="137" w:name="6037-1526025260193"/>
-      <w:bookmarkEnd w:id="137"/>
+      <w:bookmarkStart w:id="136" w:name="6037-1526025260193"/>
+      <w:bookmarkEnd w:id="136"/>
       <w:proofErr w:type="spellStart"/>
       <w:r>
         <w:t>git</w:t>
@@ -6747,8 +6739,8 @@
           <w:numId w:val="21"/>
         </w:numPr>
       </w:pPr>
-      <w:bookmarkStart w:id="138" w:name="9228-1526025270849"/>
-      <w:bookmarkEnd w:id="138"/>
+      <w:bookmarkStart w:id="137" w:name="9228-1526025270849"/>
+      <w:bookmarkEnd w:id="137"/>
       <w:proofErr w:type="spellStart"/>
       <w:r>
         <w:t>git</w:t>
@@ -6771,7 +6763,7 @@
         <w:pStyle w:val="1"/>
         <w:spacing w:before="0" w:after="0" w:line="240" w:lineRule="auto"/>
       </w:pPr>
-      <w:bookmarkStart w:id="139" w:name="_Toc14360714"/>
+      <w:bookmarkStart w:id="138" w:name="_Toc14360714"/>
       <w:r>
         <w:rPr>
           <w:rFonts w:cs="微软雅黑"/>
@@ -6795,11 +6787,11 @@
         </w:rPr>
         <w:t>项目</w:t>
       </w:r>
+      <w:bookmarkEnd w:id="138"/>
+    </w:p>
+    <w:p>
+      <w:bookmarkStart w:id="139" w:name="2736-1526026233288"/>
       <w:bookmarkEnd w:id="139"/>
-    </w:p>
-    <w:p>
-      <w:bookmarkStart w:id="140" w:name="2736-1526026233288"/>
-      <w:bookmarkEnd w:id="140"/>
       <w:r>
         <w:t>进入项目如bootstrap，</w:t>
       </w:r>
@@ -6891,7 +6883,7 @@
         <w:pStyle w:val="1"/>
         <w:spacing w:before="0" w:after="0" w:line="240" w:lineRule="auto"/>
       </w:pPr>
-      <w:bookmarkStart w:id="141" w:name="_Toc14360715"/>
+      <w:bookmarkStart w:id="140" w:name="_Toc14360715"/>
       <w:r>
         <w:rPr>
           <w:rFonts w:cs="微软雅黑"/>
@@ -6908,7 +6900,7 @@
         </w:rPr>
         <w:t>git</w:t>
       </w:r>
-      <w:bookmarkEnd w:id="141"/>
+      <w:bookmarkEnd w:id="140"/>
       <w:proofErr w:type="spellEnd"/>
     </w:p>
     <w:p>
@@ -6916,7 +6908,7 @@
         <w:pStyle w:val="2"/>
         <w:spacing w:before="0" w:after="0" w:line="240" w:lineRule="auto"/>
       </w:pPr>
-      <w:bookmarkStart w:id="142" w:name="_Toc14360716"/>
+      <w:bookmarkStart w:id="141" w:name="_Toc14360716"/>
       <w:r>
         <w:rPr>
           <w:rFonts w:ascii="微软雅黑" w:eastAsia="微软雅黑" w:hAnsi="微软雅黑" w:cs="微软雅黑"/>
@@ -6924,7 +6916,7 @@
         </w:rPr>
         <w:t>8.1 设置别名</w:t>
       </w:r>
-      <w:bookmarkEnd w:id="142"/>
+      <w:bookmarkEnd w:id="141"/>
     </w:p>
     <w:p>
       <w:pPr>
@@ -6933,8 +6925,8 @@
           <w:numId w:val="22"/>
         </w:numPr>
       </w:pPr>
-      <w:bookmarkStart w:id="143" w:name="6790-1526028770206"/>
-      <w:bookmarkEnd w:id="143"/>
+      <w:bookmarkStart w:id="142" w:name="6790-1526028770206"/>
+      <w:bookmarkEnd w:id="142"/>
       <w:proofErr w:type="spellStart"/>
       <w:r>
         <w:t>git</w:t>
@@ -6984,8 +6976,8 @@
           <w:numId w:val="22"/>
         </w:numPr>
       </w:pPr>
-      <w:bookmarkStart w:id="144" w:name="9880-1526029741068"/>
-      <w:bookmarkEnd w:id="144"/>
+      <w:bookmarkStart w:id="143" w:name="9880-1526029741068"/>
+      <w:bookmarkEnd w:id="143"/>
       <w:proofErr w:type="spellStart"/>
       <w:r>
         <w:t>git</w:t>
@@ -7018,8 +7010,8 @@
           <w:numId w:val="22"/>
         </w:numPr>
       </w:pPr>
-      <w:bookmarkStart w:id="145" w:name="4390-1526029873635"/>
-      <w:bookmarkEnd w:id="145"/>
+      <w:bookmarkStart w:id="144" w:name="4390-1526029873635"/>
+      <w:bookmarkEnd w:id="144"/>
       <w:proofErr w:type="spellStart"/>
       <w:r>
         <w:t>git</w:t>
@@ -7090,7 +7082,7 @@
         <w:pStyle w:val="1"/>
         <w:spacing w:before="0" w:after="0" w:line="240" w:lineRule="auto"/>
       </w:pPr>
-      <w:bookmarkStart w:id="146" w:name="_Toc14360717"/>
+      <w:bookmarkStart w:id="145" w:name="_Toc14360717"/>
       <w:r>
         <w:rPr>
           <w:rFonts w:cs="微软雅黑"/>
@@ -7130,14 +7122,14 @@
         </w:rPr>
         <w:t xml:space="preserve"> 记住提交密码</w:t>
       </w:r>
-      <w:bookmarkEnd w:id="146"/>
+      <w:bookmarkEnd w:id="145"/>
     </w:p>
     <w:p>
       <w:pPr>
         <w:pStyle w:val="2"/>
         <w:spacing w:before="0" w:after="0" w:line="240" w:lineRule="auto"/>
       </w:pPr>
-      <w:bookmarkStart w:id="147" w:name="_Toc14360718"/>
+      <w:bookmarkStart w:id="146" w:name="_Toc14360718"/>
       <w:r>
         <w:rPr>
           <w:rFonts w:ascii="微软雅黑" w:eastAsia="微软雅黑" w:hAnsi="微软雅黑" w:cs="微软雅黑"/>
@@ -7164,14 +7156,14 @@
         </w:rPr>
         <w:t>的密码凭据</w:t>
       </w:r>
+      <w:bookmarkEnd w:id="146"/>
+    </w:p>
+    <w:p>
+      <w:pPr>
+        <w:spacing w:line="251" w:lineRule="auto"/>
+      </w:pPr>
+      <w:bookmarkStart w:id="147" w:name="3053-1530177120288"/>
       <w:bookmarkEnd w:id="147"/>
-    </w:p>
-    <w:p>
-      <w:pPr>
-        <w:spacing w:line="251" w:lineRule="auto"/>
-      </w:pPr>
-      <w:bookmarkStart w:id="148" w:name="3053-1530177120288"/>
-      <w:bookmarkEnd w:id="148"/>
       <w:r>
         <w:rPr>
           <w:rFonts w:ascii="monospace" w:eastAsia="monospace" w:hAnsi="monospace" w:cs="monospace"/>
@@ -7259,7 +7251,7 @@
         <w:pStyle w:val="2"/>
         <w:spacing w:before="0" w:after="0" w:line="240" w:lineRule="auto"/>
       </w:pPr>
-      <w:bookmarkStart w:id="149" w:name="_Toc14360719"/>
+      <w:bookmarkStart w:id="148" w:name="_Toc14360719"/>
       <w:r>
         <w:rPr>
           <w:rFonts w:ascii="微软雅黑" w:eastAsia="微软雅黑" w:hAnsi="微软雅黑" w:cs="微软雅黑"/>
@@ -7268,14 +7260,14 @@
         </w:rPr>
         <w:t>2 配置用户邮箱和名字, 将引号内的内容替换（不需要引号）</w:t>
       </w:r>
+      <w:bookmarkEnd w:id="148"/>
+    </w:p>
+    <w:p>
+      <w:pPr>
+        <w:spacing w:line="251" w:lineRule="auto"/>
+      </w:pPr>
+      <w:bookmarkStart w:id="149" w:name="1984-1530177120288"/>
       <w:bookmarkEnd w:id="149"/>
-    </w:p>
-    <w:p>
-      <w:pPr>
-        <w:spacing w:line="251" w:lineRule="auto"/>
-      </w:pPr>
-      <w:bookmarkStart w:id="150" w:name="1984-1530177120288"/>
-      <w:bookmarkEnd w:id="150"/>
       <w:proofErr w:type="spellStart"/>
       <w:proofErr w:type="gramStart"/>
       <w:r>
@@ -7417,8 +7409,8 @@
       <w:pPr>
         <w:spacing w:line="251" w:lineRule="auto"/>
       </w:pPr>
-      <w:bookmarkStart w:id="151" w:name="2044-1530177210842"/>
-      <w:bookmarkEnd w:id="151"/>
+      <w:bookmarkStart w:id="150" w:name="2044-1530177210842"/>
+      <w:bookmarkEnd w:id="150"/>
       <w:r>
         <w:rPr>
           <w:color w:val="333333"/>
@@ -7436,9 +7428,9 @@
           <w:sz w:val="24"/>
         </w:rPr>
       </w:pPr>
-      <w:bookmarkStart w:id="152" w:name="7189-1525832248352"/>
-      <w:bookmarkStart w:id="153" w:name="_Toc14360720"/>
-      <w:bookmarkEnd w:id="152"/>
+      <w:bookmarkStart w:id="151" w:name="7189-1525832248352"/>
+      <w:bookmarkStart w:id="152" w:name="_Toc14360720"/>
+      <w:bookmarkEnd w:id="151"/>
       <w:r>
         <w:rPr>
           <w:rFonts w:cs="微软雅黑" w:hint="eastAsia"/>
@@ -7453,87 +7445,87 @@
         </w:rPr>
         <w:t>获取两个文件提交之间的文件</w:t>
       </w:r>
+      <w:bookmarkEnd w:id="152"/>
+    </w:p>
+    <w:p>
+      <w:pPr>
+        <w:pStyle w:val="2"/>
+      </w:pPr>
+      <w:bookmarkStart w:id="153" w:name="_Toc14360721"/>
+      <w:r>
+        <w:rPr>
+          <w:rFonts w:hint="eastAsia"/>
+        </w:rPr>
+        <w:t>比较</w:t>
+      </w:r>
       <w:bookmarkEnd w:id="153"/>
     </w:p>
     <w:p>
+      <w:r>
+        <w:rPr>
+          <w:rFonts w:hint="eastAsia"/>
+        </w:rPr>
+        <w:t>比较</w:t>
+      </w:r>
+      <w:r>
+        <w:rPr>
+          <w:rFonts w:hint="eastAsia"/>
+        </w:rPr>
+        <w:t>两个版本之间改变的文件</w:t>
+      </w:r>
+    </w:p>
+    <w:p>
+      <w:proofErr w:type="spellStart"/>
+      <w:proofErr w:type="gramStart"/>
+      <w:r>
+        <w:t>git</w:t>
+      </w:r>
+      <w:proofErr w:type="spellEnd"/>
+      <w:proofErr w:type="gramEnd"/>
+      <w:r>
+        <w:t xml:space="preserve"> diff </w:t>
+      </w:r>
+      <w:r>
+        <w:t>OLD_COMMIT_ID_HERE</w:t>
+      </w:r>
+      <w:r>
+        <w:rPr>
+          <w:rFonts w:hint="eastAsia"/>
+        </w:rPr>
+        <w:t xml:space="preserve"> </w:t>
+      </w:r>
+      <w:r>
+        <w:t xml:space="preserve"> </w:t>
+      </w:r>
+      <w:r>
+        <w:t>NEW_COMMIT_ID_HERE</w:t>
+      </w:r>
+    </w:p>
+    <w:p>
+      <w:r>
+        <w:rPr>
+          <w:rFonts w:hint="eastAsia"/>
+        </w:rPr>
+        <w:t>如：</w:t>
+      </w:r>
+    </w:p>
+    <w:p>
+      <w:proofErr w:type="spellStart"/>
+      <w:proofErr w:type="gramStart"/>
+      <w:r>
+        <w:t>git</w:t>
+      </w:r>
+      <w:proofErr w:type="spellEnd"/>
+      <w:proofErr w:type="gramEnd"/>
+      <w:r>
+        <w:t xml:space="preserve"> diff 12c1607 f69298e --name-only</w:t>
+      </w:r>
+    </w:p>
+    <w:p>
       <w:pPr>
         <w:pStyle w:val="2"/>
       </w:pPr>
-      <w:bookmarkStart w:id="154" w:name="_Toc14360721"/>
-      <w:r>
-        <w:rPr>
-          <w:rFonts w:hint="eastAsia"/>
-        </w:rPr>
-        <w:t>比较</w:t>
-      </w:r>
-      <w:bookmarkEnd w:id="154"/>
-    </w:p>
-    <w:p>
-      <w:r>
-        <w:rPr>
-          <w:rFonts w:hint="eastAsia"/>
-        </w:rPr>
-        <w:t>比较</w:t>
-      </w:r>
-      <w:r>
-        <w:rPr>
-          <w:rFonts w:hint="eastAsia"/>
-        </w:rPr>
-        <w:t>两个版本之间改变的文件</w:t>
-      </w:r>
-    </w:p>
-    <w:p>
-      <w:proofErr w:type="spellStart"/>
-      <w:proofErr w:type="gramStart"/>
-      <w:r>
-        <w:t>git</w:t>
-      </w:r>
-      <w:proofErr w:type="spellEnd"/>
-      <w:proofErr w:type="gramEnd"/>
-      <w:r>
-        <w:t xml:space="preserve"> diff </w:t>
-      </w:r>
-      <w:r>
-        <w:t>OLD_COMMIT_ID_HERE</w:t>
-      </w:r>
-      <w:r>
-        <w:rPr>
-          <w:rFonts w:hint="eastAsia"/>
-        </w:rPr>
-        <w:t xml:space="preserve"> </w:t>
-      </w:r>
-      <w:r>
-        <w:t xml:space="preserve"> </w:t>
-      </w:r>
-      <w:r>
-        <w:t>NEW_COMMIT_ID_HERE</w:t>
-      </w:r>
-    </w:p>
-    <w:p>
-      <w:r>
-        <w:rPr>
-          <w:rFonts w:hint="eastAsia"/>
-        </w:rPr>
-        <w:t>如：</w:t>
-      </w:r>
-    </w:p>
-    <w:p>
-      <w:proofErr w:type="spellStart"/>
-      <w:proofErr w:type="gramStart"/>
-      <w:r>
-        <w:t>git</w:t>
-      </w:r>
-      <w:proofErr w:type="spellEnd"/>
-      <w:proofErr w:type="gramEnd"/>
-      <w:r>
-        <w:t xml:space="preserve"> diff 12c1607 f69298e --name-only</w:t>
-      </w:r>
-    </w:p>
-    <w:p>
-      <w:pPr>
-        <w:pStyle w:val="2"/>
-      </w:pPr>
-      <w:bookmarkStart w:id="155" w:name="_Toc14360722"/>
+      <w:bookmarkStart w:id="154" w:name="_Toc14360722"/>
       <w:r>
         <w:rPr>
           <w:rFonts w:hint="eastAsia"/>
@@ -7541,23 +7533,132 @@
         <w:lastRenderedPageBreak/>
         <w:t>获取</w:t>
       </w:r>
+      <w:bookmarkEnd w:id="154"/>
+    </w:p>
+    <w:p>
+      <w:r>
+        <w:rPr>
+          <w:rFonts w:hint="eastAsia"/>
+        </w:rPr>
+        <w:t>获取</w:t>
+      </w:r>
+      <w:r>
+        <w:rPr>
+          <w:rFonts w:hint="eastAsia"/>
+        </w:rPr>
+        <w:t>两个文件提交之间的文件</w:t>
+      </w:r>
+    </w:p>
+    <w:p>
+      <w:proofErr w:type="spellStart"/>
+      <w:proofErr w:type="gramStart"/>
+      <w:r>
+        <w:t>git</w:t>
+      </w:r>
+      <w:proofErr w:type="spellEnd"/>
+      <w:proofErr w:type="gramEnd"/>
+      <w:r>
+        <w:t xml:space="preserve"> archive -o ../latest.zip NEW_COMMIT_ID_HERE $(</w:t>
+      </w:r>
+      <w:proofErr w:type="spellStart"/>
+      <w:r>
+        <w:t>git</w:t>
+      </w:r>
+      <w:proofErr w:type="spellEnd"/>
+      <w:r>
+        <w:t xml:space="preserve"> diff --name-only OLD_COMMIT_ID_HERE NEW_COMMIT_ID_HERE) </w:t>
+      </w:r>
+    </w:p>
+    <w:p>
+      <w:r>
+        <w:rPr>
+          <w:rFonts w:hint="eastAsia"/>
+        </w:rPr>
+        <w:t>如：</w:t>
+      </w:r>
+    </w:p>
+    <w:p>
+      <w:proofErr w:type="spellStart"/>
+      <w:proofErr w:type="gramStart"/>
+      <w:r>
+        <w:t>git</w:t>
+      </w:r>
+      <w:proofErr w:type="spellEnd"/>
+      <w:proofErr w:type="gramEnd"/>
+      <w:r>
+        <w:t xml:space="preserve"> archive -o ../latest.zip e7dd56f7b22b094cc325680748c3eafa1b22caf9 $(</w:t>
+      </w:r>
+      <w:proofErr w:type="spellStart"/>
+      <w:r>
+        <w:t>git</w:t>
+      </w:r>
+      <w:proofErr w:type="spellEnd"/>
+      <w:r>
+        <w:t xml:space="preserve"> diff --name-only 80654b6fc43166057d266ac9b8e3d23fb0a13883 e7dd56f7b22b094cc325680748c3eafa1b22caf9)</w:t>
+      </w:r>
+    </w:p>
+    <w:p>
+      <w:r>
+        <w:rPr>
+          <w:rFonts w:hint="eastAsia"/>
+        </w:rPr>
+        <w:t>或者：</w:t>
+      </w:r>
+    </w:p>
+    <w:p>
+      <w:proofErr w:type="spellStart"/>
+      <w:proofErr w:type="gramStart"/>
+      <w:r>
+        <w:t>git</w:t>
+      </w:r>
+      <w:proofErr w:type="spellEnd"/>
+      <w:proofErr w:type="gramEnd"/>
+      <w:r>
+        <w:t xml:space="preserve"> archive -o ../v0718.zip </w:t>
+      </w:r>
+      <w:proofErr w:type="gramStart"/>
+      <w:r>
+        <w:t>f69298e  $</w:t>
+      </w:r>
+      <w:proofErr w:type="gramEnd"/>
+      <w:r>
+        <w:t>(</w:t>
+      </w:r>
+      <w:proofErr w:type="spellStart"/>
+      <w:r>
+        <w:t>git</w:t>
+      </w:r>
+      <w:proofErr w:type="spellEnd"/>
+      <w:r>
+        <w:t xml:space="preserve"> diff --name-only 12c1607 f69298e)</w:t>
+      </w:r>
+    </w:p>
+    <w:p>
+      <w:bookmarkStart w:id="155" w:name="3714-1531375608357"/>
       <w:bookmarkEnd w:id="155"/>
-    </w:p>
-    <w:p>
-      <w:r>
-        <w:rPr>
-          <w:rFonts w:hint="eastAsia"/>
-        </w:rPr>
-        <w:t>获取</w:t>
-      </w:r>
-      <w:r>
-        <w:rPr>
-          <w:rFonts w:hint="eastAsia"/>
-        </w:rPr>
-        <w:t>两个文件提交之间的文件</w:t>
-      </w:r>
-    </w:p>
-    <w:p>
+      <w:r>
+        <w:t>10 查看</w:t>
+      </w:r>
+      <w:proofErr w:type="spellStart"/>
+      <w:r>
+        <w:t>git</w:t>
+      </w:r>
+      <w:proofErr w:type="spellEnd"/>
+      <w:r>
+        <w:t>的</w:t>
+      </w:r>
+      <w:proofErr w:type="spellStart"/>
+      <w:r>
+        <w:t>config</w:t>
+      </w:r>
+      <w:proofErr w:type="spellEnd"/>
+      <w:r>
+        <w:t>文件（包括用户和邮箱等）</w:t>
+      </w:r>
+    </w:p>
+    <w:p>
+      <w:bookmarkStart w:id="156" w:name="3673-1531375631772"/>
+      <w:bookmarkEnd w:id="156"/>
       <w:proofErr w:type="spellStart"/>
       <w:proofErr w:type="gramStart"/>
       <w:r>
@@ -7566,200 +7667,103 @@
       <w:proofErr w:type="spellEnd"/>
       <w:proofErr w:type="gramEnd"/>
       <w:r>
-        <w:t xml:space="preserve"> archive -o ../latest.zip NEW_COMMIT_ID_HERE $(</w:t>
-      </w:r>
-      <w:proofErr w:type="spellStart"/>
-      <w:r>
-        <w:t>git</w:t>
-      </w:r>
-      <w:proofErr w:type="spellEnd"/>
-      <w:r>
-        <w:t xml:space="preserve"> diff --name-only OLD_COMMIT_ID_HERE NEW_COMMIT_ID_HERE) </w:t>
-      </w:r>
-    </w:p>
-    <w:p>
-      <w:r>
-        <w:rPr>
-          <w:rFonts w:hint="eastAsia"/>
-        </w:rPr>
-        <w:t>如：</w:t>
-      </w:r>
-    </w:p>
-    <w:p>
-      <w:proofErr w:type="spellStart"/>
+        <w:t xml:space="preserve"> </w:t>
+      </w:r>
+      <w:proofErr w:type="spellStart"/>
+      <w:r>
+        <w:t>config</w:t>
+      </w:r>
+      <w:proofErr w:type="spellEnd"/>
+      <w:r>
+        <w:t xml:space="preserve"> --list</w:t>
+      </w:r>
+    </w:p>
+    <w:p>
+      <w:bookmarkStart w:id="157" w:name="2444-1532677842094"/>
+      <w:bookmarkEnd w:id="157"/>
+    </w:p>
+    <w:p>
+      <w:pPr>
+        <w:pStyle w:val="1"/>
+        <w:spacing w:before="0" w:after="0" w:line="240" w:lineRule="auto"/>
+        <w:rPr>
+          <w:rFonts w:cs="微软雅黑"/>
+          <w:sz w:val="24"/>
+        </w:rPr>
+      </w:pPr>
+      <w:bookmarkStart w:id="158" w:name="7836-1532677842694"/>
+      <w:bookmarkEnd w:id="158"/>
+      <w:r>
+        <w:rPr>
+          <w:rFonts w:cs="微软雅黑"/>
+          <w:sz w:val="24"/>
+        </w:rPr>
+        <w:t>11 忽略文件</w:t>
+      </w:r>
+    </w:p>
+    <w:p>
+      <w:bookmarkStart w:id="159" w:name="6439-1532677903085"/>
+      <w:bookmarkEnd w:id="159"/>
+      <w:r>
+        <w:t>如果文件没有被追踪过，则直接在.</w:t>
+      </w:r>
+      <w:proofErr w:type="spellStart"/>
+      <w:r>
+        <w:t>gitignore</w:t>
+      </w:r>
+      <w:proofErr w:type="spellEnd"/>
+      <w:r>
+        <w:t>里面下入这个文件/文件夹；如果文件以及被追踪过，则：</w:t>
+      </w:r>
+    </w:p>
+    <w:p>
+      <w:bookmarkStart w:id="160" w:name="4247-1532678064325"/>
+      <w:bookmarkEnd w:id="160"/>
+      <w:r>
+        <w:t>（1）.</w:t>
+      </w:r>
+      <w:proofErr w:type="spellStart"/>
+      <w:r>
+        <w:t>gitignore</w:t>
+      </w:r>
+      <w:proofErr w:type="spellEnd"/>
+      <w:r>
+        <w:t>设置这个文件，</w:t>
+      </w:r>
+    </w:p>
+    <w:p>
+      <w:bookmarkStart w:id="161" w:name="4180-1532678067148"/>
+      <w:bookmarkEnd w:id="161"/>
+      <w:r>
+        <w:t>（2）把此文件备份</w:t>
+      </w:r>
+    </w:p>
+    <w:p>
+      <w:bookmarkStart w:id="162" w:name="3061-1532678080282"/>
+      <w:bookmarkEnd w:id="162"/>
+      <w:r>
+        <w:t>（3）</w:t>
+      </w:r>
       <w:proofErr w:type="gramStart"/>
       <w:r>
-        <w:t>git</w:t>
-      </w:r>
-      <w:proofErr w:type="spellEnd"/>
+        <w:t>删除此</w:t>
+      </w:r>
       <w:proofErr w:type="gramEnd"/>
       <w:r>
-        <w:t xml:space="preserve"> archive -o ../latest.zip e7dd56f7b22b094cc325680748c3eafa1b22caf9 $(</w:t>
-      </w:r>
-      <w:proofErr w:type="spellStart"/>
-      <w:r>
-        <w:t>git</w:t>
-      </w:r>
-      <w:proofErr w:type="spellEnd"/>
-      <w:r>
-        <w:t xml:space="preserve"> diff --name-only 80654b6fc43166057d266ac9b8e3d23fb0a13883 e7dd56f7b22b094cc325680748c3eafa1b22caf9)</w:t>
-      </w:r>
-    </w:p>
-    <w:p>
-      <w:r>
-        <w:rPr>
-          <w:rFonts w:hint="eastAsia"/>
-        </w:rPr>
-        <w:t>或者：</w:t>
-      </w:r>
-    </w:p>
-    <w:p>
-      <w:proofErr w:type="spellStart"/>
-      <w:proofErr w:type="gramStart"/>
-      <w:r>
-        <w:t>git</w:t>
-      </w:r>
-      <w:proofErr w:type="spellEnd"/>
-      <w:proofErr w:type="gramEnd"/>
-      <w:r>
-        <w:t xml:space="preserve"> archive -o ../v0718.zip </w:t>
-      </w:r>
-      <w:proofErr w:type="gramStart"/>
-      <w:r>
-        <w:t>f69298e  $</w:t>
-      </w:r>
-      <w:proofErr w:type="gramEnd"/>
-      <w:r>
-        <w:t>(</w:t>
-      </w:r>
-      <w:proofErr w:type="spellStart"/>
-      <w:r>
-        <w:t>git</w:t>
-      </w:r>
-      <w:proofErr w:type="spellEnd"/>
-      <w:r>
-        <w:t xml:space="preserve"> diff --name-only 12c1607 f69298e)</w:t>
-      </w:r>
-    </w:p>
-    <w:p>
-      <w:bookmarkStart w:id="156" w:name="3714-1531375608357"/>
-      <w:bookmarkEnd w:id="156"/>
-      <w:r>
-        <w:t>10 查看</w:t>
-      </w:r>
-      <w:proofErr w:type="spellStart"/>
-      <w:r>
-        <w:t>git</w:t>
-      </w:r>
-      <w:proofErr w:type="spellEnd"/>
-      <w:r>
-        <w:t>的</w:t>
-      </w:r>
-      <w:proofErr w:type="spellStart"/>
-      <w:r>
-        <w:t>config</w:t>
-      </w:r>
-      <w:proofErr w:type="spellEnd"/>
-      <w:r>
-        <w:t>文件（包括用户和邮箱等）</w:t>
-      </w:r>
-    </w:p>
-    <w:p>
-      <w:bookmarkStart w:id="157" w:name="3673-1531375631772"/>
-      <w:bookmarkEnd w:id="157"/>
-      <w:proofErr w:type="spellStart"/>
-      <w:proofErr w:type="gramStart"/>
-      <w:r>
-        <w:t>git</w:t>
-      </w:r>
-      <w:proofErr w:type="spellEnd"/>
-      <w:proofErr w:type="gramEnd"/>
-      <w:r>
-        <w:t xml:space="preserve"> </w:t>
-      </w:r>
-      <w:proofErr w:type="spellStart"/>
-      <w:r>
-        <w:t>config</w:t>
-      </w:r>
-      <w:proofErr w:type="spellEnd"/>
-      <w:r>
-        <w:t xml:space="preserve"> --list</w:t>
-      </w:r>
-    </w:p>
-    <w:p>
-      <w:bookmarkStart w:id="158" w:name="2444-1532677842094"/>
-      <w:bookmarkEnd w:id="158"/>
-    </w:p>
-    <w:p>
-      <w:bookmarkStart w:id="159" w:name="7836-1532677842694"/>
-      <w:bookmarkEnd w:id="159"/>
-      <w:r>
-        <w:t>11 忽略文件</w:t>
-      </w:r>
-    </w:p>
-    <w:p>
-      <w:bookmarkStart w:id="160" w:name="6439-1532677903085"/>
-      <w:bookmarkEnd w:id="160"/>
-      <w:r>
-        <w:t>如果文件没有被追踪过，则直接在.</w:t>
-      </w:r>
-      <w:proofErr w:type="spellStart"/>
-      <w:r>
-        <w:t>gitignore</w:t>
-      </w:r>
-      <w:proofErr w:type="spellEnd"/>
-      <w:r>
-        <w:t>里面下入这个文件/文件夹；如果文件以及被追踪过，则：</w:t>
-      </w:r>
-    </w:p>
-    <w:p>
-      <w:bookmarkStart w:id="161" w:name="4247-1532678064325"/>
-      <w:bookmarkEnd w:id="161"/>
-      <w:r>
-        <w:t>（1）.</w:t>
-      </w:r>
-      <w:proofErr w:type="spellStart"/>
-      <w:r>
-        <w:t>gitignore</w:t>
-      </w:r>
-      <w:proofErr w:type="spellEnd"/>
-      <w:r>
-        <w:t>设置这个文件，</w:t>
-      </w:r>
-    </w:p>
-    <w:p>
-      <w:bookmarkStart w:id="162" w:name="4180-1532678067148"/>
-      <w:bookmarkEnd w:id="162"/>
-      <w:r>
-        <w:t>（2）把此文件备份</w:t>
-      </w:r>
-    </w:p>
-    <w:p>
-      <w:bookmarkStart w:id="163" w:name="3061-1532678080282"/>
+        <w:t>文件并上传到远程，然后把备份文件加入到项目中。此时文件再修改也不会被</w:t>
+      </w:r>
+      <w:proofErr w:type="spellStart"/>
+      <w:r>
+        <w:t>git</w:t>
+      </w:r>
+      <w:proofErr w:type="spellEnd"/>
+      <w:r>
+        <w:t>追踪。</w:t>
+      </w:r>
+    </w:p>
+    <w:p>
+      <w:bookmarkStart w:id="163" w:name="5917-1532677870283"/>
       <w:bookmarkEnd w:id="163"/>
-      <w:r>
-        <w:t>（3）</w:t>
-      </w:r>
-      <w:proofErr w:type="gramStart"/>
-      <w:r>
-        <w:t>删除此</w:t>
-      </w:r>
-      <w:proofErr w:type="gramEnd"/>
-      <w:r>
-        <w:t>文件并上传到远程，然后把备份文件加入到项目中。此时文件再修改也不会被</w:t>
-      </w:r>
-      <w:proofErr w:type="spellStart"/>
-      <w:r>
-        <w:t>git</w:t>
-      </w:r>
-      <w:proofErr w:type="spellEnd"/>
-      <w:r>
-        <w:t>追踪。</w:t>
-      </w:r>
-    </w:p>
-    <w:p>
-      <w:bookmarkStart w:id="164" w:name="5917-1532677870283"/>
-      <w:bookmarkEnd w:id="164"/>
       <w:r>
         <w:rPr>
           <w:color w:val="393939"/>
@@ -7777,13 +7781,296 @@
       </w:hyperlink>
     </w:p>
     <w:p>
-      <w:bookmarkStart w:id="165" w:name="4947-1531375606640"/>
-      <w:bookmarkEnd w:id="165"/>
+      <w:pPr>
+        <w:rPr>
+          <w:rFonts w:hint="eastAsia"/>
+        </w:rPr>
+      </w:pPr>
+      <w:bookmarkStart w:id="164" w:name="4947-1531375606640"/>
+      <w:bookmarkEnd w:id="164"/>
     </w:p>
     <w:p>
       <w:pPr>
         <w:pStyle w:val="1"/>
         <w:spacing w:before="0" w:after="0" w:line="240" w:lineRule="auto"/>
+        <w:rPr>
+          <w:rFonts w:cs="微软雅黑" w:hint="eastAsia"/>
+          <w:sz w:val="24"/>
+        </w:rPr>
+      </w:pPr>
+      <w:r>
+        <w:rPr>
+          <w:rFonts w:cs="微软雅黑" w:hint="eastAsia"/>
+          <w:sz w:val="24"/>
+        </w:rPr>
+        <w:lastRenderedPageBreak/>
+        <w:t>12 密码</w:t>
+      </w:r>
+    </w:p>
+    <w:p>
+      <w:pPr>
+        <w:pStyle w:val="2"/>
+        <w:rPr>
+          <w:rFonts w:hint="eastAsia"/>
+        </w:rPr>
+      </w:pPr>
+      <w:r>
+        <w:t>提交密码</w:t>
+      </w:r>
+    </w:p>
+    <w:p>
+      <w:pPr>
+        <w:rPr>
+          <w:rFonts w:hint="eastAsia"/>
+        </w:rPr>
+      </w:pPr>
+      <w:r>
+        <w:rPr>
+          <w:rFonts w:hint="eastAsia"/>
+        </w:rPr>
+        <w:t>每次提交代码，都需要输入密码，解决方法如下：</w:t>
+      </w:r>
+    </w:p>
+    <w:p>
+      <w:pPr>
+        <w:rPr>
+          <w:rFonts w:hint="eastAsia"/>
+          <w:sz w:val="18"/>
+          <w:szCs w:val="18"/>
+        </w:rPr>
+      </w:pPr>
+      <w:r>
+        <w:rPr>
+          <w:rFonts w:hint="eastAsia"/>
+          <w:sz w:val="18"/>
+          <w:szCs w:val="18"/>
+        </w:rPr>
+        <w:t>文件“项目</w:t>
+      </w:r>
+      <w:r>
+        <w:rPr>
+          <w:sz w:val="18"/>
+          <w:szCs w:val="18"/>
+        </w:rPr>
+        <w:t>名</w:t>
+      </w:r>
+      <w:r>
+        <w:rPr>
+          <w:rFonts w:hint="eastAsia"/>
+          <w:sz w:val="18"/>
+          <w:szCs w:val="18"/>
+        </w:rPr>
+        <w:t>\</w:t>
+      </w:r>
+      <w:r>
+        <w:rPr>
+          <w:sz w:val="18"/>
+          <w:szCs w:val="18"/>
+        </w:rPr>
+        <w:t>.</w:t>
+      </w:r>
+      <w:proofErr w:type="spellStart"/>
+      <w:r>
+        <w:rPr>
+          <w:sz w:val="18"/>
+          <w:szCs w:val="18"/>
+        </w:rPr>
+        <w:t>git</w:t>
+      </w:r>
+      <w:proofErr w:type="spellEnd"/>
+      <w:r>
+        <w:rPr>
+          <w:sz w:val="18"/>
+          <w:szCs w:val="18"/>
+        </w:rPr>
+        <w:t>\</w:t>
+      </w:r>
+      <w:proofErr w:type="spellStart"/>
+      <w:r>
+        <w:rPr>
+          <w:sz w:val="18"/>
+          <w:szCs w:val="18"/>
+        </w:rPr>
+        <w:t>config</w:t>
+      </w:r>
+      <w:proofErr w:type="spellEnd"/>
+      <w:r>
+        <w:rPr>
+          <w:rFonts w:hint="eastAsia"/>
+          <w:sz w:val="18"/>
+          <w:szCs w:val="18"/>
+        </w:rPr>
+        <w:t>”</w:t>
+      </w:r>
+      <w:r>
+        <w:rPr>
+          <w:rFonts w:hint="eastAsia"/>
+          <w:sz w:val="18"/>
+          <w:szCs w:val="18"/>
+        </w:rPr>
+        <w:t xml:space="preserve"> </w:t>
+      </w:r>
+    </w:p>
+    <w:p>
+      <w:pPr>
+        <w:rPr>
+          <w:rFonts w:hint="eastAsia"/>
+          <w:sz w:val="18"/>
+          <w:szCs w:val="18"/>
+        </w:rPr>
+      </w:pPr>
+      <w:r>
+        <w:rPr>
+          <w:sz w:val="18"/>
+          <w:szCs w:val="18"/>
+        </w:rPr>
+        <w:t>[</w:t>
+      </w:r>
+      <w:proofErr w:type="gramStart"/>
+      <w:r>
+        <w:rPr>
+          <w:sz w:val="18"/>
+          <w:szCs w:val="18"/>
+        </w:rPr>
+        <w:t>remote</w:t>
+      </w:r>
+      <w:proofErr w:type="gramEnd"/>
+      <w:r>
+        <w:rPr>
+          <w:sz w:val="18"/>
+          <w:szCs w:val="18"/>
+        </w:rPr>
+        <w:t xml:space="preserve"> "origin"]</w:t>
+      </w:r>
+    </w:p>
+    <w:p>
+      <w:pPr>
+        <w:rPr>
+          <w:rFonts w:hint="eastAsia"/>
+          <w:sz w:val="18"/>
+          <w:szCs w:val="18"/>
+        </w:rPr>
+      </w:pPr>
+      <w:r>
+        <w:rPr>
+          <w:sz w:val="18"/>
+          <w:szCs w:val="18"/>
+        </w:rPr>
+        <w:t xml:space="preserve"> </w:t>
+      </w:r>
+      <w:proofErr w:type="spellStart"/>
+      <w:proofErr w:type="gramStart"/>
+      <w:r>
+        <w:rPr>
+          <w:sz w:val="18"/>
+          <w:szCs w:val="18"/>
+        </w:rPr>
+        <w:t>url</w:t>
+      </w:r>
+      <w:proofErr w:type="spellEnd"/>
+      <w:proofErr w:type="gramEnd"/>
+      <w:r>
+        <w:rPr>
+          <w:sz w:val="18"/>
+          <w:szCs w:val="18"/>
+        </w:rPr>
+        <w:t xml:space="preserve"> = </w:t>
+      </w:r>
+      <w:r>
+        <w:rPr>
+          <w:sz w:val="18"/>
+          <w:szCs w:val="18"/>
+        </w:rPr>
+        <w:t>http://xxxxx/test/Demo.git</w:t>
+      </w:r>
+    </w:p>
+    <w:p>
+      <w:pPr>
+        <w:rPr>
+          <w:rFonts w:hint="eastAsia"/>
+          <w:sz w:val="18"/>
+          <w:szCs w:val="18"/>
+        </w:rPr>
+      </w:pPr>
+      <w:r>
+        <w:rPr>
+          <w:sz w:val="18"/>
+          <w:szCs w:val="18"/>
+        </w:rPr>
+        <w:t xml:space="preserve"> </w:t>
+      </w:r>
+      <w:r>
+        <w:rPr>
+          <w:sz w:val="18"/>
+          <w:szCs w:val="18"/>
+        </w:rPr>
+        <w:t>改为</w:t>
+      </w:r>
+      <w:bookmarkStart w:id="165" w:name="_GoBack"/>
+      <w:bookmarkEnd w:id="165"/>
+    </w:p>
+    <w:p>
+      <w:pPr>
+        <w:rPr>
+          <w:sz w:val="18"/>
+          <w:szCs w:val="18"/>
+        </w:rPr>
+      </w:pPr>
+      <w:proofErr w:type="spellStart"/>
+      <w:r>
+        <w:rPr>
+          <w:sz w:val="18"/>
+          <w:szCs w:val="18"/>
+        </w:rPr>
+        <w:t>url</w:t>
+      </w:r>
+      <w:proofErr w:type="spellEnd"/>
+      <w:r>
+        <w:rPr>
+          <w:sz w:val="18"/>
+          <w:szCs w:val="18"/>
+        </w:rPr>
+        <w:t xml:space="preserve"> = http://账号:密码@</w:t>
+      </w:r>
+      <w:proofErr w:type="spellStart"/>
+      <w:r>
+        <w:rPr>
+          <w:sz w:val="18"/>
+          <w:szCs w:val="18"/>
+        </w:rPr>
+        <w:t>xxxxx</w:t>
+      </w:r>
+      <w:proofErr w:type="spellEnd"/>
+      <w:r>
+        <w:rPr>
+          <w:sz w:val="18"/>
+          <w:szCs w:val="18"/>
+        </w:rPr>
+        <w:t>/test/</w:t>
+      </w:r>
+      <w:proofErr w:type="spellStart"/>
+      <w:r>
+        <w:rPr>
+          <w:sz w:val="18"/>
+          <w:szCs w:val="18"/>
+        </w:rPr>
+        <w:t>Demo.</w:t>
+      </w:r>
+      <w:proofErr w:type="gramStart"/>
+      <w:r>
+        <w:rPr>
+          <w:sz w:val="18"/>
+          <w:szCs w:val="18"/>
+        </w:rPr>
+        <w:t>git</w:t>
+      </w:r>
+      <w:proofErr w:type="spellEnd"/>
+      <w:proofErr w:type="gramEnd"/>
+    </w:p>
+    <w:p>
+      <w:pPr>
+        <w:pStyle w:val="1"/>
+        <w:spacing w:before="0" w:after="0" w:line="240" w:lineRule="auto"/>
       </w:pPr>
       <w:bookmarkStart w:id="166" w:name="_Toc14360723"/>
       <w:r>
@@ -7791,7 +8078,6 @@
           <w:rFonts w:cs="微软雅黑"/>
           <w:sz w:val="24"/>
         </w:rPr>
-        <w:lastRenderedPageBreak/>
         <w:t>错误解决</w:t>
       </w:r>
       <w:bookmarkEnd w:id="166"/>
@@ -8108,6 +8394,7 @@
           <w:color w:val="333333"/>
           <w:highlight w:val="white"/>
         </w:rPr>
+        <w:lastRenderedPageBreak/>
         <w:t>git</w:t>
       </w:r>
       <w:proofErr w:type="spellEnd"/>

--- a/git.docx
+++ b/git.docx
@@ -3359,21 +3359,8 @@
       </w:pPr>
       <w:bookmarkStart w:id="5" w:name="8042-1525746263189"/>
       <w:bookmarkEnd w:id="5"/>
-      <w:proofErr w:type="spellStart"/>
-      <w:r>
-        <w:t>mkdir</w:t>
-      </w:r>
-      <w:proofErr w:type="spellEnd"/>
-      <w:r>
-        <w:t xml:space="preserve"> </w:t>
-      </w:r>
-      <w:proofErr w:type="spellStart"/>
-      <w:r>
-        <w:t>learngit</w:t>
-      </w:r>
-      <w:proofErr w:type="spellEnd"/>
-      <w:r>
-        <w:t xml:space="preserve">  ---创建目录</w:t>
+      <w:r>
+        <w:t>mkdir learngit  ---创建目录</w:t>
       </w:r>
     </w:p>
     <w:p>
@@ -3386,15 +3373,7 @@
       <w:bookmarkStart w:id="6" w:name="4496-1525746275681"/>
       <w:bookmarkEnd w:id="6"/>
       <w:r>
-        <w:t xml:space="preserve">cd </w:t>
-      </w:r>
-      <w:proofErr w:type="spellStart"/>
-      <w:r>
-        <w:t>learngit</w:t>
-      </w:r>
-      <w:proofErr w:type="spellEnd"/>
-      <w:r>
-        <w:t xml:space="preserve">  ---进入目录</w:t>
+        <w:t>cd learngit  ---进入目录</w:t>
       </w:r>
     </w:p>
     <w:p>
@@ -3406,13 +3385,8 @@
       </w:pPr>
       <w:bookmarkStart w:id="7" w:name="7313-1525746289165"/>
       <w:bookmarkEnd w:id="7"/>
-      <w:proofErr w:type="spellStart"/>
-      <w:r>
-        <w:t>pwd</w:t>
-      </w:r>
-      <w:proofErr w:type="spellEnd"/>
-      <w:r>
-        <w:t xml:space="preserve">  ---显示文档当前目录</w:t>
+      <w:r>
+        <w:t>pwd  ---显示文档当前目录</w:t>
       </w:r>
     </w:p>
     <w:p>
@@ -3426,23 +3400,7 @@
           <w:rFonts w:ascii="微软雅黑" w:eastAsia="微软雅黑" w:hAnsi="微软雅黑" w:cs="微软雅黑"/>
           <w:sz w:val="22"/>
         </w:rPr>
-        <w:t>1.2 将目录变成</w:t>
-      </w:r>
-      <w:proofErr w:type="spellStart"/>
-      <w:r>
-        <w:rPr>
-          <w:rFonts w:ascii="微软雅黑" w:eastAsia="微软雅黑" w:hAnsi="微软雅黑" w:cs="微软雅黑"/>
-          <w:sz w:val="22"/>
-        </w:rPr>
-        <w:t>git</w:t>
-      </w:r>
-      <w:proofErr w:type="spellEnd"/>
-      <w:r>
-        <w:rPr>
-          <w:rFonts w:ascii="微软雅黑" w:eastAsia="微软雅黑" w:hAnsi="微软雅黑" w:cs="微软雅黑"/>
-          <w:sz w:val="22"/>
-        </w:rPr>
-        <w:t>库</w:t>
+        <w:t>1.2 将目录变成git库</w:t>
       </w:r>
       <w:bookmarkEnd w:id="8"/>
     </w:p>
@@ -3455,37 +3413,8 @@
       </w:pPr>
       <w:bookmarkStart w:id="9" w:name="5075-1525746364696"/>
       <w:bookmarkEnd w:id="9"/>
-      <w:proofErr w:type="spellStart"/>
-      <w:r>
-        <w:t>git</w:t>
-      </w:r>
-      <w:proofErr w:type="spellEnd"/>
-      <w:r>
-        <w:t xml:space="preserve"> </w:t>
-      </w:r>
-      <w:proofErr w:type="spellStart"/>
-      <w:r>
-        <w:t>init</w:t>
-      </w:r>
-      <w:proofErr w:type="spellEnd"/>
-      <w:r>
-        <w:t xml:space="preserve"> ---初始化</w:t>
-      </w:r>
-      <w:proofErr w:type="spellStart"/>
-      <w:r>
-        <w:t>git</w:t>
-      </w:r>
-      <w:proofErr w:type="spellEnd"/>
-      <w:r>
-        <w:t>仓库，在当前目录生成隐藏的.</w:t>
-      </w:r>
-      <w:proofErr w:type="spellStart"/>
-      <w:r>
-        <w:t>git</w:t>
-      </w:r>
-      <w:proofErr w:type="spellEnd"/>
-      <w:r>
-        <w:t>文件夹</w:t>
+      <w:r>
+        <w:t>git init ---初始化git仓库，在当前目录生成隐藏的.git文件夹</w:t>
       </w:r>
     </w:p>
     <w:p>
@@ -3522,23 +3451,7 @@
       <w:bookmarkStart w:id="12" w:name="4214-1531719631922"/>
       <w:bookmarkEnd w:id="12"/>
       <w:r>
-        <w:t>在</w:t>
-      </w:r>
-      <w:proofErr w:type="spellStart"/>
-      <w:r>
-        <w:t>git</w:t>
-      </w:r>
-      <w:proofErr w:type="spellEnd"/>
-      <w:r>
-        <w:t>仓库</w:t>
-      </w:r>
-      <w:proofErr w:type="spellStart"/>
-      <w:r>
-        <w:t>learngit</w:t>
-      </w:r>
-      <w:proofErr w:type="spellEnd"/>
-      <w:r>
-        <w:t>或其子目录下添加readme.txt文件</w:t>
+        <w:t>在git仓库learngit或其子目录下添加readme.txt文件</w:t>
       </w:r>
     </w:p>
     <w:p>
@@ -3550,19 +3463,9 @@
       </w:pPr>
       <w:bookmarkStart w:id="13" w:name="1010-1525746889053"/>
       <w:bookmarkEnd w:id="13"/>
-      <w:proofErr w:type="spellStart"/>
-      <w:r>
-        <w:t>git</w:t>
-      </w:r>
-      <w:proofErr w:type="spellEnd"/>
-      <w:r>
-        <w:t xml:space="preserve"> add readme.txt---将文件添加到</w:t>
-      </w:r>
-      <w:proofErr w:type="spellStart"/>
-      <w:r>
-        <w:t>git</w:t>
-      </w:r>
-      <w:proofErr w:type="spellEnd"/>
+      <w:r>
+        <w:t>git add readme.txt---将文件添加到git</w:t>
+      </w:r>
       <w:r>
         <w:rPr>
           <w:b/>
@@ -3570,15 +3473,7 @@
         <w:t>暂存区</w:t>
       </w:r>
       <w:r>
-        <w:t>，即.</w:t>
-      </w:r>
-      <w:proofErr w:type="spellStart"/>
-      <w:r>
-        <w:t>git</w:t>
-      </w:r>
-      <w:proofErr w:type="spellEnd"/>
-      <w:r>
-        <w:t>里。不存在的文件名，报错did not match any files</w:t>
+        <w:t>，即.git里。不存在的文件名，报错did not match any files</w:t>
       </w:r>
     </w:p>
     <w:p>
@@ -3590,15 +3485,8 @@
       </w:pPr>
       <w:bookmarkStart w:id="14" w:name="6420-1526889013196"/>
       <w:bookmarkEnd w:id="14"/>
-      <w:proofErr w:type="spellStart"/>
-      <w:proofErr w:type="gramStart"/>
-      <w:r>
-        <w:t>git</w:t>
-      </w:r>
-      <w:proofErr w:type="spellEnd"/>
-      <w:proofErr w:type="gramEnd"/>
-      <w:r>
-        <w:t xml:space="preserve"> add .  ---添加当前目录所有文件</w:t>
+      <w:r>
+        <w:t>git add .  ---添加当前目录所有文件</w:t>
       </w:r>
     </w:p>
     <w:p>
@@ -3610,19 +3498,9 @@
       </w:pPr>
       <w:bookmarkStart w:id="15" w:name="2300-1525746930232"/>
       <w:bookmarkEnd w:id="15"/>
-      <w:proofErr w:type="spellStart"/>
-      <w:r>
-        <w:t>git</w:t>
-      </w:r>
-      <w:proofErr w:type="spellEnd"/>
-      <w:r>
-        <w:t xml:space="preserve"> commit -m "this is readme.txt" ---文件提交到</w:t>
-      </w:r>
-      <w:proofErr w:type="spellStart"/>
-      <w:r>
-        <w:t>git</w:t>
-      </w:r>
-      <w:proofErr w:type="spellEnd"/>
+      <w:r>
+        <w:t>git commit -m "this is readme.txt" ---文件提交到git</w:t>
+      </w:r>
       <w:r>
         <w:rPr>
           <w:b/>
@@ -3630,15 +3508,7 @@
         <w:t>仓库</w:t>
       </w:r>
       <w:r>
-        <w:t>。</w:t>
-      </w:r>
-      <w:proofErr w:type="spellStart"/>
-      <w:r>
-        <w:t>git</w:t>
-      </w:r>
-      <w:proofErr w:type="spellEnd"/>
-      <w:r>
-        <w:t xml:space="preserve"> commit是提交命令，-m后面是提交说明，说明尽可能清楚明了，以便查看。</w:t>
+        <w:t>。git commit是提交命令，-m后面是提交说明，说明尽可能清楚明了，以便查看。</w:t>
       </w:r>
     </w:p>
     <w:p>
@@ -3650,13 +3520,8 @@
       </w:pPr>
       <w:bookmarkStart w:id="16" w:name="3880-1525747291429"/>
       <w:bookmarkEnd w:id="16"/>
-      <w:proofErr w:type="spellStart"/>
-      <w:r>
-        <w:t>git</w:t>
-      </w:r>
-      <w:proofErr w:type="spellEnd"/>
-      <w:r>
-        <w:t xml:space="preserve"> add file1.txt;git add file2.txt;git commit -m "commit two files"  ---可以add多个文件，然后一次性commit。</w:t>
+      <w:r>
+        <w:t>git add file1.txt;git add file2.txt;git commit -m "commit two files"  ---可以add多个文件，然后一次性commit。</w:t>
       </w:r>
     </w:p>
     <w:p>
@@ -3704,47 +3569,38 @@
     <w:p>
       <w:bookmarkStart w:id="19" w:name="5573-1531719681167"/>
       <w:bookmarkEnd w:id="19"/>
-      <w:proofErr w:type="spellStart"/>
-      <w:r>
-        <w:t>git</w:t>
-      </w:r>
-      <w:proofErr w:type="spellEnd"/>
-      <w:r>
-        <w:t xml:space="preserve"> checkout ---丢弃修改</w:t>
+      <w:r>
+        <w:t xml:space="preserve">git checkout </w:t>
+      </w:r>
+      <w:r>
+        <w:rPr>
+          <w:rFonts w:hint="eastAsia"/>
+        </w:rPr>
+        <w:t xml:space="preserve"> [filename]  </w:t>
+      </w:r>
+      <w:r>
+        <w:t>---丢弃修改</w:t>
+      </w:r>
+      <w:r>
+        <w:rPr>
+          <w:rFonts w:hint="eastAsia"/>
+        </w:rPr>
+        <w:t>，filename路径可从 git status命令里面获取，直接复制</w:t>
       </w:r>
     </w:p>
     <w:p>
       <w:bookmarkStart w:id="20" w:name="2650-1533608994507"/>
       <w:bookmarkEnd w:id="20"/>
-      <w:proofErr w:type="spellStart"/>
-      <w:proofErr w:type="gramStart"/>
-      <w:r>
-        <w:t>git</w:t>
-      </w:r>
-      <w:proofErr w:type="spellEnd"/>
-      <w:proofErr w:type="gramEnd"/>
-      <w:r>
-        <w:t xml:space="preserve"> checkout .  ---丢弃修改的所有文件</w:t>
+      <w:r>
+        <w:t>git checkout .  ---丢弃修改的所有文件</w:t>
       </w:r>
     </w:p>
     <w:p>
       <w:bookmarkStart w:id="21" w:name="5733-1531719712974"/>
       <w:bookmarkEnd w:id="21"/>
-      <w:proofErr w:type="spellStart"/>
-      <w:r>
-        <w:t>git</w:t>
-      </w:r>
-      <w:proofErr w:type="spellEnd"/>
-      <w:r>
-        <w:t xml:space="preserve"> clean -</w:t>
-      </w:r>
-      <w:proofErr w:type="spellStart"/>
-      <w:r>
-        <w:t>df</w:t>
-      </w:r>
-      <w:proofErr w:type="spellEnd"/>
-      <w:r>
-        <w:t xml:space="preserve">  ---丢弃所有文件和文件夹</w:t>
+      <w:r>
+        <w:lastRenderedPageBreak/>
+        <w:t>git clean -df  ---丢弃所有文件和文件夹</w:t>
       </w:r>
     </w:p>
     <w:p>
@@ -3758,7 +3614,6 @@
           <w:rFonts w:cs="微软雅黑"/>
           <w:sz w:val="24"/>
         </w:rPr>
-        <w:lastRenderedPageBreak/>
         <w:t>3 修改文件</w:t>
       </w:r>
       <w:bookmarkEnd w:id="22"/>
@@ -3794,13 +3649,8 @@
       </w:pPr>
       <w:bookmarkStart w:id="25" w:name="3024-1525747910821"/>
       <w:bookmarkEnd w:id="25"/>
-      <w:proofErr w:type="spellStart"/>
-      <w:r>
-        <w:t>git</w:t>
-      </w:r>
-      <w:proofErr w:type="spellEnd"/>
-      <w:r>
-        <w:t xml:space="preserve"> status  ---检查仓库当前的状态, modified: readme.txt说明readme.txt已经被修改。提交之后，nothing to commit, working tree clean说明没有被修改的文件，而且工作区是干净的。</w:t>
+      <w:r>
+        <w:t>git status  ---检查仓库当前的状态, modified: readme.txt说明readme.txt已经被修改。提交之后，nothing to commit, working tree clean说明没有被修改的文件，而且工作区是干净的。</w:t>
       </w:r>
     </w:p>
     <w:p>
@@ -3812,13 +3662,8 @@
       </w:pPr>
       <w:bookmarkStart w:id="26" w:name="2620-1525748012762"/>
       <w:bookmarkEnd w:id="26"/>
-      <w:proofErr w:type="spellStart"/>
-      <w:r>
-        <w:t>git</w:t>
-      </w:r>
-      <w:proofErr w:type="spellEnd"/>
-      <w:r>
-        <w:t xml:space="preserve"> diff readme.txt  ---查看被修改文件的修改部分。-是被修改的部分，+是修改后的部分。</w:t>
+      <w:r>
+        <w:t>git diff readme.txt  ---查看被修改文件的修改部分。-是被修改的部分，+是修改后的部分。</w:t>
       </w:r>
     </w:p>
     <w:p>
@@ -3845,13 +3690,8 @@
       </w:pPr>
       <w:bookmarkStart w:id="28" w:name="6381-1525748714061"/>
       <w:bookmarkEnd w:id="28"/>
-      <w:proofErr w:type="spellStart"/>
-      <w:r>
-        <w:t>git</w:t>
-      </w:r>
-      <w:proofErr w:type="spellEnd"/>
-      <w:r>
-        <w:t xml:space="preserve"> log  ---查看提交到仓库的版本，倒序排列。HEAD-&gt;master,当前版本和分支。</w:t>
+      <w:r>
+        <w:t>git log  ---查看提交到仓库的版本，倒序排列。HEAD-&gt;master,当前版本和分支。</w:t>
       </w:r>
     </w:p>
     <w:p>
@@ -3863,21 +3703,8 @@
       </w:pPr>
       <w:bookmarkStart w:id="29" w:name="2276-1525748916206"/>
       <w:bookmarkEnd w:id="29"/>
-      <w:proofErr w:type="spellStart"/>
-      <w:r>
-        <w:t>git</w:t>
-      </w:r>
-      <w:proofErr w:type="spellEnd"/>
-      <w:r>
-        <w:t xml:space="preserve"> log --pretty=</w:t>
-      </w:r>
-      <w:proofErr w:type="spellStart"/>
-      <w:r>
-        <w:t>oneline</w:t>
-      </w:r>
-      <w:proofErr w:type="spellEnd"/>
-      <w:r>
-        <w:t xml:space="preserve">  ---同上，只是这个命令版本只显示单行，易于观看。</w:t>
+      <w:r>
+        <w:t>git log --pretty=oneline  ---同上，只是这个命令版本只显示单行，易于观看。</w:t>
       </w:r>
     </w:p>
     <w:p>
@@ -3889,13 +3716,8 @@
       </w:pPr>
       <w:bookmarkStart w:id="30" w:name="1253-1525749008108"/>
       <w:bookmarkEnd w:id="30"/>
-      <w:proofErr w:type="spellStart"/>
-      <w:r>
-        <w:t>git</w:t>
-      </w:r>
-      <w:proofErr w:type="spellEnd"/>
-      <w:r>
-        <w:t xml:space="preserve"> reset --hard HEAD^  ---返回上一个版本，HEAD^^上上版本；HEAD~100，往上第100个版本。HEAD是版本的定位。</w:t>
+      <w:r>
+        <w:t>git reset --hard HEAD^  ---返回上一个版本，HEAD^^上上版本；HEAD~100，往上第100个版本。HEAD是版本的定位。</w:t>
       </w:r>
     </w:p>
     <w:p>
@@ -3920,29 +3742,8 @@
       </w:pPr>
       <w:bookmarkStart w:id="32" w:name="4920-1525749918286"/>
       <w:bookmarkEnd w:id="32"/>
-      <w:proofErr w:type="spellStart"/>
-      <w:r>
-        <w:t>git</w:t>
-      </w:r>
-      <w:proofErr w:type="spellEnd"/>
-      <w:r>
-        <w:t xml:space="preserve"> reset --hard 0972312  ---返回指定版本,</w:t>
-      </w:r>
-      <w:proofErr w:type="spellStart"/>
-      <w:r>
-        <w:t>git</w:t>
-      </w:r>
-      <w:proofErr w:type="spellEnd"/>
-      <w:r>
-        <w:t xml:space="preserve"> reset --hard&lt;commit id(版本号)&gt;，0972312是commit id前几位，</w:t>
-      </w:r>
-      <w:proofErr w:type="spellStart"/>
-      <w:r>
-        <w:t>git</w:t>
-      </w:r>
-      <w:proofErr w:type="spellEnd"/>
-      <w:r>
-        <w:t>可以自动查询。版本号可以由log来查询。</w:t>
+      <w:r>
+        <w:t>git reset --hard 0972312  ---返回指定版本,git reset --hard&lt;commit id(版本号)&gt;，0972312是commit id前几位，git可以自动查询。版本号可以由log来查询。</w:t>
       </w:r>
     </w:p>
     <w:p>
@@ -3952,27 +3753,14 @@
           <w:numId w:val="5"/>
         </w:numPr>
       </w:pPr>
-      <w:proofErr w:type="spellStart"/>
-      <w:r>
-        <w:t>git</w:t>
-      </w:r>
-      <w:proofErr w:type="spellEnd"/>
-      <w:r>
-        <w:t xml:space="preserve"> reset --hard origin/</w:t>
-      </w:r>
-      <w:proofErr w:type="spellStart"/>
+      <w:r>
+        <w:t>git reset --hard origin/</w:t>
+      </w:r>
       <w:r>
         <w:rPr>
           <w:rFonts w:hint="eastAsia"/>
         </w:rPr>
-        <w:t>branch_name</w:t>
-      </w:r>
-      <w:proofErr w:type="spellEnd"/>
-      <w:r>
-        <w:rPr>
-          <w:rFonts w:hint="eastAsia"/>
-        </w:rPr>
-        <w:t xml:space="preserve">  ---放弃已经add但未commit的提交。回到当前分支的远程最新节点。</w:t>
+        <w:t>branch_name  ---放弃已经add但未commit的提交。回到当前分支的远程最新节点。</w:t>
       </w:r>
       <w:r>
         <w:rPr>
@@ -3997,13 +3785,8 @@
           <w:numId w:val="5"/>
         </w:numPr>
       </w:pPr>
-      <w:proofErr w:type="spellStart"/>
-      <w:r>
-        <w:t>git</w:t>
-      </w:r>
-      <w:proofErr w:type="spellEnd"/>
-      <w:r>
-        <w:t xml:space="preserve"> reset --</w:t>
+      <w:r>
+        <w:t>git reset --</w:t>
       </w:r>
       <w:r>
         <w:rPr>
@@ -4014,87 +3797,57 @@
       <w:r>
         <w:t xml:space="preserve"> origin/</w:t>
       </w:r>
-      <w:proofErr w:type="spellStart"/>
       <w:r>
         <w:rPr>
           <w:rFonts w:hint="eastAsia"/>
         </w:rPr>
-        <w:t>branch_name</w:t>
-      </w:r>
-      <w:proofErr w:type="spellEnd"/>
+        <w:t>branch_name  ---放弃已经add但未commit的提交。回到当前分支的远程最新节点。不丢弃</w:t>
+      </w:r>
+      <w:r>
+        <w:t>add修改的信息</w:t>
+      </w:r>
       <w:r>
         <w:rPr>
           <w:rFonts w:hint="eastAsia"/>
         </w:rPr>
-        <w:t xml:space="preserve">  ---放弃已经add但未commit的提交。回到当前分支的远程最新节点。不丢弃</w:t>
-      </w:r>
-      <w:r>
-        <w:t>add修改的信息</w:t>
+        <w:t>，如需提交，则再commit即可</w:t>
       </w:r>
       <w:r>
         <w:rPr>
           <w:rFonts w:hint="eastAsia"/>
         </w:rPr>
-        <w:t>，如需提交，则再commit即可</w:t>
+        <w:t>。如需放弃add</w:t>
       </w:r>
       <w:r>
         <w:rPr>
           <w:rFonts w:hint="eastAsia"/>
         </w:rPr>
-        <w:t>。如</w:t>
-      </w:r>
-      <w:proofErr w:type="gramStart"/>
+        <w:t>，则用</w:t>
+      </w:r>
+      <w:r>
+        <w:t>"git r</w:t>
+      </w:r>
+      <w:r>
+        <w:t xml:space="preserve">eset HEAD &lt;file&gt;..." </w:t>
+      </w:r>
       <w:r>
         <w:rPr>
           <w:rFonts w:hint="eastAsia"/>
         </w:rPr>
-        <w:t>需放弃</w:t>
-      </w:r>
-      <w:proofErr w:type="gramEnd"/>
+        <w:t>，如果丢弃单个文件，&lt;file&gt;是文件</w:t>
+      </w:r>
       <w:r>
         <w:rPr>
           <w:rFonts w:hint="eastAsia"/>
         </w:rPr>
-        <w:t>add</w:t>
+        <w:lastRenderedPageBreak/>
+        <w:t>名；如果丢弃所有文件&lt;file&gt;为“.”。</w:t>
       </w:r>
       <w:r>
         <w:rPr>
           <w:rFonts w:hint="eastAsia"/>
         </w:rPr>
-        <w:t>，则用</w:t>
-      </w:r>
-      <w:r>
-        <w:t>"</w:t>
-      </w:r>
-      <w:proofErr w:type="spellStart"/>
-      <w:r>
-        <w:t>git</w:t>
-      </w:r>
-      <w:proofErr w:type="spellEnd"/>
-      <w:r>
-        <w:t xml:space="preserve"> r</w:t>
-      </w:r>
-      <w:r>
-        <w:t xml:space="preserve">eset HEAD &lt;file&gt;..." </w:t>
-      </w:r>
-      <w:r>
-        <w:rPr>
-          <w:rFonts w:hint="eastAsia"/>
-        </w:rPr>
-        <w:t>，如果丢弃单个文件，&lt;file&gt;是文件名；如果丢弃所有文件&lt;file&gt;为“.”。</w:t>
-      </w:r>
-      <w:r>
-        <w:rPr>
-          <w:rFonts w:hint="eastAsia"/>
-        </w:rPr>
-        <w:t>放弃add之后，文件承修改状态，可以再次</w:t>
-      </w:r>
-      <w:r>
-        <w:rPr>
-          <w:rFonts w:hint="eastAsia"/>
-        </w:rPr>
-        <w:lastRenderedPageBreak/>
-        <w:t>add或者checkout丢弃。</w:t>
+        <w:t>放弃add之后，文件承修改状态，可以再次add或者checkout丢弃。</w:t>
       </w:r>
     </w:p>
     <w:p>
@@ -4106,21 +3859,8 @@
       </w:pPr>
       <w:bookmarkStart w:id="33" w:name="0022-1525750285922"/>
       <w:bookmarkEnd w:id="33"/>
-      <w:proofErr w:type="spellStart"/>
-      <w:r>
-        <w:t>git</w:t>
-      </w:r>
-      <w:proofErr w:type="spellEnd"/>
-      <w:r>
-        <w:t xml:space="preserve"> </w:t>
-      </w:r>
-      <w:proofErr w:type="spellStart"/>
-      <w:r>
-        <w:t>reflog</w:t>
-      </w:r>
-      <w:proofErr w:type="spellEnd"/>
-      <w:r>
-        <w:t xml:space="preserve">  ---记录每一次提交命令以及该次提交的commit id 的前七位。由此可以将文件指定到任意版本。</w:t>
+      <w:r>
+        <w:t>git reflog  ---记录每一次提交命令以及该次提交的commit id 的前七位。由此可以将文件指定到任意版本。</w:t>
       </w:r>
     </w:p>
     <w:p>
@@ -4160,13 +3900,8 @@
       </w:pPr>
       <w:bookmarkStart w:id="36" w:name="6454-1525832200571"/>
       <w:bookmarkEnd w:id="36"/>
-      <w:proofErr w:type="spellStart"/>
-      <w:r>
-        <w:t>git</w:t>
-      </w:r>
-      <w:proofErr w:type="spellEnd"/>
-      <w:r>
-        <w:t xml:space="preserve"> checkout -- readme.txt  ---撤销工作区的修改，即用仓库的版本代替工作区版本。执行此命令之前status查看：Changes not staged for commit。执行此命令之后status查看：nothing to commit, working tree clean</w:t>
+      <w:r>
+        <w:t>git checkout -- readme.txt  ---撤销工作区的修改，即用仓库的版本代替工作区版本。执行此命令之前status查看：Changes not staged for commit。执行此命令之后status查看：nothing to commit, working tree clean</w:t>
       </w:r>
     </w:p>
     <w:p>
@@ -4178,15 +3913,8 @@
       </w:pPr>
       <w:bookmarkStart w:id="37" w:name="2290-1532678363103"/>
       <w:bookmarkEnd w:id="37"/>
-      <w:proofErr w:type="spellStart"/>
-      <w:proofErr w:type="gramStart"/>
-      <w:r>
-        <w:t>git</w:t>
-      </w:r>
-      <w:proofErr w:type="spellEnd"/>
-      <w:proofErr w:type="gramEnd"/>
-      <w:r>
-        <w:t xml:space="preserve"> checkout .  ---撤销所有修改</w:t>
+      <w:r>
+        <w:t>git checkout .  ---撤销所有修改</w:t>
       </w:r>
     </w:p>
     <w:p>
@@ -4198,13 +3926,8 @@
       </w:pPr>
       <w:bookmarkStart w:id="38" w:name="3781-1525832418216"/>
       <w:bookmarkEnd w:id="38"/>
-      <w:proofErr w:type="spellStart"/>
-      <w:r>
-        <w:t>git</w:t>
-      </w:r>
-      <w:proofErr w:type="spellEnd"/>
-      <w:r>
-        <w:t xml:space="preserve"> reset HEAD readme.txt  ---撤销暂存区的修改。执行此命令之前status查看：Changes to be committed，执行此命令之后status查看：Changes not staged for commit。再执行一次上条命令，修改完成。</w:t>
+      <w:r>
+        <w:t>git reset HEAD readme.txt  ---撤销暂存区的修改。执行此命令之前status查看：Changes to be committed，执行此命令之后status查看：Changes not staged for commit。再执行一次上条命令，修改完成。</w:t>
       </w:r>
     </w:p>
     <w:p>
@@ -4226,31 +3949,7 @@
       <w:bookmarkStart w:id="40" w:name="3113-1525832746720"/>
       <w:bookmarkEnd w:id="40"/>
       <w:r>
-        <w:t>在</w:t>
-      </w:r>
-      <w:proofErr w:type="spellStart"/>
-      <w:r>
-        <w:t>learngit</w:t>
-      </w:r>
-      <w:proofErr w:type="spellEnd"/>
-      <w:r>
-        <w:t>目录里面加入test.txt文件，并add，</w:t>
-      </w:r>
-      <w:proofErr w:type="spellStart"/>
-      <w:r>
-        <w:t>commint</w:t>
-      </w:r>
-      <w:proofErr w:type="spellEnd"/>
-      <w:r>
-        <w:t>到</w:t>
-      </w:r>
-      <w:proofErr w:type="spellStart"/>
-      <w:r>
-        <w:t>git</w:t>
-      </w:r>
-      <w:proofErr w:type="spellEnd"/>
-      <w:r>
-        <w:t>仓库</w:t>
+        <w:t>在learngit目录里面加入test.txt文件，并add，commint到git仓库</w:t>
       </w:r>
     </w:p>
     <w:p>
@@ -4262,21 +3961,8 @@
       </w:pPr>
       <w:bookmarkStart w:id="41" w:name="9074-1525833594785"/>
       <w:bookmarkEnd w:id="41"/>
-      <w:proofErr w:type="spellStart"/>
-      <w:r>
-        <w:t>rm</w:t>
-      </w:r>
-      <w:proofErr w:type="spellEnd"/>
-      <w:r>
-        <w:t xml:space="preserve"> test.txt  ---删除工作区文件，和在文件夹中删除文件相同。status查看： deleted:test.txt。如果工作区误删了文件，可以用</w:t>
-      </w:r>
-      <w:proofErr w:type="spellStart"/>
-      <w:r>
-        <w:t>git</w:t>
-      </w:r>
-      <w:proofErr w:type="spellEnd"/>
-      <w:r>
-        <w:t xml:space="preserve"> checkout -- readme.txt恢复。</w:t>
+      <w:r>
+        <w:t>rm test.txt  ---删除工作区文件，和在文件夹中删除文件相同。status查看： deleted:test.txt。如果工作区误删了文件，可以用git checkout -- readme.txt恢复。</w:t>
       </w:r>
     </w:p>
     <w:p>
@@ -4288,29 +3974,8 @@
       </w:pPr>
       <w:bookmarkStart w:id="42" w:name="9075-1525833710763"/>
       <w:bookmarkEnd w:id="42"/>
-      <w:proofErr w:type="spellStart"/>
-      <w:r>
-        <w:t>git</w:t>
-      </w:r>
-      <w:proofErr w:type="spellEnd"/>
-      <w:r>
-        <w:t xml:space="preserve"> </w:t>
-      </w:r>
-      <w:proofErr w:type="spellStart"/>
-      <w:r>
-        <w:t>rm</w:t>
-      </w:r>
-      <w:proofErr w:type="spellEnd"/>
-      <w:r>
-        <w:t xml:space="preserve"> test.txt  ---删除</w:t>
-      </w:r>
-      <w:proofErr w:type="spellStart"/>
-      <w:r>
-        <w:t>git</w:t>
-      </w:r>
-      <w:proofErr w:type="spellEnd"/>
-      <w:r>
-        <w:t>仓库的文件。</w:t>
+      <w:r>
+        <w:t>git rm test.txt  ---删除git仓库的文件。</w:t>
       </w:r>
     </w:p>
     <w:p>
@@ -4339,54 +4004,15 @@
           <w:rFonts w:ascii="微软雅黑" w:eastAsia="微软雅黑" w:hAnsi="微软雅黑" w:cs="微软雅黑"/>
           <w:sz w:val="22"/>
         </w:rPr>
-        <w:t>4.1 设置</w:t>
-      </w:r>
-      <w:proofErr w:type="spellStart"/>
-      <w:r>
-        <w:rPr>
-          <w:rFonts w:ascii="微软雅黑" w:eastAsia="微软雅黑" w:hAnsi="微软雅黑" w:cs="微软雅黑"/>
-          <w:sz w:val="22"/>
-        </w:rPr>
-        <w:t>github</w:t>
-      </w:r>
-      <w:proofErr w:type="spellEnd"/>
-      <w:r>
-        <w:rPr>
-          <w:rFonts w:ascii="微软雅黑" w:eastAsia="微软雅黑" w:hAnsi="微软雅黑" w:cs="微软雅黑"/>
-          <w:sz w:val="22"/>
-        </w:rPr>
-        <w:t xml:space="preserve"> SSH Key</w:t>
+        <w:t>4.1 设置github SSH Key</w:t>
       </w:r>
       <w:bookmarkEnd w:id="44"/>
     </w:p>
     <w:p>
       <w:bookmarkStart w:id="45" w:name="8264-1525922518211"/>
       <w:bookmarkEnd w:id="45"/>
-      <w:proofErr w:type="spellStart"/>
-      <w:r>
-        <w:t>gitbuh</w:t>
-      </w:r>
-      <w:proofErr w:type="spellEnd"/>
-      <w:r>
-        <w:t>账号：1145728724@qq.com或者</w:t>
-      </w:r>
-      <w:proofErr w:type="spellStart"/>
-      <w:r>
-        <w:t>catsforeset</w:t>
-      </w:r>
-      <w:proofErr w:type="spellEnd"/>
-      <w:r>
-        <w:t>，密码：</w:t>
-      </w:r>
-      <w:proofErr w:type="spellStart"/>
-      <w:proofErr w:type="gramStart"/>
-      <w:r>
-        <w:t>ly</w:t>
-      </w:r>
-      <w:proofErr w:type="spellEnd"/>
-      <w:proofErr w:type="gramEnd"/>
-      <w:r>
-        <w:t>***38</w:t>
+      <w:r>
+        <w:t>gitbuh账号：1145728724@qq.com或者catsforeset，密码：ly***38</w:t>
       </w:r>
     </w:p>
     <w:p>
@@ -4405,65 +4031,9 @@
       </w:pPr>
       <w:bookmarkStart w:id="47" w:name="5296-1525834641842"/>
       <w:bookmarkEnd w:id="47"/>
-      <w:proofErr w:type="spellStart"/>
-      <w:r>
-        <w:t>ssh-keygen</w:t>
-      </w:r>
-      <w:proofErr w:type="spellEnd"/>
-      <w:r>
-        <w:t xml:space="preserve"> -t </w:t>
-      </w:r>
-      <w:proofErr w:type="spellStart"/>
-      <w:r>
-        <w:t>rsa</w:t>
-      </w:r>
-      <w:proofErr w:type="spellEnd"/>
-      <w:r>
-        <w:t xml:space="preserve"> -C "1145728724@qq.com"  ---设置</w:t>
-      </w:r>
-      <w:proofErr w:type="spellStart"/>
-      <w:r>
-        <w:t>ssh</w:t>
-      </w:r>
-      <w:proofErr w:type="spellEnd"/>
-      <w:r>
-        <w:t xml:space="preserve"> key。不用设置key，</w:t>
-      </w:r>
       <w:r>
         <w:lastRenderedPageBreak/>
-        <w:t>一路回车。Enter file in which to save the key (/c/Users/Administrator/.</w:t>
-      </w:r>
-      <w:proofErr w:type="spellStart"/>
-      <w:r>
-        <w:t>ssh</w:t>
-      </w:r>
-      <w:proofErr w:type="spellEnd"/>
-      <w:r>
-        <w:t>/</w:t>
-      </w:r>
-      <w:proofErr w:type="spellStart"/>
-      <w:r>
-        <w:t>id_rsa</w:t>
-      </w:r>
-      <w:proofErr w:type="spellEnd"/>
-      <w:r>
-        <w:t>)说明</w:t>
-      </w:r>
-      <w:proofErr w:type="spellStart"/>
-      <w:r>
-        <w:t>id_rsa</w:t>
-      </w:r>
-      <w:proofErr w:type="spellEnd"/>
-      <w:r>
-        <w:t>和id_rsa.pub在目录c/Users/Administrator/.</w:t>
-      </w:r>
-      <w:proofErr w:type="spellStart"/>
-      <w:r>
-        <w:t>ssh</w:t>
-      </w:r>
-      <w:proofErr w:type="spellEnd"/>
-      <w:r>
-        <w:t>中。</w:t>
+        <w:t>ssh-keygen -t rsa -C "1145728724@qq.com"  ---设置ssh key。不用设置key，一路回车。Enter file in which to save the key (/c/Users/Administrator/.ssh/id_rsa)说明id_rsa和id_rsa.pub在目录c/Users/Administrator/.ssh中。</w:t>
       </w:r>
     </w:p>
     <w:p>
@@ -4476,37 +4046,8 @@
     <w:p>
       <w:bookmarkStart w:id="49" w:name="9286-1525922268024"/>
       <w:bookmarkEnd w:id="49"/>
-      <w:proofErr w:type="spellStart"/>
-      <w:r>
-        <w:t>github</w:t>
-      </w:r>
-      <w:proofErr w:type="spellEnd"/>
-      <w:r>
-        <w:t xml:space="preserve">-&gt;setting-&gt;SSH and GPG keys-&gt;new </w:t>
-      </w:r>
-      <w:proofErr w:type="spellStart"/>
-      <w:r>
-        <w:t>ssh</w:t>
-      </w:r>
-      <w:proofErr w:type="spellEnd"/>
-      <w:r>
-        <w:t xml:space="preserve"> key(创建</w:t>
-      </w:r>
-      <w:proofErr w:type="spellStart"/>
-      <w:r>
-        <w:t>ssh</w:t>
-      </w:r>
-      <w:proofErr w:type="spellEnd"/>
-      <w:r>
-        <w:t xml:space="preserve"> key)，随意设</w:t>
-      </w:r>
-      <w:proofErr w:type="spellStart"/>
-      <w:r>
-        <w:t>Ttitle</w:t>
-      </w:r>
-      <w:proofErr w:type="spellEnd"/>
-      <w:r>
-        <w:t>，将id_rsa.pub内容粘贴到Key中。</w:t>
+      <w:r>
+        <w:t>github-&gt;setting-&gt;SSH and GPG keys-&gt;new ssh key(创建ssh key)，随意设Ttitle，将id_rsa.pub内容粘贴到Key中。</w:t>
       </w:r>
     </w:p>
     <w:p>
@@ -4520,23 +4061,7 @@
           <w:rFonts w:ascii="微软雅黑" w:eastAsia="微软雅黑" w:hAnsi="微软雅黑" w:cs="微软雅黑"/>
           <w:sz w:val="22"/>
         </w:rPr>
-        <w:t>4.2 连接</w:t>
-      </w:r>
-      <w:proofErr w:type="spellStart"/>
-      <w:r>
-        <w:rPr>
-          <w:rFonts w:ascii="微软雅黑" w:eastAsia="微软雅黑" w:hAnsi="微软雅黑" w:cs="微软雅黑"/>
-          <w:sz w:val="22"/>
-        </w:rPr>
-        <w:t>github</w:t>
-      </w:r>
-      <w:proofErr w:type="spellEnd"/>
-      <w:r>
-        <w:rPr>
-          <w:rFonts w:ascii="微软雅黑" w:eastAsia="微软雅黑" w:hAnsi="微软雅黑" w:cs="微软雅黑"/>
-          <w:sz w:val="22"/>
-        </w:rPr>
-        <w:t>远程仓库</w:t>
+        <w:t>4.2 连接github远程仓库</w:t>
       </w:r>
       <w:bookmarkEnd w:id="50"/>
     </w:p>
@@ -4544,21 +4069,8 @@
       <w:bookmarkStart w:id="51" w:name="9030-1527068048238"/>
       <w:bookmarkEnd w:id="51"/>
       <w:r>
-        <w:t>首先要在</w:t>
-      </w:r>
-      <w:proofErr w:type="spellStart"/>
-      <w:r>
-        <w:t>github</w:t>
-      </w:r>
-      <w:proofErr w:type="spellEnd"/>
-      <w:r>
-        <w:t>添加一个仓库</w:t>
-      </w:r>
-      <w:proofErr w:type="spellStart"/>
-      <w:r>
-        <w:t>learngit</w:t>
-      </w:r>
-      <w:proofErr w:type="spellEnd"/>
+        <w:t>首先要在github添加一个仓库learngit</w:t>
+      </w:r>
     </w:p>
     <w:p>
       <w:bookmarkStart w:id="52" w:name="8558-1525923478710"/>
@@ -4576,45 +4088,8 @@
       </w:pPr>
       <w:bookmarkStart w:id="53" w:name="4871-1525922649019"/>
       <w:bookmarkEnd w:id="53"/>
-      <w:proofErr w:type="spellStart"/>
-      <w:r>
-        <w:t>git</w:t>
-      </w:r>
-      <w:proofErr w:type="spellEnd"/>
-      <w:r>
-        <w:t xml:space="preserve"> remote add origin </w:t>
-      </w:r>
-      <w:proofErr w:type="spellStart"/>
-      <w:r>
-        <w:t>git@github.com:catsforeset</w:t>
-      </w:r>
-      <w:proofErr w:type="spellEnd"/>
-      <w:r>
-        <w:t>/</w:t>
-      </w:r>
-      <w:proofErr w:type="spellStart"/>
-      <w:r>
-        <w:t>learngit.git</w:t>
-      </w:r>
-      <w:proofErr w:type="spellEnd"/>
-      <w:r>
-        <w:t xml:space="preserve">  ---将现有的仓库加入</w:t>
-      </w:r>
-      <w:proofErr w:type="spellStart"/>
-      <w:r>
-        <w:t>github</w:t>
-      </w:r>
-      <w:proofErr w:type="spellEnd"/>
-      <w:r>
-        <w:t>。前提是项目已经</w:t>
-      </w:r>
-      <w:proofErr w:type="spellStart"/>
-      <w:r>
-        <w:t>init</w:t>
-      </w:r>
-      <w:proofErr w:type="spellEnd"/>
-      <w:r>
-        <w:t>，add并commit。</w:t>
+      <w:r>
+        <w:t>git remote add origin git@github.com:catsforeset/learngit.git  ---将现有的仓库加入github。前提是项目已经init，add并commit。</w:t>
       </w:r>
     </w:p>
     <w:p>
@@ -4633,45 +4108,8 @@
       </w:pPr>
       <w:bookmarkStart w:id="55" w:name="1617-1525923350346"/>
       <w:bookmarkEnd w:id="55"/>
-      <w:proofErr w:type="spellStart"/>
-      <w:r>
-        <w:t>git</w:t>
-      </w:r>
-      <w:proofErr w:type="spellEnd"/>
-      <w:r>
-        <w:t xml:space="preserve"> push -u origin master  ---将仓库推送到</w:t>
-      </w:r>
-      <w:proofErr w:type="spellStart"/>
-      <w:r>
-        <w:t>github</w:t>
-      </w:r>
-      <w:proofErr w:type="spellEnd"/>
-      <w:r>
-        <w:t>中，</w:t>
-      </w:r>
-      <w:proofErr w:type="spellStart"/>
-      <w:r>
-        <w:t>git</w:t>
-      </w:r>
-      <w:proofErr w:type="spellEnd"/>
-      <w:r>
-        <w:t xml:space="preserve"> push推送，第一次推送master时，加上-u参数。Are you sure you want to continue connecting (yes/no)</w:t>
-      </w:r>
-      <w:proofErr w:type="gramStart"/>
-      <w:r>
-        <w:t>?yes</w:t>
-      </w:r>
-      <w:proofErr w:type="gramEnd"/>
-      <w:r>
-        <w:t>(输入yes)。完成后刷新</w:t>
-      </w:r>
-      <w:proofErr w:type="spellStart"/>
-      <w:r>
-        <w:t>git</w:t>
-      </w:r>
-      <w:proofErr w:type="spellEnd"/>
-      <w:r>
-        <w:t>仓库即可看到上传的文件。</w:t>
+      <w:r>
+        <w:t>git push -u origin master  ---将仓库推送到github中，git push推送，第一次推送master时，加上-u参数。Are you sure you want to continue connecting (yes/no)?yes(输入yes)。完成后刷新git仓库即可看到上传的文件。</w:t>
       </w:r>
     </w:p>
     <w:p>
@@ -4683,45 +4121,8 @@
       </w:pPr>
       <w:bookmarkStart w:id="56" w:name="7315-1525923756602"/>
       <w:bookmarkEnd w:id="56"/>
-      <w:proofErr w:type="spellStart"/>
-      <w:r>
-        <w:t>git</w:t>
-      </w:r>
-      <w:proofErr w:type="spellEnd"/>
-      <w:r>
-        <w:t xml:space="preserve"> push origin master  ---本地</w:t>
-      </w:r>
-      <w:proofErr w:type="spellStart"/>
-      <w:r>
-        <w:t>git</w:t>
-      </w:r>
-      <w:proofErr w:type="spellEnd"/>
-      <w:r>
-        <w:t>仓库加入</w:t>
-      </w:r>
-      <w:proofErr w:type="spellStart"/>
-      <w:r>
-        <w:t>github</w:t>
-      </w:r>
-      <w:proofErr w:type="spellEnd"/>
-      <w:r>
-        <w:t>仓库后，用此命令推送每次本地修改到</w:t>
-      </w:r>
-      <w:proofErr w:type="spellStart"/>
-      <w:r>
-        <w:t>github</w:t>
-      </w:r>
-      <w:proofErr w:type="spellEnd"/>
-      <w:r>
-        <w:t>仓库。分布式版本库完成。</w:t>
-      </w:r>
-      <w:proofErr w:type="spellStart"/>
-      <w:r>
-        <w:t>github</w:t>
-      </w:r>
-      <w:proofErr w:type="spellEnd"/>
-      <w:r>
-        <w:t>的push速度比较慢。</w:t>
+      <w:r>
+        <w:t>git push origin master  ---本地git仓库加入github仓库后，用此命令推送每次本地修改到github仓库。分布式版本库完成。github的push速度比较慢。</w:t>
       </w:r>
     </w:p>
     <w:p>
@@ -4733,13 +4134,8 @@
       </w:pPr>
       <w:bookmarkStart w:id="57" w:name="6390-1526961567353"/>
       <w:bookmarkEnd w:id="57"/>
-      <w:proofErr w:type="spellStart"/>
-      <w:r>
-        <w:t>git</w:t>
-      </w:r>
-      <w:proofErr w:type="spellEnd"/>
-      <w:r>
-        <w:t xml:space="preserve"> push  ---推送到当前分支的远程仓库里。</w:t>
+      <w:r>
+        <w:t>git push  ---推送到当前分支的远程仓库里。</w:t>
       </w:r>
     </w:p>
     <w:p>
@@ -4753,23 +4149,7 @@
           <w:rFonts w:ascii="微软雅黑" w:eastAsia="微软雅黑" w:hAnsi="微软雅黑" w:cs="微软雅黑"/>
           <w:sz w:val="22"/>
         </w:rPr>
-        <w:t>4.3 连接</w:t>
-      </w:r>
-      <w:proofErr w:type="spellStart"/>
-      <w:r>
-        <w:rPr>
-          <w:rFonts w:ascii="微软雅黑" w:eastAsia="微软雅黑" w:hAnsi="微软雅黑" w:cs="微软雅黑"/>
-          <w:sz w:val="22"/>
-        </w:rPr>
-        <w:t>github</w:t>
-      </w:r>
-      <w:proofErr w:type="spellEnd"/>
-      <w:r>
-        <w:rPr>
-          <w:rFonts w:ascii="微软雅黑" w:eastAsia="微软雅黑" w:hAnsi="微软雅黑" w:cs="微软雅黑"/>
-          <w:sz w:val="22"/>
-        </w:rPr>
-        <w:t>远程仓库</w:t>
+        <w:t>4.3 连接github远程仓库</w:t>
       </w:r>
       <w:bookmarkEnd w:id="58"/>
     </w:p>
@@ -4777,23 +4157,7 @@
       <w:bookmarkStart w:id="59" w:name="9215-1525942683765"/>
       <w:bookmarkEnd w:id="59"/>
       <w:r>
-        <w:t>创建一个</w:t>
-      </w:r>
-      <w:proofErr w:type="spellStart"/>
-      <w:r>
-        <w:t>github</w:t>
-      </w:r>
-      <w:proofErr w:type="spellEnd"/>
-      <w:r>
-        <w:t>仓库</w:t>
-      </w:r>
-      <w:proofErr w:type="spellStart"/>
-      <w:r>
-        <w:t>gitskills</w:t>
-      </w:r>
-      <w:proofErr w:type="spellEnd"/>
-      <w:r>
-        <w:t>，选择Initialize this repository with a README选项生成README文件</w:t>
+        <w:t>创建一个github仓库gitskills，选择Initialize this repository with a README选项生成README文件</w:t>
       </w:r>
     </w:p>
     <w:p>
@@ -4805,73 +4169,9 @@
       </w:pPr>
       <w:bookmarkStart w:id="60" w:name="9418-1525942734145"/>
       <w:bookmarkEnd w:id="60"/>
-      <w:proofErr w:type="spellStart"/>
-      <w:r>
-        <w:t>git</w:t>
-      </w:r>
-      <w:proofErr w:type="spellEnd"/>
-      <w:r>
-        <w:t xml:space="preserve"> clone </w:t>
-      </w:r>
-      <w:proofErr w:type="spellStart"/>
-      <w:r>
-        <w:t>git@github.com:catsforeset</w:t>
-      </w:r>
-      <w:proofErr w:type="spellEnd"/>
-      <w:r>
-        <w:t>/</w:t>
-      </w:r>
-      <w:proofErr w:type="spellStart"/>
-      <w:r>
-        <w:t>gitskills.git</w:t>
-      </w:r>
-      <w:proofErr w:type="spellEnd"/>
-      <w:r>
-        <w:t xml:space="preserve">  ---克隆</w:t>
-      </w:r>
-      <w:proofErr w:type="spellStart"/>
-      <w:r>
-        <w:t>gitskills</w:t>
-      </w:r>
-      <w:proofErr w:type="spellEnd"/>
-      <w:r>
-        <w:t>仓库到本地。</w:t>
-      </w:r>
       <w:r>
         <w:lastRenderedPageBreak/>
-        <w:t>成功后在项目中可看到</w:t>
-      </w:r>
-      <w:proofErr w:type="spellStart"/>
-      <w:r>
-        <w:t>gitskills</w:t>
-      </w:r>
-      <w:proofErr w:type="spellEnd"/>
-      <w:r>
-        <w:t xml:space="preserve">和其README.md文件，或者 </w:t>
-      </w:r>
-      <w:proofErr w:type="spellStart"/>
-      <w:r>
-        <w:t>git</w:t>
-      </w:r>
-      <w:proofErr w:type="spellEnd"/>
-      <w:r>
-        <w:t xml:space="preserve"> clone https://github.com/catsForeset/gitskills.git ，https://github.com/catsForeset/gitskills.git是</w:t>
-      </w:r>
-      <w:proofErr w:type="spellStart"/>
-      <w:r>
-        <w:t>git</w:t>
-      </w:r>
-      <w:proofErr w:type="spellEnd"/>
-      <w:r>
-        <w:t>仓库地址，在</w:t>
-      </w:r>
-      <w:proofErr w:type="spellStart"/>
-      <w:r>
-        <w:t>github</w:t>
-      </w:r>
-      <w:proofErr w:type="spellEnd"/>
-      <w:r>
-        <w:t>的Clone and download选项中可以看到。</w:t>
+        <w:t>git clone git@github.com:catsforeset/gitskills.git  ---克隆gitskills仓库到本地。成功后在项目中可看到gitskills和其README.md文件，或者 git clone https://github.com/catsForeset/gitskills.git ，https://github.com/catsForeset/gitskills.git是git仓库地址，在github的Clone and download选项中可以看到。</w:t>
       </w:r>
     </w:p>
     <w:p>
@@ -4913,29 +4213,8 @@
       </w:pPr>
       <w:bookmarkStart w:id="63" w:name="4849-1525943609468"/>
       <w:bookmarkEnd w:id="63"/>
-      <w:proofErr w:type="spellStart"/>
-      <w:r>
-        <w:t>git</w:t>
-      </w:r>
-      <w:proofErr w:type="spellEnd"/>
-      <w:r>
-        <w:t xml:space="preserve"> checkout -b dev   ---创建新分支dev并切换到改分支。相当于</w:t>
-      </w:r>
-      <w:proofErr w:type="spellStart"/>
-      <w:r>
-        <w:t>git</w:t>
-      </w:r>
-      <w:proofErr w:type="spellEnd"/>
-      <w:r>
-        <w:t xml:space="preserve"> branch </w:t>
-      </w:r>
-      <w:proofErr w:type="spellStart"/>
-      <w:r>
-        <w:t>dev;git</w:t>
-      </w:r>
-      <w:proofErr w:type="spellEnd"/>
-      <w:r>
-        <w:t xml:space="preserve"> checkout dev两个命令的结合。</w:t>
+      <w:r>
+        <w:t>git checkout -b dev   ---创建新分支dev并切换到改分支。相当于git branch dev;git checkout dev两个命令的结合。</w:t>
       </w:r>
     </w:p>
     <w:p>
@@ -4947,29 +4226,8 @@
       </w:pPr>
       <w:bookmarkStart w:id="64" w:name="9661-1540345664310"/>
       <w:bookmarkEnd w:id="64"/>
-      <w:proofErr w:type="spellStart"/>
-      <w:r>
-        <w:t>git</w:t>
-      </w:r>
-      <w:proofErr w:type="spellEnd"/>
-      <w:r>
-        <w:t xml:space="preserve"> branch --set-upstream-to=origin/</w:t>
-      </w:r>
-      <w:proofErr w:type="spellStart"/>
-      <w:r>
-        <w:t>luoyan_dev</w:t>
-      </w:r>
-      <w:proofErr w:type="spellEnd"/>
-      <w:r>
-        <w:t xml:space="preserve"> </w:t>
-      </w:r>
-      <w:proofErr w:type="spellStart"/>
-      <w:r>
-        <w:t>luoyan_dev</w:t>
-      </w:r>
-      <w:proofErr w:type="spellEnd"/>
-      <w:r>
-        <w:t xml:space="preserve">  ---分支合并到远程分支</w:t>
+      <w:r>
+        <w:t>git branch --set-upstream-to=origin/luoyan_dev luoyan_dev  ---分支合并到远程分支</w:t>
       </w:r>
     </w:p>
     <w:p>
@@ -4981,13 +4239,8 @@
       </w:pPr>
       <w:bookmarkStart w:id="65" w:name="6316-1525943721977"/>
       <w:bookmarkEnd w:id="65"/>
-      <w:proofErr w:type="spellStart"/>
-      <w:r>
-        <w:t>git</w:t>
-      </w:r>
-      <w:proofErr w:type="spellEnd"/>
-      <w:r>
-        <w:t xml:space="preserve"> branch  ---查看当前分支。</w:t>
+      <w:r>
+        <w:t>git branch  ---查看当前分支。</w:t>
       </w:r>
     </w:p>
     <w:p>
@@ -4999,13 +4252,8 @@
       </w:pPr>
       <w:bookmarkStart w:id="66" w:name="8323-1526003838573"/>
       <w:bookmarkEnd w:id="66"/>
-      <w:proofErr w:type="spellStart"/>
-      <w:r>
-        <w:t>git</w:t>
-      </w:r>
-      <w:proofErr w:type="spellEnd"/>
-      <w:r>
-        <w:t xml:space="preserve"> branch -a  ---查看所有分支。</w:t>
+      <w:r>
+        <w:t>git branch -a  ---查看所有分支。</w:t>
       </w:r>
     </w:p>
     <w:p>
@@ -5017,13 +4265,8 @@
       </w:pPr>
       <w:bookmarkStart w:id="67" w:name="3557-1526003856330"/>
       <w:bookmarkEnd w:id="67"/>
-      <w:proofErr w:type="spellStart"/>
-      <w:r>
-        <w:t>git</w:t>
-      </w:r>
-      <w:proofErr w:type="spellEnd"/>
-      <w:r>
-        <w:t xml:space="preserve"> fetch  ---更新分支。</w:t>
+      <w:r>
+        <w:t>git fetch  ---更新分支。</w:t>
       </w:r>
     </w:p>
     <w:p>
@@ -5035,13 +4278,8 @@
       </w:pPr>
       <w:bookmarkStart w:id="68" w:name="0023-1525945099471"/>
       <w:bookmarkEnd w:id="68"/>
-      <w:proofErr w:type="spellStart"/>
-      <w:r>
-        <w:t>git</w:t>
-      </w:r>
-      <w:proofErr w:type="spellEnd"/>
-      <w:r>
-        <w:t xml:space="preserve"> checkout master  ---切换到master分支。</w:t>
+      <w:r>
+        <w:t>git checkout master  ---切换到master分支。</w:t>
       </w:r>
     </w:p>
     <w:p>
@@ -5053,13 +4291,8 @@
       </w:pPr>
       <w:bookmarkStart w:id="69" w:name="4184-1525945040373"/>
       <w:bookmarkEnd w:id="69"/>
-      <w:proofErr w:type="spellStart"/>
-      <w:r>
-        <w:t>git</w:t>
-      </w:r>
-      <w:proofErr w:type="spellEnd"/>
-      <w:r>
-        <w:t xml:space="preserve"> merge dev  ---将dev分支合并到master分支（首先切换到master分支）。</w:t>
+      <w:r>
+        <w:t>git merge dev  ---将dev分支合并到master分支（首先切换到master分支）。</w:t>
       </w:r>
     </w:p>
     <w:p>
@@ -5071,13 +4304,8 @@
       </w:pPr>
       <w:bookmarkStart w:id="70" w:name="9910-1525945127774"/>
       <w:bookmarkEnd w:id="70"/>
-      <w:proofErr w:type="spellStart"/>
-      <w:r>
-        <w:t>git</w:t>
-      </w:r>
-      <w:proofErr w:type="spellEnd"/>
-      <w:r>
-        <w:t xml:space="preserve"> branch -d dev  ---删除dev分支。</w:t>
+      <w:r>
+        <w:t>git branch -d dev  ---删除dev分支。</w:t>
       </w:r>
     </w:p>
     <w:p>
@@ -5102,15 +4330,7 @@
       <w:bookmarkStart w:id="72" w:name="7676-1525945192470"/>
       <w:bookmarkEnd w:id="72"/>
       <w:r>
-        <w:t>创建一个新分支feature1，往readme.txt加入数据并commit提交。切换到master分支，同样往readme.txt加入数据并commit提交，执行</w:t>
-      </w:r>
-      <w:proofErr w:type="spellStart"/>
-      <w:r>
-        <w:t>git</w:t>
-      </w:r>
-      <w:proofErr w:type="spellEnd"/>
-      <w:r>
-        <w:t xml:space="preserve"> merge feature1出错。</w:t>
+        <w:t>创建一个新分支feature1，往readme.txt加入数据并commit提交。切换到master分支，同样往readme.txt加入数据并commit提交，执行git merge feature1出错。</w:t>
       </w:r>
     </w:p>
     <w:p>
@@ -5119,13 +4339,8 @@
       </w:pPr>
       <w:bookmarkStart w:id="73" w:name="4633-1525945824967"/>
       <w:bookmarkEnd w:id="73"/>
-      <w:proofErr w:type="spellStart"/>
-      <w:r>
-        <w:t>git</w:t>
-      </w:r>
-      <w:proofErr w:type="spellEnd"/>
-      <w:r>
-        <w:t xml:space="preserve"> status查看，报错Your branch is ahead of 'origin/master' by 2 commits.</w:t>
+      <w:r>
+        <w:t>git status查看，报错Your branch is ahead of 'origin/master' by 2 commits.</w:t>
       </w:r>
     </w:p>
     <w:p>
@@ -5135,15 +4350,8 @@
       <w:bookmarkStart w:id="74" w:name="6896-1525945836391"/>
       <w:bookmarkEnd w:id="74"/>
       <w:r>
-        <w:t>查看readme.txt文件可查看冲突部分。</w:t>
-      </w:r>
-      <w:proofErr w:type="spellStart"/>
-      <w:r>
-        <w:t>Git</w:t>
-      </w:r>
-      <w:proofErr w:type="spellEnd"/>
-      <w:r>
-        <w:t>用</w:t>
+        <w:lastRenderedPageBreak/>
+        <w:t>查看readme.txt文件可查看冲突部分。Git用</w:t>
       </w:r>
       <w:r>
         <w:rPr>
@@ -5170,11 +4378,7 @@
         <w:t>&gt;&gt;&gt;&gt;&gt;&gt;&gt;</w:t>
       </w:r>
       <w:r>
-        <w:t>标记出</w:t>
-      </w:r>
-      <w:r>
-        <w:lastRenderedPageBreak/>
-        <w:t>不同分支的内容。</w:t>
+        <w:t>标记出不同分支的内容。</w:t>
       </w:r>
     </w:p>
     <w:p>
@@ -5263,15 +4467,7 @@
       <w:bookmarkStart w:id="82" w:name="1561-1525945155479"/>
       <w:bookmarkEnd w:id="82"/>
       <w:r>
-        <w:t>手动</w:t>
-      </w:r>
-      <w:proofErr w:type="gramStart"/>
-      <w:r>
-        <w:t>改冲突</w:t>
-      </w:r>
-      <w:proofErr w:type="gramEnd"/>
-      <w:r>
-        <w:t>部分并去掉</w:t>
+        <w:t>手动改冲突部分并去掉</w:t>
       </w:r>
       <w:r>
         <w:rPr>
@@ -5307,21 +4503,8 @@
       </w:pPr>
       <w:bookmarkStart w:id="83" w:name="9781-1525946450499"/>
       <w:bookmarkEnd w:id="83"/>
-      <w:proofErr w:type="spellStart"/>
-      <w:r>
-        <w:t>git</w:t>
-      </w:r>
-      <w:proofErr w:type="spellEnd"/>
-      <w:r>
-        <w:t xml:space="preserve"> log --graph --pretty=</w:t>
-      </w:r>
-      <w:proofErr w:type="spellStart"/>
-      <w:r>
-        <w:t>oneline</w:t>
-      </w:r>
-      <w:proofErr w:type="spellEnd"/>
-      <w:r>
-        <w:t xml:space="preserve"> --abbrev-commit  ---查看分支情况。</w:t>
+      <w:r>
+        <w:t>git log --graph --pretty=oneline --abbrev-commit  ---查看分支情况。</w:t>
       </w:r>
     </w:p>
     <w:p>
@@ -5335,23 +4518,7 @@
           <w:rFonts w:ascii="微软雅黑" w:eastAsia="微软雅黑" w:hAnsi="微软雅黑" w:cs="微软雅黑"/>
           <w:sz w:val="22"/>
         </w:rPr>
-        <w:t>5.3 分支合并--no-</w:t>
-      </w:r>
-      <w:proofErr w:type="spellStart"/>
-      <w:r>
-        <w:rPr>
-          <w:rFonts w:ascii="微软雅黑" w:eastAsia="微软雅黑" w:hAnsi="微软雅黑" w:cs="微软雅黑"/>
-          <w:sz w:val="22"/>
-        </w:rPr>
-        <w:t>ff</w:t>
-      </w:r>
-      <w:proofErr w:type="spellEnd"/>
-      <w:r>
-        <w:rPr>
-          <w:rFonts w:ascii="微软雅黑" w:eastAsia="微软雅黑" w:hAnsi="微软雅黑" w:cs="微软雅黑"/>
-          <w:sz w:val="22"/>
-        </w:rPr>
-        <w:t>模式</w:t>
+        <w:t>5.3 分支合并--no-ff模式</w:t>
       </w:r>
       <w:bookmarkEnd w:id="84"/>
     </w:p>
@@ -5364,21 +4531,8 @@
       </w:pPr>
       <w:bookmarkStart w:id="85" w:name="9057-1526005075024"/>
       <w:bookmarkEnd w:id="85"/>
-      <w:proofErr w:type="spellStart"/>
-      <w:r>
-        <w:t>git</w:t>
-      </w:r>
-      <w:proofErr w:type="spellEnd"/>
-      <w:r>
-        <w:t xml:space="preserve"> merge feature1-fast </w:t>
-      </w:r>
-      <w:proofErr w:type="spellStart"/>
-      <w:r>
-        <w:t>forword</w:t>
-      </w:r>
-      <w:proofErr w:type="spellEnd"/>
-      <w:r>
-        <w:t>模式合并分支feature1,看不出来有合并。</w:t>
+      <w:r>
+        <w:t>git merge feature1-fast forword模式合并分支feature1,看不出来有合并。</w:t>
       </w:r>
     </w:p>
     <w:p>
@@ -5392,21 +4546,7 @@
         <w:rPr>
           <w:sz w:val="18"/>
         </w:rPr>
-        <w:t xml:space="preserve">* 0c98210 </w:t>
-      </w:r>
-      <w:proofErr w:type="spellStart"/>
-      <w:r>
-        <w:rPr>
-          <w:sz w:val="18"/>
-        </w:rPr>
-        <w:t>git</w:t>
-      </w:r>
-      <w:proofErr w:type="spellEnd"/>
-      <w:r>
-        <w:rPr>
-          <w:sz w:val="18"/>
-        </w:rPr>
-        <w:t xml:space="preserve"> merge</w:t>
+        <w:t>* 0c98210 git merge</w:t>
       </w:r>
     </w:p>
     <w:p>
@@ -5420,21 +4560,7 @@
         <w:rPr>
           <w:sz w:val="18"/>
         </w:rPr>
-        <w:t xml:space="preserve">* 946246f </w:t>
-      </w:r>
-      <w:proofErr w:type="spellStart"/>
-      <w:r>
-        <w:rPr>
-          <w:sz w:val="18"/>
-        </w:rPr>
-        <w:t>git</w:t>
-      </w:r>
-      <w:proofErr w:type="spellEnd"/>
-      <w:r>
-        <w:rPr>
-          <w:sz w:val="18"/>
-        </w:rPr>
-        <w:t xml:space="preserve"> origin</w:t>
+        <w:t>* 946246f git origin</w:t>
       </w:r>
     </w:p>
     <w:p>
@@ -5448,21 +4574,7 @@
         <w:rPr>
           <w:sz w:val="18"/>
         </w:rPr>
-        <w:t xml:space="preserve">* </w:t>
-      </w:r>
-      <w:proofErr w:type="gramStart"/>
-      <w:r>
-        <w:rPr>
-          <w:sz w:val="18"/>
-        </w:rPr>
-        <w:t>dadb1b9</w:t>
-      </w:r>
-      <w:proofErr w:type="gramEnd"/>
-      <w:r>
-        <w:rPr>
-          <w:sz w:val="18"/>
-        </w:rPr>
-        <w:t xml:space="preserve"> add test.txt</w:t>
+        <w:t>* dadb1b9 add test.txt</w:t>
       </w:r>
     </w:p>
     <w:p>
@@ -5520,29 +4632,8 @@
       </w:pPr>
       <w:bookmarkStart w:id="93" w:name="6512-1526005142863"/>
       <w:bookmarkEnd w:id="93"/>
-      <w:proofErr w:type="spellStart"/>
-      <w:r>
-        <w:t>git</w:t>
-      </w:r>
-      <w:proofErr w:type="spellEnd"/>
-      <w:r>
-        <w:t xml:space="preserve"> merge --no-</w:t>
-      </w:r>
-      <w:proofErr w:type="spellStart"/>
-      <w:r>
-        <w:t>ff</w:t>
-      </w:r>
-      <w:proofErr w:type="spellEnd"/>
-      <w:r>
-        <w:t xml:space="preserve"> -m "merge with --no-</w:t>
-      </w:r>
-      <w:proofErr w:type="spellStart"/>
-      <w:r>
-        <w:t>ff</w:t>
-      </w:r>
-      <w:proofErr w:type="spellEnd"/>
-      <w:r>
-        <w:t>"  ---普通模式合并分支，看得出来合并效果。</w:t>
+      <w:r>
+        <w:t>git merge --no-ff -m "merge with --no-ff"  ---普通模式合并分支，看得出来合并效果。</w:t>
       </w:r>
     </w:p>
     <w:p>
@@ -5556,16 +4647,8 @@
         <w:rPr>
           <w:sz w:val="18"/>
         </w:rPr>
-        <w:t>*   70c536e merge with --no-</w:t>
-      </w:r>
-      <w:proofErr w:type="spellStart"/>
-      <w:r>
-        <w:rPr>
-          <w:sz w:val="18"/>
-        </w:rPr>
-        <w:t>ff</w:t>
-      </w:r>
-      <w:proofErr w:type="spellEnd"/>
+        <w:t>*   70c536e merge with --no-ff</w:t>
+      </w:r>
     </w:p>
     <w:p>
       <w:pPr>
@@ -5592,16 +4675,8 @@
         <w:rPr>
           <w:sz w:val="18"/>
         </w:rPr>
-        <w:t>| * cb63bee merge --no-</w:t>
-      </w:r>
-      <w:proofErr w:type="spellStart"/>
-      <w:r>
-        <w:rPr>
-          <w:sz w:val="18"/>
-        </w:rPr>
-        <w:t>ff</w:t>
-      </w:r>
-      <w:proofErr w:type="spellEnd"/>
+        <w:t>| * cb63bee merge --no-ff</w:t>
+      </w:r>
     </w:p>
     <w:p>
       <w:pPr>
@@ -5628,21 +4703,7 @@
         <w:rPr>
           <w:sz w:val="18"/>
         </w:rPr>
-        <w:t xml:space="preserve">* 0c98210 </w:t>
-      </w:r>
-      <w:proofErr w:type="spellStart"/>
-      <w:r>
-        <w:rPr>
-          <w:sz w:val="18"/>
-        </w:rPr>
-        <w:t>git</w:t>
-      </w:r>
-      <w:proofErr w:type="spellEnd"/>
-      <w:r>
-        <w:rPr>
-          <w:sz w:val="18"/>
-        </w:rPr>
-        <w:t xml:space="preserve"> merge</w:t>
+        <w:t>* 0c98210 git merge</w:t>
       </w:r>
     </w:p>
     <w:p>
@@ -5656,21 +4717,7 @@
         <w:rPr>
           <w:sz w:val="18"/>
         </w:rPr>
-        <w:t xml:space="preserve">* 946246f </w:t>
-      </w:r>
-      <w:proofErr w:type="spellStart"/>
-      <w:r>
-        <w:rPr>
-          <w:sz w:val="18"/>
-        </w:rPr>
-        <w:t>git</w:t>
-      </w:r>
-      <w:proofErr w:type="spellEnd"/>
-      <w:r>
-        <w:rPr>
-          <w:sz w:val="18"/>
-        </w:rPr>
-        <w:t xml:space="preserve"> origin</w:t>
+        <w:t>* 946246f git origin</w:t>
       </w:r>
     </w:p>
     <w:p>
@@ -5684,21 +4731,7 @@
         <w:rPr>
           <w:sz w:val="18"/>
         </w:rPr>
-        <w:t xml:space="preserve">* </w:t>
-      </w:r>
-      <w:proofErr w:type="gramStart"/>
-      <w:r>
-        <w:rPr>
-          <w:sz w:val="18"/>
-        </w:rPr>
-        <w:t>dadb1b9</w:t>
-      </w:r>
-      <w:proofErr w:type="gramEnd"/>
-      <w:r>
-        <w:rPr>
-          <w:sz w:val="18"/>
-        </w:rPr>
-        <w:t xml:space="preserve"> add test.txt</w:t>
+        <w:t>* dadb1b9 add test.txt</w:t>
       </w:r>
     </w:p>
     <w:p>
@@ -5762,24 +4795,7 @@
           <w:rFonts w:ascii="微软雅黑" w:eastAsia="微软雅黑" w:hAnsi="微软雅黑" w:cs="微软雅黑"/>
           <w:sz w:val="22"/>
         </w:rPr>
-        <w:lastRenderedPageBreak/>
-        <w:t xml:space="preserve">5.4 </w:t>
-      </w:r>
-      <w:proofErr w:type="spellStart"/>
-      <w:r>
-        <w:rPr>
-          <w:rFonts w:ascii="微软雅黑" w:eastAsia="微软雅黑" w:hAnsi="微软雅黑" w:cs="微软雅黑"/>
-          <w:sz w:val="22"/>
-        </w:rPr>
-        <w:t>git</w:t>
-      </w:r>
-      <w:proofErr w:type="spellEnd"/>
-      <w:r>
-        <w:rPr>
-          <w:rFonts w:ascii="微软雅黑" w:eastAsia="微软雅黑" w:hAnsi="微软雅黑" w:cs="微软雅黑"/>
-          <w:sz w:val="22"/>
-        </w:rPr>
-        <w:t xml:space="preserve"> stash</w:t>
+        <w:t>5.4 git stash</w:t>
       </w:r>
       <w:bookmarkEnd w:id="105"/>
     </w:p>
@@ -5803,13 +4819,8 @@
       </w:pPr>
       <w:bookmarkStart w:id="107" w:name="8823-1526009927110"/>
       <w:bookmarkEnd w:id="107"/>
-      <w:proofErr w:type="spellStart"/>
-      <w:r>
-        <w:t>git</w:t>
-      </w:r>
-      <w:proofErr w:type="spellEnd"/>
-      <w:r>
-        <w:t xml:space="preserve"> stash  ---暂存。</w:t>
+      <w:r>
+        <w:t>git stash  ---暂存。</w:t>
       </w:r>
     </w:p>
     <w:p>
@@ -5822,13 +4833,8 @@
       </w:pPr>
       <w:bookmarkStart w:id="108" w:name="2166-1526010020926"/>
       <w:bookmarkEnd w:id="108"/>
-      <w:proofErr w:type="spellStart"/>
-      <w:r>
-        <w:t>git</w:t>
-      </w:r>
-      <w:proofErr w:type="spellEnd"/>
-      <w:r>
-        <w:t xml:space="preserve"> stash list  ---查看暂存列表。</w:t>
+      <w:r>
+        <w:t>git stash list  ---查看暂存列表。</w:t>
       </w:r>
     </w:p>
     <w:p>
@@ -5841,29 +4847,8 @@
       </w:pPr>
       <w:bookmarkStart w:id="109" w:name="5954-1526010047198"/>
       <w:bookmarkEnd w:id="109"/>
-      <w:proofErr w:type="spellStart"/>
-      <w:r>
-        <w:t>git</w:t>
-      </w:r>
-      <w:proofErr w:type="spellEnd"/>
-      <w:r>
-        <w:t xml:space="preserve"> stash pop  ---读取暂存内容并删除暂存。等于</w:t>
-      </w:r>
-      <w:proofErr w:type="spellStart"/>
-      <w:r>
-        <w:t>git</w:t>
-      </w:r>
-      <w:proofErr w:type="spellEnd"/>
-      <w:r>
-        <w:t xml:space="preserve"> stash </w:t>
-      </w:r>
-      <w:proofErr w:type="spellStart"/>
-      <w:r>
-        <w:t>apply;git</w:t>
-      </w:r>
-      <w:proofErr w:type="spellEnd"/>
-      <w:r>
-        <w:t xml:space="preserve"> stash drop的结合。</w:t>
+      <w:r>
+        <w:t>git stash pop  ---读取暂存内容并删除暂存。等于git stash apply;git stash drop的结合。</w:t>
       </w:r>
     </w:p>
     <w:p>
@@ -5905,13 +4890,8 @@
       </w:pPr>
       <w:bookmarkStart w:id="112" w:name="4213-1526011557227"/>
       <w:bookmarkEnd w:id="112"/>
-      <w:proofErr w:type="spellStart"/>
-      <w:r>
-        <w:t>git</w:t>
-      </w:r>
-      <w:proofErr w:type="spellEnd"/>
-      <w:r>
-        <w:t xml:space="preserve"> remote  ---查看远程</w:t>
+      <w:r>
+        <w:t>git remote  ---查看远程</w:t>
       </w:r>
     </w:p>
     <w:p>
@@ -5934,13 +4914,8 @@
       </w:pPr>
       <w:bookmarkStart w:id="113" w:name="3037-1526011584508"/>
       <w:bookmarkEnd w:id="113"/>
-      <w:proofErr w:type="spellStart"/>
-      <w:r>
-        <w:t>git</w:t>
-      </w:r>
-      <w:proofErr w:type="spellEnd"/>
-      <w:r>
-        <w:t xml:space="preserve"> remote -v  ---查看远程仓库详情。有fetch和push权限</w:t>
+      <w:r>
+        <w:t>git remote -v  ---查看远程仓库详情。有fetch和push权限</w:t>
       </w:r>
     </w:p>
     <w:p>
@@ -5952,45 +4927,8 @@
       </w:pPr>
       <w:bookmarkStart w:id="114" w:name="9049-1526011408356"/>
       <w:bookmarkEnd w:id="114"/>
-      <w:proofErr w:type="spellStart"/>
-      <w:r>
-        <w:t>git</w:t>
-      </w:r>
-      <w:proofErr w:type="spellEnd"/>
-      <w:r>
-        <w:t xml:space="preserve"> push origin master  ---推送master分支到远程仓库，邮件是1145728724@qq.com，密码是</w:t>
-      </w:r>
-      <w:proofErr w:type="spellStart"/>
-      <w:r>
-        <w:t>ly</w:t>
-      </w:r>
-      <w:proofErr w:type="spellEnd"/>
-      <w:r>
-        <w:t>***38，</w:t>
-      </w:r>
-      <w:proofErr w:type="spellStart"/>
-      <w:r>
-        <w:t>github</w:t>
-      </w:r>
-      <w:proofErr w:type="spellEnd"/>
-      <w:r>
-        <w:t>账号是</w:t>
-      </w:r>
-      <w:proofErr w:type="spellStart"/>
-      <w:r>
-        <w:t>catsforeset</w:t>
-      </w:r>
-      <w:proofErr w:type="spellEnd"/>
-      <w:r>
-        <w:t>，密码是</w:t>
-      </w:r>
-      <w:proofErr w:type="spellStart"/>
-      <w:r>
-        <w:t>ly</w:t>
-      </w:r>
-      <w:proofErr w:type="spellEnd"/>
-      <w:r>
-        <w:t>***38。在将本地仓库连接到远程仓库时，本地master分支默认推送到远程master分支。</w:t>
+      <w:r>
+        <w:t>git push origin master  ---推送master分支到远程仓库，邮件是1145728724@qq.com，密码是ly***38，github账号是catsforeset，密码是ly***38。在将本地仓库连接到远程仓库时，本地master分支默认推送到远程master分支。</w:t>
       </w:r>
     </w:p>
     <w:p>
@@ -6002,21 +4940,8 @@
       </w:pPr>
       <w:bookmarkStart w:id="115" w:name="9648-1525832418638"/>
       <w:bookmarkEnd w:id="115"/>
-      <w:proofErr w:type="spellStart"/>
-      <w:r>
-        <w:t>git</w:t>
-      </w:r>
-      <w:proofErr w:type="spellEnd"/>
-      <w:r>
-        <w:t xml:space="preserve"> push origin dev  ---推送dev开发分支。配置同上。完成后</w:t>
-      </w:r>
-      <w:proofErr w:type="spellStart"/>
-      <w:r>
-        <w:t>git</w:t>
-      </w:r>
-      <w:proofErr w:type="spellEnd"/>
-      <w:r>
-        <w:t xml:space="preserve"> branch -a查看，出现remotes/origin/dev，远程分支创建成功。</w:t>
+      <w:r>
+        <w:t>git push origin dev  ---推送dev开发分支。配置同上。完成后git branch -a查看，出现remotes/origin/dev，远程分支创建成功。</w:t>
       </w:r>
     </w:p>
     <w:p>
@@ -6047,13 +4972,8 @@
       </w:pPr>
       <w:bookmarkStart w:id="117" w:name="7938-1526021135807"/>
       <w:bookmarkEnd w:id="117"/>
-      <w:proofErr w:type="spellStart"/>
-      <w:r>
-        <w:t>git</w:t>
-      </w:r>
-      <w:proofErr w:type="spellEnd"/>
-      <w:r>
-        <w:t xml:space="preserve"> checkout -b dev origin/dev  ---抓取远程分支。抓取到远程分支后，可在分支里commit和push工作内容。</w:t>
+      <w:r>
+        <w:t>git checkout -b dev origin/dev  ---抓取远程分支。抓取到远程分支后，可在分支里commit和push工作内容。</w:t>
       </w:r>
     </w:p>
     <w:p>
@@ -6063,13 +4983,9 @@
           <w:numId w:val="18"/>
         </w:numPr>
       </w:pPr>
-      <w:proofErr w:type="spellStart"/>
-      <w:r>
-        <w:t>git</w:t>
-      </w:r>
-      <w:proofErr w:type="spellEnd"/>
-      <w:r>
-        <w:t xml:space="preserve"> pull origin </w:t>
+      <w:r>
+        <w:lastRenderedPageBreak/>
+        <w:t xml:space="preserve">git pull origin </w:t>
       </w:r>
       <w:r>
         <w:rPr>
@@ -6087,14 +5003,8 @@
       </w:pPr>
       <w:bookmarkStart w:id="118" w:name="3141-1526021224480"/>
       <w:bookmarkEnd w:id="118"/>
-      <w:proofErr w:type="spellStart"/>
-      <w:r>
-        <w:lastRenderedPageBreak/>
-        <w:t>git</w:t>
-      </w:r>
-      <w:proofErr w:type="spellEnd"/>
-      <w:r>
-        <w:t xml:space="preserve"> push origin dev  ---将工作内容推送到远程分支。配置如5.5.1。</w:t>
+      <w:r>
+        <w:t>git push origin dev  ---将工作内容推送到远程分支。配置如5.5.1。</w:t>
       </w:r>
     </w:p>
     <w:p>
@@ -6106,13 +5016,8 @@
       </w:pPr>
       <w:bookmarkStart w:id="119" w:name="6050-1526021555384"/>
       <w:bookmarkEnd w:id="119"/>
-      <w:proofErr w:type="spellStart"/>
-      <w:r>
-        <w:t>git</w:t>
-      </w:r>
-      <w:proofErr w:type="spellEnd"/>
-      <w:r>
-        <w:t xml:space="preserve"> pull  ---从远程拉取分支内容。如果pull失败，说明没有指定本地分支和远程分支的链接，执行如下命令。</w:t>
+      <w:r>
+        <w:t>git pull  ---从远程拉取分支内容。如果pull失败，说明没有指定本地分支和远程分支的链接，执行如下命令。</w:t>
       </w:r>
     </w:p>
     <w:p>
@@ -6124,21 +5029,8 @@
       </w:pPr>
       <w:bookmarkStart w:id="120" w:name="2726-1526021628686"/>
       <w:bookmarkEnd w:id="120"/>
-      <w:proofErr w:type="spellStart"/>
-      <w:r>
-        <w:t>git</w:t>
-      </w:r>
-      <w:proofErr w:type="spellEnd"/>
-      <w:r>
-        <w:t xml:space="preserve"> branch --set-upstream dev origin/dev  ---设置本地分支dev和远程分支origin/dev的链接。执行成功的话可以执行</w:t>
-      </w:r>
-      <w:proofErr w:type="spellStart"/>
-      <w:r>
-        <w:t>git</w:t>
-      </w:r>
-      <w:proofErr w:type="spellEnd"/>
-      <w:r>
-        <w:t xml:space="preserve"> pull命令。或者如下。</w:t>
+      <w:r>
+        <w:t>git branch --set-upstream dev origin/dev  ---设置本地分支dev和远程分支origin/dev的链接。执行成功的话可以执行git pull命令。或者如下。</w:t>
       </w:r>
     </w:p>
     <w:p>
@@ -6150,21 +5042,8 @@
       </w:pPr>
       <w:bookmarkStart w:id="121" w:name="4357-1533786582767"/>
       <w:bookmarkEnd w:id="121"/>
-      <w:proofErr w:type="spellStart"/>
-      <w:r>
-        <w:t>git</w:t>
-      </w:r>
-      <w:proofErr w:type="spellEnd"/>
-      <w:r>
-        <w:t xml:space="preserve"> branch --set-upstream-to=origin/716api </w:t>
-      </w:r>
-      <w:proofErr w:type="spellStart"/>
-      <w:r>
-        <w:t>orgin</w:t>
-      </w:r>
-      <w:proofErr w:type="spellEnd"/>
-      <w:r>
-        <w:t xml:space="preserve">/716api  </w:t>
+      <w:r>
+        <w:t xml:space="preserve">git branch --set-upstream-to=origin/716api orgin/716api  </w:t>
       </w:r>
     </w:p>
     <w:p>
@@ -6192,13 +5071,8 @@
           <w:numId w:val="19"/>
         </w:numPr>
       </w:pPr>
-      <w:proofErr w:type="spellStart"/>
-      <w:r>
-        <w:t>git</w:t>
-      </w:r>
-      <w:proofErr w:type="spellEnd"/>
-      <w:r>
-        <w:t xml:space="preserve"> branch -d dev  ---删除分支dev</w:t>
+      <w:r>
+        <w:t>git branch -d dev  ---删除分支dev</w:t>
       </w:r>
       <w:r>
         <w:rPr>
@@ -6219,13 +5093,8 @@
       </w:pPr>
       <w:bookmarkStart w:id="123" w:name="9349-1530254480091"/>
       <w:bookmarkEnd w:id="123"/>
-      <w:proofErr w:type="spellStart"/>
-      <w:r>
-        <w:t>git</w:t>
-      </w:r>
-      <w:proofErr w:type="spellEnd"/>
-      <w:r>
-        <w:t xml:space="preserve"> branch -r -d dev  ---删除分支dev</w:t>
+      <w:r>
+        <w:t>git branch -r -d dev  ---删除分支dev</w:t>
       </w:r>
       <w:r>
         <w:rPr>
@@ -6246,13 +5115,8 @@
       </w:pPr>
       <w:bookmarkStart w:id="124" w:name="9452-1530254426978"/>
       <w:bookmarkEnd w:id="124"/>
-      <w:proofErr w:type="spellStart"/>
-      <w:r>
-        <w:t>git</w:t>
-      </w:r>
-      <w:proofErr w:type="spellEnd"/>
-      <w:r>
-        <w:t xml:space="preserve"> branch -r -d origin/dev ---删除远程分支dev</w:t>
+      <w:r>
+        <w:t>git branch -r -d origin/dev ---删除远程分支dev</w:t>
       </w:r>
     </w:p>
     <w:p>
@@ -6262,21 +5126,8 @@
           <w:numId w:val="19"/>
         </w:numPr>
       </w:pPr>
-      <w:proofErr w:type="spellStart"/>
-      <w:r>
-        <w:t>git</w:t>
-      </w:r>
-      <w:proofErr w:type="spellEnd"/>
-      <w:r>
-        <w:t xml:space="preserve"> branch |grep "2017"|xargs </w:t>
-      </w:r>
-      <w:proofErr w:type="spellStart"/>
-      <w:r>
-        <w:t>git</w:t>
-      </w:r>
-      <w:proofErr w:type="spellEnd"/>
-      <w:r>
-        <w:t xml:space="preserve"> branch –d</w:t>
+      <w:r>
+        <w:t>git branch |grep "2017"|xargs git branch –d</w:t>
       </w:r>
       <w:r>
         <w:rPr>
@@ -6284,13 +5135,8 @@
         </w:rPr>
         <w:t xml:space="preserve"> （</w:t>
       </w:r>
-      <w:proofErr w:type="spellStart"/>
-      <w:r>
-        <w:t>git</w:t>
-      </w:r>
-      <w:proofErr w:type="spellEnd"/>
-      <w:r>
-        <w:t xml:space="preserve"> branch |grep "2017"</w:t>
+      <w:r>
+        <w:t>git branch |grep "2017"</w:t>
       </w:r>
       <w:r>
         <w:rPr>
@@ -6302,21 +5148,7 @@
         <w:rPr>
           <w:rFonts w:hint="eastAsia"/>
         </w:rPr>
-        <w:t>查询要</w:t>
-      </w:r>
-      <w:proofErr w:type="gramStart"/>
-      <w:r>
-        <w:rPr>
-          <w:rFonts w:hint="eastAsia"/>
-        </w:rPr>
-        <w:t>删</w:t>
-      </w:r>
-      <w:proofErr w:type="gramEnd"/>
-      <w:r>
-        <w:rPr>
-          <w:rFonts w:hint="eastAsia"/>
-        </w:rPr>
-        <w:t>的分支）</w:t>
+        <w:t>查询要删的分支）</w:t>
       </w:r>
       <w:r>
         <w:rPr>
@@ -6332,29 +5164,8 @@
           <w:numId w:val="19"/>
         </w:numPr>
       </w:pPr>
-      <w:proofErr w:type="spellStart"/>
-      <w:r>
-        <w:t>git</w:t>
-      </w:r>
-      <w:proofErr w:type="spellEnd"/>
-      <w:r>
-        <w:t xml:space="preserve"> branch |</w:t>
-      </w:r>
-      <w:proofErr w:type="spellStart"/>
-      <w:r>
-        <w:t>xargs</w:t>
-      </w:r>
-      <w:proofErr w:type="spellEnd"/>
-      <w:r>
-        <w:t xml:space="preserve"> </w:t>
-      </w:r>
-      <w:proofErr w:type="spellStart"/>
-      <w:r>
-        <w:t>git</w:t>
-      </w:r>
-      <w:proofErr w:type="spellEnd"/>
-      <w:r>
-        <w:t xml:space="preserve"> branch </w:t>
+      <w:r>
+        <w:t xml:space="preserve">git branch |xargs git branch </w:t>
       </w:r>
       <w:r>
         <w:t>–</w:t>
@@ -6376,29 +5187,8 @@
           <w:numId w:val="19"/>
         </w:numPr>
       </w:pPr>
-      <w:proofErr w:type="spellStart"/>
-      <w:r>
-        <w:t>git</w:t>
-      </w:r>
-      <w:proofErr w:type="spellEnd"/>
-      <w:r>
-        <w:t xml:space="preserve"> branch |</w:t>
-      </w:r>
-      <w:proofErr w:type="spellStart"/>
-      <w:r>
-        <w:t>xargs</w:t>
-      </w:r>
-      <w:proofErr w:type="spellEnd"/>
-      <w:r>
-        <w:t xml:space="preserve"> </w:t>
-      </w:r>
-      <w:proofErr w:type="spellStart"/>
-      <w:r>
-        <w:t>git</w:t>
-      </w:r>
-      <w:proofErr w:type="spellEnd"/>
-      <w:r>
-        <w:t xml:space="preserve"> branch –D</w:t>
+      <w:r>
+        <w:t>git branch |xargs git branch –D</w:t>
       </w:r>
       <w:r>
         <w:rPr>
@@ -6440,13 +5230,8 @@
         </w:numPr>
         <w:ind w:firstLineChars="0"/>
       </w:pPr>
-      <w:proofErr w:type="spellStart"/>
-      <w:r>
-        <w:t>git</w:t>
-      </w:r>
-      <w:proofErr w:type="spellEnd"/>
-      <w:r>
-        <w:t xml:space="preserve"> remote show origin</w:t>
+      <w:r>
+        <w:t>git remote show origin</w:t>
       </w:r>
       <w:r>
         <w:rPr>
@@ -6464,13 +5249,8 @@
         </w:numPr>
         <w:ind w:firstLineChars="0"/>
       </w:pPr>
-      <w:proofErr w:type="spellStart"/>
-      <w:r>
-        <w:t>git</w:t>
-      </w:r>
-      <w:proofErr w:type="spellEnd"/>
-      <w:r>
-        <w:t xml:space="preserve"> remote prune</w:t>
+      <w:r>
+        <w:t>git remote prune</w:t>
       </w:r>
       <w:r>
         <w:rPr>
@@ -6528,13 +5308,12 @@
       </w:pPr>
       <w:bookmarkStart w:id="127" w:name="7554-1526023443365"/>
       <w:bookmarkEnd w:id="127"/>
-      <w:proofErr w:type="spellStart"/>
-      <w:r>
-        <w:t>git</w:t>
-      </w:r>
-      <w:proofErr w:type="spellEnd"/>
-      <w:r>
-        <w:t xml:space="preserve"> tag v1.0  ---添加标签。首先切换到打标签的分支。默认标签打在最新的commit上。</w:t>
+      <w:r>
+        <w:t>git tag v1.0  ---添加标签。首先切换到打标签的分支。默认标签打在最新的commit</w:t>
+      </w:r>
+      <w:r>
+        <w:lastRenderedPageBreak/>
+        <w:t>上。</w:t>
       </w:r>
     </w:p>
     <w:p>
@@ -6546,14 +5325,8 @@
       </w:pPr>
       <w:bookmarkStart w:id="128" w:name="8876-1526023757956"/>
       <w:bookmarkEnd w:id="128"/>
-      <w:proofErr w:type="spellStart"/>
-      <w:r>
-        <w:lastRenderedPageBreak/>
-        <w:t>git</w:t>
-      </w:r>
-      <w:proofErr w:type="spellEnd"/>
-      <w:r>
-        <w:t xml:space="preserve"> tag  ---查看标签。tag按字母排序。</w:t>
+      <w:r>
+        <w:t>git tag  ---查看标签。tag按字母排序。</w:t>
       </w:r>
     </w:p>
     <w:p>
@@ -6565,13 +5338,8 @@
       </w:pPr>
       <w:bookmarkStart w:id="129" w:name="5046-1526023527924"/>
       <w:bookmarkEnd w:id="129"/>
-      <w:proofErr w:type="spellStart"/>
-      <w:r>
-        <w:t>git</w:t>
-      </w:r>
-      <w:proofErr w:type="spellEnd"/>
-      <w:r>
-        <w:t xml:space="preserve"> tag v0.9 6084e53  ---对指定的某一commit加入标签6084e53是commit id的缩写。</w:t>
+      <w:r>
+        <w:t>git tag v0.9 6084e53  ---对指定的某一commit加入标签6084e53是commit id的缩写。</w:t>
       </w:r>
     </w:p>
     <w:p>
@@ -6583,13 +5351,8 @@
       </w:pPr>
       <w:bookmarkStart w:id="130" w:name="1179-1526021725351"/>
       <w:bookmarkEnd w:id="130"/>
-      <w:proofErr w:type="spellStart"/>
-      <w:r>
-        <w:t>git</w:t>
-      </w:r>
-      <w:proofErr w:type="spellEnd"/>
-      <w:r>
-        <w:t xml:space="preserve"> tag -a v0.1 -m "version 0.1 released" 03106fb  ---创建带有说明的标签，用</w:t>
+      <w:r>
+        <w:t>git tag -a v0.1 -m "version 0.1 released" 03106fb  ---创建带有说明的标签，用</w:t>
       </w:r>
       <w:r>
         <w:rPr>
@@ -6619,13 +5382,8 @@
       </w:pPr>
       <w:bookmarkStart w:id="131" w:name="2975-1526024038676"/>
       <w:bookmarkEnd w:id="131"/>
-      <w:proofErr w:type="spellStart"/>
-      <w:r>
-        <w:t>git</w:t>
-      </w:r>
-      <w:proofErr w:type="spellEnd"/>
-      <w:r>
-        <w:t xml:space="preserve"> show v0.1 ---查看tag详情。</w:t>
+      <w:r>
+        <w:t>git show v0.1 ---查看tag详情。</w:t>
       </w:r>
     </w:p>
     <w:p>
@@ -6637,13 +5395,8 @@
       </w:pPr>
       <w:bookmarkStart w:id="132" w:name="3829-1526024187635"/>
       <w:bookmarkEnd w:id="132"/>
-      <w:proofErr w:type="spellStart"/>
-      <w:r>
-        <w:t>git</w:t>
-      </w:r>
-      <w:proofErr w:type="spellEnd"/>
-      <w:r>
-        <w:t xml:space="preserve"> tag v0.2 -m "signed version 0.2 released" 204fce2  ---通过</w:t>
+      <w:r>
+        <w:t>git tag v0.2 -m "signed version 0.2 released" 204fce2  ---通过</w:t>
       </w:r>
       <w:r>
         <w:rPr>
@@ -6652,15 +5405,7 @@
         <w:t>-s</w:t>
       </w:r>
       <w:r>
-        <w:t>用私</w:t>
-      </w:r>
-      <w:proofErr w:type="gramStart"/>
-      <w:r>
-        <w:t>钥</w:t>
-      </w:r>
-      <w:proofErr w:type="gramEnd"/>
-      <w:r>
-        <w:t>签名一个标签。</w:t>
+        <w:t>用私钥签名一个标签。</w:t>
       </w:r>
     </w:p>
     <w:p>
@@ -6687,13 +5432,8 @@
       </w:pPr>
       <w:bookmarkStart w:id="134" w:name="1313-1526024857627"/>
       <w:bookmarkEnd w:id="134"/>
-      <w:proofErr w:type="spellStart"/>
-      <w:r>
-        <w:t>git</w:t>
-      </w:r>
-      <w:proofErr w:type="spellEnd"/>
-      <w:r>
-        <w:t xml:space="preserve"> tag -d v0.1  ---删除标签v0.1。</w:t>
+      <w:r>
+        <w:t>git tag -d v0.1  ---删除标签v0.1。</w:t>
       </w:r>
     </w:p>
     <w:p>
@@ -6705,13 +5445,8 @@
       </w:pPr>
       <w:bookmarkStart w:id="135" w:name="4332-1526025094507"/>
       <w:bookmarkEnd w:id="135"/>
-      <w:proofErr w:type="spellStart"/>
-      <w:r>
-        <w:t>git</w:t>
-      </w:r>
-      <w:proofErr w:type="spellEnd"/>
-      <w:r>
-        <w:t xml:space="preserve"> push origin v1.0  ---推送标签v1.0到远程仓库。</w:t>
+      <w:r>
+        <w:t>git push origin v1.0  ---推送标签v1.0到远程仓库。</w:t>
       </w:r>
     </w:p>
     <w:p>
@@ -6723,13 +5458,8 @@
       </w:pPr>
       <w:bookmarkStart w:id="136" w:name="6037-1526025260193"/>
       <w:bookmarkEnd w:id="136"/>
-      <w:proofErr w:type="spellStart"/>
-      <w:r>
-        <w:t>git</w:t>
-      </w:r>
-      <w:proofErr w:type="spellEnd"/>
-      <w:r>
-        <w:t xml:space="preserve"> push origin --tags  ---推送所有标签到仓库。</w:t>
+      <w:r>
+        <w:t>git push origin --tags  ---推送所有标签到仓库。</w:t>
       </w:r>
     </w:p>
     <w:p>
@@ -6741,21 +5471,8 @@
       </w:pPr>
       <w:bookmarkStart w:id="137" w:name="9228-1526025270849"/>
       <w:bookmarkEnd w:id="137"/>
-      <w:proofErr w:type="spellStart"/>
-      <w:r>
-        <w:t>git</w:t>
-      </w:r>
-      <w:proofErr w:type="spellEnd"/>
-      <w:r>
-        <w:t xml:space="preserve"> push origin :refs/tags/v0.9  ---先删除本地</w:t>
-      </w:r>
-      <w:proofErr w:type="spellStart"/>
-      <w:r>
-        <w:t>git</w:t>
-      </w:r>
-      <w:proofErr w:type="spellEnd"/>
-      <w:r>
-        <w:t xml:space="preserve"> tag -d v0.1，再执行本条命令，删除远程tag v0.9。</w:t>
+      <w:r>
+        <w:t>git push origin :refs/tags/v0.9  ---先删除本地git tag -d v0.1，再执行本条命令，删除远程tag v0.9。</w:t>
       </w:r>
     </w:p>
     <w:p>
@@ -6769,139 +5486,50 @@
           <w:rFonts w:cs="微软雅黑"/>
           <w:sz w:val="24"/>
         </w:rPr>
-        <w:t>7 参与</w:t>
-      </w:r>
-      <w:proofErr w:type="spellStart"/>
+        <w:t>7 参与github项目</w:t>
+      </w:r>
+      <w:bookmarkEnd w:id="138"/>
+    </w:p>
+    <w:p>
+      <w:bookmarkStart w:id="139" w:name="2736-1526026233288"/>
+      <w:bookmarkEnd w:id="139"/>
+      <w:r>
+        <w:t>进入项目如bootstrap，</w:t>
+      </w:r>
+      <w:hyperlink r:id="rId8">
+        <w:r>
+          <w:rPr>
+            <w:color w:val="003884"/>
+            <w:u w:val="single"/>
+          </w:rPr>
+          <w:t>https://github.com/twbs/bootstrap</w:t>
+        </w:r>
+      </w:hyperlink>
+      <w:r>
+        <w:rPr>
+          <w:color w:val="393939"/>
+        </w:rPr>
+        <w:t>。点击Fork克隆项目到自己的github仓库，再用git clone的方式将自己github仓库的项目克隆到本地。在本地修改并推送代码。如果不fork别人的项目到自己的仓库就clone到本地仓库，则没有推送修改的权限。如果</w:t>
+      </w:r>
+      <w:r>
+        <w:t>希望bootstrap的官方库能接受自己的修改，可以在GitHub上发起一个pull request。是否接受这个request由其官方决定。</w:t>
+      </w:r>
+    </w:p>
+    <w:p>
+      <w:pPr>
+        <w:pStyle w:val="1"/>
+        <w:spacing w:before="0" w:after="0" w:line="240" w:lineRule="auto"/>
+      </w:pPr>
+      <w:bookmarkStart w:id="140" w:name="_Toc14360715"/>
       <w:r>
         <w:rPr>
           <w:rFonts w:cs="微软雅黑"/>
           <w:sz w:val="24"/>
         </w:rPr>
-        <w:t>github</w:t>
-      </w:r>
-      <w:proofErr w:type="spellEnd"/>
-      <w:r>
-        <w:rPr>
-          <w:rFonts w:cs="微软雅黑"/>
-          <w:sz w:val="24"/>
-        </w:rPr>
-        <w:t>项目</w:t>
-      </w:r>
-      <w:bookmarkEnd w:id="138"/>
-    </w:p>
-    <w:p>
-      <w:bookmarkStart w:id="139" w:name="2736-1526026233288"/>
-      <w:bookmarkEnd w:id="139"/>
-      <w:r>
-        <w:t>进入项目如bootstrap，</w:t>
-      </w:r>
-      <w:r>
-        <w:fldChar w:fldCharType="begin"/>
-      </w:r>
-      <w:r>
-        <w:instrText xml:space="preserve"> HYPERLINK "https://github.com/twbs/bootstrap" \h </w:instrText>
-      </w:r>
-      <w:r>
-        <w:fldChar w:fldCharType="separate"/>
-      </w:r>
-      <w:r>
-        <w:rPr>
-          <w:color w:val="003884"/>
-          <w:u w:val="single"/>
-        </w:rPr>
-        <w:t>https://github.com/twbs/bootstrap</w:t>
-      </w:r>
-      <w:r>
-        <w:rPr>
-          <w:color w:val="003884"/>
-          <w:u w:val="single"/>
-        </w:rPr>
-        <w:fldChar w:fldCharType="end"/>
-      </w:r>
-      <w:r>
-        <w:rPr>
-          <w:color w:val="393939"/>
-        </w:rPr>
-        <w:t>。点击Fork克隆项目到自己的</w:t>
-      </w:r>
-      <w:proofErr w:type="spellStart"/>
-      <w:r>
-        <w:rPr>
-          <w:color w:val="393939"/>
-        </w:rPr>
-        <w:t>github</w:t>
-      </w:r>
-      <w:proofErr w:type="spellEnd"/>
-      <w:r>
-        <w:rPr>
-          <w:color w:val="393939"/>
-        </w:rPr>
-        <w:t>仓库，再用</w:t>
-      </w:r>
-      <w:proofErr w:type="spellStart"/>
-      <w:r>
-        <w:rPr>
-          <w:color w:val="393939"/>
-        </w:rPr>
-        <w:t>git</w:t>
-      </w:r>
-      <w:proofErr w:type="spellEnd"/>
-      <w:r>
-        <w:rPr>
-          <w:color w:val="393939"/>
-        </w:rPr>
-        <w:t xml:space="preserve"> clone的方式将自己</w:t>
-      </w:r>
-      <w:proofErr w:type="spellStart"/>
-      <w:r>
-        <w:rPr>
-          <w:color w:val="393939"/>
-        </w:rPr>
-        <w:t>github</w:t>
-      </w:r>
-      <w:proofErr w:type="spellEnd"/>
-      <w:r>
-        <w:rPr>
-          <w:color w:val="393939"/>
-        </w:rPr>
-        <w:t>仓库的项目克隆到本地。在本地修改并推送代码。如果不fork别人的项目到自己的仓库就clone到本地仓库，则没有推送修改的权限。如果</w:t>
-      </w:r>
-      <w:r>
-        <w:t>希望bootstrap的</w:t>
-      </w:r>
-      <w:proofErr w:type="gramStart"/>
-      <w:r>
-        <w:t>官方库能接受</w:t>
-      </w:r>
-      <w:proofErr w:type="gramEnd"/>
-      <w:r>
-        <w:t>自己的修改，可以在GitHub上发起一个pull request。是否接受这个request由其官方决定。</w:t>
-      </w:r>
-    </w:p>
-    <w:p>
-      <w:pPr>
-        <w:pStyle w:val="1"/>
-        <w:spacing w:before="0" w:after="0" w:line="240" w:lineRule="auto"/>
-      </w:pPr>
-      <w:bookmarkStart w:id="140" w:name="_Toc14360715"/>
-      <w:r>
-        <w:rPr>
-          <w:rFonts w:cs="微软雅黑"/>
-          <w:sz w:val="24"/>
-        </w:rPr>
         <w:lastRenderedPageBreak/>
-        <w:t>8 自定义</w:t>
-      </w:r>
-      <w:proofErr w:type="spellStart"/>
-      <w:r>
-        <w:rPr>
-          <w:rFonts w:cs="微软雅黑"/>
-          <w:sz w:val="24"/>
-        </w:rPr>
-        <w:t>git</w:t>
+        <w:t>8 自定义git</w:t>
       </w:r>
       <w:bookmarkEnd w:id="140"/>
-      <w:proofErr w:type="spellEnd"/>
     </w:p>
     <w:p>
       <w:pPr>
@@ -6927,29 +5555,8 @@
       </w:pPr>
       <w:bookmarkStart w:id="142" w:name="6790-1526028770206"/>
       <w:bookmarkEnd w:id="142"/>
-      <w:proofErr w:type="spellStart"/>
-      <w:r>
-        <w:t>git</w:t>
-      </w:r>
-      <w:proofErr w:type="spellEnd"/>
-      <w:r>
-        <w:t xml:space="preserve"> </w:t>
-      </w:r>
-      <w:proofErr w:type="spellStart"/>
-      <w:r>
-        <w:t>config</w:t>
-      </w:r>
-      <w:proofErr w:type="spellEnd"/>
-      <w:r>
-        <w:t xml:space="preserve"> --global alias.st status  ---设置status别名为</w:t>
-      </w:r>
-      <w:proofErr w:type="spellStart"/>
-      <w:r>
-        <w:t>st</w:t>
-      </w:r>
-      <w:proofErr w:type="spellEnd"/>
-      <w:r>
-        <w:t>。其他命令也可以这样设置别名。</w:t>
+      <w:r>
+        <w:t>git config --global alias.st status  ---设置status别名为st。其他命令也可以这样设置别名。</w:t>
       </w:r>
       <w:r>
         <w:rPr>
@@ -6958,15 +5565,7 @@
         <w:t>--global</w:t>
       </w:r>
       <w:r>
-        <w:t>参数是全局参数，也就是这些命令在这台电脑的所有</w:t>
-      </w:r>
-      <w:proofErr w:type="spellStart"/>
-      <w:r>
-        <w:t>Git</w:t>
-      </w:r>
-      <w:proofErr w:type="spellEnd"/>
-      <w:r>
-        <w:t>仓库下都有用。</w:t>
+        <w:t>参数是全局参数，也就是这些命令在这台电脑的所有Git仓库下都有用。</w:t>
       </w:r>
     </w:p>
     <w:p>
@@ -6978,29 +5577,8 @@
       </w:pPr>
       <w:bookmarkStart w:id="143" w:name="9880-1526029741068"/>
       <w:bookmarkEnd w:id="143"/>
-      <w:proofErr w:type="spellStart"/>
-      <w:r>
-        <w:t>git</w:t>
-      </w:r>
-      <w:proofErr w:type="spellEnd"/>
-      <w:r>
-        <w:t xml:space="preserve"> </w:t>
-      </w:r>
-      <w:proofErr w:type="spellStart"/>
-      <w:r>
-        <w:t>config</w:t>
-      </w:r>
-      <w:proofErr w:type="spellEnd"/>
-      <w:r>
-        <w:t xml:space="preserve"> --global </w:t>
-      </w:r>
-      <w:proofErr w:type="spellStart"/>
-      <w:r>
-        <w:t>alias.last</w:t>
-      </w:r>
-      <w:proofErr w:type="spellEnd"/>
-      <w:r>
-        <w:t xml:space="preserve"> 'log -1'   ---设置显示最后一次提交信息。</w:t>
+      <w:r>
+        <w:t>git config --global alias.last 'log -1'   ---设置显示最后一次提交信息。</w:t>
       </w:r>
     </w:p>
     <w:p>
@@ -7012,69 +5590,8 @@
       </w:pPr>
       <w:bookmarkStart w:id="144" w:name="4390-1526029873635"/>
       <w:bookmarkEnd w:id="144"/>
-      <w:proofErr w:type="spellStart"/>
-      <w:r>
-        <w:t>git</w:t>
-      </w:r>
-      <w:proofErr w:type="spellEnd"/>
-      <w:r>
-        <w:t xml:space="preserve"> </w:t>
-      </w:r>
-      <w:proofErr w:type="spellStart"/>
-      <w:r>
-        <w:t>config</w:t>
-      </w:r>
-      <w:proofErr w:type="spellEnd"/>
-      <w:r>
-        <w:t xml:space="preserve"> --global </w:t>
-      </w:r>
-      <w:proofErr w:type="spellStart"/>
-      <w:r>
-        <w:t>alias.lg</w:t>
-      </w:r>
-      <w:proofErr w:type="spellEnd"/>
-      <w:r>
-        <w:t xml:space="preserve"> "log --color --graph --pretty=format:'%</w:t>
-      </w:r>
-      <w:proofErr w:type="spellStart"/>
-      <w:r>
-        <w:t>Cred%h%Creset</w:t>
-      </w:r>
-      <w:proofErr w:type="spellEnd"/>
-      <w:r>
-        <w:t xml:space="preserve"> -%C(yellow)%</w:t>
-      </w:r>
-      <w:proofErr w:type="spellStart"/>
-      <w:r>
-        <w:t>d%Creset</w:t>
-      </w:r>
-      <w:proofErr w:type="spellEnd"/>
-      <w:r>
-        <w:t xml:space="preserve"> %s %</w:t>
-      </w:r>
-      <w:proofErr w:type="spellStart"/>
-      <w:r>
-        <w:t>Cgreen</w:t>
-      </w:r>
-      <w:proofErr w:type="spellEnd"/>
-      <w:r>
-        <w:t>(%</w:t>
-      </w:r>
-      <w:proofErr w:type="spellStart"/>
-      <w:r>
-        <w:t>cr</w:t>
-      </w:r>
-      <w:proofErr w:type="spellEnd"/>
-      <w:r>
-        <w:t>) %C(bold blue)&lt;%an&gt;%</w:t>
-      </w:r>
-      <w:proofErr w:type="spellStart"/>
-      <w:r>
-        <w:t>Creset</w:t>
-      </w:r>
-      <w:proofErr w:type="spellEnd"/>
-      <w:r>
-        <w:t>' --abbrev-commit" ---显示提交</w:t>
+      <w:r>
+        <w:t>git config --global alias.lg "log --color --graph --pretty=format:'%Cred%h%Creset -%C(yellow)%d%Creset %s %Cgreen(%cr) %C(bold blue)&lt;%an&gt;%Creset' --abbrev-commit" ---显示提交</w:t>
       </w:r>
     </w:p>
     <w:p>
@@ -7088,39 +5605,7 @@
           <w:rFonts w:cs="微软雅黑"/>
           <w:sz w:val="24"/>
         </w:rPr>
-        <w:t>9 新浪</w:t>
-      </w:r>
-      <w:proofErr w:type="spellStart"/>
-      <w:r>
-        <w:rPr>
-          <w:rFonts w:cs="微软雅黑"/>
-          <w:sz w:val="24"/>
-        </w:rPr>
-        <w:t>sae</w:t>
-      </w:r>
-      <w:proofErr w:type="spellEnd"/>
-      <w:r>
-        <w:rPr>
-          <w:rFonts w:cs="微软雅黑"/>
-          <w:sz w:val="24"/>
-        </w:rPr>
-        <w:t xml:space="preserve"> </w:t>
-      </w:r>
-      <w:proofErr w:type="spellStart"/>
-      <w:r>
-        <w:rPr>
-          <w:rFonts w:cs="微软雅黑"/>
-          <w:sz w:val="24"/>
-        </w:rPr>
-        <w:t>git</w:t>
-      </w:r>
-      <w:proofErr w:type="spellEnd"/>
-      <w:r>
-        <w:rPr>
-          <w:rFonts w:cs="微软雅黑"/>
-          <w:sz w:val="24"/>
-        </w:rPr>
-        <w:t xml:space="preserve"> 记住提交密码</w:t>
+        <w:t>9 新浪sae git 记住提交密码</w:t>
       </w:r>
       <w:bookmarkEnd w:id="145"/>
     </w:p>
@@ -7136,74 +5621,75 @@
           <w:b w:val="0"/>
           <w:sz w:val="22"/>
         </w:rPr>
-        <w:t>1 使用如下命令,来</w:t>
-      </w:r>
-      <w:proofErr w:type="gramStart"/>
+        <w:t>1 使用如下命令,来储存您的密码凭据</w:t>
+      </w:r>
+      <w:bookmarkEnd w:id="146"/>
+    </w:p>
+    <w:p>
+      <w:pPr>
+        <w:spacing w:line="251" w:lineRule="auto"/>
+      </w:pPr>
+      <w:bookmarkStart w:id="147" w:name="3053-1530177120288"/>
+      <w:bookmarkEnd w:id="147"/>
+      <w:r>
+        <w:rPr>
+          <w:rFonts w:ascii="monospace" w:eastAsia="monospace" w:hAnsi="monospace" w:cs="monospace"/>
+          <w:color w:val="4F4F4F"/>
+          <w:highlight w:val="white"/>
+        </w:rPr>
+        <w:t>$git</w:t>
+      </w:r>
+      <w:r>
+        <w:rPr>
+          <w:rFonts w:ascii="monospace" w:eastAsia="monospace" w:hAnsi="monospace" w:cs="monospace"/>
+          <w:highlight w:val="white"/>
+        </w:rPr>
+        <w:t xml:space="preserve"> config --</w:t>
+      </w:r>
+      <w:r>
+        <w:rPr>
+          <w:rFonts w:ascii="monospace" w:eastAsia="monospace" w:hAnsi="monospace" w:cs="monospace"/>
+          <w:color w:val="000088"/>
+          <w:highlight w:val="white"/>
+        </w:rPr>
+        <w:t>global</w:t>
+      </w:r>
+      <w:r>
+        <w:rPr>
+          <w:rFonts w:ascii="monospace" w:eastAsia="monospace" w:hAnsi="monospace" w:cs="monospace"/>
+          <w:highlight w:val="white"/>
+        </w:rPr>
+        <w:t xml:space="preserve"> credential.helper wincred</w:t>
+      </w:r>
+    </w:p>
+    <w:p>
+      <w:pPr>
+        <w:pStyle w:val="2"/>
+        <w:spacing w:before="0" w:after="0" w:line="240" w:lineRule="auto"/>
+      </w:pPr>
+      <w:bookmarkStart w:id="148" w:name="_Toc14360719"/>
       <w:r>
         <w:rPr>
           <w:rFonts w:ascii="微软雅黑" w:eastAsia="微软雅黑" w:hAnsi="微软雅黑" w:cs="微软雅黑"/>
           <w:b w:val="0"/>
           <w:sz w:val="22"/>
         </w:rPr>
-        <w:t>储存您</w:t>
-      </w:r>
-      <w:proofErr w:type="gramEnd"/>
-      <w:r>
-        <w:rPr>
-          <w:rFonts w:ascii="微软雅黑" w:eastAsia="微软雅黑" w:hAnsi="微软雅黑" w:cs="微软雅黑"/>
-          <w:b w:val="0"/>
-          <w:sz w:val="22"/>
-        </w:rPr>
-        <w:t>的密码凭据</w:t>
-      </w:r>
-      <w:bookmarkEnd w:id="146"/>
+        <w:t>2 配置用户邮箱和名字, 将引号内的内容替换（不需要引号）</w:t>
+      </w:r>
+      <w:bookmarkEnd w:id="148"/>
     </w:p>
     <w:p>
       <w:pPr>
         <w:spacing w:line="251" w:lineRule="auto"/>
       </w:pPr>
-      <w:bookmarkStart w:id="147" w:name="3053-1530177120288"/>
-      <w:bookmarkEnd w:id="147"/>
-      <w:r>
-        <w:rPr>
-          <w:rFonts w:ascii="monospace" w:eastAsia="monospace" w:hAnsi="monospace" w:cs="monospace"/>
-          <w:color w:val="4F4F4F"/>
-          <w:highlight w:val="white"/>
-        </w:rPr>
-        <w:t>$</w:t>
-      </w:r>
-      <w:proofErr w:type="spellStart"/>
-      <w:r>
-        <w:rPr>
-          <w:rFonts w:ascii="monospace" w:eastAsia="monospace" w:hAnsi="monospace" w:cs="monospace"/>
-          <w:color w:val="4F4F4F"/>
-          <w:highlight w:val="white"/>
-        </w:rPr>
-        <w:t>git</w:t>
-      </w:r>
-      <w:proofErr w:type="spellEnd"/>
+      <w:bookmarkStart w:id="149" w:name="1984-1530177120288"/>
+      <w:bookmarkEnd w:id="149"/>
       <w:r>
         <w:rPr>
           <w:rFonts w:ascii="monospace" w:eastAsia="monospace" w:hAnsi="monospace" w:cs="monospace"/>
           <w:highlight w:val="white"/>
         </w:rPr>
-        <w:t xml:space="preserve"> </w:t>
-      </w:r>
-      <w:proofErr w:type="spellStart"/>
-      <w:r>
-        <w:rPr>
-          <w:rFonts w:ascii="monospace" w:eastAsia="monospace" w:hAnsi="monospace" w:cs="monospace"/>
-          <w:highlight w:val="white"/>
-        </w:rPr>
-        <w:t>config</w:t>
-      </w:r>
-      <w:proofErr w:type="spellEnd"/>
-      <w:r>
-        <w:rPr>
-          <w:rFonts w:ascii="monospace" w:eastAsia="monospace" w:hAnsi="monospace" w:cs="monospace"/>
-          <w:highlight w:val="white"/>
-        </w:rPr>
-        <w:t xml:space="preserve"> --</w:t>
+        <w:t>git config --</w:t>
       </w:r>
       <w:r>
         <w:rPr>
@@ -7218,89 +5704,22 @@
           <w:rFonts w:ascii="monospace" w:eastAsia="monospace" w:hAnsi="monospace" w:cs="monospace"/>
           <w:highlight w:val="white"/>
         </w:rPr>
-        <w:t xml:space="preserve"> </w:t>
-      </w:r>
-      <w:proofErr w:type="spellStart"/>
+        <w:t xml:space="preserve"> user.email </w:t>
+      </w:r>
+      <w:r>
+        <w:rPr>
+          <w:rFonts w:ascii="monospace" w:eastAsia="monospace" w:hAnsi="monospace" w:cs="monospace"/>
+          <w:color w:val="009900"/>
+          <w:highlight w:val="white"/>
+        </w:rPr>
+        <w:t>"you@example.com"</w:t>
+      </w:r>
       <w:r>
         <w:rPr>
           <w:rFonts w:ascii="monospace" w:eastAsia="monospace" w:hAnsi="monospace" w:cs="monospace"/>
           <w:highlight w:val="white"/>
         </w:rPr>
-        <w:t>credential.helper</w:t>
-      </w:r>
-      <w:proofErr w:type="spellEnd"/>
-      <w:r>
-        <w:rPr>
-          <w:rFonts w:ascii="monospace" w:eastAsia="monospace" w:hAnsi="monospace" w:cs="monospace"/>
-          <w:highlight w:val="white"/>
-        </w:rPr>
-        <w:t xml:space="preserve"> </w:t>
-      </w:r>
-      <w:proofErr w:type="spellStart"/>
-      <w:r>
-        <w:rPr>
-          <w:rFonts w:ascii="monospace" w:eastAsia="monospace" w:hAnsi="monospace" w:cs="monospace"/>
-          <w:highlight w:val="white"/>
-        </w:rPr>
-        <w:t>wincred</w:t>
-      </w:r>
-      <w:proofErr w:type="spellEnd"/>
-    </w:p>
-    <w:p>
-      <w:pPr>
-        <w:pStyle w:val="2"/>
-        <w:spacing w:before="0" w:after="0" w:line="240" w:lineRule="auto"/>
-      </w:pPr>
-      <w:bookmarkStart w:id="148" w:name="_Toc14360719"/>
-      <w:r>
-        <w:rPr>
-          <w:rFonts w:ascii="微软雅黑" w:eastAsia="微软雅黑" w:hAnsi="微软雅黑" w:cs="微软雅黑"/>
-          <w:b w:val="0"/>
-          <w:sz w:val="22"/>
-        </w:rPr>
-        <w:t>2 配置用户邮箱和名字, 将引号内的内容替换（不需要引号）</w:t>
-      </w:r>
-      <w:bookmarkEnd w:id="148"/>
-    </w:p>
-    <w:p>
-      <w:pPr>
-        <w:spacing w:line="251" w:lineRule="auto"/>
-      </w:pPr>
-      <w:bookmarkStart w:id="149" w:name="1984-1530177120288"/>
-      <w:bookmarkEnd w:id="149"/>
-      <w:proofErr w:type="spellStart"/>
-      <w:proofErr w:type="gramStart"/>
-      <w:r>
-        <w:rPr>
-          <w:rFonts w:ascii="monospace" w:eastAsia="monospace" w:hAnsi="monospace" w:cs="monospace"/>
-          <w:highlight w:val="white"/>
-        </w:rPr>
-        <w:t>git</w:t>
-      </w:r>
-      <w:proofErr w:type="spellEnd"/>
-      <w:proofErr w:type="gramEnd"/>
-      <w:r>
-        <w:rPr>
-          <w:rFonts w:ascii="monospace" w:eastAsia="monospace" w:hAnsi="monospace" w:cs="monospace"/>
-          <w:highlight w:val="white"/>
-        </w:rPr>
-        <w:t xml:space="preserve"> </w:t>
-      </w:r>
-      <w:proofErr w:type="spellStart"/>
-      <w:r>
-        <w:rPr>
-          <w:rFonts w:ascii="monospace" w:eastAsia="monospace" w:hAnsi="monospace" w:cs="monospace"/>
-          <w:highlight w:val="white"/>
-        </w:rPr>
-        <w:t>config</w:t>
-      </w:r>
-      <w:proofErr w:type="spellEnd"/>
-      <w:r>
-        <w:rPr>
-          <w:rFonts w:ascii="monospace" w:eastAsia="monospace" w:hAnsi="monospace" w:cs="monospace"/>
-          <w:highlight w:val="white"/>
-        </w:rPr>
-        <w:t xml:space="preserve"> --</w:t>
+        <w:t>git config --</w:t>
       </w:r>
       <w:r>
         <w:rPr>
@@ -7315,23 +5734,7 @@
           <w:rFonts w:ascii="monospace" w:eastAsia="monospace" w:hAnsi="monospace" w:cs="monospace"/>
           <w:highlight w:val="white"/>
         </w:rPr>
-        <w:t xml:space="preserve"> </w:t>
-      </w:r>
-      <w:proofErr w:type="spellStart"/>
-      <w:r>
-        <w:rPr>
-          <w:rFonts w:ascii="monospace" w:eastAsia="monospace" w:hAnsi="monospace" w:cs="monospace"/>
-          <w:highlight w:val="white"/>
-        </w:rPr>
-        <w:t>user.email</w:t>
-      </w:r>
-      <w:proofErr w:type="spellEnd"/>
-      <w:r>
-        <w:rPr>
-          <w:rFonts w:ascii="monospace" w:eastAsia="monospace" w:hAnsi="monospace" w:cs="monospace"/>
-          <w:highlight w:val="white"/>
-        </w:rPr>
-        <w:t xml:space="preserve"> </w:t>
+        <w:t xml:space="preserve"> user.name </w:t>
       </w:r>
       <w:r>
         <w:rPr>
@@ -7339,69 +5742,6 @@
           <w:color w:val="009900"/>
           <w:highlight w:val="white"/>
         </w:rPr>
-        <w:t>"</w:t>
-      </w:r>
-      <w:proofErr w:type="spellStart"/>
-      <w:r>
-        <w:rPr>
-          <w:rFonts w:ascii="monospace" w:eastAsia="monospace" w:hAnsi="monospace" w:cs="monospace"/>
-          <w:color w:val="009900"/>
-          <w:highlight w:val="white"/>
-        </w:rPr>
-        <w:t>you@example.com"</w:t>
-      </w:r>
-      <w:r>
-        <w:rPr>
-          <w:rFonts w:ascii="monospace" w:eastAsia="monospace" w:hAnsi="monospace" w:cs="monospace"/>
-          <w:highlight w:val="white"/>
-        </w:rPr>
-        <w:t>git</w:t>
-      </w:r>
-      <w:proofErr w:type="spellEnd"/>
-      <w:r>
-        <w:rPr>
-          <w:rFonts w:ascii="monospace" w:eastAsia="monospace" w:hAnsi="monospace" w:cs="monospace"/>
-          <w:highlight w:val="white"/>
-        </w:rPr>
-        <w:t xml:space="preserve"> </w:t>
-      </w:r>
-      <w:proofErr w:type="spellStart"/>
-      <w:r>
-        <w:rPr>
-          <w:rFonts w:ascii="monospace" w:eastAsia="monospace" w:hAnsi="monospace" w:cs="monospace"/>
-          <w:highlight w:val="white"/>
-        </w:rPr>
-        <w:t>config</w:t>
-      </w:r>
-      <w:proofErr w:type="spellEnd"/>
-      <w:r>
-        <w:rPr>
-          <w:rFonts w:ascii="monospace" w:eastAsia="monospace" w:hAnsi="monospace" w:cs="monospace"/>
-          <w:highlight w:val="white"/>
-        </w:rPr>
-        <w:t xml:space="preserve"> --</w:t>
-      </w:r>
-      <w:r>
-        <w:rPr>
-          <w:rFonts w:ascii="monospace" w:eastAsia="monospace" w:hAnsi="monospace" w:cs="monospace"/>
-          <w:color w:val="000088"/>
-          <w:highlight w:val="white"/>
-        </w:rPr>
-        <w:t>global</w:t>
-      </w:r>
-      <w:r>
-        <w:rPr>
-          <w:rFonts w:ascii="monospace" w:eastAsia="monospace" w:hAnsi="monospace" w:cs="monospace"/>
-          <w:highlight w:val="white"/>
-        </w:rPr>
-        <w:t xml:space="preserve"> user.name </w:t>
-      </w:r>
-      <w:r>
-        <w:rPr>
-          <w:rFonts w:ascii="monospace" w:eastAsia="monospace" w:hAnsi="monospace" w:cs="monospace"/>
-          <w:color w:val="009900"/>
-          <w:highlight w:val="white"/>
-        </w:rPr>
         <w:t>"Your Name"</w:t>
       </w:r>
     </w:p>
@@ -7475,15 +5815,8 @@
       </w:r>
     </w:p>
     <w:p>
-      <w:proofErr w:type="spellStart"/>
-      <w:proofErr w:type="gramStart"/>
-      <w:r>
-        <w:t>git</w:t>
-      </w:r>
-      <w:proofErr w:type="spellEnd"/>
-      <w:proofErr w:type="gramEnd"/>
-      <w:r>
-        <w:t xml:space="preserve"> diff </w:t>
+      <w:r>
+        <w:t xml:space="preserve">git diff </w:t>
       </w:r>
       <w:r>
         <w:t>OLD_COMMIT_ID_HERE</w:t>
@@ -7510,15 +5843,8 @@
       </w:r>
     </w:p>
     <w:p>
-      <w:proofErr w:type="spellStart"/>
-      <w:proofErr w:type="gramStart"/>
-      <w:r>
-        <w:t>git</w:t>
-      </w:r>
-      <w:proofErr w:type="spellEnd"/>
-      <w:proofErr w:type="gramEnd"/>
-      <w:r>
-        <w:t xml:space="preserve"> diff 12c1607 f69298e --name-only</w:t>
+      <w:r>
+        <w:t>git diff 12c1607 f69298e --name-only</w:t>
       </w:r>
     </w:p>
     <w:p>
@@ -7550,23 +5876,8 @@
       </w:r>
     </w:p>
     <w:p>
-      <w:proofErr w:type="spellStart"/>
-      <w:proofErr w:type="gramStart"/>
-      <w:r>
-        <w:t>git</w:t>
-      </w:r>
-      <w:proofErr w:type="spellEnd"/>
-      <w:proofErr w:type="gramEnd"/>
-      <w:r>
-        <w:t xml:space="preserve"> archive -o ../latest.zip NEW_COMMIT_ID_HERE $(</w:t>
-      </w:r>
-      <w:proofErr w:type="spellStart"/>
-      <w:r>
-        <w:t>git</w:t>
-      </w:r>
-      <w:proofErr w:type="spellEnd"/>
-      <w:r>
-        <w:t xml:space="preserve"> diff --name-only OLD_COMMIT_ID_HERE NEW_COMMIT_ID_HERE) </w:t>
+      <w:r>
+        <w:t xml:space="preserve">git archive -o ../latest.zip NEW_COMMIT_ID_HERE $(git diff --name-only OLD_COMMIT_ID_HERE NEW_COMMIT_ID_HERE) </w:t>
       </w:r>
     </w:p>
     <w:p>
@@ -7578,23 +5889,8 @@
       </w:r>
     </w:p>
     <w:p>
-      <w:proofErr w:type="spellStart"/>
-      <w:proofErr w:type="gramStart"/>
-      <w:r>
-        <w:t>git</w:t>
-      </w:r>
-      <w:proofErr w:type="spellEnd"/>
-      <w:proofErr w:type="gramEnd"/>
-      <w:r>
-        <w:t xml:space="preserve"> archive -o ../latest.zip e7dd56f7b22b094cc325680748c3eafa1b22caf9 $(</w:t>
-      </w:r>
-      <w:proofErr w:type="spellStart"/>
-      <w:r>
-        <w:t>git</w:t>
-      </w:r>
-      <w:proofErr w:type="spellEnd"/>
-      <w:r>
-        <w:t xml:space="preserve"> diff --name-only 80654b6fc43166057d266ac9b8e3d23fb0a13883 e7dd56f7b22b094cc325680748c3eafa1b22caf9)</w:t>
+      <w:r>
+        <w:t>git archive -o ../latest.zip e7dd56f7b22b094cc325680748c3eafa1b22caf9 $(git diff --name-only 80654b6fc43166057d266ac9b8e3d23fb0a13883 e7dd56f7b22b094cc325680748c3eafa1b22caf9)</w:t>
       </w:r>
     </w:p>
     <w:p>
@@ -7606,82 +5902,83 @@
       </w:r>
     </w:p>
     <w:p>
-      <w:proofErr w:type="spellStart"/>
-      <w:proofErr w:type="gramStart"/>
-      <w:r>
-        <w:t>git</w:t>
-      </w:r>
-      <w:proofErr w:type="spellEnd"/>
-      <w:proofErr w:type="gramEnd"/>
-      <w:r>
-        <w:t xml:space="preserve"> archive -o ../v0718.zip </w:t>
-      </w:r>
-      <w:proofErr w:type="gramStart"/>
-      <w:r>
-        <w:t>f69298e  $</w:t>
-      </w:r>
-      <w:proofErr w:type="gramEnd"/>
-      <w:r>
-        <w:t>(</w:t>
-      </w:r>
-      <w:proofErr w:type="spellStart"/>
-      <w:r>
-        <w:t>git</w:t>
-      </w:r>
-      <w:proofErr w:type="spellEnd"/>
-      <w:r>
-        <w:t xml:space="preserve"> diff --name-only 12c1607 f69298e)</w:t>
+      <w:r>
+        <w:t>git archive -o ../v0718.zip f69298e  $(git diff --name-only 12c1607 f69298e)</w:t>
       </w:r>
     </w:p>
     <w:p>
       <w:bookmarkStart w:id="155" w:name="3714-1531375608357"/>
       <w:bookmarkEnd w:id="155"/>
       <w:r>
-        <w:t>10 查看</w:t>
-      </w:r>
-      <w:proofErr w:type="spellStart"/>
-      <w:r>
-        <w:t>git</w:t>
-      </w:r>
-      <w:proofErr w:type="spellEnd"/>
-      <w:r>
-        <w:t>的</w:t>
-      </w:r>
-      <w:proofErr w:type="spellStart"/>
-      <w:r>
-        <w:t>config</w:t>
-      </w:r>
-      <w:proofErr w:type="spellEnd"/>
-      <w:r>
-        <w:t>文件（包括用户和邮箱等）</w:t>
-      </w:r>
-    </w:p>
-    <w:p>
+        <w:t>10 查看git的config文件（包括用户和邮箱等）</w:t>
+      </w:r>
+    </w:p>
+    <w:p>
+      <w:pPr>
+        <w:rPr>
+          <w:rFonts w:hint="eastAsia"/>
+        </w:rPr>
+      </w:pPr>
       <w:bookmarkStart w:id="156" w:name="3673-1531375631772"/>
       <w:bookmarkEnd w:id="156"/>
-      <w:proofErr w:type="spellStart"/>
-      <w:proofErr w:type="gramStart"/>
-      <w:r>
-        <w:t>git</w:t>
-      </w:r>
-      <w:proofErr w:type="spellEnd"/>
-      <w:proofErr w:type="gramEnd"/>
-      <w:r>
-        <w:t xml:space="preserve"> </w:t>
-      </w:r>
-      <w:proofErr w:type="spellStart"/>
-      <w:r>
-        <w:t>config</w:t>
-      </w:r>
-      <w:proofErr w:type="spellEnd"/>
-      <w:r>
-        <w:t xml:space="preserve"> --list</w:t>
+      <w:r>
+        <w:t xml:space="preserve">git config </w:t>
+      </w:r>
+      <w:r>
+        <w:t>–</w:t>
+      </w:r>
+      <w:r>
+        <w:t>list</w:t>
+      </w:r>
+    </w:p>
+    <w:p>
+      <w:pPr>
+        <w:rPr>
+          <w:rFonts w:hint="eastAsia"/>
+        </w:rPr>
+      </w:pPr>
+    </w:p>
+    <w:p>
+      <w:pPr>
+        <w:rPr>
+          <w:rFonts w:hint="eastAsia"/>
+        </w:rPr>
+      </w:pPr>
+      <w:r>
+        <w:rPr>
+          <w:rFonts w:hint="eastAsia"/>
+        </w:rPr>
+        <w:t>删除文件之后，获取会报“缺少文件”的错，需要如下命令操作：</w:t>
       </w:r>
     </w:p>
     <w:p>
       <w:bookmarkStart w:id="157" w:name="2444-1532677842094"/>
       <w:bookmarkEnd w:id="157"/>
-    </w:p>
+      <w:r>
+        <w:t>git archive -o ../latest.zip NEW_COMMIT_ID_HERE $(git diff</w:t>
+      </w:r>
+      <w:r>
+        <w:rPr>
+          <w:rFonts w:hint="eastAsia"/>
+        </w:rPr>
+        <w:t xml:space="preserve"> </w:t>
+      </w:r>
+      <w:r>
+        <w:t>--diff-filter=d</w:t>
+      </w:r>
+      <w:r>
+        <w:rPr>
+          <w:rFonts w:hint="eastAsia"/>
+        </w:rPr>
+        <w:t xml:space="preserve"> </w:t>
+      </w:r>
+      <w:bookmarkStart w:id="158" w:name="_GoBack"/>
+      <w:bookmarkEnd w:id="158"/>
+      <w:r>
+        <w:t xml:space="preserve">--name-only OLD_COMMIT_ID_HERE NEW_COMMIT_ID_HERE) </w:t>
+      </w:r>
+    </w:p>
+    <w:p/>
     <w:p>
       <w:pPr>
         <w:pStyle w:val="1"/>
@@ -7691,8 +5988,8 @@
           <w:sz w:val="24"/>
         </w:rPr>
       </w:pPr>
-      <w:bookmarkStart w:id="158" w:name="7836-1532677842694"/>
-      <w:bookmarkEnd w:id="158"/>
+      <w:bookmarkStart w:id="159" w:name="7836-1532677842694"/>
+      <w:bookmarkEnd w:id="159"/>
       <w:r>
         <w:rPr>
           <w:rFonts w:cs="微软雅黑"/>
@@ -7702,75 +5999,44 @@
       </w:r>
     </w:p>
     <w:p>
-      <w:bookmarkStart w:id="159" w:name="6439-1532677903085"/>
-      <w:bookmarkEnd w:id="159"/>
-      <w:r>
-        <w:t>如果文件没有被追踪过，则直接在.</w:t>
-      </w:r>
-      <w:proofErr w:type="spellStart"/>
-      <w:r>
-        <w:t>gitignore</w:t>
-      </w:r>
-      <w:proofErr w:type="spellEnd"/>
-      <w:r>
-        <w:t>里面下入这个文件/文件夹；如果文件以及被追踪过，则：</w:t>
-      </w:r>
-    </w:p>
-    <w:p>
-      <w:bookmarkStart w:id="160" w:name="4247-1532678064325"/>
+      <w:bookmarkStart w:id="160" w:name="6439-1532677903085"/>
       <w:bookmarkEnd w:id="160"/>
       <w:r>
-        <w:t>（1）.</w:t>
-      </w:r>
-      <w:proofErr w:type="spellStart"/>
-      <w:r>
-        <w:t>gitignore</w:t>
-      </w:r>
-      <w:proofErr w:type="spellEnd"/>
-      <w:r>
-        <w:t>设置这个文件，</w:t>
-      </w:r>
-    </w:p>
-    <w:p>
-      <w:bookmarkStart w:id="161" w:name="4180-1532678067148"/>
+        <w:t>如果文件没有被追踪过，则直接在.gitignore里面下入这个文件/文件夹；如果文件以及被追踪过，则：</w:t>
+      </w:r>
+    </w:p>
+    <w:p>
+      <w:bookmarkStart w:id="161" w:name="4247-1532678064325"/>
       <w:bookmarkEnd w:id="161"/>
       <w:r>
+        <w:t>（1）.gitignore设置这个文件，</w:t>
+      </w:r>
+    </w:p>
+    <w:p>
+      <w:bookmarkStart w:id="162" w:name="4180-1532678067148"/>
+      <w:bookmarkEnd w:id="162"/>
+      <w:r>
         <w:t>（2）把此文件备份</w:t>
       </w:r>
     </w:p>
     <w:p>
-      <w:bookmarkStart w:id="162" w:name="3061-1532678080282"/>
-      <w:bookmarkEnd w:id="162"/>
-      <w:r>
-        <w:t>（3）</w:t>
-      </w:r>
-      <w:proofErr w:type="gramStart"/>
-      <w:r>
-        <w:t>删除此</w:t>
-      </w:r>
-      <w:proofErr w:type="gramEnd"/>
-      <w:r>
-        <w:t>文件并上传到远程，然后把备份文件加入到项目中。此时文件再修改也不会被</w:t>
-      </w:r>
-      <w:proofErr w:type="spellStart"/>
-      <w:r>
-        <w:t>git</w:t>
-      </w:r>
-      <w:proofErr w:type="spellEnd"/>
-      <w:r>
-        <w:t>追踪。</w:t>
-      </w:r>
-    </w:p>
-    <w:p>
-      <w:bookmarkStart w:id="163" w:name="5917-1532677870283"/>
+      <w:bookmarkStart w:id="163" w:name="3061-1532678080282"/>
       <w:bookmarkEnd w:id="163"/>
       <w:r>
+        <w:lastRenderedPageBreak/>
+        <w:t>（3）删除此文件并上传到远程，然后把备份文件加入到项目中。此时文件再修改也不会被git追踪。</w:t>
+      </w:r>
+    </w:p>
+    <w:p>
+      <w:bookmarkStart w:id="164" w:name="5917-1532677870283"/>
+      <w:bookmarkEnd w:id="164"/>
+      <w:r>
         <w:rPr>
           <w:color w:val="393939"/>
         </w:rPr>
         <w:t>参考：</w:t>
       </w:r>
-      <w:hyperlink r:id="rId8">
+      <w:hyperlink r:id="rId9">
         <w:r>
           <w:rPr>
             <w:color w:val="003884"/>
@@ -7781,78 +6047,78 @@
       </w:hyperlink>
     </w:p>
     <w:p>
-      <w:pPr>
-        <w:rPr>
-          <w:rFonts w:hint="eastAsia"/>
-        </w:rPr>
-      </w:pPr>
-      <w:bookmarkStart w:id="164" w:name="4947-1531375606640"/>
-      <w:bookmarkEnd w:id="164"/>
+      <w:bookmarkStart w:id="165" w:name="4947-1531375606640"/>
+      <w:bookmarkEnd w:id="165"/>
     </w:p>
     <w:p>
       <w:pPr>
         <w:pStyle w:val="1"/>
         <w:spacing w:before="0" w:after="0" w:line="240" w:lineRule="auto"/>
         <w:rPr>
+          <w:rFonts w:cs="微软雅黑"/>
+          <w:sz w:val="24"/>
+        </w:rPr>
+      </w:pPr>
+      <w:r>
+        <w:rPr>
           <w:rFonts w:cs="微软雅黑" w:hint="eastAsia"/>
           <w:sz w:val="24"/>
         </w:rPr>
-      </w:pPr>
-      <w:r>
-        <w:rPr>
-          <w:rFonts w:cs="微软雅黑" w:hint="eastAsia"/>
-          <w:sz w:val="24"/>
-        </w:rPr>
-        <w:lastRenderedPageBreak/>
         <w:t>12 密码</w:t>
       </w:r>
     </w:p>
     <w:p>
       <w:pPr>
         <w:pStyle w:val="2"/>
+      </w:pPr>
+      <w:r>
+        <w:t>提交密码</w:t>
+      </w:r>
+    </w:p>
+    <w:p>
+      <w:r>
         <w:rPr>
           <w:rFonts w:hint="eastAsia"/>
         </w:rPr>
-      </w:pPr>
-      <w:r>
-        <w:t>提交密码</w:t>
-      </w:r>
-    </w:p>
-    <w:p>
-      <w:pPr>
-        <w:rPr>
-          <w:rFonts w:hint="eastAsia"/>
-        </w:rPr>
-      </w:pPr>
-      <w:r>
-        <w:rPr>
-          <w:rFonts w:hint="eastAsia"/>
-        </w:rPr>
         <w:t>每次提交代码，都需要输入密码，解决方法如下：</w:t>
       </w:r>
     </w:p>
     <w:p>
       <w:pPr>
+        <w:rPr>
+          <w:sz w:val="18"/>
+          <w:szCs w:val="18"/>
+        </w:rPr>
+      </w:pPr>
+      <w:r>
         <w:rPr>
           <w:rFonts w:hint="eastAsia"/>
           <w:sz w:val="18"/>
           <w:szCs w:val="18"/>
         </w:rPr>
-      </w:pPr>
+        <w:t>文件“项目</w:t>
+      </w:r>
+      <w:r>
+        <w:rPr>
+          <w:sz w:val="18"/>
+          <w:szCs w:val="18"/>
+        </w:rPr>
+        <w:t>名</w:t>
+      </w:r>
       <w:r>
         <w:rPr>
           <w:rFonts w:hint="eastAsia"/>
           <w:sz w:val="18"/>
           <w:szCs w:val="18"/>
         </w:rPr>
-        <w:t>文件“项目</w:t>
+        <w:t>\</w:t>
       </w:r>
       <w:r>
         <w:rPr>
           <w:sz w:val="18"/>
           <w:szCs w:val="18"/>
         </w:rPr>
-        <w:t>名</w:t>
+        <w:t>.git\config</w:t>
       </w:r>
       <w:r>
         <w:rPr>
@@ -7860,212 +6126,97 @@
           <w:sz w:val="18"/>
           <w:szCs w:val="18"/>
         </w:rPr>
-        <w:t>\</w:t>
-      </w:r>
-      <w:r>
-        <w:rPr>
-          <w:sz w:val="18"/>
-          <w:szCs w:val="18"/>
-        </w:rPr>
-        <w:t>.</w:t>
-      </w:r>
-      <w:proofErr w:type="spellStart"/>
-      <w:r>
-        <w:rPr>
-          <w:sz w:val="18"/>
-          <w:szCs w:val="18"/>
-        </w:rPr>
-        <w:t>git</w:t>
-      </w:r>
-      <w:proofErr w:type="spellEnd"/>
-      <w:r>
-        <w:rPr>
-          <w:sz w:val="18"/>
-          <w:szCs w:val="18"/>
-        </w:rPr>
-        <w:t>\</w:t>
-      </w:r>
-      <w:proofErr w:type="spellStart"/>
-      <w:r>
-        <w:rPr>
-          <w:sz w:val="18"/>
-          <w:szCs w:val="18"/>
-        </w:rPr>
-        <w:t>config</w:t>
-      </w:r>
-      <w:proofErr w:type="spellEnd"/>
+        <w:t>”</w:t>
+      </w:r>
       <w:r>
         <w:rPr>
           <w:rFonts w:hint="eastAsia"/>
           <w:sz w:val="18"/>
           <w:szCs w:val="18"/>
         </w:rPr>
-        <w:t>”</w:t>
-      </w:r>
-      <w:r>
-        <w:rPr>
-          <w:rFonts w:hint="eastAsia"/>
+        <w:t xml:space="preserve"> </w:t>
+      </w:r>
+    </w:p>
+    <w:p>
+      <w:pPr>
+        <w:rPr>
           <w:sz w:val="18"/>
           <w:szCs w:val="18"/>
         </w:rPr>
-        <w:t xml:space="preserve"> </w:t>
-      </w:r>
-    </w:p>
-    <w:p>
-      <w:pPr>
-        <w:rPr>
-          <w:rFonts w:hint="eastAsia"/>
+      </w:pPr>
+      <w:r>
+        <w:rPr>
           <w:sz w:val="18"/>
           <w:szCs w:val="18"/>
         </w:rPr>
-      </w:pPr>
-      <w:r>
+        <w:t>[remote "origin"]</w:t>
+      </w:r>
+    </w:p>
+    <w:p>
+      <w:pPr>
         <w:rPr>
           <w:sz w:val="18"/>
           <w:szCs w:val="18"/>
         </w:rPr>
-        <w:t>[</w:t>
-      </w:r>
-      <w:proofErr w:type="gramStart"/>
+      </w:pPr>
       <w:r>
         <w:rPr>
           <w:sz w:val="18"/>
           <w:szCs w:val="18"/>
         </w:rPr>
-        <w:t>remote</w:t>
-      </w:r>
-      <w:proofErr w:type="gramEnd"/>
+        <w:t xml:space="preserve"> </w:t>
+      </w:r>
       <w:r>
         <w:rPr>
           <w:sz w:val="18"/>
           <w:szCs w:val="18"/>
         </w:rPr>
-        <w:t xml:space="preserve"> "origin"]</w:t>
-      </w:r>
-    </w:p>
-    <w:p>
-      <w:pPr>
-        <w:rPr>
-          <w:rFonts w:hint="eastAsia"/>
+        <w:t xml:space="preserve">url = </w:t>
+      </w:r>
+      <w:r>
+        <w:rPr>
           <w:sz w:val="18"/>
           <w:szCs w:val="18"/>
         </w:rPr>
-      </w:pPr>
-      <w:r>
+        <w:t>http://xxxxx/test/Demo.git</w:t>
+      </w:r>
+    </w:p>
+    <w:p>
+      <w:pPr>
         <w:rPr>
           <w:sz w:val="18"/>
           <w:szCs w:val="18"/>
         </w:rPr>
-        <w:t xml:space="preserve"> </w:t>
-      </w:r>
-      <w:proofErr w:type="spellStart"/>
-      <w:proofErr w:type="gramStart"/>
+      </w:pPr>
       <w:r>
         <w:rPr>
           <w:sz w:val="18"/>
           <w:szCs w:val="18"/>
         </w:rPr>
-        <w:t>url</w:t>
-      </w:r>
-      <w:proofErr w:type="spellEnd"/>
-      <w:proofErr w:type="gramEnd"/>
+        <w:t xml:space="preserve"> </w:t>
+      </w:r>
       <w:r>
         <w:rPr>
           <w:sz w:val="18"/>
           <w:szCs w:val="18"/>
         </w:rPr>
-        <w:t xml:space="preserve"> = </w:t>
-      </w:r>
-      <w:r>
+        <w:t>改为</w:t>
+      </w:r>
+    </w:p>
+    <w:p>
+      <w:pPr>
         <w:rPr>
           <w:sz w:val="18"/>
           <w:szCs w:val="18"/>
         </w:rPr>
-        <w:t>http://xxxxx/test/Demo.git</w:t>
-      </w:r>
-    </w:p>
-    <w:p>
-      <w:pPr>
-        <w:rPr>
-          <w:rFonts w:hint="eastAsia"/>
+      </w:pPr>
+      <w:r>
+        <w:rPr>
           <w:sz w:val="18"/>
           <w:szCs w:val="18"/>
         </w:rPr>
-      </w:pPr>
-      <w:r>
-        <w:rPr>
-          <w:sz w:val="18"/>
-          <w:szCs w:val="18"/>
-        </w:rPr>
-        <w:t xml:space="preserve"> </w:t>
-      </w:r>
-      <w:r>
-        <w:rPr>
-          <w:sz w:val="18"/>
-          <w:szCs w:val="18"/>
-        </w:rPr>
-        <w:t>改为</w:t>
-      </w:r>
-      <w:bookmarkStart w:id="165" w:name="_GoBack"/>
-      <w:bookmarkEnd w:id="165"/>
-    </w:p>
-    <w:p>
-      <w:pPr>
-        <w:rPr>
-          <w:sz w:val="18"/>
-          <w:szCs w:val="18"/>
-        </w:rPr>
-      </w:pPr>
-      <w:proofErr w:type="spellStart"/>
-      <w:r>
-        <w:rPr>
-          <w:sz w:val="18"/>
-          <w:szCs w:val="18"/>
-        </w:rPr>
-        <w:t>url</w:t>
-      </w:r>
-      <w:proofErr w:type="spellEnd"/>
-      <w:r>
-        <w:rPr>
-          <w:sz w:val="18"/>
-          <w:szCs w:val="18"/>
-        </w:rPr>
-        <w:t xml:space="preserve"> = http://账号:密码@</w:t>
-      </w:r>
-      <w:proofErr w:type="spellStart"/>
-      <w:r>
-        <w:rPr>
-          <w:sz w:val="18"/>
-          <w:szCs w:val="18"/>
-        </w:rPr>
-        <w:t>xxxxx</w:t>
-      </w:r>
-      <w:proofErr w:type="spellEnd"/>
-      <w:r>
-        <w:rPr>
-          <w:sz w:val="18"/>
-          <w:szCs w:val="18"/>
-        </w:rPr>
-        <w:t>/test/</w:t>
-      </w:r>
-      <w:proofErr w:type="spellStart"/>
-      <w:r>
-        <w:rPr>
-          <w:sz w:val="18"/>
-          <w:szCs w:val="18"/>
-        </w:rPr>
-        <w:t>Demo.</w:t>
-      </w:r>
-      <w:proofErr w:type="gramStart"/>
-      <w:r>
-        <w:rPr>
-          <w:sz w:val="18"/>
-          <w:szCs w:val="18"/>
-        </w:rPr>
-        <w:t>git</w:t>
-      </w:r>
-      <w:proofErr w:type="spellEnd"/>
-      <w:proofErr w:type="gramEnd"/>
+        <w:t>url = http://账号:密码@xxxxx/test/Demo.git</w:t>
+      </w:r>
     </w:p>
     <w:p>
       <w:pPr>
@@ -8093,288 +6244,114 @@
           <w:rFonts w:ascii="微软雅黑" w:eastAsia="微软雅黑" w:hAnsi="微软雅黑" w:cs="微软雅黑"/>
           <w:sz w:val="22"/>
         </w:rPr>
-        <w:t>n.1 本地项目加入</w:t>
-      </w:r>
-      <w:proofErr w:type="spellStart"/>
+        <w:t>n.1 本地项目加入sourcetree中报错没有加入ssh</w:t>
+      </w:r>
+      <w:bookmarkEnd w:id="167"/>
+    </w:p>
+    <w:p>
+      <w:bookmarkStart w:id="168" w:name="6830-1530177135900"/>
+      <w:bookmarkEnd w:id="168"/>
+      <w:r>
+        <w:t>解决：sourcetree-&gt;工具-&gt;选项-&gt;ssh客户端，设置为OpenSSH。此时SSH秘钥自动选择4.1设置好并生成的id_rsa文件（一定要将4.1配置好）。点击确定，错误解决。</w:t>
+      </w:r>
+    </w:p>
+    <w:p>
+      <w:bookmarkStart w:id="169" w:name="4752-1530253440402"/>
+      <w:bookmarkEnd w:id="169"/>
+    </w:p>
+    <w:p>
+      <w:pPr>
+        <w:pStyle w:val="2"/>
+        <w:spacing w:before="0" w:after="0" w:line="240" w:lineRule="auto"/>
+      </w:pPr>
+      <w:bookmarkStart w:id="170" w:name="_Toc14360725"/>
       <w:r>
         <w:rPr>
           <w:rFonts w:ascii="微软雅黑" w:eastAsia="微软雅黑" w:hAnsi="微软雅黑" w:cs="微软雅黑"/>
           <w:sz w:val="22"/>
         </w:rPr>
-        <w:t>sourcetree</w:t>
-      </w:r>
-      <w:proofErr w:type="spellEnd"/>
-      <w:r>
-        <w:rPr>
-          <w:rFonts w:ascii="微软雅黑" w:eastAsia="微软雅黑" w:hAnsi="微软雅黑" w:cs="微软雅黑"/>
-          <w:sz w:val="22"/>
-        </w:rPr>
-        <w:t>中报错没有加入</w:t>
-      </w:r>
-      <w:proofErr w:type="spellStart"/>
-      <w:r>
-        <w:rPr>
-          <w:rFonts w:ascii="微软雅黑" w:eastAsia="微软雅黑" w:hAnsi="微软雅黑" w:cs="微软雅黑"/>
-          <w:sz w:val="22"/>
-        </w:rPr>
-        <w:t>ssh</w:t>
-      </w:r>
-      <w:bookmarkEnd w:id="167"/>
-      <w:proofErr w:type="spellEnd"/>
-    </w:p>
-    <w:p>
-      <w:bookmarkStart w:id="168" w:name="6830-1530177135900"/>
-      <w:bookmarkEnd w:id="168"/>
-      <w:r>
-        <w:t>解决：</w:t>
-      </w:r>
-      <w:proofErr w:type="spellStart"/>
-      <w:r>
-        <w:t>sourcetree</w:t>
-      </w:r>
-      <w:proofErr w:type="spellEnd"/>
-      <w:r>
-        <w:t>-&gt;工具-&gt;选项-&gt;</w:t>
-      </w:r>
-      <w:proofErr w:type="spellStart"/>
-      <w:r>
-        <w:t>ssh</w:t>
-      </w:r>
-      <w:proofErr w:type="spellEnd"/>
-      <w:r>
-        <w:t>客户端，设置为</w:t>
-      </w:r>
-      <w:proofErr w:type="spellStart"/>
-      <w:r>
-        <w:t>OpenSSH</w:t>
-      </w:r>
-      <w:proofErr w:type="spellEnd"/>
-      <w:r>
-        <w:t>。此时SSH秘</w:t>
-      </w:r>
-      <w:proofErr w:type="gramStart"/>
-      <w:r>
-        <w:t>钥</w:t>
-      </w:r>
-      <w:proofErr w:type="gramEnd"/>
-      <w:r>
-        <w:t>自动选择4.1设置好并生成的</w:t>
-      </w:r>
-      <w:proofErr w:type="spellStart"/>
-      <w:r>
-        <w:t>id_rsa</w:t>
-      </w:r>
-      <w:proofErr w:type="spellEnd"/>
-      <w:r>
-        <w:t>文件（一定要将4.1配置好）。点击确定，错误解决。</w:t>
-      </w:r>
-    </w:p>
-    <w:p>
-      <w:bookmarkStart w:id="169" w:name="4752-1530253440402"/>
-      <w:bookmarkEnd w:id="169"/>
-    </w:p>
-    <w:p>
-      <w:pPr>
-        <w:pStyle w:val="2"/>
-        <w:spacing w:before="0" w:after="0" w:line="240" w:lineRule="auto"/>
-      </w:pPr>
-      <w:bookmarkStart w:id="170" w:name="_Toc14360725"/>
-      <w:r>
-        <w:rPr>
-          <w:rFonts w:ascii="微软雅黑" w:eastAsia="微软雅黑" w:hAnsi="微软雅黑" w:cs="微软雅黑"/>
-          <w:sz w:val="22"/>
-        </w:rPr>
-        <w:t>n.2 代码库文件覆盖本地文件(</w:t>
-      </w:r>
-      <w:proofErr w:type="spellStart"/>
-      <w:r>
-        <w:rPr>
-          <w:rFonts w:ascii="微软雅黑" w:eastAsia="微软雅黑" w:hAnsi="微软雅黑" w:cs="微软雅黑"/>
-          <w:sz w:val="22"/>
-        </w:rPr>
-        <w:t>xshell</w:t>
-      </w:r>
-      <w:proofErr w:type="spellEnd"/>
-      <w:r>
-        <w:rPr>
-          <w:rFonts w:ascii="微软雅黑" w:eastAsia="微软雅黑" w:hAnsi="微软雅黑" w:cs="微软雅黑"/>
-          <w:sz w:val="22"/>
-        </w:rPr>
-        <w:t>)</w:t>
+        <w:t>n.2 代码库文件覆盖本地文件(xshell)</w:t>
       </w:r>
       <w:bookmarkEnd w:id="170"/>
     </w:p>
     <w:p>
       <w:bookmarkStart w:id="171" w:name="1595-1530253450175"/>
       <w:bookmarkEnd w:id="171"/>
-      <w:proofErr w:type="gramStart"/>
       <w:r>
         <w:rPr>
           <w:rFonts w:cs="微软雅黑"/>
           <w:color w:val="FF0000"/>
           <w:sz w:val="22"/>
         </w:rPr>
-        <w:t>error</w:t>
-      </w:r>
-      <w:proofErr w:type="gramEnd"/>
+        <w:t>error: Your local changes to the following files would be overwritten by merge:         protected/config/main.php Please, commit your changes or stash them before you can merge.</w:t>
+      </w:r>
+    </w:p>
+    <w:p>
+      <w:bookmarkStart w:id="172" w:name="5185-1530253450633"/>
+      <w:bookmarkEnd w:id="172"/>
+      <w:r>
+        <w:t>解决：</w:t>
+      </w:r>
+    </w:p>
+    <w:p>
+      <w:bookmarkStart w:id="173" w:name="6227-1530254102046"/>
+      <w:bookmarkEnd w:id="173"/>
+      <w:r>
+        <w:rPr>
+          <w:rFonts w:cs="微软雅黑"/>
+          <w:sz w:val="22"/>
+        </w:rPr>
+        <w:t>代码库文件覆盖本地文件</w:t>
+      </w:r>
+    </w:p>
+    <w:p>
+      <w:bookmarkStart w:id="174" w:name="4068-1530253450633"/>
+      <w:bookmarkEnd w:id="174"/>
+      <w:r>
+        <w:rPr>
+          <w:rFonts w:ascii="宋体" w:eastAsia="宋体" w:hAnsi="宋体" w:cs="宋体"/>
+          <w:sz w:val="24"/>
+        </w:rPr>
+        <w:t>git reset --hard</w:t>
+      </w:r>
+    </w:p>
+    <w:p>
+      <w:bookmarkStart w:id="175" w:name="6680-1530253450633"/>
+      <w:bookmarkEnd w:id="175"/>
+      <w:r>
+        <w:rPr>
+          <w:rFonts w:ascii="宋体" w:eastAsia="宋体" w:hAnsi="宋体" w:cs="宋体"/>
+          <w:sz w:val="24"/>
+        </w:rPr>
+        <w:t>git pull</w:t>
+      </w:r>
+    </w:p>
+    <w:p>
+      <w:pPr>
+        <w:pStyle w:val="2"/>
+        <w:spacing w:before="0" w:after="0" w:line="240" w:lineRule="auto"/>
+      </w:pPr>
+      <w:bookmarkStart w:id="176" w:name="_Toc14360726"/>
+      <w:r>
+        <w:rPr>
+          <w:rFonts w:ascii="微软雅黑" w:eastAsia="微软雅黑" w:hAnsi="微软雅黑" w:cs="微软雅黑"/>
+          <w:sz w:val="22"/>
+        </w:rPr>
+        <w:lastRenderedPageBreak/>
+        <w:t>n.3 清空多余文件（xshell）</w:t>
+      </w:r>
+      <w:bookmarkEnd w:id="176"/>
+    </w:p>
+    <w:p>
+      <w:bookmarkStart w:id="177" w:name="6527-1530253999135"/>
+      <w:bookmarkEnd w:id="177"/>
       <w:r>
         <w:rPr>
           <w:rFonts w:cs="微软雅黑"/>
           <w:color w:val="FF0000"/>
           <w:sz w:val="22"/>
         </w:rPr>
-        <w:t>: Your local changes to the following files would be overwritten by merge:         protected/</w:t>
-      </w:r>
-      <w:proofErr w:type="spellStart"/>
-      <w:r>
-        <w:rPr>
-          <w:rFonts w:cs="微软雅黑"/>
-          <w:color w:val="FF0000"/>
-          <w:sz w:val="22"/>
-        </w:rPr>
-        <w:t>config</w:t>
-      </w:r>
-      <w:proofErr w:type="spellEnd"/>
-      <w:r>
-        <w:rPr>
-          <w:rFonts w:cs="微软雅黑"/>
-          <w:color w:val="FF0000"/>
-          <w:sz w:val="22"/>
-        </w:rPr>
-        <w:t>/</w:t>
-      </w:r>
-      <w:proofErr w:type="spellStart"/>
-      <w:r>
-        <w:rPr>
-          <w:rFonts w:cs="微软雅黑"/>
-          <w:color w:val="FF0000"/>
-          <w:sz w:val="22"/>
-        </w:rPr>
-        <w:t>main.php</w:t>
-      </w:r>
-      <w:proofErr w:type="spellEnd"/>
-      <w:r>
-        <w:rPr>
-          <w:rFonts w:cs="微软雅黑"/>
-          <w:color w:val="FF0000"/>
-          <w:sz w:val="22"/>
-        </w:rPr>
-        <w:t xml:space="preserve"> Please, commit your changes or stash them before you can merge.</w:t>
-      </w:r>
-    </w:p>
-    <w:p>
-      <w:bookmarkStart w:id="172" w:name="5185-1530253450633"/>
-      <w:bookmarkEnd w:id="172"/>
-      <w:r>
-        <w:t>解决：</w:t>
-      </w:r>
-    </w:p>
-    <w:p>
-      <w:bookmarkStart w:id="173" w:name="6227-1530254102046"/>
-      <w:bookmarkEnd w:id="173"/>
-      <w:r>
-        <w:rPr>
-          <w:rFonts w:cs="微软雅黑"/>
-          <w:sz w:val="22"/>
-        </w:rPr>
-        <w:t>代码库文件覆盖本地文件</w:t>
-      </w:r>
-    </w:p>
-    <w:p>
-      <w:bookmarkStart w:id="174" w:name="4068-1530253450633"/>
-      <w:bookmarkEnd w:id="174"/>
-      <w:proofErr w:type="spellStart"/>
-      <w:proofErr w:type="gramStart"/>
-      <w:r>
-        <w:rPr>
-          <w:rFonts w:ascii="宋体" w:eastAsia="宋体" w:hAnsi="宋体" w:cs="宋体"/>
-          <w:sz w:val="24"/>
-        </w:rPr>
-        <w:t>git</w:t>
-      </w:r>
-      <w:proofErr w:type="spellEnd"/>
-      <w:proofErr w:type="gramEnd"/>
-      <w:r>
-        <w:rPr>
-          <w:rFonts w:ascii="宋体" w:eastAsia="宋体" w:hAnsi="宋体" w:cs="宋体"/>
-          <w:sz w:val="24"/>
-        </w:rPr>
-        <w:t xml:space="preserve"> reset --hard</w:t>
-      </w:r>
-    </w:p>
-    <w:p>
-      <w:bookmarkStart w:id="175" w:name="6680-1530253450633"/>
-      <w:bookmarkEnd w:id="175"/>
-      <w:proofErr w:type="spellStart"/>
-      <w:proofErr w:type="gramStart"/>
-      <w:r>
-        <w:rPr>
-          <w:rFonts w:ascii="宋体" w:eastAsia="宋体" w:hAnsi="宋体" w:cs="宋体"/>
-          <w:sz w:val="24"/>
-        </w:rPr>
-        <w:t>git</w:t>
-      </w:r>
-      <w:proofErr w:type="spellEnd"/>
-      <w:proofErr w:type="gramEnd"/>
-      <w:r>
-        <w:rPr>
-          <w:rFonts w:ascii="宋体" w:eastAsia="宋体" w:hAnsi="宋体" w:cs="宋体"/>
-          <w:sz w:val="24"/>
-        </w:rPr>
-        <w:t xml:space="preserve"> pull</w:t>
-      </w:r>
-    </w:p>
-    <w:p>
-      <w:pPr>
-        <w:pStyle w:val="2"/>
-        <w:spacing w:before="0" w:after="0" w:line="240" w:lineRule="auto"/>
-      </w:pPr>
-      <w:bookmarkStart w:id="176" w:name="_Toc14360726"/>
-      <w:r>
-        <w:rPr>
-          <w:rFonts w:ascii="微软雅黑" w:eastAsia="微软雅黑" w:hAnsi="微软雅黑" w:cs="微软雅黑"/>
-          <w:sz w:val="22"/>
-        </w:rPr>
-        <w:t>n.3 清空多余文件（</w:t>
-      </w:r>
-      <w:proofErr w:type="spellStart"/>
-      <w:r>
-        <w:rPr>
-          <w:rFonts w:ascii="微软雅黑" w:eastAsia="微软雅黑" w:hAnsi="微软雅黑" w:cs="微软雅黑"/>
-          <w:sz w:val="22"/>
-        </w:rPr>
-        <w:t>xshell</w:t>
-      </w:r>
-      <w:proofErr w:type="spellEnd"/>
-      <w:r>
-        <w:rPr>
-          <w:rFonts w:ascii="微软雅黑" w:eastAsia="微软雅黑" w:hAnsi="微软雅黑" w:cs="微软雅黑"/>
-          <w:sz w:val="22"/>
-        </w:rPr>
-        <w:t>）</w:t>
-      </w:r>
-      <w:bookmarkEnd w:id="176"/>
-    </w:p>
-    <w:p>
-      <w:bookmarkStart w:id="177" w:name="6527-1530253999135"/>
-      <w:bookmarkEnd w:id="177"/>
-      <w:proofErr w:type="gramStart"/>
-      <w:r>
-        <w:rPr>
-          <w:rFonts w:cs="微软雅黑"/>
-          <w:color w:val="FF0000"/>
-          <w:sz w:val="22"/>
-        </w:rPr>
-        <w:t>error</w:t>
-      </w:r>
-      <w:proofErr w:type="gramEnd"/>
-      <w:r>
-        <w:rPr>
-          <w:rFonts w:cs="微软雅黑"/>
-          <w:color w:val="FF0000"/>
-          <w:sz w:val="22"/>
-        </w:rPr>
-        <w:t>: The following untracked working tree files would be overwritten by checkout:</w:t>
+        <w:t>error: The following untracked working tree files would be overwritten by checkout:</w:t>
       </w:r>
     </w:p>
     <w:p>
@@ -8387,105 +6364,45 @@
     <w:p>
       <w:bookmarkStart w:id="179" w:name="1592-1530254093315"/>
       <w:bookmarkEnd w:id="179"/>
-      <w:proofErr w:type="spellStart"/>
-      <w:proofErr w:type="gramStart"/>
       <w:r>
         <w:rPr>
           <w:color w:val="333333"/>
           <w:highlight w:val="white"/>
         </w:rPr>
-        <w:lastRenderedPageBreak/>
-        <w:t>git</w:t>
-      </w:r>
-      <w:proofErr w:type="spellEnd"/>
-      <w:proofErr w:type="gramEnd"/>
+        <w:t>git clean  -d  -fx ""</w:t>
+      </w:r>
+    </w:p>
+    <w:p>
+      <w:bookmarkStart w:id="180" w:name="8250-1530254000164"/>
+      <w:bookmarkEnd w:id="180"/>
       <w:r>
         <w:rPr>
           <w:color w:val="333333"/>
           <w:highlight w:val="white"/>
         </w:rPr>
-        <w:t xml:space="preserve"> clean  -d  -</w:t>
-      </w:r>
-      <w:proofErr w:type="spellStart"/>
+        <w:t>其中 </w:t>
+      </w:r>
+    </w:p>
+    <w:p>
+      <w:bookmarkStart w:id="181" w:name="1524-1530254000164"/>
+      <w:bookmarkEnd w:id="181"/>
       <w:r>
         <w:rPr>
           <w:color w:val="333333"/>
           <w:highlight w:val="white"/>
         </w:rPr>
-        <w:t>fx</w:t>
-      </w:r>
-      <w:proofErr w:type="spellEnd"/>
+        <w:t>x  -----删除忽略文件已经对git来说不识别的文件</w:t>
+      </w:r>
+    </w:p>
+    <w:p>
+      <w:bookmarkStart w:id="182" w:name="2375-1530254000164"/>
+      <w:bookmarkEnd w:id="182"/>
       <w:r>
         <w:rPr>
           <w:color w:val="333333"/>
           <w:highlight w:val="white"/>
         </w:rPr>
-        <w:t xml:space="preserve"> ""</w:t>
-      </w:r>
-    </w:p>
-    <w:p>
-      <w:bookmarkStart w:id="180" w:name="8250-1530254000164"/>
-      <w:bookmarkEnd w:id="180"/>
-      <w:r>
-        <w:rPr>
-          <w:color w:val="333333"/>
-          <w:highlight w:val="white"/>
-        </w:rPr>
-        <w:t>其中 </w:t>
-      </w:r>
-    </w:p>
-    <w:p>
-      <w:bookmarkStart w:id="181" w:name="1524-1530254000164"/>
-      <w:bookmarkEnd w:id="181"/>
-      <w:r>
-        <w:rPr>
-          <w:color w:val="333333"/>
-          <w:highlight w:val="white"/>
-        </w:rPr>
-        <w:t>x  -----删除忽略文件已经对</w:t>
-      </w:r>
-      <w:proofErr w:type="spellStart"/>
-      <w:r>
-        <w:rPr>
-          <w:color w:val="333333"/>
-          <w:highlight w:val="white"/>
-        </w:rPr>
-        <w:t>git</w:t>
-      </w:r>
-      <w:proofErr w:type="spellEnd"/>
-      <w:r>
-        <w:rPr>
-          <w:color w:val="333333"/>
-          <w:highlight w:val="white"/>
-        </w:rPr>
-        <w:t>来说不识别的文件</w:t>
-      </w:r>
-    </w:p>
-    <w:p>
-      <w:bookmarkStart w:id="182" w:name="2375-1530254000164"/>
-      <w:bookmarkEnd w:id="182"/>
-      <w:r>
-        <w:rPr>
-          <w:color w:val="333333"/>
-          <w:highlight w:val="white"/>
-        </w:rPr>
-        <w:t>d  -----删除未被添加到</w:t>
-      </w:r>
-      <w:proofErr w:type="spellStart"/>
-      <w:r>
-        <w:rPr>
-          <w:color w:val="333333"/>
-          <w:highlight w:val="white"/>
-        </w:rPr>
-        <w:t>git</w:t>
-      </w:r>
-      <w:proofErr w:type="spellEnd"/>
-      <w:r>
-        <w:rPr>
-          <w:color w:val="333333"/>
-          <w:highlight w:val="white"/>
-        </w:rPr>
-        <w:t>的路径中的文件</w:t>
+        <w:t>d  -----删除未被添加到git的路径中的文件</w:t>
       </w:r>
     </w:p>
     <w:p>
@@ -8517,7 +6434,7 @@
         </w:rPr>
         <w:t xml:space="preserve">n.4 </w:t>
       </w:r>
-      <w:hyperlink r:id="rId9">
+      <w:hyperlink r:id="rId10">
         <w:r>
           <w:rPr>
             <w:color w:val="003884"/>
@@ -8539,21 +6456,12 @@
     <w:p>
       <w:bookmarkStart w:id="186" w:name="5951-1535529329891"/>
       <w:bookmarkEnd w:id="186"/>
-      <w:proofErr w:type="gramStart"/>
       <w:r>
         <w:rPr>
           <w:color w:val="393939"/>
           <w:highlight w:val="white"/>
         </w:rPr>
-        <w:t>n.5</w:t>
-      </w:r>
-      <w:proofErr w:type="gramEnd"/>
-      <w:r>
-        <w:rPr>
-          <w:color w:val="393939"/>
-          <w:highlight w:val="white"/>
-        </w:rPr>
-        <w:t xml:space="preserve"> </w:t>
+        <w:t xml:space="preserve">n.5 </w:t>
       </w:r>
       <w:r>
         <w:rPr>
@@ -8574,15 +6482,8 @@
     <w:p>
       <w:bookmarkStart w:id="188" w:name="8010-1535529355710"/>
       <w:bookmarkEnd w:id="188"/>
-      <w:proofErr w:type="spellStart"/>
-      <w:proofErr w:type="gramStart"/>
-      <w:r>
-        <w:t>git</w:t>
-      </w:r>
-      <w:proofErr w:type="spellEnd"/>
-      <w:proofErr w:type="gramEnd"/>
-      <w:r>
-        <w:t xml:space="preserve"> pull origin master --allow-unrelated-histories</w:t>
+      <w:r>
+        <w:t>git pull origin master --allow-unrelated-histories</w:t>
       </w:r>
     </w:p>
     <w:p>
@@ -8592,13 +6493,8 @@
     <w:p>
       <w:bookmarkStart w:id="190" w:name="8329-1535529465626"/>
       <w:bookmarkEnd w:id="190"/>
-      <w:proofErr w:type="gramStart"/>
-      <w:r>
-        <w:t>n.6</w:t>
-      </w:r>
-      <w:proofErr w:type="gramEnd"/>
-      <w:r>
-        <w:t xml:space="preserve"> </w:t>
+      <w:r>
+        <w:t xml:space="preserve">n.6 </w:t>
       </w:r>
       <w:r>
         <w:rPr>
@@ -8624,88 +6520,40 @@
           <w:color w:val="333333"/>
           <w:highlight w:val="white"/>
         </w:rPr>
-        <w:t xml:space="preserve">1.按键盘字母 </w:t>
-      </w:r>
-      <w:proofErr w:type="spellStart"/>
+        <w:t>1.按键盘字母 i 进入insert模式</w:t>
+      </w:r>
+    </w:p>
+    <w:p>
+      <w:bookmarkStart w:id="193" w:name="3924-1535529481563"/>
+      <w:bookmarkEnd w:id="193"/>
       <w:r>
         <w:rPr>
           <w:color w:val="333333"/>
           <w:highlight w:val="white"/>
         </w:rPr>
-        <w:t>i</w:t>
-      </w:r>
-      <w:proofErr w:type="spellEnd"/>
+        <w:t>2.修改最上面那行黄色合并信息,可以不修改</w:t>
+      </w:r>
+    </w:p>
+    <w:p>
+      <w:bookmarkStart w:id="194" w:name="8628-1535529481563"/>
+      <w:bookmarkEnd w:id="194"/>
       <w:r>
         <w:rPr>
           <w:color w:val="333333"/>
           <w:highlight w:val="white"/>
         </w:rPr>
-        <w:t xml:space="preserve"> 进入insert模式</w:t>
-      </w:r>
-    </w:p>
-    <w:p>
-      <w:bookmarkStart w:id="193" w:name="3924-1535529481563"/>
-      <w:bookmarkEnd w:id="193"/>
+        <w:t>3.按键盘左上角"Esc"</w:t>
+      </w:r>
+    </w:p>
+    <w:p>
+      <w:bookmarkStart w:id="195" w:name="3079-1535529481563"/>
+      <w:bookmarkEnd w:id="195"/>
       <w:r>
         <w:rPr>
           <w:color w:val="333333"/>
           <w:highlight w:val="white"/>
         </w:rPr>
-        <w:t>2.修改最上面那行黄色合并信息,可以不修改</w:t>
-      </w:r>
-    </w:p>
-    <w:p>
-      <w:bookmarkStart w:id="194" w:name="8628-1535529481563"/>
-      <w:bookmarkEnd w:id="194"/>
-      <w:r>
-        <w:rPr>
-          <w:color w:val="333333"/>
-          <w:highlight w:val="white"/>
-        </w:rPr>
-        <w:t>3.按键盘左上角"Esc"</w:t>
-      </w:r>
-    </w:p>
-    <w:p>
-      <w:bookmarkStart w:id="195" w:name="3079-1535529481563"/>
-      <w:bookmarkEnd w:id="195"/>
-      <w:r>
-        <w:rPr>
-          <w:color w:val="333333"/>
-          <w:highlight w:val="white"/>
-        </w:rPr>
-        <w:t>4.输入":</w:t>
-      </w:r>
-      <w:proofErr w:type="spellStart"/>
-      <w:r>
-        <w:rPr>
-          <w:color w:val="333333"/>
-          <w:highlight w:val="white"/>
-        </w:rPr>
-        <w:t>wq</w:t>
-      </w:r>
-      <w:proofErr w:type="spellEnd"/>
-      <w:r>
-        <w:rPr>
-          <w:color w:val="333333"/>
-          <w:highlight w:val="white"/>
-        </w:rPr>
-        <w:t>",注意是冒号+</w:t>
-      </w:r>
-      <w:proofErr w:type="spellStart"/>
-      <w:r>
-        <w:rPr>
-          <w:color w:val="333333"/>
-          <w:highlight w:val="white"/>
-        </w:rPr>
-        <w:t>wq</w:t>
-      </w:r>
-      <w:proofErr w:type="spellEnd"/>
-      <w:r>
-        <w:rPr>
-          <w:color w:val="333333"/>
-          <w:highlight w:val="white"/>
-        </w:rPr>
-        <w:t>,按回车键即可</w:t>
+        <w:t>4.输入":wq",注意是冒号+wq,按回车键即可</w:t>
       </w:r>
     </w:p>
     <w:p>
